--- a/КП/КП запросы 2.0.docx
+++ b/КП/КП запросы 2.0.docx
@@ -1,6 +1,6 @@
 
 <file path=word/document.xml><?xml version="1.0" encoding="utf-8"?>
-<w:document xmlns:wpc="http://schemas.microsoft.com/office/word/2010/wordprocessingCanvas" xmlns:cx="http://schemas.microsoft.com/office/drawing/2014/chartex" xmlns:cx1="http://schemas.microsoft.com/office/drawing/2015/9/8/chartex" xmlns:mc="http://schemas.openxmlformats.org/markup-compatibility/2006" xmlns:o="urn:schemas-microsoft-com:office:office" xmlns:r="http://schemas.openxmlformats.org/officeDocument/2006/relationships" xmlns:m="http://schemas.openxmlformats.org/officeDocument/2006/math" xmlns:v="urn:schemas-microsoft-com:vml" xmlns:wp14="http://schemas.microsoft.com/office/word/2010/wordprocessingDrawing" xmlns:wp="http://schemas.openxmlformats.org/drawingml/2006/wordprocessingDrawing" xmlns:w10="urn:schemas-microsoft-com:office:word" xmlns:w="http://schemas.openxmlformats.org/wordprocessingml/2006/main" xmlns:w14="http://schemas.microsoft.com/office/word/2010/wordml" xmlns:w15="http://schemas.microsoft.com/office/word/2012/wordml" xmlns:w16se="http://schemas.microsoft.com/office/word/2015/wordml/symex" xmlns:wpg="http://schemas.microsoft.com/office/word/2010/wordprocessingGroup" xmlns:wpi="http://schemas.microsoft.com/office/word/2010/wordprocessingInk" xmlns:wne="http://schemas.microsoft.com/office/word/2006/wordml" xmlns:wps="http://schemas.microsoft.com/office/word/2010/wordprocessingShape" mc:Ignorable="w14 w15 w16se wp14">
+<w:document xmlns:wpc="http://schemas.microsoft.com/office/word/2010/wordprocessingCanvas" xmlns:cx="http://schemas.microsoft.com/office/drawing/2014/chartex" xmlns:mc="http://schemas.openxmlformats.org/markup-compatibility/2006" xmlns:o="urn:schemas-microsoft-com:office:office" xmlns:r="http://schemas.openxmlformats.org/officeDocument/2006/relationships" xmlns:m="http://schemas.openxmlformats.org/officeDocument/2006/math" xmlns:v="urn:schemas-microsoft-com:vml" xmlns:wp14="http://schemas.microsoft.com/office/word/2010/wordprocessingDrawing" xmlns:wp="http://schemas.openxmlformats.org/drawingml/2006/wordprocessingDrawing" xmlns:w10="urn:schemas-microsoft-com:office:word" xmlns:w="http://schemas.openxmlformats.org/wordprocessingml/2006/main" xmlns:w14="http://schemas.microsoft.com/office/word/2010/wordml" xmlns:w15="http://schemas.microsoft.com/office/word/2012/wordml" xmlns:w16se="http://schemas.microsoft.com/office/word/2015/wordml/symex" xmlns:wpg="http://schemas.microsoft.com/office/word/2010/wordprocessingGroup" xmlns:wpi="http://schemas.microsoft.com/office/word/2010/wordprocessingInk" xmlns:wne="http://schemas.microsoft.com/office/word/2006/wordml" xmlns:wps="http://schemas.microsoft.com/office/word/2010/wordprocessingShape" mc:Ignorable="w14 w15 w16se wp14">
   <w:body>
     <w:p>
       <w:pPr>
@@ -225,6 +225,24 @@
         </w:rPr>
         <w:t>Список партнеров с общим количеством дней проживания, общей стоимостью проживания, датой окончания последнего проживания (для всех сотрудников партнера).</w:t>
       </w:r>
+      <w:r>
+        <w:rPr>
+          <w:rFonts w:ascii="Calibri" w:eastAsia="Times New Roman" w:hAnsi="Calibri" w:cs="Calibri"/>
+          <w:color w:val="000000"/>
+          <w:shd w:val="clear" w:color="auto" w:fill="FFFFFF"/>
+          <w:lang w:eastAsia="ru-RU"/>
+        </w:rPr>
+        <w:tab/>
+      </w:r>
+      <w:r>
+        <w:rPr>
+          <w:rFonts w:ascii="Calibri" w:eastAsia="Times New Roman" w:hAnsi="Calibri" w:cs="Calibri"/>
+          <w:color w:val="000000"/>
+          <w:shd w:val="clear" w:color="auto" w:fill="FFFFFF"/>
+          <w:lang w:eastAsia="ru-RU"/>
+        </w:rPr>
+        <w:tab/>
+      </w:r>
     </w:p>
     <w:p>
       <w:pPr>
@@ -345,14 +363,14 @@
         <w:textAlignment w:val="baseline"/>
         <w:rPr>
           <w:rFonts w:ascii="Calibri" w:eastAsia="Times New Roman" w:hAnsi="Calibri" w:cs="Calibri"/>
-          <w:color w:val="000000"/>
-          <w:lang w:eastAsia="ru-RU"/>
-        </w:rPr>
-      </w:pPr>
-      <w:r>
-        <w:rPr>
-          <w:rFonts w:ascii="Calibri" w:eastAsia="Times New Roman" w:hAnsi="Calibri" w:cs="Calibri"/>
-          <w:color w:val="000000"/>
+          <w:color w:val="00B0F0"/>
+          <w:lang w:eastAsia="ru-RU"/>
+        </w:rPr>
+      </w:pPr>
+      <w:r>
+        <w:rPr>
+          <w:rFonts w:ascii="Calibri" w:eastAsia="Times New Roman" w:hAnsi="Calibri" w:cs="Calibri"/>
+          <w:color w:val="00B0F0"/>
           <w:shd w:val="clear" w:color="auto" w:fill="FFFFFF"/>
           <w:lang w:eastAsia="ru-RU"/>
         </w:rPr>
@@ -708,6 +726,14 @@
           <w:lang w:eastAsia="ru-RU"/>
         </w:rPr>
         <w:t>Получить сведения о партнерах, с которыми заключены договора о брони на указанный период.</w:t>
+      </w:r>
+      <w:r>
+        <w:rPr>
+          <w:rFonts w:ascii="Calibri" w:eastAsia="Times New Roman" w:hAnsi="Calibri" w:cs="Calibri"/>
+          <w:color w:val="000000"/>
+          <w:lang w:eastAsia="ru-RU"/>
+        </w:rPr>
+        <w:tab/>
       </w:r>
     </w:p>
     <w:p>
@@ -2098,9 +2124,20 @@
           <w:shd w:val="clear" w:color="auto" w:fill="FFFFFF"/>
           <w:lang w:val="en-US" w:eastAsia="ru-RU"/>
         </w:rPr>
-        <w:t>c.id,surname</w:t>
-      </w:r>
-      <w:proofErr w:type="spellEnd"/>
+        <w:t>c.</w:t>
+      </w:r>
+      <w:proofErr w:type="gramStart"/>
+      <w:r>
+        <w:rPr>
+          <w:rFonts w:ascii="Calibri" w:eastAsia="Times New Roman" w:hAnsi="Calibri" w:cs="Calibri"/>
+          <w:color w:val="000000"/>
+          <w:shd w:val="clear" w:color="auto" w:fill="FFFFFF"/>
+          <w:lang w:val="en-US" w:eastAsia="ru-RU"/>
+        </w:rPr>
+        <w:t>id,surname</w:t>
+      </w:r>
+      <w:proofErr w:type="spellEnd"/>
+      <w:proofErr w:type="gramEnd"/>
       <w:r>
         <w:rPr>
           <w:rFonts w:ascii="Calibri" w:eastAsia="Times New Roman" w:hAnsi="Calibri" w:cs="Calibri"/>
@@ -2118,61 +2155,61 @@
           <w:shd w:val="clear" w:color="auto" w:fill="FFFFFF"/>
           <w:lang w:val="en-US" w:eastAsia="ru-RU"/>
         </w:rPr>
-        <w:t>check_out_da</w:t>
-      </w:r>
-      <w:r>
-        <w:rPr>
-          <w:rFonts w:ascii="Calibri" w:eastAsia="Times New Roman" w:hAnsi="Calibri" w:cs="Calibri"/>
-          <w:color w:val="000000"/>
-          <w:shd w:val="clear" w:color="auto" w:fill="FFFFFF"/>
-          <w:lang w:val="en-US" w:eastAsia="ru-RU"/>
-        </w:rPr>
-        <w:t>ta</w:t>
-      </w:r>
-      <w:proofErr w:type="spellEnd"/>
-      <w:r>
-        <w:rPr>
-          <w:rFonts w:ascii="Calibri" w:eastAsia="Times New Roman" w:hAnsi="Calibri" w:cs="Calibri"/>
-          <w:color w:val="000000"/>
-          <w:shd w:val="clear" w:color="auto" w:fill="FFFFFF"/>
-          <w:lang w:val="en-US" w:eastAsia="ru-RU"/>
-        </w:rPr>
-        <w:t xml:space="preserve"> - (check_in_data-1)) as days </w:t>
-      </w:r>
-    </w:p>
-    <w:p>
-      <w:pPr>
-        <w:spacing w:before="120" w:after="0" w:line="240" w:lineRule="auto"/>
-        <w:textAlignment w:val="baseline"/>
-        <w:rPr>
-          <w:rFonts w:ascii="Calibri" w:eastAsia="Times New Roman" w:hAnsi="Calibri" w:cs="Calibri"/>
-          <w:color w:val="000000"/>
-          <w:shd w:val="clear" w:color="auto" w:fill="FFFFFF"/>
-          <w:lang w:val="en-US" w:eastAsia="ru-RU"/>
-        </w:rPr>
-      </w:pPr>
-      <w:r>
-        <w:rPr>
-          <w:rFonts w:ascii="Calibri" w:eastAsia="Times New Roman" w:hAnsi="Calibri" w:cs="Calibri"/>
-          <w:color w:val="000000"/>
-          <w:shd w:val="clear" w:color="auto" w:fill="FFFFFF"/>
-          <w:lang w:val="en-US" w:eastAsia="ru-RU"/>
-        </w:rPr>
-        <w:t>FROM clients c</w:t>
-      </w:r>
-    </w:p>
-    <w:p>
-      <w:pPr>
-        <w:spacing w:before="120" w:after="0" w:line="240" w:lineRule="auto"/>
-        <w:ind w:left="720" w:hanging="720"/>
-        <w:textAlignment w:val="baseline"/>
-        <w:rPr>
-          <w:rFonts w:ascii="Calibri" w:eastAsia="Times New Roman" w:hAnsi="Calibri" w:cs="Calibri"/>
-          <w:color w:val="000000"/>
-          <w:shd w:val="clear" w:color="auto" w:fill="FFFFFF"/>
-          <w:lang w:val="en-US" w:eastAsia="ru-RU"/>
-        </w:rPr>
-      </w:pPr>
+        <w:t>check_out_data</w:t>
+      </w:r>
+      <w:proofErr w:type="spellEnd"/>
+      <w:r>
+        <w:rPr>
+          <w:rFonts w:ascii="Calibri" w:eastAsia="Times New Roman" w:hAnsi="Calibri" w:cs="Calibri"/>
+          <w:color w:val="000000"/>
+          <w:shd w:val="clear" w:color="auto" w:fill="FFFFFF"/>
+          <w:lang w:val="en-US" w:eastAsia="ru-RU"/>
+        </w:rPr>
+        <w:t xml:space="preserve"> - (check_in_data-1)) as days,  </w:t>
+      </w:r>
+    </w:p>
+    <w:p>
+      <w:pPr>
+        <w:spacing w:before="120" w:after="0" w:line="240" w:lineRule="auto"/>
+        <w:textAlignment w:val="baseline"/>
+        <w:rPr>
+          <w:rFonts w:ascii="Calibri" w:eastAsia="Times New Roman" w:hAnsi="Calibri" w:cs="Calibri"/>
+          <w:color w:val="000000"/>
+          <w:shd w:val="clear" w:color="auto" w:fill="FFFFFF"/>
+          <w:lang w:val="en-US" w:eastAsia="ru-RU"/>
+        </w:rPr>
+      </w:pPr>
+      <w:r>
+        <w:rPr>
+          <w:rFonts w:ascii="Calibri" w:eastAsia="Times New Roman" w:hAnsi="Calibri" w:cs="Calibri"/>
+          <w:color w:val="000000"/>
+          <w:shd w:val="clear" w:color="auto" w:fill="FFFFFF"/>
+          <w:lang w:val="en-US" w:eastAsia="ru-RU"/>
+        </w:rPr>
+        <w:t>Sum(payment) FROM clients c</w:t>
+      </w:r>
+    </w:p>
+    <w:p>
+      <w:pPr>
+        <w:spacing w:before="120" w:after="0" w:line="240" w:lineRule="auto"/>
+        <w:textAlignment w:val="baseline"/>
+        <w:rPr>
+          <w:rFonts w:ascii="Calibri" w:eastAsia="Times New Roman" w:hAnsi="Calibri" w:cs="Calibri"/>
+          <w:color w:val="000000"/>
+          <w:shd w:val="clear" w:color="auto" w:fill="FFFFFF"/>
+          <w:lang w:val="en-US" w:eastAsia="ru-RU"/>
+        </w:rPr>
+      </w:pPr>
+      <w:r>
+        <w:rPr>
+          <w:rFonts w:ascii="Calibri" w:eastAsia="Times New Roman" w:hAnsi="Calibri" w:cs="Calibri"/>
+          <w:color w:val="000000"/>
+          <w:shd w:val="clear" w:color="auto" w:fill="FFFFFF"/>
+          <w:lang w:val="en-US" w:eastAsia="ru-RU"/>
+        </w:rPr>
+        <w:t>left join history h on c.id=</w:t>
+      </w:r>
+      <w:proofErr w:type="spellStart"/>
       <w:proofErr w:type="gramStart"/>
       <w:r>
         <w:rPr>
@@ -2181,7 +2218,7 @@
           <w:shd w:val="clear" w:color="auto" w:fill="FFFFFF"/>
           <w:lang w:val="en-US" w:eastAsia="ru-RU"/>
         </w:rPr>
-        <w:t>left</w:t>
+        <w:t>h.client</w:t>
       </w:r>
       <w:proofErr w:type="gramEnd"/>
       <w:r>
@@ -2191,50 +2228,29 @@
           <w:shd w:val="clear" w:color="auto" w:fill="FFFFFF"/>
           <w:lang w:val="en-US" w:eastAsia="ru-RU"/>
         </w:rPr>
-        <w:t xml:space="preserve"> join history h on c.id=</w:t>
-      </w:r>
-      <w:proofErr w:type="spellStart"/>
-      <w:r>
-        <w:rPr>
-          <w:rFonts w:ascii="Calibri" w:eastAsia="Times New Roman" w:hAnsi="Calibri" w:cs="Calibri"/>
-          <w:color w:val="000000"/>
-          <w:shd w:val="clear" w:color="auto" w:fill="FFFFFF"/>
-          <w:lang w:val="en-US" w:eastAsia="ru-RU"/>
-        </w:rPr>
-        <w:t>h.client_id</w:t>
-      </w:r>
-      <w:proofErr w:type="spellEnd"/>
-    </w:p>
-    <w:p>
-      <w:pPr>
-        <w:spacing w:before="120" w:after="0" w:line="240" w:lineRule="auto"/>
-        <w:textAlignment w:val="baseline"/>
-        <w:rPr>
-          <w:rFonts w:ascii="Calibri" w:eastAsia="Times New Roman" w:hAnsi="Calibri" w:cs="Calibri"/>
-          <w:color w:val="000000"/>
-          <w:shd w:val="clear" w:color="auto" w:fill="FFFFFF"/>
-          <w:lang w:val="en-US" w:eastAsia="ru-RU"/>
-        </w:rPr>
-      </w:pPr>
-      <w:proofErr w:type="gramStart"/>
-      <w:r>
-        <w:rPr>
-          <w:rFonts w:ascii="Calibri" w:eastAsia="Times New Roman" w:hAnsi="Calibri" w:cs="Calibri"/>
-          <w:color w:val="000000"/>
-          <w:shd w:val="clear" w:color="auto" w:fill="FFFFFF"/>
-          <w:lang w:val="en-US" w:eastAsia="ru-RU"/>
-        </w:rPr>
-        <w:t>group</w:t>
-      </w:r>
-      <w:proofErr w:type="gramEnd"/>
-      <w:r>
-        <w:rPr>
-          <w:rFonts w:ascii="Calibri" w:eastAsia="Times New Roman" w:hAnsi="Calibri" w:cs="Calibri"/>
-          <w:color w:val="000000"/>
-          <w:shd w:val="clear" w:color="auto" w:fill="FFFFFF"/>
-          <w:lang w:val="en-US" w:eastAsia="ru-RU"/>
-        </w:rPr>
-        <w:t xml:space="preserve"> by c.id, surname, name, patronymic, </w:t>
+        <w:t>_id</w:t>
+      </w:r>
+      <w:proofErr w:type="spellEnd"/>
+    </w:p>
+    <w:p>
+      <w:pPr>
+        <w:spacing w:before="120" w:after="0" w:line="240" w:lineRule="auto"/>
+        <w:textAlignment w:val="baseline"/>
+        <w:rPr>
+          <w:rFonts w:ascii="Calibri" w:eastAsia="Times New Roman" w:hAnsi="Calibri" w:cs="Calibri"/>
+          <w:color w:val="000000"/>
+          <w:shd w:val="clear" w:color="auto" w:fill="FFFFFF"/>
+          <w:lang w:val="en-US" w:eastAsia="ru-RU"/>
+        </w:rPr>
+      </w:pPr>
+      <w:r>
+        <w:rPr>
+          <w:rFonts w:ascii="Calibri" w:eastAsia="Times New Roman" w:hAnsi="Calibri" w:cs="Calibri"/>
+          <w:color w:val="000000"/>
+          <w:shd w:val="clear" w:color="auto" w:fill="FFFFFF"/>
+          <w:lang w:val="en-US" w:eastAsia="ru-RU"/>
+        </w:rPr>
+        <w:t xml:space="preserve">group by c.id, surname, name, patronymic, </w:t>
       </w:r>
       <w:proofErr w:type="spellStart"/>
       <w:r>
@@ -2258,57 +2274,15 @@
           <w:lang w:eastAsia="ru-RU"/>
         </w:rPr>
       </w:pPr>
-      <w:proofErr w:type="spellStart"/>
-      <w:r>
-        <w:rPr>
-          <w:rFonts w:ascii="Calibri" w:eastAsia="Times New Roman" w:hAnsi="Calibri" w:cs="Calibri"/>
-          <w:color w:val="000000"/>
-          <w:shd w:val="clear" w:color="auto" w:fill="FFFFFF"/>
-          <w:lang w:eastAsia="ru-RU"/>
-        </w:rPr>
-        <w:t>order</w:t>
-      </w:r>
-      <w:proofErr w:type="spellEnd"/>
-      <w:r>
-        <w:rPr>
-          <w:rFonts w:ascii="Calibri" w:eastAsia="Times New Roman" w:hAnsi="Calibri" w:cs="Calibri"/>
-          <w:color w:val="000000"/>
-          <w:shd w:val="clear" w:color="auto" w:fill="FFFFFF"/>
-          <w:lang w:eastAsia="ru-RU"/>
-        </w:rPr>
-        <w:t xml:space="preserve"> </w:t>
-      </w:r>
-      <w:proofErr w:type="spellStart"/>
-      <w:r>
-        <w:rPr>
-          <w:rFonts w:ascii="Calibri" w:eastAsia="Times New Roman" w:hAnsi="Calibri" w:cs="Calibri"/>
-          <w:color w:val="000000"/>
-          <w:shd w:val="clear" w:color="auto" w:fill="FFFFFF"/>
-          <w:lang w:eastAsia="ru-RU"/>
-        </w:rPr>
-        <w:t>by</w:t>
-      </w:r>
-      <w:proofErr w:type="spellEnd"/>
-      <w:r>
-        <w:rPr>
-          <w:rFonts w:ascii="Calibri" w:eastAsia="Times New Roman" w:hAnsi="Calibri" w:cs="Calibri"/>
-          <w:color w:val="000000"/>
-          <w:shd w:val="clear" w:color="auto" w:fill="FFFFFF"/>
-          <w:lang w:eastAsia="ru-RU"/>
-        </w:rPr>
-        <w:t xml:space="preserve"> </w:t>
-      </w:r>
-      <w:proofErr w:type="spellStart"/>
-      <w:r>
-        <w:rPr>
-          <w:rFonts w:ascii="Calibri" w:eastAsia="Times New Roman" w:hAnsi="Calibri" w:cs="Calibri"/>
-          <w:color w:val="000000"/>
-          <w:shd w:val="clear" w:color="auto" w:fill="FFFFFF"/>
-          <w:lang w:eastAsia="ru-RU"/>
-        </w:rPr>
-        <w:t>id</w:t>
-      </w:r>
-      <w:proofErr w:type="spellEnd"/>
+      <w:r>
+        <w:rPr>
+          <w:rFonts w:ascii="Calibri" w:eastAsia="Times New Roman" w:hAnsi="Calibri" w:cs="Calibri"/>
+          <w:color w:val="000000"/>
+          <w:shd w:val="clear" w:color="auto" w:fill="FFFFFF"/>
+          <w:lang w:val="en-US" w:eastAsia="ru-RU"/>
+        </w:rPr>
+        <w:t>order by id</w:t>
+      </w:r>
     </w:p>
     <w:p>
       <w:pPr>
@@ -2321,25 +2295,58 @@
         <w:rPr>
           <w:rFonts w:ascii="Calibri" w:eastAsia="Times New Roman" w:hAnsi="Calibri" w:cs="Calibri"/>
           <w:color w:val="000000"/>
-          <w:shd w:val="clear" w:color="auto" w:fill="FFFFFF"/>
-          <w:lang w:val="en-US" w:eastAsia="ru-RU"/>
-        </w:rPr>
-      </w:pPr>
-      <w:r>
-        <w:rPr>
-          <w:rFonts w:ascii="Calibri" w:eastAsia="Times New Roman" w:hAnsi="Calibri" w:cs="Calibri"/>
-          <w:color w:val="000000"/>
-          <w:shd w:val="clear" w:color="auto" w:fill="FFFFFF"/>
-          <w:lang w:val="en-US" w:eastAsia="ru-RU"/>
-        </w:rPr>
-        <w:t>SELECT surname, name, patronymic, COUNT(</w:t>
-      </w:r>
-      <w:proofErr w:type="spellStart"/>
-      <w:r>
-        <w:rPr>
-          <w:rFonts w:ascii="Calibri" w:eastAsia="Times New Roman" w:hAnsi="Calibri" w:cs="Calibri"/>
-          <w:color w:val="000000"/>
-          <w:shd w:val="clear" w:color="auto" w:fill="FFFFFF"/>
+          <w:lang w:val="en-US" w:eastAsia="ru-RU"/>
+        </w:rPr>
+      </w:pPr>
+      <w:r>
+        <w:rPr>
+          <w:rFonts w:ascii="Calibri" w:eastAsia="Times New Roman" w:hAnsi="Calibri" w:cs="Calibri"/>
+          <w:color w:val="000000"/>
+          <w:lang w:val="en-US" w:eastAsia="ru-RU"/>
+        </w:rPr>
+        <w:t xml:space="preserve">CREATE TEMPORARY TABLE </w:t>
+      </w:r>
+      <w:proofErr w:type="spellStart"/>
+      <w:r>
+        <w:rPr>
+          <w:rFonts w:ascii="Calibri" w:eastAsia="Times New Roman" w:hAnsi="Calibri" w:cs="Calibri"/>
+          <w:color w:val="000000"/>
+          <w:lang w:val="en-US" w:eastAsia="ru-RU"/>
+        </w:rPr>
+        <w:t>temp_table</w:t>
+      </w:r>
+      <w:proofErr w:type="spellEnd"/>
+      <w:r>
+        <w:rPr>
+          <w:rFonts w:ascii="Calibri" w:eastAsia="Times New Roman" w:hAnsi="Calibri" w:cs="Calibri"/>
+          <w:color w:val="000000"/>
+          <w:lang w:val="en-US" w:eastAsia="ru-RU"/>
+        </w:rPr>
+        <w:t xml:space="preserve"> AS (SELECT </w:t>
+      </w:r>
+      <w:proofErr w:type="gramStart"/>
+      <w:r>
+        <w:rPr>
+          <w:rFonts w:ascii="Calibri" w:eastAsia="Times New Roman" w:hAnsi="Calibri" w:cs="Calibri"/>
+          <w:color w:val="000000"/>
+          <w:lang w:val="en-US" w:eastAsia="ru-RU"/>
+        </w:rPr>
+        <w:t>CONCAT(</w:t>
+      </w:r>
+      <w:proofErr w:type="gramEnd"/>
+      <w:r>
+        <w:rPr>
+          <w:rFonts w:ascii="Calibri" w:eastAsia="Times New Roman" w:hAnsi="Calibri" w:cs="Calibri"/>
+          <w:color w:val="000000"/>
+          <w:lang w:val="en-US" w:eastAsia="ru-RU"/>
+        </w:rPr>
+        <w:t>surname, ' ', name, ' ', patronymic) AS "Top 5 partners/clients", COUNT(</w:t>
+      </w:r>
+      <w:proofErr w:type="spellStart"/>
+      <w:r>
+        <w:rPr>
+          <w:rFonts w:ascii="Calibri" w:eastAsia="Times New Roman" w:hAnsi="Calibri" w:cs="Calibri"/>
+          <w:color w:val="000000"/>
           <w:lang w:val="en-US" w:eastAsia="ru-RU"/>
         </w:rPr>
         <w:t>check_in_data</w:t>
@@ -2349,17 +2356,33 @@
         <w:rPr>
           <w:rFonts w:ascii="Calibri" w:eastAsia="Times New Roman" w:hAnsi="Calibri" w:cs="Calibri"/>
           <w:color w:val="000000"/>
-          <w:shd w:val="clear" w:color="auto" w:fill="FFFFFF"/>
-          <w:lang w:val="en-US" w:eastAsia="ru-RU"/>
-        </w:rPr>
-        <w:t>), SUM(</w:t>
-      </w:r>
-      <w:proofErr w:type="spellStart"/>
-      <w:r>
-        <w:rPr>
-          <w:rFonts w:ascii="Calibri" w:eastAsia="Times New Roman" w:hAnsi="Calibri" w:cs="Calibri"/>
-          <w:color w:val="000000"/>
-          <w:shd w:val="clear" w:color="auto" w:fill="FFFFFF"/>
+          <w:lang w:val="en-US" w:eastAsia="ru-RU"/>
+        </w:rPr>
+        <w:t xml:space="preserve">) AS </w:t>
+      </w:r>
+      <w:proofErr w:type="spellStart"/>
+      <w:r>
+        <w:rPr>
+          <w:rFonts w:ascii="Calibri" w:eastAsia="Times New Roman" w:hAnsi="Calibri" w:cs="Calibri"/>
+          <w:color w:val="000000"/>
+          <w:lang w:val="en-US" w:eastAsia="ru-RU"/>
+        </w:rPr>
+        <w:t>check_ins</w:t>
+      </w:r>
+      <w:proofErr w:type="spellEnd"/>
+      <w:r>
+        <w:rPr>
+          <w:rFonts w:ascii="Calibri" w:eastAsia="Times New Roman" w:hAnsi="Calibri" w:cs="Calibri"/>
+          <w:color w:val="000000"/>
+          <w:lang w:val="en-US" w:eastAsia="ru-RU"/>
+        </w:rPr>
+        <w:t>, SUM(</w:t>
+      </w:r>
+      <w:proofErr w:type="spellStart"/>
+      <w:r>
+        <w:rPr>
+          <w:rFonts w:ascii="Calibri" w:eastAsia="Times New Roman" w:hAnsi="Calibri" w:cs="Calibri"/>
+          <w:color w:val="000000"/>
           <w:lang w:val="en-US" w:eastAsia="ru-RU"/>
         </w:rPr>
         <w:t>check_out_data</w:t>
@@ -2369,176 +2392,161 @@
         <w:rPr>
           <w:rFonts w:ascii="Calibri" w:eastAsia="Times New Roman" w:hAnsi="Calibri" w:cs="Calibri"/>
           <w:color w:val="000000"/>
-          <w:shd w:val="clear" w:color="auto" w:fill="FFFFFF"/>
-          <w:lang w:val="en-US" w:eastAsia="ru-RU"/>
-        </w:rPr>
-        <w:t xml:space="preserve"> </w:t>
-      </w:r>
-      <w:r>
-        <w:rPr>
-          <w:rFonts w:ascii="Calibri" w:eastAsia="Times New Roman" w:hAnsi="Calibri" w:cs="Calibri"/>
-          <w:color w:val="000000"/>
-          <w:shd w:val="clear" w:color="auto" w:fill="FFFFFF"/>
-          <w:lang w:val="en-US" w:eastAsia="ru-RU"/>
-        </w:rPr>
-        <w:t>–</w:t>
-      </w:r>
-      <w:r>
-        <w:rPr>
-          <w:rFonts w:ascii="Calibri" w:eastAsia="Times New Roman" w:hAnsi="Calibri" w:cs="Calibri"/>
-          <w:color w:val="000000"/>
-          <w:shd w:val="clear" w:color="auto" w:fill="FFFFFF"/>
-          <w:lang w:val="en-US" w:eastAsia="ru-RU"/>
-        </w:rPr>
-        <w:t xml:space="preserve"> </w:t>
-      </w:r>
-    </w:p>
-    <w:p>
-      <w:pPr>
-        <w:spacing w:before="120" w:after="0" w:line="240" w:lineRule="auto"/>
-        <w:textAlignment w:val="baseline"/>
-        <w:rPr>
-          <w:rFonts w:ascii="Calibri" w:eastAsia="Times New Roman" w:hAnsi="Calibri" w:cs="Calibri"/>
-          <w:color w:val="000000"/>
-          <w:shd w:val="clear" w:color="auto" w:fill="FFFFFF"/>
-          <w:lang w:val="en-US" w:eastAsia="ru-RU"/>
-        </w:rPr>
-      </w:pPr>
-      <w:bookmarkStart w:id="0" w:name="_GoBack"/>
-      <w:bookmarkEnd w:id="0"/>
-      <w:r>
-        <w:rPr>
-          <w:rFonts w:ascii="Calibri" w:eastAsia="Times New Roman" w:hAnsi="Calibri" w:cs="Calibri"/>
-          <w:color w:val="000000"/>
-          <w:shd w:val="clear" w:color="auto" w:fill="FFFFFF"/>
-          <w:lang w:val="en-US" w:eastAsia="ru-RU"/>
-        </w:rPr>
-        <w:t>(check_in_data-1)) as days FROM clients c</w:t>
-      </w:r>
-    </w:p>
-    <w:p>
-      <w:pPr>
-        <w:spacing w:before="120" w:after="0" w:line="240" w:lineRule="auto"/>
-        <w:textAlignment w:val="baseline"/>
-        <w:rPr>
-          <w:rFonts w:ascii="Calibri" w:eastAsia="Times New Roman" w:hAnsi="Calibri" w:cs="Calibri"/>
-          <w:color w:val="000000"/>
-          <w:shd w:val="clear" w:color="auto" w:fill="FFFFFF"/>
-          <w:lang w:val="en-US" w:eastAsia="ru-RU"/>
-        </w:rPr>
-      </w:pPr>
+          <w:lang w:val="en-US" w:eastAsia="ru-RU"/>
+        </w:rPr>
+        <w:t xml:space="preserve"> - (check_in_data-1)) as days FROM clients c LEFT JOIN history h ON c.id=</w:t>
+      </w:r>
+      <w:proofErr w:type="spellStart"/>
+      <w:r>
+        <w:rPr>
+          <w:rFonts w:ascii="Calibri" w:eastAsia="Times New Roman" w:hAnsi="Calibri" w:cs="Calibri"/>
+          <w:color w:val="000000"/>
+          <w:lang w:val="en-US" w:eastAsia="ru-RU"/>
+        </w:rPr>
+        <w:t>h.client_id</w:t>
+      </w:r>
+      <w:proofErr w:type="spellEnd"/>
+      <w:r>
+        <w:rPr>
+          <w:rFonts w:ascii="Calibri" w:eastAsia="Times New Roman" w:hAnsi="Calibri" w:cs="Calibri"/>
+          <w:color w:val="000000"/>
+          <w:lang w:val="en-US" w:eastAsia="ru-RU"/>
+        </w:rPr>
+        <w:t xml:space="preserve"> GROUP BY c.id, </w:t>
+      </w:r>
+      <w:proofErr w:type="spellStart"/>
+      <w:r>
+        <w:rPr>
+          <w:rFonts w:ascii="Calibri" w:eastAsia="Times New Roman" w:hAnsi="Calibri" w:cs="Calibri"/>
+          <w:color w:val="000000"/>
+          <w:lang w:val="en-US" w:eastAsia="ru-RU"/>
+        </w:rPr>
+        <w:t>client_id</w:t>
+      </w:r>
+      <w:proofErr w:type="spellEnd"/>
+      <w:r>
+        <w:rPr>
+          <w:rFonts w:ascii="Calibri" w:eastAsia="Times New Roman" w:hAnsi="Calibri" w:cs="Calibri"/>
+          <w:color w:val="000000"/>
+          <w:lang w:val="en-US" w:eastAsia="ru-RU"/>
+        </w:rPr>
+        <w:t xml:space="preserve"> HAVING SUM(</w:t>
+      </w:r>
+      <w:proofErr w:type="spellStart"/>
+      <w:r>
+        <w:rPr>
+          <w:rFonts w:ascii="Calibri" w:eastAsia="Times New Roman" w:hAnsi="Calibri" w:cs="Calibri"/>
+          <w:color w:val="000000"/>
+          <w:lang w:val="en-US" w:eastAsia="ru-RU"/>
+        </w:rPr>
+        <w:t>check_out_data</w:t>
+      </w:r>
+      <w:proofErr w:type="spellEnd"/>
+      <w:r>
+        <w:rPr>
+          <w:rFonts w:ascii="Calibri" w:eastAsia="Times New Roman" w:hAnsi="Calibri" w:cs="Calibri"/>
+          <w:color w:val="000000"/>
+          <w:lang w:val="en-US" w:eastAsia="ru-RU"/>
+        </w:rPr>
+        <w:t xml:space="preserve"> - (check_in_data-1)) &gt; 0 ORDER BY days DESC LIMIT 5)</w:t>
+      </w:r>
+    </w:p>
+    <w:p>
+      <w:pPr>
+        <w:spacing w:before="120" w:after="0" w:line="240" w:lineRule="auto"/>
+        <w:textAlignment w:val="baseline"/>
+        <w:rPr>
+          <w:rFonts w:ascii="Calibri" w:eastAsia="Times New Roman" w:hAnsi="Calibri" w:cs="Calibri"/>
+          <w:color w:val="000000"/>
+          <w:lang w:val="en-US" w:eastAsia="ru-RU"/>
+        </w:rPr>
+      </w:pPr>
+      <w:r>
+        <w:rPr>
+          <w:rFonts w:ascii="Calibri" w:eastAsia="Times New Roman" w:hAnsi="Calibri" w:cs="Calibri"/>
+          <w:color w:val="000000"/>
+          <w:lang w:val="en-US" w:eastAsia="ru-RU"/>
+        </w:rPr>
+        <w:t>UNION</w:t>
+      </w:r>
+    </w:p>
+    <w:p>
+      <w:pPr>
+        <w:spacing w:before="120" w:after="0" w:line="240" w:lineRule="auto"/>
+        <w:textAlignment w:val="baseline"/>
+        <w:rPr>
+          <w:rFonts w:ascii="Calibri" w:eastAsia="Times New Roman" w:hAnsi="Calibri" w:cs="Calibri"/>
+          <w:color w:val="000000"/>
+          <w:lang w:val="en-US" w:eastAsia="ru-RU"/>
+        </w:rPr>
+      </w:pPr>
+      <w:r>
+        <w:rPr>
+          <w:rFonts w:ascii="Calibri" w:eastAsia="Times New Roman" w:hAnsi="Calibri" w:cs="Calibri"/>
+          <w:color w:val="000000"/>
+          <w:lang w:val="en-US" w:eastAsia="ru-RU"/>
+        </w:rPr>
+        <w:t xml:space="preserve">(SELECT </w:t>
+      </w:r>
       <w:proofErr w:type="gramStart"/>
       <w:r>
         <w:rPr>
           <w:rFonts w:ascii="Calibri" w:eastAsia="Times New Roman" w:hAnsi="Calibri" w:cs="Calibri"/>
           <w:color w:val="000000"/>
-          <w:shd w:val="clear" w:color="auto" w:fill="FFFFFF"/>
-          <w:lang w:val="en-US" w:eastAsia="ru-RU"/>
-        </w:rPr>
-        <w:t>left</w:t>
+          <w:lang w:val="en-US" w:eastAsia="ru-RU"/>
+        </w:rPr>
+        <w:t>organization::</w:t>
       </w:r>
       <w:proofErr w:type="gramEnd"/>
       <w:r>
         <w:rPr>
           <w:rFonts w:ascii="Calibri" w:eastAsia="Times New Roman" w:hAnsi="Calibri" w:cs="Calibri"/>
           <w:color w:val="000000"/>
-          <w:shd w:val="clear" w:color="auto" w:fill="FFFFFF"/>
-          <w:lang w:val="en-US" w:eastAsia="ru-RU"/>
-        </w:rPr>
-        <w:t xml:space="preserve"> join history h on c.id=</w:t>
-      </w:r>
-      <w:proofErr w:type="spellStart"/>
-      <w:r>
-        <w:rPr>
-          <w:rFonts w:ascii="Calibri" w:eastAsia="Times New Roman" w:hAnsi="Calibri" w:cs="Calibri"/>
-          <w:color w:val="000000"/>
-          <w:shd w:val="clear" w:color="auto" w:fill="FFFFFF"/>
-          <w:lang w:val="en-US" w:eastAsia="ru-RU"/>
-        </w:rPr>
-        <w:t>h.client_id</w:t>
-      </w:r>
-      <w:proofErr w:type="spellEnd"/>
-    </w:p>
-    <w:p>
-      <w:pPr>
-        <w:spacing w:before="120" w:after="0" w:line="240" w:lineRule="auto"/>
-        <w:textAlignment w:val="baseline"/>
-        <w:rPr>
-          <w:rFonts w:ascii="Calibri" w:eastAsia="Times New Roman" w:hAnsi="Calibri" w:cs="Calibri"/>
-          <w:color w:val="000000"/>
-          <w:shd w:val="clear" w:color="auto" w:fill="FFFFFF"/>
-          <w:lang w:val="en-US" w:eastAsia="ru-RU"/>
-        </w:rPr>
-      </w:pPr>
-      <w:proofErr w:type="gramStart"/>
-      <w:r>
-        <w:rPr>
-          <w:rFonts w:ascii="Calibri" w:eastAsia="Times New Roman" w:hAnsi="Calibri" w:cs="Calibri"/>
-          <w:color w:val="000000"/>
-          <w:shd w:val="clear" w:color="auto" w:fill="FFFFFF"/>
-          <w:lang w:val="en-US" w:eastAsia="ru-RU"/>
-        </w:rPr>
-        <w:t>group</w:t>
-      </w:r>
-      <w:proofErr w:type="gramEnd"/>
-      <w:r>
-        <w:rPr>
-          <w:rFonts w:ascii="Calibri" w:eastAsia="Times New Roman" w:hAnsi="Calibri" w:cs="Calibri"/>
-          <w:color w:val="000000"/>
-          <w:shd w:val="clear" w:color="auto" w:fill="FFFFFF"/>
-          <w:lang w:val="en-US" w:eastAsia="ru-RU"/>
-        </w:rPr>
-        <w:t xml:space="preserve"> by c.id, surname, name, patronymic, </w:t>
-      </w:r>
-      <w:proofErr w:type="spellStart"/>
-      <w:r>
-        <w:rPr>
-          <w:rFonts w:ascii="Calibri" w:eastAsia="Times New Roman" w:hAnsi="Calibri" w:cs="Calibri"/>
-          <w:color w:val="000000"/>
-          <w:shd w:val="clear" w:color="auto" w:fill="FFFFFF"/>
-          <w:lang w:val="en-US" w:eastAsia="ru-RU"/>
-        </w:rPr>
-        <w:t>client_id</w:t>
-      </w:r>
-      <w:proofErr w:type="spellEnd"/>
-    </w:p>
-    <w:p>
-      <w:pPr>
-        <w:spacing w:before="120" w:after="0" w:line="240" w:lineRule="auto"/>
-        <w:textAlignment w:val="baseline"/>
-        <w:rPr>
-          <w:rFonts w:ascii="Calibri" w:eastAsia="Times New Roman" w:hAnsi="Calibri" w:cs="Calibri"/>
-          <w:color w:val="000000"/>
-          <w:shd w:val="clear" w:color="auto" w:fill="FFFFFF"/>
-          <w:lang w:val="en-US" w:eastAsia="ru-RU"/>
-        </w:rPr>
-      </w:pPr>
-      <w:proofErr w:type="gramStart"/>
-      <w:r>
-        <w:rPr>
-          <w:rFonts w:ascii="Calibri" w:eastAsia="Times New Roman" w:hAnsi="Calibri" w:cs="Calibri"/>
-          <w:color w:val="000000"/>
-          <w:shd w:val="clear" w:color="auto" w:fill="FFFFFF"/>
-          <w:lang w:val="en-US" w:eastAsia="ru-RU"/>
-        </w:rPr>
-        <w:t>having</w:t>
-      </w:r>
-      <w:proofErr w:type="gramEnd"/>
-      <w:r>
-        <w:rPr>
-          <w:rFonts w:ascii="Calibri" w:eastAsia="Times New Roman" w:hAnsi="Calibri" w:cs="Calibri"/>
-          <w:color w:val="000000"/>
-          <w:shd w:val="clear" w:color="auto" w:fill="FFFFFF"/>
-          <w:lang w:val="en-US" w:eastAsia="ru-RU"/>
-        </w:rPr>
-        <w:t xml:space="preserve"> SUM(</w:t>
-      </w:r>
-      <w:proofErr w:type="spellStart"/>
-      <w:r>
-        <w:rPr>
-          <w:rFonts w:ascii="Calibri" w:eastAsia="Times New Roman" w:hAnsi="Calibri" w:cs="Calibri"/>
-          <w:color w:val="000000"/>
-          <w:shd w:val="clear" w:color="auto" w:fill="FFFFFF"/>
+          <w:lang w:val="en-US" w:eastAsia="ru-RU"/>
+        </w:rPr>
+        <w:t>text, COUNT(</w:t>
+      </w:r>
+      <w:proofErr w:type="spellStart"/>
+      <w:r>
+        <w:rPr>
+          <w:rFonts w:ascii="Calibri" w:eastAsia="Times New Roman" w:hAnsi="Calibri" w:cs="Calibri"/>
+          <w:color w:val="000000"/>
+          <w:lang w:val="en-US" w:eastAsia="ru-RU"/>
+        </w:rPr>
+        <w:t>check_in_data</w:t>
+      </w:r>
+      <w:proofErr w:type="spellEnd"/>
+      <w:r>
+        <w:rPr>
+          <w:rFonts w:ascii="Calibri" w:eastAsia="Times New Roman" w:hAnsi="Calibri" w:cs="Calibri"/>
+          <w:color w:val="000000"/>
+          <w:lang w:val="en-US" w:eastAsia="ru-RU"/>
+        </w:rPr>
+        <w:t xml:space="preserve">) AS </w:t>
+      </w:r>
+      <w:proofErr w:type="spellStart"/>
+      <w:r>
+        <w:rPr>
+          <w:rFonts w:ascii="Calibri" w:eastAsia="Times New Roman" w:hAnsi="Calibri" w:cs="Calibri"/>
+          <w:color w:val="000000"/>
+          <w:lang w:val="en-US" w:eastAsia="ru-RU"/>
+        </w:rPr>
+        <w:t>check_ins</w:t>
+      </w:r>
+      <w:proofErr w:type="spellEnd"/>
+      <w:r>
+        <w:rPr>
+          <w:rFonts w:ascii="Calibri" w:eastAsia="Times New Roman" w:hAnsi="Calibri" w:cs="Calibri"/>
+          <w:color w:val="000000"/>
+          <w:lang w:val="en-US" w:eastAsia="ru-RU"/>
+        </w:rPr>
+        <w:t>, SUM(</w:t>
+      </w:r>
+      <w:proofErr w:type="spellStart"/>
+      <w:r>
+        <w:rPr>
+          <w:rFonts w:ascii="Calibri" w:eastAsia="Times New Roman" w:hAnsi="Calibri" w:cs="Calibri"/>
+          <w:color w:val="000000"/>
           <w:lang w:val="en-US" w:eastAsia="ru-RU"/>
         </w:rPr>
         <w:t>check_out_data</w:t>
@@ -2548,124 +2556,82 @@
         <w:rPr>
           <w:rFonts w:ascii="Calibri" w:eastAsia="Times New Roman" w:hAnsi="Calibri" w:cs="Calibri"/>
           <w:color w:val="000000"/>
-          <w:shd w:val="clear" w:color="auto" w:fill="FFFFFF"/>
-          <w:lang w:val="en-US" w:eastAsia="ru-RU"/>
-        </w:rPr>
-        <w:t xml:space="preserve"> - (check_in_data-1))&gt;0</w:t>
-      </w:r>
-    </w:p>
-    <w:p>
-      <w:pPr>
-        <w:spacing w:before="120" w:after="0" w:line="240" w:lineRule="auto"/>
-        <w:textAlignment w:val="baseline"/>
-        <w:rPr>
-          <w:rFonts w:ascii="Calibri" w:eastAsia="Times New Roman" w:hAnsi="Calibri" w:cs="Calibri"/>
-          <w:color w:val="000000"/>
-          <w:shd w:val="clear" w:color="auto" w:fill="FFFFFF"/>
-          <w:lang w:eastAsia="ru-RU"/>
-        </w:rPr>
-      </w:pPr>
-      <w:proofErr w:type="spellStart"/>
-      <w:r>
-        <w:rPr>
-          <w:rFonts w:ascii="Calibri" w:eastAsia="Times New Roman" w:hAnsi="Calibri" w:cs="Calibri"/>
-          <w:color w:val="000000"/>
-          <w:shd w:val="clear" w:color="auto" w:fill="FFFFFF"/>
-          <w:lang w:eastAsia="ru-RU"/>
-        </w:rPr>
-        <w:t>order</w:t>
-      </w:r>
-      <w:proofErr w:type="spellEnd"/>
-      <w:r>
-        <w:rPr>
-          <w:rFonts w:ascii="Calibri" w:eastAsia="Times New Roman" w:hAnsi="Calibri" w:cs="Calibri"/>
-          <w:color w:val="000000"/>
-          <w:shd w:val="clear" w:color="auto" w:fill="FFFFFF"/>
-          <w:lang w:eastAsia="ru-RU"/>
-        </w:rPr>
-        <w:t xml:space="preserve"> </w:t>
-      </w:r>
-      <w:proofErr w:type="spellStart"/>
-      <w:r>
-        <w:rPr>
-          <w:rFonts w:ascii="Calibri" w:eastAsia="Times New Roman" w:hAnsi="Calibri" w:cs="Calibri"/>
-          <w:color w:val="000000"/>
-          <w:shd w:val="clear" w:color="auto" w:fill="FFFFFF"/>
-          <w:lang w:eastAsia="ru-RU"/>
-        </w:rPr>
-        <w:t>by</w:t>
-      </w:r>
-      <w:proofErr w:type="spellEnd"/>
-      <w:r>
-        <w:rPr>
-          <w:rFonts w:ascii="Calibri" w:eastAsia="Times New Roman" w:hAnsi="Calibri" w:cs="Calibri"/>
-          <w:color w:val="000000"/>
-          <w:shd w:val="clear" w:color="auto" w:fill="FFFFFF"/>
-          <w:lang w:eastAsia="ru-RU"/>
-        </w:rPr>
-        <w:t xml:space="preserve"> </w:t>
-      </w:r>
-      <w:proofErr w:type="spellStart"/>
-      <w:r>
-        <w:rPr>
-          <w:rFonts w:ascii="Calibri" w:eastAsia="Times New Roman" w:hAnsi="Calibri" w:cs="Calibri"/>
-          <w:color w:val="000000"/>
-          <w:shd w:val="clear" w:color="auto" w:fill="FFFFFF"/>
-          <w:lang w:eastAsia="ru-RU"/>
-        </w:rPr>
-        <w:t>days</w:t>
-      </w:r>
-      <w:proofErr w:type="spellEnd"/>
-      <w:r>
-        <w:rPr>
-          <w:rFonts w:ascii="Calibri" w:eastAsia="Times New Roman" w:hAnsi="Calibri" w:cs="Calibri"/>
-          <w:color w:val="000000"/>
-          <w:shd w:val="clear" w:color="auto" w:fill="FFFFFF"/>
-          <w:lang w:eastAsia="ru-RU"/>
-        </w:rPr>
-        <w:t xml:space="preserve"> </w:t>
-      </w:r>
-      <w:proofErr w:type="spellStart"/>
-      <w:r>
-        <w:rPr>
-          <w:rFonts w:ascii="Calibri" w:eastAsia="Times New Roman" w:hAnsi="Calibri" w:cs="Calibri"/>
-          <w:color w:val="000000"/>
-          <w:shd w:val="clear" w:color="auto" w:fill="FFFFFF"/>
-          <w:lang w:eastAsia="ru-RU"/>
-        </w:rPr>
-        <w:t>desc</w:t>
-      </w:r>
-      <w:proofErr w:type="spellEnd"/>
-    </w:p>
-    <w:p>
-      <w:pPr>
-        <w:spacing w:before="120" w:after="0" w:line="240" w:lineRule="auto"/>
-        <w:textAlignment w:val="baseline"/>
-        <w:rPr>
-          <w:rFonts w:ascii="Calibri" w:eastAsia="Times New Roman" w:hAnsi="Calibri" w:cs="Calibri"/>
-          <w:color w:val="000000"/>
-          <w:lang w:eastAsia="ru-RU"/>
-        </w:rPr>
-      </w:pPr>
-      <w:proofErr w:type="spellStart"/>
-      <w:r>
-        <w:rPr>
-          <w:rFonts w:ascii="Calibri" w:eastAsia="Times New Roman" w:hAnsi="Calibri" w:cs="Calibri"/>
-          <w:color w:val="000000"/>
-          <w:shd w:val="clear" w:color="auto" w:fill="FFFFFF"/>
-          <w:lang w:eastAsia="ru-RU"/>
-        </w:rPr>
-        <w:t>limit</w:t>
-      </w:r>
-      <w:proofErr w:type="spellEnd"/>
-      <w:r>
-        <w:rPr>
-          <w:rFonts w:ascii="Calibri" w:eastAsia="Times New Roman" w:hAnsi="Calibri" w:cs="Calibri"/>
-          <w:color w:val="000000"/>
-          <w:shd w:val="clear" w:color="auto" w:fill="FFFFFF"/>
-          <w:lang w:eastAsia="ru-RU"/>
-        </w:rPr>
-        <w:t xml:space="preserve"> 5</w:t>
+          <w:lang w:val="en-US" w:eastAsia="ru-RU"/>
+        </w:rPr>
+        <w:t xml:space="preserve"> - (check_in_data-1)) as days FROM partners p LEFT JOIN history h ON p.id=</w:t>
+      </w:r>
+      <w:proofErr w:type="spellStart"/>
+      <w:r>
+        <w:rPr>
+          <w:rFonts w:ascii="Calibri" w:eastAsia="Times New Roman" w:hAnsi="Calibri" w:cs="Calibri"/>
+          <w:color w:val="000000"/>
+          <w:lang w:val="en-US" w:eastAsia="ru-RU"/>
+        </w:rPr>
+        <w:t>h.partner_id</w:t>
+      </w:r>
+      <w:proofErr w:type="spellEnd"/>
+      <w:r>
+        <w:rPr>
+          <w:rFonts w:ascii="Calibri" w:eastAsia="Times New Roman" w:hAnsi="Calibri" w:cs="Calibri"/>
+          <w:color w:val="000000"/>
+          <w:lang w:val="en-US" w:eastAsia="ru-RU"/>
+        </w:rPr>
+        <w:t xml:space="preserve"> GROUP BY organization HAVING SUM(</w:t>
+      </w:r>
+      <w:proofErr w:type="spellStart"/>
+      <w:r>
+        <w:rPr>
+          <w:rFonts w:ascii="Calibri" w:eastAsia="Times New Roman" w:hAnsi="Calibri" w:cs="Calibri"/>
+          <w:color w:val="000000"/>
+          <w:lang w:val="en-US" w:eastAsia="ru-RU"/>
+        </w:rPr>
+        <w:t>check_out_data</w:t>
+      </w:r>
+      <w:proofErr w:type="spellEnd"/>
+      <w:r>
+        <w:rPr>
+          <w:rFonts w:ascii="Calibri" w:eastAsia="Times New Roman" w:hAnsi="Calibri" w:cs="Calibri"/>
+          <w:color w:val="000000"/>
+          <w:lang w:val="en-US" w:eastAsia="ru-RU"/>
+        </w:rPr>
+        <w:t xml:space="preserve"> - (check_in_data-1)) &gt; 0 ORDER BY days DESC LIMIT 5);</w:t>
+      </w:r>
+    </w:p>
+    <w:p>
+      <w:pPr>
+        <w:spacing w:before="120" w:after="0" w:line="240" w:lineRule="auto"/>
+        <w:textAlignment w:val="baseline"/>
+        <w:rPr>
+          <w:rFonts w:ascii="Calibri" w:eastAsia="Times New Roman" w:hAnsi="Calibri" w:cs="Calibri"/>
+          <w:color w:val="000000"/>
+          <w:lang w:val="en-US" w:eastAsia="ru-RU"/>
+        </w:rPr>
+      </w:pPr>
+      <w:r>
+        <w:rPr>
+          <w:rFonts w:ascii="Calibri" w:eastAsia="Times New Roman" w:hAnsi="Calibri" w:cs="Calibri"/>
+          <w:color w:val="000000"/>
+          <w:lang w:val="en-US" w:eastAsia="ru-RU"/>
+        </w:rPr>
+        <w:t xml:space="preserve">SELECT * FROM </w:t>
+      </w:r>
+      <w:proofErr w:type="spellStart"/>
+      <w:r>
+        <w:rPr>
+          <w:rFonts w:ascii="Calibri" w:eastAsia="Times New Roman" w:hAnsi="Calibri" w:cs="Calibri"/>
+          <w:color w:val="000000"/>
+          <w:lang w:val="en-US" w:eastAsia="ru-RU"/>
+        </w:rPr>
+        <w:t>temp_table</w:t>
+      </w:r>
+      <w:proofErr w:type="spellEnd"/>
+      <w:r>
+        <w:rPr>
+          <w:rFonts w:ascii="Calibri" w:eastAsia="Times New Roman" w:hAnsi="Calibri" w:cs="Calibri"/>
+          <w:color w:val="000000"/>
+          <w:lang w:val="en-US" w:eastAsia="ru-RU"/>
+        </w:rPr>
+        <w:t>;</w:t>
       </w:r>
     </w:p>
     <w:p>
@@ -2679,17 +2645,255 @@
         <w:rPr>
           <w:rFonts w:ascii="Calibri" w:eastAsia="Times New Roman" w:hAnsi="Calibri" w:cs="Calibri"/>
           <w:color w:val="000000"/>
-          <w:lang w:eastAsia="ru-RU"/>
-        </w:rPr>
-      </w:pPr>
-      <w:r>
-        <w:rPr>
-          <w:rFonts w:ascii="Calibri" w:eastAsia="Times New Roman" w:hAnsi="Calibri" w:cs="Calibri"/>
-          <w:color w:val="000000"/>
-          <w:shd w:val="clear" w:color="auto" w:fill="FFFFFF"/>
-          <w:lang w:eastAsia="ru-RU"/>
+          <w:shd w:val="clear" w:color="auto" w:fill="FFFFFF"/>
+          <w:lang w:val="en-US" w:eastAsia="ru-RU"/>
+        </w:rPr>
+      </w:pPr>
+      <w:r>
+        <w:rPr>
+          <w:rFonts w:ascii="Calibri" w:eastAsia="Times New Roman" w:hAnsi="Calibri" w:cs="Calibri"/>
+          <w:color w:val="000000"/>
+          <w:shd w:val="clear" w:color="auto" w:fill="FFFFFF"/>
+          <w:lang w:val="en-US" w:eastAsia="ru-RU"/>
         </w:rPr>
         <w:t xml:space="preserve"> </w:t>
+      </w:r>
+      <w:r>
+        <w:rPr>
+          <w:rFonts w:ascii="Calibri" w:eastAsia="Times New Roman" w:hAnsi="Calibri" w:cs="Calibri"/>
+          <w:color w:val="000000"/>
+          <w:shd w:val="clear" w:color="auto" w:fill="FFFFFF"/>
+          <w:lang w:val="en-US" w:eastAsia="ru-RU"/>
+        </w:rPr>
+        <w:t xml:space="preserve">SELECT </w:t>
+      </w:r>
+      <w:proofErr w:type="gramStart"/>
+      <w:r>
+        <w:rPr>
+          <w:rFonts w:ascii="Calibri" w:eastAsia="Times New Roman" w:hAnsi="Calibri" w:cs="Calibri"/>
+          <w:color w:val="000000"/>
+          <w:shd w:val="clear" w:color="auto" w:fill="FFFFFF"/>
+          <w:lang w:val="en-US" w:eastAsia="ru-RU"/>
+        </w:rPr>
+        <w:t>organization::</w:t>
+      </w:r>
+      <w:proofErr w:type="gramEnd"/>
+      <w:r>
+        <w:rPr>
+          <w:rFonts w:ascii="Calibri" w:eastAsia="Times New Roman" w:hAnsi="Calibri" w:cs="Calibri"/>
+          <w:color w:val="000000"/>
+          <w:shd w:val="clear" w:color="auto" w:fill="FFFFFF"/>
+          <w:lang w:val="en-US" w:eastAsia="ru-RU"/>
+        </w:rPr>
+        <w:t>text, SUM(</w:t>
+      </w:r>
+      <w:proofErr w:type="spellStart"/>
+      <w:r>
+        <w:rPr>
+          <w:rFonts w:ascii="Calibri" w:eastAsia="Times New Roman" w:hAnsi="Calibri" w:cs="Calibri"/>
+          <w:color w:val="000000"/>
+          <w:shd w:val="clear" w:color="auto" w:fill="FFFFFF"/>
+          <w:lang w:val="en-US" w:eastAsia="ru-RU"/>
+        </w:rPr>
+        <w:t>check_out_data</w:t>
+      </w:r>
+      <w:proofErr w:type="spellEnd"/>
+      <w:r>
+        <w:rPr>
+          <w:rFonts w:ascii="Calibri" w:eastAsia="Times New Roman" w:hAnsi="Calibri" w:cs="Calibri"/>
+          <w:color w:val="000000"/>
+          <w:shd w:val="clear" w:color="auto" w:fill="FFFFFF"/>
+          <w:lang w:val="en-US" w:eastAsia="ru-RU"/>
+        </w:rPr>
+        <w:t xml:space="preserve"> - (check_in_data-1)) as days, Sum(payment), (select </w:t>
+      </w:r>
+      <w:proofErr w:type="spellStart"/>
+      <w:r>
+        <w:rPr>
+          <w:rFonts w:ascii="Calibri" w:eastAsia="Times New Roman" w:hAnsi="Calibri" w:cs="Calibri"/>
+          <w:color w:val="000000"/>
+          <w:shd w:val="clear" w:color="auto" w:fill="FFFFFF"/>
+          <w:lang w:val="en-US" w:eastAsia="ru-RU"/>
+        </w:rPr>
+        <w:t>check_out_data</w:t>
+      </w:r>
+      <w:proofErr w:type="spellEnd"/>
+      <w:r>
+        <w:rPr>
+          <w:rFonts w:ascii="Calibri" w:eastAsia="Times New Roman" w:hAnsi="Calibri" w:cs="Calibri"/>
+          <w:color w:val="000000"/>
+          <w:shd w:val="clear" w:color="auto" w:fill="FFFFFF"/>
+          <w:lang w:val="en-US" w:eastAsia="ru-RU"/>
+        </w:rPr>
+        <w:t xml:space="preserve">) as "last day" FROM partners p </w:t>
+      </w:r>
+    </w:p>
+    <w:p>
+      <w:pPr>
+        <w:spacing w:before="120" w:after="0" w:line="240" w:lineRule="auto"/>
+        <w:textAlignment w:val="baseline"/>
+        <w:rPr>
+          <w:rFonts w:ascii="Calibri" w:eastAsia="Times New Roman" w:hAnsi="Calibri" w:cs="Calibri"/>
+          <w:color w:val="000000"/>
+          <w:shd w:val="clear" w:color="auto" w:fill="FFFFFF"/>
+          <w:lang w:val="en-US" w:eastAsia="ru-RU"/>
+        </w:rPr>
+      </w:pPr>
+      <w:r>
+        <w:rPr>
+          <w:rFonts w:ascii="Calibri" w:eastAsia="Times New Roman" w:hAnsi="Calibri" w:cs="Calibri"/>
+          <w:color w:val="000000"/>
+          <w:shd w:val="clear" w:color="auto" w:fill="FFFFFF"/>
+          <w:lang w:val="en-US" w:eastAsia="ru-RU"/>
+        </w:rPr>
+        <w:t>LEFT JOIN history h ON p.id=</w:t>
+      </w:r>
+      <w:proofErr w:type="spellStart"/>
+      <w:proofErr w:type="gramStart"/>
+      <w:r>
+        <w:rPr>
+          <w:rFonts w:ascii="Calibri" w:eastAsia="Times New Roman" w:hAnsi="Calibri" w:cs="Calibri"/>
+          <w:color w:val="000000"/>
+          <w:shd w:val="clear" w:color="auto" w:fill="FFFFFF"/>
+          <w:lang w:val="en-US" w:eastAsia="ru-RU"/>
+        </w:rPr>
+        <w:t>h.partner</w:t>
+      </w:r>
+      <w:proofErr w:type="gramEnd"/>
+      <w:r>
+        <w:rPr>
+          <w:rFonts w:ascii="Calibri" w:eastAsia="Times New Roman" w:hAnsi="Calibri" w:cs="Calibri"/>
+          <w:color w:val="000000"/>
+          <w:shd w:val="clear" w:color="auto" w:fill="FFFFFF"/>
+          <w:lang w:val="en-US" w:eastAsia="ru-RU"/>
+        </w:rPr>
+        <w:t>_id</w:t>
+      </w:r>
+      <w:proofErr w:type="spellEnd"/>
+      <w:r>
+        <w:rPr>
+          <w:rFonts w:ascii="Calibri" w:eastAsia="Times New Roman" w:hAnsi="Calibri" w:cs="Calibri"/>
+          <w:color w:val="000000"/>
+          <w:shd w:val="clear" w:color="auto" w:fill="FFFFFF"/>
+          <w:lang w:val="en-US" w:eastAsia="ru-RU"/>
+        </w:rPr>
+        <w:t xml:space="preserve"> </w:t>
+      </w:r>
+    </w:p>
+    <w:p>
+      <w:pPr>
+        <w:spacing w:before="120" w:after="0" w:line="240" w:lineRule="auto"/>
+        <w:textAlignment w:val="baseline"/>
+        <w:rPr>
+          <w:rFonts w:ascii="Calibri" w:eastAsia="Times New Roman" w:hAnsi="Calibri" w:cs="Calibri"/>
+          <w:color w:val="000000"/>
+          <w:shd w:val="clear" w:color="auto" w:fill="FFFFFF"/>
+          <w:lang w:val="en-US" w:eastAsia="ru-RU"/>
+        </w:rPr>
+      </w:pPr>
+      <w:r>
+        <w:rPr>
+          <w:rFonts w:ascii="Calibri" w:eastAsia="Times New Roman" w:hAnsi="Calibri" w:cs="Calibri"/>
+          <w:color w:val="000000"/>
+          <w:shd w:val="clear" w:color="auto" w:fill="FFFFFF"/>
+          <w:lang w:val="en-US" w:eastAsia="ru-RU"/>
+        </w:rPr>
+        <w:t xml:space="preserve">GROUP BY </w:t>
+      </w:r>
+      <w:proofErr w:type="spellStart"/>
+      <w:proofErr w:type="gramStart"/>
+      <w:r>
+        <w:rPr>
+          <w:rFonts w:ascii="Calibri" w:eastAsia="Times New Roman" w:hAnsi="Calibri" w:cs="Calibri"/>
+          <w:color w:val="000000"/>
+          <w:shd w:val="clear" w:color="auto" w:fill="FFFFFF"/>
+          <w:lang w:val="en-US" w:eastAsia="ru-RU"/>
+        </w:rPr>
+        <w:t>organization,check</w:t>
+      </w:r>
+      <w:proofErr w:type="gramEnd"/>
+      <w:r>
+        <w:rPr>
+          <w:rFonts w:ascii="Calibri" w:eastAsia="Times New Roman" w:hAnsi="Calibri" w:cs="Calibri"/>
+          <w:color w:val="000000"/>
+          <w:shd w:val="clear" w:color="auto" w:fill="FFFFFF"/>
+          <w:lang w:val="en-US" w:eastAsia="ru-RU"/>
+        </w:rPr>
+        <w:t>_out_data</w:t>
+      </w:r>
+      <w:proofErr w:type="spellEnd"/>
+    </w:p>
+    <w:p>
+      <w:pPr>
+        <w:spacing w:before="120" w:after="0" w:line="240" w:lineRule="auto"/>
+        <w:textAlignment w:val="baseline"/>
+        <w:rPr>
+          <w:rFonts w:ascii="Calibri" w:eastAsia="Times New Roman" w:hAnsi="Calibri" w:cs="Calibri"/>
+          <w:color w:val="000000"/>
+          <w:shd w:val="clear" w:color="auto" w:fill="FFFFFF"/>
+          <w:lang w:val="en-US" w:eastAsia="ru-RU"/>
+        </w:rPr>
+      </w:pPr>
+      <w:r>
+        <w:rPr>
+          <w:rFonts w:ascii="Calibri" w:eastAsia="Times New Roman" w:hAnsi="Calibri" w:cs="Calibri"/>
+          <w:color w:val="000000"/>
+          <w:shd w:val="clear" w:color="auto" w:fill="FFFFFF"/>
+          <w:lang w:val="en-US" w:eastAsia="ru-RU"/>
+        </w:rPr>
+        <w:t xml:space="preserve">HAVING </w:t>
+      </w:r>
+      <w:proofErr w:type="gramStart"/>
+      <w:r>
+        <w:rPr>
+          <w:rFonts w:ascii="Calibri" w:eastAsia="Times New Roman" w:hAnsi="Calibri" w:cs="Calibri"/>
+          <w:color w:val="000000"/>
+          <w:shd w:val="clear" w:color="auto" w:fill="FFFFFF"/>
+          <w:lang w:val="en-US" w:eastAsia="ru-RU"/>
+        </w:rPr>
+        <w:t>SUM(</w:t>
+      </w:r>
+      <w:proofErr w:type="spellStart"/>
+      <w:proofErr w:type="gramEnd"/>
+      <w:r>
+        <w:rPr>
+          <w:rFonts w:ascii="Calibri" w:eastAsia="Times New Roman" w:hAnsi="Calibri" w:cs="Calibri"/>
+          <w:color w:val="000000"/>
+          <w:shd w:val="clear" w:color="auto" w:fill="FFFFFF"/>
+          <w:lang w:val="en-US" w:eastAsia="ru-RU"/>
+        </w:rPr>
+        <w:t>check_out_data</w:t>
+      </w:r>
+      <w:proofErr w:type="spellEnd"/>
+      <w:r>
+        <w:rPr>
+          <w:rFonts w:ascii="Calibri" w:eastAsia="Times New Roman" w:hAnsi="Calibri" w:cs="Calibri"/>
+          <w:color w:val="000000"/>
+          <w:shd w:val="clear" w:color="auto" w:fill="FFFFFF"/>
+          <w:lang w:val="en-US" w:eastAsia="ru-RU"/>
+        </w:rPr>
+        <w:t xml:space="preserve"> - (check_in_data-1)) &gt; 0 </w:t>
+      </w:r>
+    </w:p>
+    <w:p>
+      <w:pPr>
+        <w:spacing w:before="120" w:after="0" w:line="240" w:lineRule="auto"/>
+        <w:textAlignment w:val="baseline"/>
+        <w:rPr>
+          <w:rFonts w:ascii="Calibri" w:eastAsia="Times New Roman" w:hAnsi="Calibri" w:cs="Calibri"/>
+          <w:color w:val="000000"/>
+          <w:shd w:val="clear" w:color="auto" w:fill="FFFFFF"/>
+          <w:lang w:val="en-US" w:eastAsia="ru-RU"/>
+        </w:rPr>
+      </w:pPr>
+      <w:r>
+        <w:rPr>
+          <w:rFonts w:ascii="Calibri" w:eastAsia="Times New Roman" w:hAnsi="Calibri" w:cs="Calibri"/>
+          <w:color w:val="000000"/>
+          <w:shd w:val="clear" w:color="auto" w:fill="FFFFFF"/>
+          <w:lang w:val="en-US" w:eastAsia="ru-RU"/>
+        </w:rPr>
+        <w:t>ORDER BY days</w:t>
       </w:r>
     </w:p>
     <w:p>
@@ -2707,6 +2911,37 @@
           <w:lang w:eastAsia="ru-RU"/>
         </w:rPr>
       </w:pPr>
+      <w:proofErr w:type="spellStart"/>
+      <w:r>
+        <w:rPr>
+          <w:rFonts w:ascii="Calibri" w:eastAsia="Times New Roman" w:hAnsi="Calibri" w:cs="Calibri"/>
+          <w:color w:val="000000"/>
+          <w:shd w:val="clear" w:color="auto" w:fill="FFFFFF"/>
+          <w:lang w:eastAsia="ru-RU"/>
+        </w:rPr>
+        <w:t>select</w:t>
+      </w:r>
+      <w:proofErr w:type="spellEnd"/>
+      <w:r>
+        <w:rPr>
+          <w:rFonts w:ascii="Calibri" w:eastAsia="Times New Roman" w:hAnsi="Calibri" w:cs="Calibri"/>
+          <w:color w:val="000000"/>
+          <w:shd w:val="clear" w:color="auto" w:fill="FFFFFF"/>
+          <w:lang w:eastAsia="ru-RU"/>
+        </w:rPr>
+        <w:t xml:space="preserve"> * </w:t>
+      </w:r>
+      <w:proofErr w:type="spellStart"/>
+      <w:r>
+        <w:rPr>
+          <w:rFonts w:ascii="Calibri" w:eastAsia="Times New Roman" w:hAnsi="Calibri" w:cs="Calibri"/>
+          <w:color w:val="000000"/>
+          <w:shd w:val="clear" w:color="auto" w:fill="FFFFFF"/>
+          <w:lang w:eastAsia="ru-RU"/>
+        </w:rPr>
+        <w:t>from</w:t>
+      </w:r>
+      <w:proofErr w:type="spellEnd"/>
       <w:r>
         <w:rPr>
           <w:rFonts w:ascii="Calibri" w:eastAsia="Times New Roman" w:hAnsi="Calibri" w:cs="Calibri"/>
@@ -2724,27 +2959,7 @@
           <w:shd w:val="clear" w:color="auto" w:fill="FFFFFF"/>
           <w:lang w:eastAsia="ru-RU"/>
         </w:rPr>
-        <w:t>select</w:t>
-      </w:r>
-      <w:proofErr w:type="spellEnd"/>
-      <w:r>
-        <w:rPr>
-          <w:rFonts w:ascii="Calibri" w:eastAsia="Times New Roman" w:hAnsi="Calibri" w:cs="Calibri"/>
-          <w:color w:val="000000"/>
-          <w:shd w:val="clear" w:color="auto" w:fill="FFFFFF"/>
-          <w:lang w:eastAsia="ru-RU"/>
-        </w:rPr>
-        <w:t xml:space="preserve"> * </w:t>
-      </w:r>
-      <w:proofErr w:type="spellStart"/>
-      <w:r>
-        <w:rPr>
-          <w:rFonts w:ascii="Calibri" w:eastAsia="Times New Roman" w:hAnsi="Calibri" w:cs="Calibri"/>
-          <w:color w:val="000000"/>
-          <w:shd w:val="clear" w:color="auto" w:fill="FFFFFF"/>
-          <w:lang w:eastAsia="ru-RU"/>
-        </w:rPr>
-        <w:t>from</w:t>
+        <w:t>clients</w:t>
       </w:r>
       <w:proofErr w:type="spellEnd"/>
       <w:r>
@@ -2756,56 +2971,25 @@
         </w:rPr>
         <w:t xml:space="preserve"> </w:t>
       </w:r>
-      <w:proofErr w:type="spellStart"/>
-      <w:r>
-        <w:rPr>
-          <w:rFonts w:ascii="Calibri" w:eastAsia="Times New Roman" w:hAnsi="Calibri" w:cs="Calibri"/>
-          <w:color w:val="000000"/>
-          <w:shd w:val="clear" w:color="auto" w:fill="FFFFFF"/>
-          <w:lang w:eastAsia="ru-RU"/>
-        </w:rPr>
-        <w:t>clients</w:t>
-      </w:r>
-      <w:proofErr w:type="spellEnd"/>
-      <w:r>
-        <w:rPr>
-          <w:rFonts w:ascii="Calibri" w:eastAsia="Times New Roman" w:hAnsi="Calibri" w:cs="Calibri"/>
-          <w:color w:val="000000"/>
-          <w:shd w:val="clear" w:color="auto" w:fill="FFFFFF"/>
-          <w:lang w:eastAsia="ru-RU"/>
-        </w:rPr>
-        <w:t xml:space="preserve"> </w:t>
-      </w:r>
-    </w:p>
-    <w:p>
-      <w:pPr>
-        <w:spacing w:before="120" w:after="0" w:line="240" w:lineRule="auto"/>
-        <w:textAlignment w:val="baseline"/>
-        <w:rPr>
-          <w:rFonts w:ascii="Calibri" w:eastAsia="Times New Roman" w:hAnsi="Calibri" w:cs="Calibri"/>
-          <w:color w:val="000000"/>
-          <w:lang w:val="en-US" w:eastAsia="ru-RU"/>
-        </w:rPr>
-      </w:pPr>
-      <w:proofErr w:type="gramStart"/>
-      <w:r>
-        <w:rPr>
-          <w:rFonts w:ascii="Calibri" w:eastAsia="Times New Roman" w:hAnsi="Calibri" w:cs="Calibri"/>
-          <w:color w:val="000000"/>
-          <w:shd w:val="clear" w:color="auto" w:fill="FFFFFF"/>
-          <w:lang w:val="en-US" w:eastAsia="ru-RU"/>
-        </w:rPr>
-        <w:t>where</w:t>
-      </w:r>
-      <w:proofErr w:type="gramEnd"/>
-      <w:r>
-        <w:rPr>
-          <w:rFonts w:ascii="Calibri" w:eastAsia="Times New Roman" w:hAnsi="Calibri" w:cs="Calibri"/>
-          <w:color w:val="000000"/>
-          <w:shd w:val="clear" w:color="auto" w:fill="FFFFFF"/>
-          <w:lang w:val="en-US" w:eastAsia="ru-RU"/>
-        </w:rPr>
-        <w:t xml:space="preserve"> </w:t>
+    </w:p>
+    <w:p>
+      <w:pPr>
+        <w:spacing w:before="120" w:after="0" w:line="240" w:lineRule="auto"/>
+        <w:textAlignment w:val="baseline"/>
+        <w:rPr>
+          <w:rFonts w:ascii="Calibri" w:eastAsia="Times New Roman" w:hAnsi="Calibri" w:cs="Calibri"/>
+          <w:color w:val="000000"/>
+          <w:lang w:val="en-US" w:eastAsia="ru-RU"/>
+        </w:rPr>
+      </w:pPr>
+      <w:r>
+        <w:rPr>
+          <w:rFonts w:ascii="Calibri" w:eastAsia="Times New Roman" w:hAnsi="Calibri" w:cs="Calibri"/>
+          <w:color w:val="000000"/>
+          <w:shd w:val="clear" w:color="auto" w:fill="FFFFFF"/>
+          <w:lang w:val="en-US" w:eastAsia="ru-RU"/>
+        </w:rPr>
+        <w:t xml:space="preserve">where </w:t>
       </w:r>
       <w:proofErr w:type="spellStart"/>
       <w:r>
@@ -2959,7 +3143,8 @@
         <w:rPr>
           <w:rFonts w:ascii="Calibri" w:eastAsia="Times New Roman" w:hAnsi="Calibri" w:cs="Calibri"/>
           <w:color w:val="000000"/>
-          <w:lang w:eastAsia="ru-RU"/>
+          <w:shd w:val="clear" w:color="auto" w:fill="FFFFFF"/>
+          <w:lang w:val="en-US" w:eastAsia="ru-RU"/>
         </w:rPr>
       </w:pPr>
       <w:r>
@@ -2971,6 +3156,212 @@
         </w:rPr>
         <w:t xml:space="preserve"> </w:t>
       </w:r>
+      <w:r>
+        <w:rPr>
+          <w:rFonts w:ascii="Calibri" w:eastAsia="Times New Roman" w:hAnsi="Calibri" w:cs="Calibri"/>
+          <w:color w:val="000000"/>
+          <w:shd w:val="clear" w:color="auto" w:fill="FFFFFF"/>
+          <w:lang w:val="en-US" w:eastAsia="ru-RU"/>
+        </w:rPr>
+        <w:t xml:space="preserve">SELECT </w:t>
+      </w:r>
+      <w:proofErr w:type="spellStart"/>
+      <w:r>
+        <w:rPr>
+          <w:rFonts w:ascii="Calibri" w:eastAsia="Times New Roman" w:hAnsi="Calibri" w:cs="Calibri"/>
+          <w:color w:val="000000"/>
+          <w:shd w:val="clear" w:color="auto" w:fill="FFFFFF"/>
+          <w:lang w:val="en-US" w:eastAsia="ru-RU"/>
+        </w:rPr>
+        <w:t>room_number</w:t>
+      </w:r>
+      <w:proofErr w:type="spellEnd"/>
+      <w:r>
+        <w:rPr>
+          <w:rFonts w:ascii="Calibri" w:eastAsia="Times New Roman" w:hAnsi="Calibri" w:cs="Calibri"/>
+          <w:color w:val="000000"/>
+          <w:shd w:val="clear" w:color="auto" w:fill="FFFFFF"/>
+          <w:lang w:val="en-US" w:eastAsia="ru-RU"/>
+        </w:rPr>
+        <w:t>, COUNT(</w:t>
+      </w:r>
+      <w:proofErr w:type="spellStart"/>
+      <w:r>
+        <w:rPr>
+          <w:rFonts w:ascii="Calibri" w:eastAsia="Times New Roman" w:hAnsi="Calibri" w:cs="Calibri"/>
+          <w:color w:val="000000"/>
+          <w:shd w:val="clear" w:color="auto" w:fill="FFFFFF"/>
+          <w:lang w:val="en-US" w:eastAsia="ru-RU"/>
+        </w:rPr>
+        <w:t>check_in_data</w:t>
+      </w:r>
+      <w:proofErr w:type="spellEnd"/>
+      <w:r>
+        <w:rPr>
+          <w:rFonts w:ascii="Calibri" w:eastAsia="Times New Roman" w:hAnsi="Calibri" w:cs="Calibri"/>
+          <w:color w:val="000000"/>
+          <w:shd w:val="clear" w:color="auto" w:fill="FFFFFF"/>
+          <w:lang w:val="en-US" w:eastAsia="ru-RU"/>
+        </w:rPr>
+        <w:t xml:space="preserve">) AS </w:t>
+      </w:r>
+      <w:proofErr w:type="spellStart"/>
+      <w:r>
+        <w:rPr>
+          <w:rFonts w:ascii="Calibri" w:eastAsia="Times New Roman" w:hAnsi="Calibri" w:cs="Calibri"/>
+          <w:color w:val="000000"/>
+          <w:shd w:val="clear" w:color="auto" w:fill="FFFFFF"/>
+          <w:lang w:val="en-US" w:eastAsia="ru-RU"/>
+        </w:rPr>
+        <w:t>number_of_stays</w:t>
+      </w:r>
+      <w:proofErr w:type="spellEnd"/>
+      <w:r>
+        <w:rPr>
+          <w:rFonts w:ascii="Calibri" w:eastAsia="Times New Roman" w:hAnsi="Calibri" w:cs="Calibri"/>
+          <w:color w:val="000000"/>
+          <w:shd w:val="clear" w:color="auto" w:fill="FFFFFF"/>
+          <w:lang w:val="en-US" w:eastAsia="ru-RU"/>
+        </w:rPr>
+        <w:t xml:space="preserve">, </w:t>
+      </w:r>
+      <w:proofErr w:type="gramStart"/>
+      <w:r>
+        <w:rPr>
+          <w:rFonts w:ascii="Calibri" w:eastAsia="Times New Roman" w:hAnsi="Calibri" w:cs="Calibri"/>
+          <w:color w:val="000000"/>
+          <w:shd w:val="clear" w:color="auto" w:fill="FFFFFF"/>
+          <w:lang w:val="en-US" w:eastAsia="ru-RU"/>
+        </w:rPr>
+        <w:t>SUM(</w:t>
+      </w:r>
+      <w:proofErr w:type="spellStart"/>
+      <w:proofErr w:type="gramEnd"/>
+      <w:r>
+        <w:rPr>
+          <w:rFonts w:ascii="Calibri" w:eastAsia="Times New Roman" w:hAnsi="Calibri" w:cs="Calibri"/>
+          <w:color w:val="000000"/>
+          <w:shd w:val="clear" w:color="auto" w:fill="FFFFFF"/>
+          <w:lang w:val="en-US" w:eastAsia="ru-RU"/>
+        </w:rPr>
+        <w:t>check_out_data</w:t>
+      </w:r>
+      <w:proofErr w:type="spellEnd"/>
+      <w:r>
+        <w:rPr>
+          <w:rFonts w:ascii="Calibri" w:eastAsia="Times New Roman" w:hAnsi="Calibri" w:cs="Calibri"/>
+          <w:color w:val="000000"/>
+          <w:shd w:val="clear" w:color="auto" w:fill="FFFFFF"/>
+          <w:lang w:val="en-US" w:eastAsia="ru-RU"/>
+        </w:rPr>
+        <w:t xml:space="preserve"> - (</w:t>
+      </w:r>
+      <w:proofErr w:type="spellStart"/>
+      <w:r>
+        <w:rPr>
+          <w:rFonts w:ascii="Calibri" w:eastAsia="Times New Roman" w:hAnsi="Calibri" w:cs="Calibri"/>
+          <w:color w:val="000000"/>
+          <w:shd w:val="clear" w:color="auto" w:fill="FFFFFF"/>
+          <w:lang w:val="en-US" w:eastAsia="ru-RU"/>
+        </w:rPr>
+        <w:t>check_in_data</w:t>
+      </w:r>
+      <w:proofErr w:type="spellEnd"/>
+      <w:r>
+        <w:rPr>
+          <w:rFonts w:ascii="Calibri" w:eastAsia="Times New Roman" w:hAnsi="Calibri" w:cs="Calibri"/>
+          <w:color w:val="000000"/>
+          <w:shd w:val="clear" w:color="auto" w:fill="FFFFFF"/>
+          <w:lang w:val="en-US" w:eastAsia="ru-RU"/>
+        </w:rPr>
+        <w:t xml:space="preserve"> - 1)) AS </w:t>
+      </w:r>
+      <w:proofErr w:type="spellStart"/>
+      <w:r>
+        <w:rPr>
+          <w:rFonts w:ascii="Calibri" w:eastAsia="Times New Roman" w:hAnsi="Calibri" w:cs="Calibri"/>
+          <w:color w:val="000000"/>
+          <w:shd w:val="clear" w:color="auto" w:fill="FFFFFF"/>
+          <w:lang w:val="en-US" w:eastAsia="ru-RU"/>
+        </w:rPr>
+        <w:t>total_stay_days</w:t>
+      </w:r>
+      <w:proofErr w:type="spellEnd"/>
+      <w:r>
+        <w:rPr>
+          <w:rFonts w:ascii="Calibri" w:eastAsia="Times New Roman" w:hAnsi="Calibri" w:cs="Calibri"/>
+          <w:color w:val="000000"/>
+          <w:shd w:val="clear" w:color="auto" w:fill="FFFFFF"/>
+          <w:lang w:val="en-US" w:eastAsia="ru-RU"/>
+        </w:rPr>
+        <w:t xml:space="preserve"> FROM history </w:t>
+      </w:r>
+    </w:p>
+    <w:p>
+      <w:pPr>
+        <w:spacing w:before="120" w:after="0" w:line="240" w:lineRule="auto"/>
+        <w:jc w:val="both"/>
+        <w:textAlignment w:val="baseline"/>
+        <w:rPr>
+          <w:rFonts w:ascii="Calibri" w:eastAsia="Times New Roman" w:hAnsi="Calibri" w:cs="Calibri"/>
+          <w:color w:val="000000"/>
+          <w:shd w:val="clear" w:color="auto" w:fill="FFFFFF"/>
+          <w:lang w:val="en-US" w:eastAsia="ru-RU"/>
+        </w:rPr>
+      </w:pPr>
+      <w:r>
+        <w:rPr>
+          <w:rFonts w:ascii="Calibri" w:eastAsia="Times New Roman" w:hAnsi="Calibri" w:cs="Calibri"/>
+          <w:color w:val="000000"/>
+          <w:shd w:val="clear" w:color="auto" w:fill="FFFFFF"/>
+          <w:lang w:val="en-US" w:eastAsia="ru-RU"/>
+        </w:rPr>
+        <w:t xml:space="preserve">GROUP BY </w:t>
+      </w:r>
+      <w:proofErr w:type="spellStart"/>
+      <w:r>
+        <w:rPr>
+          <w:rFonts w:ascii="Calibri" w:eastAsia="Times New Roman" w:hAnsi="Calibri" w:cs="Calibri"/>
+          <w:color w:val="000000"/>
+          <w:shd w:val="clear" w:color="auto" w:fill="FFFFFF"/>
+          <w:lang w:val="en-US" w:eastAsia="ru-RU"/>
+        </w:rPr>
+        <w:t>room_number</w:t>
+      </w:r>
+      <w:proofErr w:type="spellEnd"/>
+    </w:p>
+    <w:p>
+      <w:pPr>
+        <w:spacing w:before="120" w:after="0" w:line="240" w:lineRule="auto"/>
+        <w:jc w:val="both"/>
+        <w:textAlignment w:val="baseline"/>
+        <w:rPr>
+          <w:rFonts w:ascii="Calibri" w:eastAsia="Times New Roman" w:hAnsi="Calibri" w:cs="Calibri"/>
+          <w:color w:val="000000"/>
+          <w:shd w:val="clear" w:color="auto" w:fill="FFFFFF"/>
+          <w:lang w:val="en-US" w:eastAsia="ru-RU"/>
+        </w:rPr>
+      </w:pPr>
+      <w:r>
+        <w:rPr>
+          <w:rFonts w:ascii="Calibri" w:eastAsia="Times New Roman" w:hAnsi="Calibri" w:cs="Calibri"/>
+          <w:color w:val="000000"/>
+          <w:shd w:val="clear" w:color="auto" w:fill="FFFFFF"/>
+          <w:lang w:val="en-US" w:eastAsia="ru-RU"/>
+        </w:rPr>
+        <w:t xml:space="preserve">order by </w:t>
+      </w:r>
+      <w:proofErr w:type="spellStart"/>
+      <w:r>
+        <w:rPr>
+          <w:rFonts w:ascii="Calibri" w:eastAsia="Times New Roman" w:hAnsi="Calibri" w:cs="Calibri"/>
+          <w:color w:val="000000"/>
+          <w:shd w:val="clear" w:color="auto" w:fill="FFFFFF"/>
+          <w:lang w:val="en-US" w:eastAsia="ru-RU"/>
+        </w:rPr>
+        <w:t>room_number</w:t>
+      </w:r>
+      <w:proofErr w:type="spellEnd"/>
     </w:p>
     <w:p>
       <w:pPr>
@@ -2992,9 +3383,18 @@
           <w:rFonts w:ascii="Calibri" w:eastAsia="Times New Roman" w:hAnsi="Calibri" w:cs="Calibri"/>
           <w:color w:val="000000"/>
           <w:shd w:val="clear" w:color="auto" w:fill="FFFFFF"/>
-          <w:lang w:eastAsia="ru-RU"/>
+          <w:lang w:val="en-US" w:eastAsia="ru-RU"/>
         </w:rPr>
         <w:t xml:space="preserve"> </w:t>
+      </w:r>
+      <w:r>
+        <w:rPr>
+          <w:rFonts w:ascii="Calibri" w:eastAsia="Times New Roman" w:hAnsi="Calibri" w:cs="Calibri"/>
+          <w:color w:val="000000"/>
+          <w:shd w:val="clear" w:color="auto" w:fill="FFFFFF"/>
+          <w:lang w:eastAsia="ru-RU"/>
+        </w:rPr>
+        <w:t xml:space="preserve"> --------------------</w:t>
       </w:r>
     </w:p>
     <w:p>
@@ -3009,17 +3409,211 @@
         <w:rPr>
           <w:rFonts w:ascii="Calibri" w:eastAsia="Times New Roman" w:hAnsi="Calibri" w:cs="Calibri"/>
           <w:color w:val="000000"/>
-          <w:lang w:eastAsia="ru-RU"/>
-        </w:rPr>
-      </w:pPr>
-      <w:r>
-        <w:rPr>
-          <w:rFonts w:ascii="Calibri" w:eastAsia="Times New Roman" w:hAnsi="Calibri" w:cs="Calibri"/>
-          <w:color w:val="000000"/>
-          <w:shd w:val="clear" w:color="auto" w:fill="FFFFFF"/>
-          <w:lang w:eastAsia="ru-RU"/>
+          <w:shd w:val="clear" w:color="auto" w:fill="FFFFFF"/>
+          <w:lang w:val="en-US" w:eastAsia="ru-RU"/>
+        </w:rPr>
+      </w:pPr>
+      <w:r>
+        <w:rPr>
+          <w:rFonts w:ascii="Calibri" w:eastAsia="Times New Roman" w:hAnsi="Calibri" w:cs="Calibri"/>
+          <w:color w:val="000000"/>
+          <w:shd w:val="clear" w:color="auto" w:fill="FFFFFF"/>
+          <w:lang w:val="en-US" w:eastAsia="ru-RU"/>
         </w:rPr>
         <w:t xml:space="preserve"> </w:t>
+      </w:r>
+      <w:r>
+        <w:rPr>
+          <w:rFonts w:ascii="Calibri" w:eastAsia="Times New Roman" w:hAnsi="Calibri" w:cs="Calibri"/>
+          <w:color w:val="000000"/>
+          <w:shd w:val="clear" w:color="auto" w:fill="FFFFFF"/>
+          <w:lang w:val="en-US" w:eastAsia="ru-RU"/>
+        </w:rPr>
+        <w:t xml:space="preserve">select </w:t>
+      </w:r>
+      <w:proofErr w:type="gramStart"/>
+      <w:r>
+        <w:rPr>
+          <w:rFonts w:ascii="Calibri" w:eastAsia="Times New Roman" w:hAnsi="Calibri" w:cs="Calibri"/>
+          <w:color w:val="000000"/>
+          <w:shd w:val="clear" w:color="auto" w:fill="FFFFFF"/>
+          <w:lang w:val="en-US" w:eastAsia="ru-RU"/>
+        </w:rPr>
+        <w:t>CONCAT(</w:t>
+      </w:r>
+      <w:proofErr w:type="gramEnd"/>
+      <w:r>
+        <w:rPr>
+          <w:rFonts w:ascii="Calibri" w:eastAsia="Times New Roman" w:hAnsi="Calibri" w:cs="Calibri"/>
+          <w:color w:val="000000"/>
+          <w:shd w:val="clear" w:color="auto" w:fill="FFFFFF"/>
+          <w:lang w:val="en-US" w:eastAsia="ru-RU"/>
+        </w:rPr>
+        <w:t xml:space="preserve">surname, ' ', name, ' ', patronymic) AS clients from clients </w:t>
+      </w:r>
+    </w:p>
+    <w:p>
+      <w:pPr>
+        <w:spacing w:before="120" w:after="0" w:line="240" w:lineRule="auto"/>
+        <w:jc w:val="both"/>
+        <w:textAlignment w:val="baseline"/>
+        <w:rPr>
+          <w:rFonts w:ascii="Calibri" w:eastAsia="Times New Roman" w:hAnsi="Calibri" w:cs="Calibri"/>
+          <w:color w:val="000000"/>
+          <w:shd w:val="clear" w:color="auto" w:fill="FFFFFF"/>
+          <w:lang w:val="en-US" w:eastAsia="ru-RU"/>
+        </w:rPr>
+      </w:pPr>
+      <w:r>
+        <w:rPr>
+          <w:rFonts w:ascii="Calibri" w:eastAsia="Times New Roman" w:hAnsi="Calibri" w:cs="Calibri"/>
+          <w:color w:val="000000"/>
+          <w:shd w:val="clear" w:color="auto" w:fill="FFFFFF"/>
+          <w:lang w:val="en-US" w:eastAsia="ru-RU"/>
+        </w:rPr>
+        <w:t xml:space="preserve">where </w:t>
+      </w:r>
+      <w:proofErr w:type="spellStart"/>
+      <w:r>
+        <w:rPr>
+          <w:rFonts w:ascii="Calibri" w:eastAsia="Times New Roman" w:hAnsi="Calibri" w:cs="Calibri"/>
+          <w:color w:val="000000"/>
+          <w:shd w:val="clear" w:color="auto" w:fill="FFFFFF"/>
+          <w:lang w:val="en-US" w:eastAsia="ru-RU"/>
+        </w:rPr>
+        <w:t>id</w:t>
+      </w:r>
+      <w:proofErr w:type="spellEnd"/>
+      <w:r>
+        <w:rPr>
+          <w:rFonts w:ascii="Calibri" w:eastAsia="Times New Roman" w:hAnsi="Calibri" w:cs="Calibri"/>
+          <w:color w:val="000000"/>
+          <w:shd w:val="clear" w:color="auto" w:fill="FFFFFF"/>
+          <w:lang w:val="en-US" w:eastAsia="ru-RU"/>
+        </w:rPr>
+        <w:t xml:space="preserve"> in (select </w:t>
+      </w:r>
+      <w:proofErr w:type="spellStart"/>
+      <w:r>
+        <w:rPr>
+          <w:rFonts w:ascii="Calibri" w:eastAsia="Times New Roman" w:hAnsi="Calibri" w:cs="Calibri"/>
+          <w:color w:val="000000"/>
+          <w:shd w:val="clear" w:color="auto" w:fill="FFFFFF"/>
+          <w:lang w:val="en-US" w:eastAsia="ru-RU"/>
+        </w:rPr>
+        <w:t>client_id</w:t>
+      </w:r>
+      <w:proofErr w:type="spellEnd"/>
+      <w:r>
+        <w:rPr>
+          <w:rFonts w:ascii="Calibri" w:eastAsia="Times New Roman" w:hAnsi="Calibri" w:cs="Calibri"/>
+          <w:color w:val="000000"/>
+          <w:shd w:val="clear" w:color="auto" w:fill="FFFFFF"/>
+          <w:lang w:val="en-US" w:eastAsia="ru-RU"/>
+        </w:rPr>
+        <w:t xml:space="preserve"> from history</w:t>
+      </w:r>
+    </w:p>
+    <w:p>
+      <w:pPr>
+        <w:spacing w:before="120" w:after="0" w:line="240" w:lineRule="auto"/>
+        <w:ind w:firstLine="708"/>
+        <w:jc w:val="both"/>
+        <w:textAlignment w:val="baseline"/>
+        <w:rPr>
+          <w:rFonts w:ascii="Calibri" w:eastAsia="Times New Roman" w:hAnsi="Calibri" w:cs="Calibri"/>
+          <w:color w:val="000000"/>
+          <w:lang w:val="en-US" w:eastAsia="ru-RU"/>
+        </w:rPr>
+      </w:pPr>
+      <w:r>
+        <w:rPr>
+          <w:rFonts w:ascii="Calibri" w:eastAsia="Times New Roman" w:hAnsi="Calibri" w:cs="Calibri"/>
+          <w:color w:val="000000"/>
+          <w:shd w:val="clear" w:color="auto" w:fill="FFFFFF"/>
+          <w:lang w:val="en-US" w:eastAsia="ru-RU"/>
+        </w:rPr>
+        <w:t xml:space="preserve">where </w:t>
+      </w:r>
+      <w:proofErr w:type="spellStart"/>
+      <w:r>
+        <w:rPr>
+          <w:rFonts w:ascii="Calibri" w:eastAsia="Times New Roman" w:hAnsi="Calibri" w:cs="Calibri"/>
+          <w:color w:val="000000"/>
+          <w:shd w:val="clear" w:color="auto" w:fill="FFFFFF"/>
+          <w:lang w:val="en-US" w:eastAsia="ru-RU"/>
+        </w:rPr>
+        <w:t>id</w:t>
+      </w:r>
+      <w:proofErr w:type="spellEnd"/>
+      <w:r>
+        <w:rPr>
+          <w:rFonts w:ascii="Calibri" w:eastAsia="Times New Roman" w:hAnsi="Calibri" w:cs="Calibri"/>
+          <w:color w:val="000000"/>
+          <w:shd w:val="clear" w:color="auto" w:fill="FFFFFF"/>
+          <w:lang w:val="en-US" w:eastAsia="ru-RU"/>
+        </w:rPr>
+        <w:t xml:space="preserve"> not in (select </w:t>
+      </w:r>
+      <w:proofErr w:type="spellStart"/>
+      <w:r>
+        <w:rPr>
+          <w:rFonts w:ascii="Calibri" w:eastAsia="Times New Roman" w:hAnsi="Calibri" w:cs="Calibri"/>
+          <w:color w:val="000000"/>
+          <w:shd w:val="clear" w:color="auto" w:fill="FFFFFF"/>
+          <w:lang w:val="en-US" w:eastAsia="ru-RU"/>
+        </w:rPr>
+        <w:t>history_id</w:t>
+      </w:r>
+      <w:proofErr w:type="spellEnd"/>
+      <w:r>
+        <w:rPr>
+          <w:rFonts w:ascii="Calibri" w:eastAsia="Times New Roman" w:hAnsi="Calibri" w:cs="Calibri"/>
+          <w:color w:val="000000"/>
+          <w:shd w:val="clear" w:color="auto" w:fill="FFFFFF"/>
+          <w:lang w:val="en-US" w:eastAsia="ru-RU"/>
+        </w:rPr>
+        <w:t xml:space="preserve"> from </w:t>
+      </w:r>
+      <w:proofErr w:type="spellStart"/>
+      <w:r>
+        <w:rPr>
+          <w:rFonts w:ascii="Calibri" w:eastAsia="Times New Roman" w:hAnsi="Calibri" w:cs="Calibri"/>
+          <w:color w:val="000000"/>
+          <w:shd w:val="clear" w:color="auto" w:fill="FFFFFF"/>
+          <w:lang w:val="en-US" w:eastAsia="ru-RU"/>
+        </w:rPr>
+        <w:t>services_list</w:t>
+      </w:r>
+      <w:proofErr w:type="spellEnd"/>
+      <w:r>
+        <w:rPr>
+          <w:rFonts w:ascii="Calibri" w:eastAsia="Times New Roman" w:hAnsi="Calibri" w:cs="Calibri"/>
+          <w:color w:val="000000"/>
+          <w:shd w:val="clear" w:color="auto" w:fill="FFFFFF"/>
+          <w:lang w:val="en-US" w:eastAsia="ru-RU"/>
+        </w:rPr>
+        <w:t xml:space="preserve"> group by </w:t>
+      </w:r>
+      <w:proofErr w:type="spellStart"/>
+      <w:r>
+        <w:rPr>
+          <w:rFonts w:ascii="Calibri" w:eastAsia="Times New Roman" w:hAnsi="Calibri" w:cs="Calibri"/>
+          <w:color w:val="000000"/>
+          <w:shd w:val="clear" w:color="auto" w:fill="FFFFFF"/>
+          <w:lang w:val="en-US" w:eastAsia="ru-RU"/>
+        </w:rPr>
+        <w:t>history_id</w:t>
+      </w:r>
+      <w:proofErr w:type="spellEnd"/>
+      <w:r>
+        <w:rPr>
+          <w:rFonts w:ascii="Calibri" w:eastAsia="Times New Roman" w:hAnsi="Calibri" w:cs="Calibri"/>
+          <w:color w:val="000000"/>
+          <w:shd w:val="clear" w:color="auto" w:fill="FFFFFF"/>
+          <w:lang w:val="en-US" w:eastAsia="ru-RU"/>
+        </w:rPr>
+        <w:t>))</w:t>
       </w:r>
     </w:p>
     <w:p>
@@ -3034,17 +3628,212 @@
         <w:rPr>
           <w:rFonts w:ascii="Calibri" w:eastAsia="Times New Roman" w:hAnsi="Calibri" w:cs="Calibri"/>
           <w:color w:val="000000"/>
-          <w:lang w:eastAsia="ru-RU"/>
-        </w:rPr>
-      </w:pPr>
-      <w:r>
-        <w:rPr>
-          <w:rFonts w:ascii="Calibri" w:eastAsia="Times New Roman" w:hAnsi="Calibri" w:cs="Calibri"/>
-          <w:color w:val="000000"/>
-          <w:shd w:val="clear" w:color="auto" w:fill="FFFFFF"/>
-          <w:lang w:eastAsia="ru-RU"/>
-        </w:rPr>
+          <w:shd w:val="clear" w:color="auto" w:fill="FFFFFF"/>
+          <w:lang w:val="en-US" w:eastAsia="ru-RU"/>
+        </w:rPr>
+      </w:pPr>
+      <w:r>
+        <w:rPr>
+          <w:rFonts w:ascii="Calibri" w:eastAsia="Times New Roman" w:hAnsi="Calibri" w:cs="Calibri"/>
+          <w:color w:val="000000"/>
+          <w:shd w:val="clear" w:color="auto" w:fill="FFFFFF"/>
+          <w:lang w:val="en-US" w:eastAsia="ru-RU"/>
+        </w:rPr>
+        <w:lastRenderedPageBreak/>
         <w:t xml:space="preserve"> </w:t>
+      </w:r>
+      <w:r>
+        <w:rPr>
+          <w:rFonts w:ascii="Calibri" w:eastAsia="Times New Roman" w:hAnsi="Calibri" w:cs="Calibri"/>
+          <w:color w:val="000000"/>
+          <w:shd w:val="clear" w:color="auto" w:fill="FFFFFF"/>
+          <w:lang w:val="en-US" w:eastAsia="ru-RU"/>
+        </w:rPr>
+        <w:t xml:space="preserve">select </w:t>
+      </w:r>
+      <w:proofErr w:type="gramStart"/>
+      <w:r>
+        <w:rPr>
+          <w:rFonts w:ascii="Calibri" w:eastAsia="Times New Roman" w:hAnsi="Calibri" w:cs="Calibri"/>
+          <w:color w:val="000000"/>
+          <w:shd w:val="clear" w:color="auto" w:fill="FFFFFF"/>
+          <w:lang w:val="en-US" w:eastAsia="ru-RU"/>
+        </w:rPr>
+        <w:t>CONCAT(</w:t>
+      </w:r>
+      <w:proofErr w:type="gramEnd"/>
+      <w:r>
+        <w:rPr>
+          <w:rFonts w:ascii="Calibri" w:eastAsia="Times New Roman" w:hAnsi="Calibri" w:cs="Calibri"/>
+          <w:color w:val="000000"/>
+          <w:shd w:val="clear" w:color="auto" w:fill="FFFFFF"/>
+          <w:lang w:val="en-US" w:eastAsia="ru-RU"/>
+        </w:rPr>
+        <w:t xml:space="preserve">surname, ' ', name, ' ', patronymic) AS clients from clients </w:t>
+      </w:r>
+    </w:p>
+    <w:p>
+      <w:pPr>
+        <w:spacing w:before="120" w:after="0" w:line="240" w:lineRule="auto"/>
+        <w:jc w:val="both"/>
+        <w:textAlignment w:val="baseline"/>
+        <w:rPr>
+          <w:rFonts w:ascii="Calibri" w:eastAsia="Times New Roman" w:hAnsi="Calibri" w:cs="Calibri"/>
+          <w:color w:val="000000"/>
+          <w:shd w:val="clear" w:color="auto" w:fill="FFFFFF"/>
+          <w:lang w:val="en-US" w:eastAsia="ru-RU"/>
+        </w:rPr>
+      </w:pPr>
+      <w:r>
+        <w:rPr>
+          <w:rFonts w:ascii="Calibri" w:eastAsia="Times New Roman" w:hAnsi="Calibri" w:cs="Calibri"/>
+          <w:color w:val="000000"/>
+          <w:shd w:val="clear" w:color="auto" w:fill="FFFFFF"/>
+          <w:lang w:val="en-US" w:eastAsia="ru-RU"/>
+        </w:rPr>
+        <w:t xml:space="preserve">where </w:t>
+      </w:r>
+      <w:proofErr w:type="spellStart"/>
+      <w:r>
+        <w:rPr>
+          <w:rFonts w:ascii="Calibri" w:eastAsia="Times New Roman" w:hAnsi="Calibri" w:cs="Calibri"/>
+          <w:color w:val="000000"/>
+          <w:shd w:val="clear" w:color="auto" w:fill="FFFFFF"/>
+          <w:lang w:val="en-US" w:eastAsia="ru-RU"/>
+        </w:rPr>
+        <w:t>id</w:t>
+      </w:r>
+      <w:proofErr w:type="spellEnd"/>
+      <w:r>
+        <w:rPr>
+          <w:rFonts w:ascii="Calibri" w:eastAsia="Times New Roman" w:hAnsi="Calibri" w:cs="Calibri"/>
+          <w:color w:val="000000"/>
+          <w:shd w:val="clear" w:color="auto" w:fill="FFFFFF"/>
+          <w:lang w:val="en-US" w:eastAsia="ru-RU"/>
+        </w:rPr>
+        <w:t xml:space="preserve"> in (select </w:t>
+      </w:r>
+      <w:proofErr w:type="spellStart"/>
+      <w:r>
+        <w:rPr>
+          <w:rFonts w:ascii="Calibri" w:eastAsia="Times New Roman" w:hAnsi="Calibri" w:cs="Calibri"/>
+          <w:color w:val="000000"/>
+          <w:shd w:val="clear" w:color="auto" w:fill="FFFFFF"/>
+          <w:lang w:val="en-US" w:eastAsia="ru-RU"/>
+        </w:rPr>
+        <w:t>client_id</w:t>
+      </w:r>
+      <w:proofErr w:type="spellEnd"/>
+      <w:r>
+        <w:rPr>
+          <w:rFonts w:ascii="Calibri" w:eastAsia="Times New Roman" w:hAnsi="Calibri" w:cs="Calibri"/>
+          <w:color w:val="000000"/>
+          <w:shd w:val="clear" w:color="auto" w:fill="FFFFFF"/>
+          <w:lang w:val="en-US" w:eastAsia="ru-RU"/>
+        </w:rPr>
+        <w:t xml:space="preserve"> from history</w:t>
+      </w:r>
+    </w:p>
+    <w:p>
+      <w:pPr>
+        <w:spacing w:before="120" w:after="0" w:line="240" w:lineRule="auto"/>
+        <w:ind w:firstLine="708"/>
+        <w:jc w:val="both"/>
+        <w:textAlignment w:val="baseline"/>
+        <w:rPr>
+          <w:rFonts w:ascii="Calibri" w:eastAsia="Times New Roman" w:hAnsi="Calibri" w:cs="Calibri"/>
+          <w:color w:val="000000"/>
+          <w:lang w:val="en-US" w:eastAsia="ru-RU"/>
+        </w:rPr>
+      </w:pPr>
+      <w:r>
+        <w:rPr>
+          <w:rFonts w:ascii="Calibri" w:eastAsia="Times New Roman" w:hAnsi="Calibri" w:cs="Calibri"/>
+          <w:color w:val="000000"/>
+          <w:shd w:val="clear" w:color="auto" w:fill="FFFFFF"/>
+          <w:lang w:val="en-US" w:eastAsia="ru-RU"/>
+        </w:rPr>
+        <w:t xml:space="preserve">where </w:t>
+      </w:r>
+      <w:proofErr w:type="spellStart"/>
+      <w:r>
+        <w:rPr>
+          <w:rFonts w:ascii="Calibri" w:eastAsia="Times New Roman" w:hAnsi="Calibri" w:cs="Calibri"/>
+          <w:color w:val="000000"/>
+          <w:shd w:val="clear" w:color="auto" w:fill="FFFFFF"/>
+          <w:lang w:val="en-US" w:eastAsia="ru-RU"/>
+        </w:rPr>
+        <w:t>id</w:t>
+      </w:r>
+      <w:proofErr w:type="spellEnd"/>
+      <w:r>
+        <w:rPr>
+          <w:rFonts w:ascii="Calibri" w:eastAsia="Times New Roman" w:hAnsi="Calibri" w:cs="Calibri"/>
+          <w:color w:val="000000"/>
+          <w:shd w:val="clear" w:color="auto" w:fill="FFFFFF"/>
+          <w:lang w:val="en-US" w:eastAsia="ru-RU"/>
+        </w:rPr>
+        <w:t xml:space="preserve"> in (select </w:t>
+      </w:r>
+      <w:proofErr w:type="spellStart"/>
+      <w:r>
+        <w:rPr>
+          <w:rFonts w:ascii="Calibri" w:eastAsia="Times New Roman" w:hAnsi="Calibri" w:cs="Calibri"/>
+          <w:color w:val="000000"/>
+          <w:shd w:val="clear" w:color="auto" w:fill="FFFFFF"/>
+          <w:lang w:val="en-US" w:eastAsia="ru-RU"/>
+        </w:rPr>
+        <w:t>history_id</w:t>
+      </w:r>
+      <w:proofErr w:type="spellEnd"/>
+      <w:r>
+        <w:rPr>
+          <w:rFonts w:ascii="Calibri" w:eastAsia="Times New Roman" w:hAnsi="Calibri" w:cs="Calibri"/>
+          <w:color w:val="000000"/>
+          <w:shd w:val="clear" w:color="auto" w:fill="FFFFFF"/>
+          <w:lang w:val="en-US" w:eastAsia="ru-RU"/>
+        </w:rPr>
+        <w:t xml:space="preserve"> from </w:t>
+      </w:r>
+      <w:proofErr w:type="spellStart"/>
+      <w:r>
+        <w:rPr>
+          <w:rFonts w:ascii="Calibri" w:eastAsia="Times New Roman" w:hAnsi="Calibri" w:cs="Calibri"/>
+          <w:color w:val="000000"/>
+          <w:shd w:val="clear" w:color="auto" w:fill="FFFFFF"/>
+          <w:lang w:val="en-US" w:eastAsia="ru-RU"/>
+        </w:rPr>
+        <w:t>services_list</w:t>
+      </w:r>
+      <w:proofErr w:type="spellEnd"/>
+      <w:r>
+        <w:rPr>
+          <w:rFonts w:ascii="Calibri" w:eastAsia="Times New Roman" w:hAnsi="Calibri" w:cs="Calibri"/>
+          <w:color w:val="000000"/>
+          <w:shd w:val="clear" w:color="auto" w:fill="FFFFFF"/>
+          <w:lang w:val="en-US" w:eastAsia="ru-RU"/>
+        </w:rPr>
+        <w:t xml:space="preserve"> group by </w:t>
+      </w:r>
+      <w:proofErr w:type="spellStart"/>
+      <w:r>
+        <w:rPr>
+          <w:rFonts w:ascii="Calibri" w:eastAsia="Times New Roman" w:hAnsi="Calibri" w:cs="Calibri"/>
+          <w:color w:val="000000"/>
+          <w:shd w:val="clear" w:color="auto" w:fill="FFFFFF"/>
+          <w:lang w:val="en-US" w:eastAsia="ru-RU"/>
+        </w:rPr>
+        <w:t>history_id</w:t>
+      </w:r>
+      <w:proofErr w:type="spellEnd"/>
+      <w:r>
+        <w:rPr>
+          <w:rFonts w:ascii="Calibri" w:eastAsia="Times New Roman" w:hAnsi="Calibri" w:cs="Calibri"/>
+          <w:color w:val="000000"/>
+          <w:shd w:val="clear" w:color="auto" w:fill="FFFFFF"/>
+          <w:lang w:val="en-US" w:eastAsia="ru-RU"/>
+        </w:rPr>
+        <w:t>))</w:t>
       </w:r>
     </w:p>
     <w:p>
@@ -3059,17 +3848,211 @@
         <w:rPr>
           <w:rFonts w:ascii="Calibri" w:eastAsia="Times New Roman" w:hAnsi="Calibri" w:cs="Calibri"/>
           <w:color w:val="000000"/>
-          <w:lang w:eastAsia="ru-RU"/>
-        </w:rPr>
-      </w:pPr>
-      <w:r>
-        <w:rPr>
-          <w:rFonts w:ascii="Calibri" w:eastAsia="Times New Roman" w:hAnsi="Calibri" w:cs="Calibri"/>
-          <w:color w:val="000000"/>
-          <w:shd w:val="clear" w:color="auto" w:fill="FFFFFF"/>
-          <w:lang w:eastAsia="ru-RU"/>
+          <w:shd w:val="clear" w:color="auto" w:fill="FFFFFF"/>
+          <w:lang w:val="en-US" w:eastAsia="ru-RU"/>
+        </w:rPr>
+      </w:pPr>
+      <w:r>
+        <w:rPr>
+          <w:rFonts w:ascii="Calibri" w:eastAsia="Times New Roman" w:hAnsi="Calibri" w:cs="Calibri"/>
+          <w:color w:val="000000"/>
+          <w:shd w:val="clear" w:color="auto" w:fill="FFFFFF"/>
+          <w:lang w:val="en-US" w:eastAsia="ru-RU"/>
         </w:rPr>
         <w:t xml:space="preserve"> </w:t>
+      </w:r>
+      <w:r>
+        <w:rPr>
+          <w:rFonts w:ascii="Calibri" w:eastAsia="Times New Roman" w:hAnsi="Calibri" w:cs="Calibri"/>
+          <w:color w:val="000000"/>
+          <w:shd w:val="clear" w:color="auto" w:fill="FFFFFF"/>
+          <w:lang w:val="en-US" w:eastAsia="ru-RU"/>
+        </w:rPr>
+        <w:t xml:space="preserve">select </w:t>
+      </w:r>
+      <w:proofErr w:type="gramStart"/>
+      <w:r>
+        <w:rPr>
+          <w:rFonts w:ascii="Calibri" w:eastAsia="Times New Roman" w:hAnsi="Calibri" w:cs="Calibri"/>
+          <w:color w:val="000000"/>
+          <w:shd w:val="clear" w:color="auto" w:fill="FFFFFF"/>
+          <w:lang w:val="en-US" w:eastAsia="ru-RU"/>
+        </w:rPr>
+        <w:t>CONCAT(</w:t>
+      </w:r>
+      <w:proofErr w:type="gramEnd"/>
+      <w:r>
+        <w:rPr>
+          <w:rFonts w:ascii="Calibri" w:eastAsia="Times New Roman" w:hAnsi="Calibri" w:cs="Calibri"/>
+          <w:color w:val="000000"/>
+          <w:shd w:val="clear" w:color="auto" w:fill="FFFFFF"/>
+          <w:lang w:val="en-US" w:eastAsia="ru-RU"/>
+        </w:rPr>
+        <w:t xml:space="preserve">surname, ' ', name, ' ', patronymic) AS clients from clients </w:t>
+      </w:r>
+    </w:p>
+    <w:p>
+      <w:pPr>
+        <w:spacing w:before="120" w:after="0" w:line="240" w:lineRule="auto"/>
+        <w:jc w:val="both"/>
+        <w:textAlignment w:val="baseline"/>
+        <w:rPr>
+          <w:rFonts w:ascii="Calibri" w:eastAsia="Times New Roman" w:hAnsi="Calibri" w:cs="Calibri"/>
+          <w:color w:val="000000"/>
+          <w:shd w:val="clear" w:color="auto" w:fill="FFFFFF"/>
+          <w:lang w:val="en-US" w:eastAsia="ru-RU"/>
+        </w:rPr>
+      </w:pPr>
+      <w:r>
+        <w:rPr>
+          <w:rFonts w:ascii="Calibri" w:eastAsia="Times New Roman" w:hAnsi="Calibri" w:cs="Calibri"/>
+          <w:color w:val="000000"/>
+          <w:shd w:val="clear" w:color="auto" w:fill="FFFFFF"/>
+          <w:lang w:val="en-US" w:eastAsia="ru-RU"/>
+        </w:rPr>
+        <w:t xml:space="preserve">where </w:t>
+      </w:r>
+      <w:proofErr w:type="spellStart"/>
+      <w:r>
+        <w:rPr>
+          <w:rFonts w:ascii="Calibri" w:eastAsia="Times New Roman" w:hAnsi="Calibri" w:cs="Calibri"/>
+          <w:color w:val="000000"/>
+          <w:shd w:val="clear" w:color="auto" w:fill="FFFFFF"/>
+          <w:lang w:val="en-US" w:eastAsia="ru-RU"/>
+        </w:rPr>
+        <w:t>id</w:t>
+      </w:r>
+      <w:proofErr w:type="spellEnd"/>
+      <w:r>
+        <w:rPr>
+          <w:rFonts w:ascii="Calibri" w:eastAsia="Times New Roman" w:hAnsi="Calibri" w:cs="Calibri"/>
+          <w:color w:val="000000"/>
+          <w:shd w:val="clear" w:color="auto" w:fill="FFFFFF"/>
+          <w:lang w:val="en-US" w:eastAsia="ru-RU"/>
+        </w:rPr>
+        <w:t xml:space="preserve"> in (select </w:t>
+      </w:r>
+      <w:proofErr w:type="spellStart"/>
+      <w:r>
+        <w:rPr>
+          <w:rFonts w:ascii="Calibri" w:eastAsia="Times New Roman" w:hAnsi="Calibri" w:cs="Calibri"/>
+          <w:color w:val="000000"/>
+          <w:shd w:val="clear" w:color="auto" w:fill="FFFFFF"/>
+          <w:lang w:val="en-US" w:eastAsia="ru-RU"/>
+        </w:rPr>
+        <w:t>client_id</w:t>
+      </w:r>
+      <w:proofErr w:type="spellEnd"/>
+      <w:r>
+        <w:rPr>
+          <w:rFonts w:ascii="Calibri" w:eastAsia="Times New Roman" w:hAnsi="Calibri" w:cs="Calibri"/>
+          <w:color w:val="000000"/>
+          <w:shd w:val="clear" w:color="auto" w:fill="FFFFFF"/>
+          <w:lang w:val="en-US" w:eastAsia="ru-RU"/>
+        </w:rPr>
+        <w:t xml:space="preserve"> from history</w:t>
+      </w:r>
+    </w:p>
+    <w:p>
+      <w:pPr>
+        <w:spacing w:before="120" w:after="0" w:line="240" w:lineRule="auto"/>
+        <w:ind w:firstLine="708"/>
+        <w:jc w:val="both"/>
+        <w:textAlignment w:val="baseline"/>
+        <w:rPr>
+          <w:rFonts w:ascii="Calibri" w:eastAsia="Times New Roman" w:hAnsi="Calibri" w:cs="Calibri"/>
+          <w:color w:val="000000"/>
+          <w:lang w:val="en-US" w:eastAsia="ru-RU"/>
+        </w:rPr>
+      </w:pPr>
+      <w:r>
+        <w:rPr>
+          <w:rFonts w:ascii="Calibri" w:eastAsia="Times New Roman" w:hAnsi="Calibri" w:cs="Calibri"/>
+          <w:color w:val="000000"/>
+          <w:shd w:val="clear" w:color="auto" w:fill="FFFFFF"/>
+          <w:lang w:val="en-US" w:eastAsia="ru-RU"/>
+        </w:rPr>
+        <w:t xml:space="preserve">where </w:t>
+      </w:r>
+      <w:proofErr w:type="spellStart"/>
+      <w:r>
+        <w:rPr>
+          <w:rFonts w:ascii="Calibri" w:eastAsia="Times New Roman" w:hAnsi="Calibri" w:cs="Calibri"/>
+          <w:color w:val="000000"/>
+          <w:shd w:val="clear" w:color="auto" w:fill="FFFFFF"/>
+          <w:lang w:val="en-US" w:eastAsia="ru-RU"/>
+        </w:rPr>
+        <w:t>id</w:t>
+      </w:r>
+      <w:proofErr w:type="spellEnd"/>
+      <w:r>
+        <w:rPr>
+          <w:rFonts w:ascii="Calibri" w:eastAsia="Times New Roman" w:hAnsi="Calibri" w:cs="Calibri"/>
+          <w:color w:val="000000"/>
+          <w:shd w:val="clear" w:color="auto" w:fill="FFFFFF"/>
+          <w:lang w:val="en-US" w:eastAsia="ru-RU"/>
+        </w:rPr>
+        <w:t xml:space="preserve"> not in (select </w:t>
+      </w:r>
+      <w:proofErr w:type="spellStart"/>
+      <w:r>
+        <w:rPr>
+          <w:rFonts w:ascii="Calibri" w:eastAsia="Times New Roman" w:hAnsi="Calibri" w:cs="Calibri"/>
+          <w:color w:val="000000"/>
+          <w:shd w:val="clear" w:color="auto" w:fill="FFFFFF"/>
+          <w:lang w:val="en-US" w:eastAsia="ru-RU"/>
+        </w:rPr>
+        <w:t>history_id</w:t>
+      </w:r>
+      <w:proofErr w:type="spellEnd"/>
+      <w:r>
+        <w:rPr>
+          <w:rFonts w:ascii="Calibri" w:eastAsia="Times New Roman" w:hAnsi="Calibri" w:cs="Calibri"/>
+          <w:color w:val="000000"/>
+          <w:shd w:val="clear" w:color="auto" w:fill="FFFFFF"/>
+          <w:lang w:val="en-US" w:eastAsia="ru-RU"/>
+        </w:rPr>
+        <w:t xml:space="preserve"> from </w:t>
+      </w:r>
+      <w:proofErr w:type="spellStart"/>
+      <w:r>
+        <w:rPr>
+          <w:rFonts w:ascii="Calibri" w:eastAsia="Times New Roman" w:hAnsi="Calibri" w:cs="Calibri"/>
+          <w:color w:val="000000"/>
+          <w:shd w:val="clear" w:color="auto" w:fill="FFFFFF"/>
+          <w:lang w:val="en-US" w:eastAsia="ru-RU"/>
+        </w:rPr>
+        <w:t>complaints_list</w:t>
+      </w:r>
+      <w:proofErr w:type="spellEnd"/>
+      <w:r>
+        <w:rPr>
+          <w:rFonts w:ascii="Calibri" w:eastAsia="Times New Roman" w:hAnsi="Calibri" w:cs="Calibri"/>
+          <w:color w:val="000000"/>
+          <w:shd w:val="clear" w:color="auto" w:fill="FFFFFF"/>
+          <w:lang w:val="en-US" w:eastAsia="ru-RU"/>
+        </w:rPr>
+        <w:t xml:space="preserve"> group by </w:t>
+      </w:r>
+      <w:proofErr w:type="spellStart"/>
+      <w:r>
+        <w:rPr>
+          <w:rFonts w:ascii="Calibri" w:eastAsia="Times New Roman" w:hAnsi="Calibri" w:cs="Calibri"/>
+          <w:color w:val="000000"/>
+          <w:shd w:val="clear" w:color="auto" w:fill="FFFFFF"/>
+          <w:lang w:val="en-US" w:eastAsia="ru-RU"/>
+        </w:rPr>
+        <w:t>history_id</w:t>
+      </w:r>
+      <w:proofErr w:type="spellEnd"/>
+      <w:r>
+        <w:rPr>
+          <w:rFonts w:ascii="Calibri" w:eastAsia="Times New Roman" w:hAnsi="Calibri" w:cs="Calibri"/>
+          <w:color w:val="000000"/>
+          <w:shd w:val="clear" w:color="auto" w:fill="FFFFFF"/>
+          <w:lang w:val="en-US" w:eastAsia="ru-RU"/>
+        </w:rPr>
+        <w:t>))</w:t>
       </w:r>
     </w:p>
     <w:p>
@@ -3084,17 +4067,211 @@
         <w:rPr>
           <w:rFonts w:ascii="Calibri" w:eastAsia="Times New Roman" w:hAnsi="Calibri" w:cs="Calibri"/>
           <w:color w:val="000000"/>
-          <w:lang w:eastAsia="ru-RU"/>
-        </w:rPr>
-      </w:pPr>
-      <w:r>
-        <w:rPr>
-          <w:rFonts w:ascii="Calibri" w:eastAsia="Times New Roman" w:hAnsi="Calibri" w:cs="Calibri"/>
-          <w:color w:val="000000"/>
-          <w:shd w:val="clear" w:color="auto" w:fill="FFFFFF"/>
-          <w:lang w:eastAsia="ru-RU"/>
+          <w:shd w:val="clear" w:color="auto" w:fill="FFFFFF"/>
+          <w:lang w:val="en-US" w:eastAsia="ru-RU"/>
+        </w:rPr>
+      </w:pPr>
+      <w:r>
+        <w:rPr>
+          <w:rFonts w:ascii="Calibri" w:eastAsia="Times New Roman" w:hAnsi="Calibri" w:cs="Calibri"/>
+          <w:color w:val="000000"/>
+          <w:shd w:val="clear" w:color="auto" w:fill="FFFFFF"/>
+          <w:lang w:val="en-US" w:eastAsia="ru-RU"/>
         </w:rPr>
         <w:t xml:space="preserve"> </w:t>
+      </w:r>
+      <w:r>
+        <w:rPr>
+          <w:rFonts w:ascii="Calibri" w:eastAsia="Times New Roman" w:hAnsi="Calibri" w:cs="Calibri"/>
+          <w:color w:val="000000"/>
+          <w:shd w:val="clear" w:color="auto" w:fill="FFFFFF"/>
+          <w:lang w:val="en-US" w:eastAsia="ru-RU"/>
+        </w:rPr>
+        <w:t xml:space="preserve">select </w:t>
+      </w:r>
+      <w:proofErr w:type="gramStart"/>
+      <w:r>
+        <w:rPr>
+          <w:rFonts w:ascii="Calibri" w:eastAsia="Times New Roman" w:hAnsi="Calibri" w:cs="Calibri"/>
+          <w:color w:val="000000"/>
+          <w:shd w:val="clear" w:color="auto" w:fill="FFFFFF"/>
+          <w:lang w:val="en-US" w:eastAsia="ru-RU"/>
+        </w:rPr>
+        <w:t>CONCAT(</w:t>
+      </w:r>
+      <w:proofErr w:type="gramEnd"/>
+      <w:r>
+        <w:rPr>
+          <w:rFonts w:ascii="Calibri" w:eastAsia="Times New Roman" w:hAnsi="Calibri" w:cs="Calibri"/>
+          <w:color w:val="000000"/>
+          <w:shd w:val="clear" w:color="auto" w:fill="FFFFFF"/>
+          <w:lang w:val="en-US" w:eastAsia="ru-RU"/>
+        </w:rPr>
+        <w:t xml:space="preserve">surname, ' ', name, ' ', patronymic) AS clients from clients </w:t>
+      </w:r>
+    </w:p>
+    <w:p>
+      <w:pPr>
+        <w:spacing w:before="120" w:after="0" w:line="240" w:lineRule="auto"/>
+        <w:jc w:val="both"/>
+        <w:textAlignment w:val="baseline"/>
+        <w:rPr>
+          <w:rFonts w:ascii="Calibri" w:eastAsia="Times New Roman" w:hAnsi="Calibri" w:cs="Calibri"/>
+          <w:color w:val="000000"/>
+          <w:shd w:val="clear" w:color="auto" w:fill="FFFFFF"/>
+          <w:lang w:val="en-US" w:eastAsia="ru-RU"/>
+        </w:rPr>
+      </w:pPr>
+      <w:r>
+        <w:rPr>
+          <w:rFonts w:ascii="Calibri" w:eastAsia="Times New Roman" w:hAnsi="Calibri" w:cs="Calibri"/>
+          <w:color w:val="000000"/>
+          <w:shd w:val="clear" w:color="auto" w:fill="FFFFFF"/>
+          <w:lang w:val="en-US" w:eastAsia="ru-RU"/>
+        </w:rPr>
+        <w:t xml:space="preserve">where </w:t>
+      </w:r>
+      <w:proofErr w:type="spellStart"/>
+      <w:r>
+        <w:rPr>
+          <w:rFonts w:ascii="Calibri" w:eastAsia="Times New Roman" w:hAnsi="Calibri" w:cs="Calibri"/>
+          <w:color w:val="000000"/>
+          <w:shd w:val="clear" w:color="auto" w:fill="FFFFFF"/>
+          <w:lang w:val="en-US" w:eastAsia="ru-RU"/>
+        </w:rPr>
+        <w:t>id</w:t>
+      </w:r>
+      <w:proofErr w:type="spellEnd"/>
+      <w:r>
+        <w:rPr>
+          <w:rFonts w:ascii="Calibri" w:eastAsia="Times New Roman" w:hAnsi="Calibri" w:cs="Calibri"/>
+          <w:color w:val="000000"/>
+          <w:shd w:val="clear" w:color="auto" w:fill="FFFFFF"/>
+          <w:lang w:val="en-US" w:eastAsia="ru-RU"/>
+        </w:rPr>
+        <w:t xml:space="preserve"> in (select </w:t>
+      </w:r>
+      <w:proofErr w:type="spellStart"/>
+      <w:r>
+        <w:rPr>
+          <w:rFonts w:ascii="Calibri" w:eastAsia="Times New Roman" w:hAnsi="Calibri" w:cs="Calibri"/>
+          <w:color w:val="000000"/>
+          <w:shd w:val="clear" w:color="auto" w:fill="FFFFFF"/>
+          <w:lang w:val="en-US" w:eastAsia="ru-RU"/>
+        </w:rPr>
+        <w:t>client_id</w:t>
+      </w:r>
+      <w:proofErr w:type="spellEnd"/>
+      <w:r>
+        <w:rPr>
+          <w:rFonts w:ascii="Calibri" w:eastAsia="Times New Roman" w:hAnsi="Calibri" w:cs="Calibri"/>
+          <w:color w:val="000000"/>
+          <w:shd w:val="clear" w:color="auto" w:fill="FFFFFF"/>
+          <w:lang w:val="en-US" w:eastAsia="ru-RU"/>
+        </w:rPr>
+        <w:t xml:space="preserve"> from history</w:t>
+      </w:r>
+    </w:p>
+    <w:p>
+      <w:pPr>
+        <w:spacing w:before="120" w:after="0" w:line="240" w:lineRule="auto"/>
+        <w:ind w:firstLine="708"/>
+        <w:jc w:val="both"/>
+        <w:textAlignment w:val="baseline"/>
+        <w:rPr>
+          <w:rFonts w:ascii="Calibri" w:eastAsia="Times New Roman" w:hAnsi="Calibri" w:cs="Calibri"/>
+          <w:color w:val="000000"/>
+          <w:lang w:val="en-US" w:eastAsia="ru-RU"/>
+        </w:rPr>
+      </w:pPr>
+      <w:r>
+        <w:rPr>
+          <w:rFonts w:ascii="Calibri" w:eastAsia="Times New Roman" w:hAnsi="Calibri" w:cs="Calibri"/>
+          <w:color w:val="000000"/>
+          <w:shd w:val="clear" w:color="auto" w:fill="FFFFFF"/>
+          <w:lang w:val="en-US" w:eastAsia="ru-RU"/>
+        </w:rPr>
+        <w:t xml:space="preserve">where </w:t>
+      </w:r>
+      <w:proofErr w:type="spellStart"/>
+      <w:r>
+        <w:rPr>
+          <w:rFonts w:ascii="Calibri" w:eastAsia="Times New Roman" w:hAnsi="Calibri" w:cs="Calibri"/>
+          <w:color w:val="000000"/>
+          <w:shd w:val="clear" w:color="auto" w:fill="FFFFFF"/>
+          <w:lang w:val="en-US" w:eastAsia="ru-RU"/>
+        </w:rPr>
+        <w:t>id</w:t>
+      </w:r>
+      <w:proofErr w:type="spellEnd"/>
+      <w:r>
+        <w:rPr>
+          <w:rFonts w:ascii="Calibri" w:eastAsia="Times New Roman" w:hAnsi="Calibri" w:cs="Calibri"/>
+          <w:color w:val="000000"/>
+          <w:shd w:val="clear" w:color="auto" w:fill="FFFFFF"/>
+          <w:lang w:val="en-US" w:eastAsia="ru-RU"/>
+        </w:rPr>
+        <w:t xml:space="preserve"> not in (select </w:t>
+      </w:r>
+      <w:proofErr w:type="spellStart"/>
+      <w:r>
+        <w:rPr>
+          <w:rFonts w:ascii="Calibri" w:eastAsia="Times New Roman" w:hAnsi="Calibri" w:cs="Calibri"/>
+          <w:color w:val="000000"/>
+          <w:shd w:val="clear" w:color="auto" w:fill="FFFFFF"/>
+          <w:lang w:val="en-US" w:eastAsia="ru-RU"/>
+        </w:rPr>
+        <w:t>history_id</w:t>
+      </w:r>
+      <w:proofErr w:type="spellEnd"/>
+      <w:r>
+        <w:rPr>
+          <w:rFonts w:ascii="Calibri" w:eastAsia="Times New Roman" w:hAnsi="Calibri" w:cs="Calibri"/>
+          <w:color w:val="000000"/>
+          <w:shd w:val="clear" w:color="auto" w:fill="FFFFFF"/>
+          <w:lang w:val="en-US" w:eastAsia="ru-RU"/>
+        </w:rPr>
+        <w:t xml:space="preserve"> from </w:t>
+      </w:r>
+      <w:proofErr w:type="spellStart"/>
+      <w:r>
+        <w:rPr>
+          <w:rFonts w:ascii="Calibri" w:eastAsia="Times New Roman" w:hAnsi="Calibri" w:cs="Calibri"/>
+          <w:color w:val="000000"/>
+          <w:shd w:val="clear" w:color="auto" w:fill="FFFFFF"/>
+          <w:lang w:val="en-US" w:eastAsia="ru-RU"/>
+        </w:rPr>
+        <w:t>complaints_list</w:t>
+      </w:r>
+      <w:proofErr w:type="spellEnd"/>
+      <w:r>
+        <w:rPr>
+          <w:rFonts w:ascii="Calibri" w:eastAsia="Times New Roman" w:hAnsi="Calibri" w:cs="Calibri"/>
+          <w:color w:val="000000"/>
+          <w:shd w:val="clear" w:color="auto" w:fill="FFFFFF"/>
+          <w:lang w:val="en-US" w:eastAsia="ru-RU"/>
+        </w:rPr>
+        <w:t xml:space="preserve"> group by </w:t>
+      </w:r>
+      <w:proofErr w:type="spellStart"/>
+      <w:r>
+        <w:rPr>
+          <w:rFonts w:ascii="Calibri" w:eastAsia="Times New Roman" w:hAnsi="Calibri" w:cs="Calibri"/>
+          <w:color w:val="000000"/>
+          <w:shd w:val="clear" w:color="auto" w:fill="FFFFFF"/>
+          <w:lang w:val="en-US" w:eastAsia="ru-RU"/>
+        </w:rPr>
+        <w:t>history_id</w:t>
+      </w:r>
+      <w:proofErr w:type="spellEnd"/>
+      <w:r>
+        <w:rPr>
+          <w:rFonts w:ascii="Calibri" w:eastAsia="Times New Roman" w:hAnsi="Calibri" w:cs="Calibri"/>
+          <w:color w:val="000000"/>
+          <w:shd w:val="clear" w:color="auto" w:fill="FFFFFF"/>
+          <w:lang w:val="en-US" w:eastAsia="ru-RU"/>
+        </w:rPr>
+        <w:t>))</w:t>
       </w:r>
     </w:p>
     <w:p>
@@ -3104,7 +4281,7 @@
           <w:rFonts w:ascii="Times New Roman" w:eastAsia="Times New Roman" w:hAnsi="Times New Roman" w:cs="Times New Roman"/>
           <w:sz w:val="24"/>
           <w:szCs w:val="24"/>
-          <w:lang w:eastAsia="ru-RU"/>
+          <w:lang w:val="en-US" w:eastAsia="ru-RU"/>
         </w:rPr>
       </w:pPr>
     </w:p>
@@ -3144,16 +4321,1082 @@
         <w:rPr>
           <w:rFonts w:ascii="Calibri" w:eastAsia="Times New Roman" w:hAnsi="Calibri" w:cs="Calibri"/>
           <w:color w:val="000000"/>
-          <w:lang w:eastAsia="ru-RU"/>
-        </w:rPr>
-      </w:pPr>
-      <w:r>
-        <w:rPr>
-          <w:rFonts w:ascii="Calibri" w:eastAsia="Times New Roman" w:hAnsi="Calibri" w:cs="Calibri"/>
-          <w:color w:val="000000"/>
-          <w:lang w:eastAsia="ru-RU"/>
+          <w:lang w:val="en-US" w:eastAsia="ru-RU"/>
+        </w:rPr>
+      </w:pPr>
+      <w:r>
+        <w:rPr>
+          <w:rFonts w:ascii="Calibri" w:eastAsia="Times New Roman" w:hAnsi="Calibri" w:cs="Calibri"/>
+          <w:color w:val="000000"/>
+          <w:lang w:val="en-US" w:eastAsia="ru-RU"/>
         </w:rPr>
         <w:t xml:space="preserve"> </w:t>
+      </w:r>
+      <w:r>
+        <w:rPr>
+          <w:rFonts w:ascii="Calibri" w:eastAsia="Times New Roman" w:hAnsi="Calibri" w:cs="Calibri"/>
+          <w:color w:val="000000"/>
+          <w:lang w:val="en-US" w:eastAsia="ru-RU"/>
+        </w:rPr>
+        <w:t xml:space="preserve"> </w:t>
+      </w:r>
+      <w:r>
+        <w:rPr>
+          <w:rFonts w:ascii="Calibri" w:eastAsia="Times New Roman" w:hAnsi="Calibri" w:cs="Calibri"/>
+          <w:color w:val="000000"/>
+          <w:lang w:val="en-US" w:eastAsia="ru-RU"/>
+        </w:rPr>
+        <w:t xml:space="preserve">CREATE OR REPLACE FUNCTION </w:t>
+      </w:r>
+      <w:proofErr w:type="spellStart"/>
+      <w:r>
+        <w:rPr>
+          <w:rFonts w:ascii="Calibri" w:eastAsia="Times New Roman" w:hAnsi="Calibri" w:cs="Calibri"/>
+          <w:color w:val="000000"/>
+          <w:lang w:val="en-US" w:eastAsia="ru-RU"/>
+        </w:rPr>
+        <w:t>Rooms_</w:t>
+      </w:r>
+      <w:proofErr w:type="gramStart"/>
+      <w:r>
+        <w:rPr>
+          <w:rFonts w:ascii="Calibri" w:eastAsia="Times New Roman" w:hAnsi="Calibri" w:cs="Calibri"/>
+          <w:color w:val="000000"/>
+          <w:lang w:val="en-US" w:eastAsia="ru-RU"/>
+        </w:rPr>
+        <w:t>info</w:t>
+      </w:r>
+      <w:proofErr w:type="spellEnd"/>
+      <w:r>
+        <w:rPr>
+          <w:rFonts w:ascii="Calibri" w:eastAsia="Times New Roman" w:hAnsi="Calibri" w:cs="Calibri"/>
+          <w:color w:val="000000"/>
+          <w:lang w:val="en-US" w:eastAsia="ru-RU"/>
+        </w:rPr>
+        <w:t>(</w:t>
+      </w:r>
+      <w:proofErr w:type="spellStart"/>
+      <w:proofErr w:type="gramEnd"/>
+      <w:r>
+        <w:rPr>
+          <w:rFonts w:ascii="Calibri" w:eastAsia="Times New Roman" w:hAnsi="Calibri" w:cs="Calibri"/>
+          <w:color w:val="000000"/>
+          <w:lang w:val="en-US" w:eastAsia="ru-RU"/>
+        </w:rPr>
+        <w:t>start_date</w:t>
+      </w:r>
+      <w:proofErr w:type="spellEnd"/>
+      <w:r>
+        <w:rPr>
+          <w:rFonts w:ascii="Calibri" w:eastAsia="Times New Roman" w:hAnsi="Calibri" w:cs="Calibri"/>
+          <w:color w:val="000000"/>
+          <w:lang w:val="en-US" w:eastAsia="ru-RU"/>
+        </w:rPr>
+        <w:t xml:space="preserve"> DATE, </w:t>
+      </w:r>
+      <w:proofErr w:type="spellStart"/>
+      <w:r>
+        <w:rPr>
+          <w:rFonts w:ascii="Calibri" w:eastAsia="Times New Roman" w:hAnsi="Calibri" w:cs="Calibri"/>
+          <w:color w:val="000000"/>
+          <w:lang w:val="en-US" w:eastAsia="ru-RU"/>
+        </w:rPr>
+        <w:t>end_date</w:t>
+      </w:r>
+      <w:proofErr w:type="spellEnd"/>
+      <w:r>
+        <w:rPr>
+          <w:rFonts w:ascii="Calibri" w:eastAsia="Times New Roman" w:hAnsi="Calibri" w:cs="Calibri"/>
+          <w:color w:val="000000"/>
+          <w:lang w:val="en-US" w:eastAsia="ru-RU"/>
+        </w:rPr>
+        <w:t xml:space="preserve"> DATE, </w:t>
+      </w:r>
+      <w:proofErr w:type="spellStart"/>
+      <w:r>
+        <w:rPr>
+          <w:rFonts w:ascii="Calibri" w:eastAsia="Times New Roman" w:hAnsi="Calibri" w:cs="Calibri"/>
+          <w:color w:val="000000"/>
+          <w:lang w:val="en-US" w:eastAsia="ru-RU"/>
+        </w:rPr>
+        <w:t>room_size</w:t>
+      </w:r>
+      <w:proofErr w:type="spellEnd"/>
+      <w:r>
+        <w:rPr>
+          <w:rFonts w:ascii="Calibri" w:eastAsia="Times New Roman" w:hAnsi="Calibri" w:cs="Calibri"/>
+          <w:color w:val="000000"/>
+          <w:lang w:val="en-US" w:eastAsia="ru-RU"/>
+        </w:rPr>
+        <w:t xml:space="preserve"> INT, </w:t>
+      </w:r>
+      <w:proofErr w:type="spellStart"/>
+      <w:r>
+        <w:rPr>
+          <w:rFonts w:ascii="Calibri" w:eastAsia="Times New Roman" w:hAnsi="Calibri" w:cs="Calibri"/>
+          <w:color w:val="000000"/>
+          <w:lang w:val="en-US" w:eastAsia="ru-RU"/>
+        </w:rPr>
+        <w:t>room_build</w:t>
+      </w:r>
+      <w:proofErr w:type="spellEnd"/>
+      <w:r>
+        <w:rPr>
+          <w:rFonts w:ascii="Calibri" w:eastAsia="Times New Roman" w:hAnsi="Calibri" w:cs="Calibri"/>
+          <w:color w:val="000000"/>
+          <w:lang w:val="en-US" w:eastAsia="ru-RU"/>
+        </w:rPr>
+        <w:t xml:space="preserve"> INT)</w:t>
+      </w:r>
+    </w:p>
+    <w:p>
+      <w:pPr>
+        <w:spacing w:before="120" w:after="0" w:line="240" w:lineRule="auto"/>
+        <w:ind w:left="360"/>
+        <w:jc w:val="both"/>
+        <w:textAlignment w:val="baseline"/>
+        <w:rPr>
+          <w:rFonts w:ascii="Calibri" w:eastAsia="Times New Roman" w:hAnsi="Calibri" w:cs="Calibri"/>
+          <w:color w:val="000000"/>
+          <w:lang w:val="en-US" w:eastAsia="ru-RU"/>
+        </w:rPr>
+      </w:pPr>
+      <w:r>
+        <w:rPr>
+          <w:rFonts w:ascii="Calibri" w:eastAsia="Times New Roman" w:hAnsi="Calibri" w:cs="Calibri"/>
+          <w:color w:val="000000"/>
+          <w:lang w:val="en-US" w:eastAsia="ru-RU"/>
+        </w:rPr>
+        <w:t>RETURNS varchar (100)</w:t>
+      </w:r>
+    </w:p>
+    <w:p>
+      <w:pPr>
+        <w:spacing w:before="120" w:after="0" w:line="240" w:lineRule="auto"/>
+        <w:ind w:left="360"/>
+        <w:jc w:val="both"/>
+        <w:textAlignment w:val="baseline"/>
+        <w:rPr>
+          <w:rFonts w:ascii="Calibri" w:eastAsia="Times New Roman" w:hAnsi="Calibri" w:cs="Calibri"/>
+          <w:color w:val="000000"/>
+          <w:lang w:val="en-US" w:eastAsia="ru-RU"/>
+        </w:rPr>
+      </w:pPr>
+      <w:r>
+        <w:rPr>
+          <w:rFonts w:ascii="Calibri" w:eastAsia="Times New Roman" w:hAnsi="Calibri" w:cs="Calibri"/>
+          <w:color w:val="000000"/>
+          <w:lang w:val="en-US" w:eastAsia="ru-RU"/>
+        </w:rPr>
+        <w:t>AS $$</w:t>
+      </w:r>
+    </w:p>
+    <w:p>
+      <w:pPr>
+        <w:spacing w:before="120" w:after="0" w:line="240" w:lineRule="auto"/>
+        <w:ind w:left="360"/>
+        <w:jc w:val="both"/>
+        <w:textAlignment w:val="baseline"/>
+        <w:rPr>
+          <w:rFonts w:ascii="Calibri" w:eastAsia="Times New Roman" w:hAnsi="Calibri" w:cs="Calibri"/>
+          <w:color w:val="000000"/>
+          <w:lang w:val="en-US" w:eastAsia="ru-RU"/>
+        </w:rPr>
+      </w:pPr>
+      <w:r>
+        <w:rPr>
+          <w:rFonts w:ascii="Calibri" w:eastAsia="Times New Roman" w:hAnsi="Calibri" w:cs="Calibri"/>
+          <w:color w:val="000000"/>
+          <w:lang w:val="en-US" w:eastAsia="ru-RU"/>
+        </w:rPr>
+        <w:t xml:space="preserve">DECLARE </w:t>
+      </w:r>
+    </w:p>
+    <w:p>
+      <w:pPr>
+        <w:spacing w:before="120" w:after="0" w:line="240" w:lineRule="auto"/>
+        <w:ind w:left="360"/>
+        <w:jc w:val="both"/>
+        <w:textAlignment w:val="baseline"/>
+        <w:rPr>
+          <w:rFonts w:ascii="Calibri" w:eastAsia="Times New Roman" w:hAnsi="Calibri" w:cs="Calibri"/>
+          <w:color w:val="000000"/>
+          <w:lang w:val="en-US" w:eastAsia="ru-RU"/>
+        </w:rPr>
+      </w:pPr>
+      <w:r>
+        <w:rPr>
+          <w:rFonts w:ascii="Calibri" w:eastAsia="Times New Roman" w:hAnsi="Calibri" w:cs="Calibri"/>
+          <w:color w:val="000000"/>
+          <w:lang w:val="en-US" w:eastAsia="ru-RU"/>
+        </w:rPr>
+        <w:tab/>
+        <w:t xml:space="preserve">curs1 cursor for SELECT </w:t>
+      </w:r>
+      <w:proofErr w:type="gramStart"/>
+      <w:r>
+        <w:rPr>
+          <w:rFonts w:ascii="Calibri" w:eastAsia="Times New Roman" w:hAnsi="Calibri" w:cs="Calibri"/>
+          <w:color w:val="000000"/>
+          <w:lang w:val="en-US" w:eastAsia="ru-RU"/>
+        </w:rPr>
+        <w:t>CONCAT(</w:t>
+      </w:r>
+      <w:proofErr w:type="gramEnd"/>
+      <w:r>
+        <w:rPr>
+          <w:rFonts w:ascii="Calibri" w:eastAsia="Times New Roman" w:hAnsi="Calibri" w:cs="Calibri"/>
+          <w:color w:val="000000"/>
+          <w:lang w:val="en-US" w:eastAsia="ru-RU"/>
+        </w:rPr>
+        <w:t>surname, ' ', name, ' ', patronymic) FROM history h</w:t>
+      </w:r>
+    </w:p>
+    <w:p>
+      <w:pPr>
+        <w:spacing w:before="120" w:after="0" w:line="240" w:lineRule="auto"/>
+        <w:ind w:left="360"/>
+        <w:jc w:val="both"/>
+        <w:textAlignment w:val="baseline"/>
+        <w:rPr>
+          <w:rFonts w:ascii="Calibri" w:eastAsia="Times New Roman" w:hAnsi="Calibri" w:cs="Calibri"/>
+          <w:color w:val="000000"/>
+          <w:lang w:val="en-US" w:eastAsia="ru-RU"/>
+        </w:rPr>
+      </w:pPr>
+      <w:r>
+        <w:rPr>
+          <w:rFonts w:ascii="Calibri" w:eastAsia="Times New Roman" w:hAnsi="Calibri" w:cs="Calibri"/>
+          <w:color w:val="000000"/>
+          <w:lang w:val="en-US" w:eastAsia="ru-RU"/>
+        </w:rPr>
+        <w:tab/>
+        <w:t xml:space="preserve">JOIN rooms r ON </w:t>
+      </w:r>
+      <w:proofErr w:type="spellStart"/>
+      <w:proofErr w:type="gramStart"/>
+      <w:r>
+        <w:rPr>
+          <w:rFonts w:ascii="Calibri" w:eastAsia="Times New Roman" w:hAnsi="Calibri" w:cs="Calibri"/>
+          <w:color w:val="000000"/>
+          <w:lang w:val="en-US" w:eastAsia="ru-RU"/>
+        </w:rPr>
+        <w:t>h.room</w:t>
+      </w:r>
+      <w:proofErr w:type="gramEnd"/>
+      <w:r>
+        <w:rPr>
+          <w:rFonts w:ascii="Calibri" w:eastAsia="Times New Roman" w:hAnsi="Calibri" w:cs="Calibri"/>
+          <w:color w:val="000000"/>
+          <w:lang w:val="en-US" w:eastAsia="ru-RU"/>
+        </w:rPr>
+        <w:t>_number</w:t>
+      </w:r>
+      <w:proofErr w:type="spellEnd"/>
+      <w:r>
+        <w:rPr>
+          <w:rFonts w:ascii="Calibri" w:eastAsia="Times New Roman" w:hAnsi="Calibri" w:cs="Calibri"/>
+          <w:color w:val="000000"/>
+          <w:lang w:val="en-US" w:eastAsia="ru-RU"/>
+        </w:rPr>
+        <w:t xml:space="preserve"> = r.id</w:t>
+      </w:r>
+    </w:p>
+    <w:p>
+      <w:pPr>
+        <w:spacing w:before="120" w:after="0" w:line="240" w:lineRule="auto"/>
+        <w:ind w:left="360"/>
+        <w:jc w:val="both"/>
+        <w:textAlignment w:val="baseline"/>
+        <w:rPr>
+          <w:rFonts w:ascii="Calibri" w:eastAsia="Times New Roman" w:hAnsi="Calibri" w:cs="Calibri"/>
+          <w:color w:val="000000"/>
+          <w:lang w:val="en-US" w:eastAsia="ru-RU"/>
+        </w:rPr>
+      </w:pPr>
+      <w:r>
+        <w:rPr>
+          <w:rFonts w:ascii="Calibri" w:eastAsia="Times New Roman" w:hAnsi="Calibri" w:cs="Calibri"/>
+          <w:color w:val="000000"/>
+          <w:lang w:val="en-US" w:eastAsia="ru-RU"/>
+        </w:rPr>
+        <w:tab/>
+        <w:t xml:space="preserve">JOIN clients c ON c.id = </w:t>
+      </w:r>
+      <w:proofErr w:type="spellStart"/>
+      <w:proofErr w:type="gramStart"/>
+      <w:r>
+        <w:rPr>
+          <w:rFonts w:ascii="Calibri" w:eastAsia="Times New Roman" w:hAnsi="Calibri" w:cs="Calibri"/>
+          <w:color w:val="000000"/>
+          <w:lang w:val="en-US" w:eastAsia="ru-RU"/>
+        </w:rPr>
+        <w:t>h.client</w:t>
+      </w:r>
+      <w:proofErr w:type="gramEnd"/>
+      <w:r>
+        <w:rPr>
+          <w:rFonts w:ascii="Calibri" w:eastAsia="Times New Roman" w:hAnsi="Calibri" w:cs="Calibri"/>
+          <w:color w:val="000000"/>
+          <w:lang w:val="en-US" w:eastAsia="ru-RU"/>
+        </w:rPr>
+        <w:t>_id</w:t>
+      </w:r>
+      <w:proofErr w:type="spellEnd"/>
+    </w:p>
+    <w:p>
+      <w:pPr>
+        <w:spacing w:before="120" w:after="0" w:line="240" w:lineRule="auto"/>
+        <w:ind w:left="360"/>
+        <w:jc w:val="both"/>
+        <w:textAlignment w:val="baseline"/>
+        <w:rPr>
+          <w:rFonts w:ascii="Calibri" w:eastAsia="Times New Roman" w:hAnsi="Calibri" w:cs="Calibri"/>
+          <w:color w:val="000000"/>
+          <w:lang w:val="en-US" w:eastAsia="ru-RU"/>
+        </w:rPr>
+      </w:pPr>
+      <w:r>
+        <w:rPr>
+          <w:rFonts w:ascii="Calibri" w:eastAsia="Times New Roman" w:hAnsi="Calibri" w:cs="Calibri"/>
+          <w:color w:val="000000"/>
+          <w:lang w:val="en-US" w:eastAsia="ru-RU"/>
+        </w:rPr>
+        <w:t xml:space="preserve">    WHERE </w:t>
+      </w:r>
+      <w:proofErr w:type="spellStart"/>
+      <w:proofErr w:type="gramStart"/>
+      <w:r>
+        <w:rPr>
+          <w:rFonts w:ascii="Calibri" w:eastAsia="Times New Roman" w:hAnsi="Calibri" w:cs="Calibri"/>
+          <w:color w:val="000000"/>
+          <w:lang w:val="en-US" w:eastAsia="ru-RU"/>
+        </w:rPr>
+        <w:t>h.check</w:t>
+      </w:r>
+      <w:proofErr w:type="gramEnd"/>
+      <w:r>
+        <w:rPr>
+          <w:rFonts w:ascii="Calibri" w:eastAsia="Times New Roman" w:hAnsi="Calibri" w:cs="Calibri"/>
+          <w:color w:val="000000"/>
+          <w:lang w:val="en-US" w:eastAsia="ru-RU"/>
+        </w:rPr>
+        <w:t>_in_data</w:t>
+      </w:r>
+      <w:proofErr w:type="spellEnd"/>
+      <w:r>
+        <w:rPr>
+          <w:rFonts w:ascii="Calibri" w:eastAsia="Times New Roman" w:hAnsi="Calibri" w:cs="Calibri"/>
+          <w:color w:val="000000"/>
+          <w:lang w:val="en-US" w:eastAsia="ru-RU"/>
+        </w:rPr>
+        <w:t xml:space="preserve"> BETWEEN '2024-07-01' AND '2024-07-08' and</w:t>
+      </w:r>
+    </w:p>
+    <w:p>
+      <w:pPr>
+        <w:spacing w:before="120" w:after="0" w:line="240" w:lineRule="auto"/>
+        <w:ind w:left="360"/>
+        <w:jc w:val="both"/>
+        <w:textAlignment w:val="baseline"/>
+        <w:rPr>
+          <w:rFonts w:ascii="Calibri" w:eastAsia="Times New Roman" w:hAnsi="Calibri" w:cs="Calibri"/>
+          <w:color w:val="000000"/>
+          <w:lang w:val="en-US" w:eastAsia="ru-RU"/>
+        </w:rPr>
+      </w:pPr>
+      <w:r>
+        <w:rPr>
+          <w:rFonts w:ascii="Calibri" w:eastAsia="Times New Roman" w:hAnsi="Calibri" w:cs="Calibri"/>
+          <w:color w:val="000000"/>
+          <w:lang w:val="en-US" w:eastAsia="ru-RU"/>
+        </w:rPr>
+        <w:tab/>
+      </w:r>
+      <w:proofErr w:type="spellStart"/>
+      <w:proofErr w:type="gramStart"/>
+      <w:r>
+        <w:rPr>
+          <w:rFonts w:ascii="Calibri" w:eastAsia="Times New Roman" w:hAnsi="Calibri" w:cs="Calibri"/>
+          <w:color w:val="000000"/>
+          <w:lang w:val="en-US" w:eastAsia="ru-RU"/>
+        </w:rPr>
+        <w:t>r.capacity</w:t>
+      </w:r>
+      <w:proofErr w:type="spellEnd"/>
+      <w:proofErr w:type="gramEnd"/>
+      <w:r>
+        <w:rPr>
+          <w:rFonts w:ascii="Calibri" w:eastAsia="Times New Roman" w:hAnsi="Calibri" w:cs="Calibri"/>
+          <w:color w:val="000000"/>
+          <w:lang w:val="en-US" w:eastAsia="ru-RU"/>
+        </w:rPr>
+        <w:t xml:space="preserve"> = 1 and</w:t>
+      </w:r>
+    </w:p>
+    <w:p>
+      <w:pPr>
+        <w:spacing w:before="120" w:after="0" w:line="240" w:lineRule="auto"/>
+        <w:ind w:left="360"/>
+        <w:jc w:val="both"/>
+        <w:textAlignment w:val="baseline"/>
+        <w:rPr>
+          <w:rFonts w:ascii="Calibri" w:eastAsia="Times New Roman" w:hAnsi="Calibri" w:cs="Calibri"/>
+          <w:color w:val="000000"/>
+          <w:lang w:val="en-US" w:eastAsia="ru-RU"/>
+        </w:rPr>
+      </w:pPr>
+      <w:r>
+        <w:rPr>
+          <w:rFonts w:ascii="Calibri" w:eastAsia="Times New Roman" w:hAnsi="Calibri" w:cs="Calibri"/>
+          <w:color w:val="000000"/>
+          <w:lang w:val="en-US" w:eastAsia="ru-RU"/>
+        </w:rPr>
+        <w:tab/>
+      </w:r>
+      <w:proofErr w:type="spellStart"/>
+      <w:proofErr w:type="gramStart"/>
+      <w:r>
+        <w:rPr>
+          <w:rFonts w:ascii="Calibri" w:eastAsia="Times New Roman" w:hAnsi="Calibri" w:cs="Calibri"/>
+          <w:color w:val="000000"/>
+          <w:lang w:val="en-US" w:eastAsia="ru-RU"/>
+        </w:rPr>
+        <w:t>r.building</w:t>
+      </w:r>
+      <w:proofErr w:type="spellEnd"/>
+      <w:proofErr w:type="gramEnd"/>
+      <w:r>
+        <w:rPr>
+          <w:rFonts w:ascii="Calibri" w:eastAsia="Times New Roman" w:hAnsi="Calibri" w:cs="Calibri"/>
+          <w:color w:val="000000"/>
+          <w:lang w:val="en-US" w:eastAsia="ru-RU"/>
+        </w:rPr>
+        <w:t xml:space="preserve"> = 3</w:t>
+      </w:r>
+    </w:p>
+    <w:p>
+      <w:pPr>
+        <w:spacing w:before="120" w:after="0" w:line="240" w:lineRule="auto"/>
+        <w:ind w:left="360"/>
+        <w:jc w:val="both"/>
+        <w:textAlignment w:val="baseline"/>
+        <w:rPr>
+          <w:rFonts w:ascii="Calibri" w:eastAsia="Times New Roman" w:hAnsi="Calibri" w:cs="Calibri"/>
+          <w:color w:val="000000"/>
+          <w:lang w:val="en-US" w:eastAsia="ru-RU"/>
+        </w:rPr>
+      </w:pPr>
+      <w:r>
+        <w:rPr>
+          <w:rFonts w:ascii="Calibri" w:eastAsia="Times New Roman" w:hAnsi="Calibri" w:cs="Calibri"/>
+          <w:color w:val="000000"/>
+          <w:lang w:val="en-US" w:eastAsia="ru-RU"/>
+        </w:rPr>
+        <w:tab/>
+        <w:t xml:space="preserve">group by </w:t>
+      </w:r>
+      <w:proofErr w:type="spellStart"/>
+      <w:proofErr w:type="gramStart"/>
+      <w:r>
+        <w:rPr>
+          <w:rFonts w:ascii="Calibri" w:eastAsia="Times New Roman" w:hAnsi="Calibri" w:cs="Calibri"/>
+          <w:color w:val="000000"/>
+          <w:lang w:val="en-US" w:eastAsia="ru-RU"/>
+        </w:rPr>
+        <w:t>h.client</w:t>
+      </w:r>
+      <w:proofErr w:type="gramEnd"/>
+      <w:r>
+        <w:rPr>
+          <w:rFonts w:ascii="Calibri" w:eastAsia="Times New Roman" w:hAnsi="Calibri" w:cs="Calibri"/>
+          <w:color w:val="000000"/>
+          <w:lang w:val="en-US" w:eastAsia="ru-RU"/>
+        </w:rPr>
+        <w:t>_id</w:t>
+      </w:r>
+      <w:proofErr w:type="spellEnd"/>
+      <w:r>
+        <w:rPr>
+          <w:rFonts w:ascii="Calibri" w:eastAsia="Times New Roman" w:hAnsi="Calibri" w:cs="Calibri"/>
+          <w:color w:val="000000"/>
+          <w:lang w:val="en-US" w:eastAsia="ru-RU"/>
+        </w:rPr>
+        <w:t>, surname, name, patronymic;</w:t>
+      </w:r>
+    </w:p>
+    <w:p>
+      <w:pPr>
+        <w:spacing w:before="120" w:after="0" w:line="240" w:lineRule="auto"/>
+        <w:ind w:left="360"/>
+        <w:jc w:val="both"/>
+        <w:textAlignment w:val="baseline"/>
+        <w:rPr>
+          <w:rFonts w:ascii="Calibri" w:eastAsia="Times New Roman" w:hAnsi="Calibri" w:cs="Calibri"/>
+          <w:color w:val="000000"/>
+          <w:lang w:val="en-US" w:eastAsia="ru-RU"/>
+        </w:rPr>
+      </w:pPr>
+      <w:r>
+        <w:rPr>
+          <w:rFonts w:ascii="Calibri" w:eastAsia="Times New Roman" w:hAnsi="Calibri" w:cs="Calibri"/>
+          <w:color w:val="000000"/>
+          <w:lang w:val="en-US" w:eastAsia="ru-RU"/>
+        </w:rPr>
+        <w:tab/>
+        <w:t xml:space="preserve">quantity </w:t>
+      </w:r>
+      <w:proofErr w:type="gramStart"/>
+      <w:r>
+        <w:rPr>
+          <w:rFonts w:ascii="Calibri" w:eastAsia="Times New Roman" w:hAnsi="Calibri" w:cs="Calibri"/>
+          <w:color w:val="000000"/>
+          <w:lang w:val="en-US" w:eastAsia="ru-RU"/>
+        </w:rPr>
+        <w:t>INT :</w:t>
+      </w:r>
+      <w:proofErr w:type="gramEnd"/>
+      <w:r>
+        <w:rPr>
+          <w:rFonts w:ascii="Calibri" w:eastAsia="Times New Roman" w:hAnsi="Calibri" w:cs="Calibri"/>
+          <w:color w:val="000000"/>
+          <w:lang w:val="en-US" w:eastAsia="ru-RU"/>
+        </w:rPr>
+        <w:t>= 0;</w:t>
+      </w:r>
+    </w:p>
+    <w:p>
+      <w:pPr>
+        <w:spacing w:before="120" w:after="0" w:line="240" w:lineRule="auto"/>
+        <w:ind w:left="360"/>
+        <w:jc w:val="both"/>
+        <w:textAlignment w:val="baseline"/>
+        <w:rPr>
+          <w:rFonts w:ascii="Calibri" w:eastAsia="Times New Roman" w:hAnsi="Calibri" w:cs="Calibri"/>
+          <w:color w:val="000000"/>
+          <w:lang w:val="en-US" w:eastAsia="ru-RU"/>
+        </w:rPr>
+      </w:pPr>
+      <w:r>
+        <w:rPr>
+          <w:rFonts w:ascii="Calibri" w:eastAsia="Times New Roman" w:hAnsi="Calibri" w:cs="Calibri"/>
+          <w:color w:val="000000"/>
+          <w:lang w:val="en-US" w:eastAsia="ru-RU"/>
+        </w:rPr>
+        <w:tab/>
+        <w:t xml:space="preserve">cl </w:t>
+      </w:r>
+      <w:proofErr w:type="gramStart"/>
+      <w:r>
+        <w:rPr>
+          <w:rFonts w:ascii="Calibri" w:eastAsia="Times New Roman" w:hAnsi="Calibri" w:cs="Calibri"/>
+          <w:color w:val="000000"/>
+          <w:lang w:val="en-US" w:eastAsia="ru-RU"/>
+        </w:rPr>
+        <w:t>varchar(</w:t>
+      </w:r>
+      <w:proofErr w:type="gramEnd"/>
+      <w:r>
+        <w:rPr>
+          <w:rFonts w:ascii="Calibri" w:eastAsia="Times New Roman" w:hAnsi="Calibri" w:cs="Calibri"/>
+          <w:color w:val="000000"/>
+          <w:lang w:val="en-US" w:eastAsia="ru-RU"/>
+        </w:rPr>
+        <w:t>50);</w:t>
+      </w:r>
+    </w:p>
+    <w:p>
+      <w:pPr>
+        <w:spacing w:before="120" w:after="0" w:line="240" w:lineRule="auto"/>
+        <w:ind w:left="360"/>
+        <w:jc w:val="both"/>
+        <w:textAlignment w:val="baseline"/>
+        <w:rPr>
+          <w:rFonts w:ascii="Calibri" w:eastAsia="Times New Roman" w:hAnsi="Calibri" w:cs="Calibri"/>
+          <w:color w:val="000000"/>
+          <w:lang w:val="en-US" w:eastAsia="ru-RU"/>
+        </w:rPr>
+      </w:pPr>
+      <w:r>
+        <w:rPr>
+          <w:rFonts w:ascii="Calibri" w:eastAsia="Times New Roman" w:hAnsi="Calibri" w:cs="Calibri"/>
+          <w:color w:val="000000"/>
+          <w:lang w:val="en-US" w:eastAsia="ru-RU"/>
+        </w:rPr>
+        <w:t xml:space="preserve">BEGIN </w:t>
+      </w:r>
+    </w:p>
+    <w:p>
+      <w:pPr>
+        <w:spacing w:before="120" w:after="0" w:line="240" w:lineRule="auto"/>
+        <w:ind w:left="360"/>
+        <w:jc w:val="both"/>
+        <w:textAlignment w:val="baseline"/>
+        <w:rPr>
+          <w:rFonts w:ascii="Calibri" w:eastAsia="Times New Roman" w:hAnsi="Calibri" w:cs="Calibri"/>
+          <w:color w:val="000000"/>
+          <w:lang w:val="en-US" w:eastAsia="ru-RU"/>
+        </w:rPr>
+      </w:pPr>
+      <w:r>
+        <w:rPr>
+          <w:rFonts w:ascii="Calibri" w:eastAsia="Times New Roman" w:hAnsi="Calibri" w:cs="Calibri"/>
+          <w:color w:val="000000"/>
+          <w:lang w:val="en-US" w:eastAsia="ru-RU"/>
+        </w:rPr>
+        <w:tab/>
+        <w:t>open curs1;</w:t>
+      </w:r>
+    </w:p>
+    <w:p>
+      <w:pPr>
+        <w:spacing w:before="120" w:after="0" w:line="240" w:lineRule="auto"/>
+        <w:ind w:left="360"/>
+        <w:jc w:val="both"/>
+        <w:textAlignment w:val="baseline"/>
+        <w:rPr>
+          <w:rFonts w:ascii="Calibri" w:eastAsia="Times New Roman" w:hAnsi="Calibri" w:cs="Calibri"/>
+          <w:color w:val="000000"/>
+          <w:lang w:val="en-US" w:eastAsia="ru-RU"/>
+        </w:rPr>
+      </w:pPr>
+      <w:r>
+        <w:rPr>
+          <w:rFonts w:ascii="Calibri" w:eastAsia="Times New Roman" w:hAnsi="Calibri" w:cs="Calibri"/>
+          <w:color w:val="000000"/>
+          <w:lang w:val="en-US" w:eastAsia="ru-RU"/>
+        </w:rPr>
+        <w:tab/>
+        <w:t>fetch curs1 into cl;</w:t>
+      </w:r>
+    </w:p>
+    <w:p>
+      <w:pPr>
+        <w:spacing w:before="120" w:after="0" w:line="240" w:lineRule="auto"/>
+        <w:ind w:left="360"/>
+        <w:jc w:val="both"/>
+        <w:textAlignment w:val="baseline"/>
+        <w:rPr>
+          <w:rFonts w:ascii="Calibri" w:eastAsia="Times New Roman" w:hAnsi="Calibri" w:cs="Calibri"/>
+          <w:color w:val="000000"/>
+          <w:lang w:val="en-US" w:eastAsia="ru-RU"/>
+        </w:rPr>
+      </w:pPr>
+      <w:r>
+        <w:rPr>
+          <w:rFonts w:ascii="Calibri" w:eastAsia="Times New Roman" w:hAnsi="Calibri" w:cs="Calibri"/>
+          <w:color w:val="000000"/>
+          <w:lang w:val="en-US" w:eastAsia="ru-RU"/>
+        </w:rPr>
+        <w:tab/>
+        <w:t xml:space="preserve">loop </w:t>
+      </w:r>
+    </w:p>
+    <w:p>
+      <w:pPr>
+        <w:spacing w:before="120" w:after="0" w:line="240" w:lineRule="auto"/>
+        <w:ind w:left="360"/>
+        <w:jc w:val="both"/>
+        <w:textAlignment w:val="baseline"/>
+        <w:rPr>
+          <w:rFonts w:ascii="Calibri" w:eastAsia="Times New Roman" w:hAnsi="Calibri" w:cs="Calibri"/>
+          <w:color w:val="000000"/>
+          <w:lang w:val="en-US" w:eastAsia="ru-RU"/>
+        </w:rPr>
+      </w:pPr>
+      <w:r>
+        <w:rPr>
+          <w:rFonts w:ascii="Calibri" w:eastAsia="Times New Roman" w:hAnsi="Calibri" w:cs="Calibri"/>
+          <w:color w:val="000000"/>
+          <w:lang w:val="en-US" w:eastAsia="ru-RU"/>
+        </w:rPr>
+        <w:tab/>
+      </w:r>
+      <w:r>
+        <w:rPr>
+          <w:rFonts w:ascii="Calibri" w:eastAsia="Times New Roman" w:hAnsi="Calibri" w:cs="Calibri"/>
+          <w:color w:val="000000"/>
+          <w:lang w:val="en-US" w:eastAsia="ru-RU"/>
+        </w:rPr>
+        <w:tab/>
+        <w:t>EXIT WHEN NOT FOUND;</w:t>
+      </w:r>
+    </w:p>
+    <w:p>
+      <w:pPr>
+        <w:spacing w:before="120" w:after="0" w:line="240" w:lineRule="auto"/>
+        <w:ind w:left="360"/>
+        <w:jc w:val="both"/>
+        <w:textAlignment w:val="baseline"/>
+        <w:rPr>
+          <w:rFonts w:ascii="Calibri" w:eastAsia="Times New Roman" w:hAnsi="Calibri" w:cs="Calibri"/>
+          <w:color w:val="000000"/>
+          <w:lang w:val="en-US" w:eastAsia="ru-RU"/>
+        </w:rPr>
+      </w:pPr>
+      <w:r>
+        <w:rPr>
+          <w:rFonts w:ascii="Calibri" w:eastAsia="Times New Roman" w:hAnsi="Calibri" w:cs="Calibri"/>
+          <w:color w:val="000000"/>
+          <w:lang w:val="en-US" w:eastAsia="ru-RU"/>
+        </w:rPr>
+        <w:tab/>
+      </w:r>
+      <w:r>
+        <w:rPr>
+          <w:rFonts w:ascii="Calibri" w:eastAsia="Times New Roman" w:hAnsi="Calibri" w:cs="Calibri"/>
+          <w:color w:val="000000"/>
+          <w:lang w:val="en-US" w:eastAsia="ru-RU"/>
+        </w:rPr>
+        <w:tab/>
+        <w:t>RAISE NOTICE '%', cl;</w:t>
+      </w:r>
+    </w:p>
+    <w:p>
+      <w:pPr>
+        <w:spacing w:before="120" w:after="0" w:line="240" w:lineRule="auto"/>
+        <w:ind w:left="360"/>
+        <w:jc w:val="both"/>
+        <w:textAlignment w:val="baseline"/>
+        <w:rPr>
+          <w:rFonts w:ascii="Calibri" w:eastAsia="Times New Roman" w:hAnsi="Calibri" w:cs="Calibri"/>
+          <w:color w:val="000000"/>
+          <w:lang w:val="en-US" w:eastAsia="ru-RU"/>
+        </w:rPr>
+      </w:pPr>
+      <w:r>
+        <w:rPr>
+          <w:rFonts w:ascii="Calibri" w:eastAsia="Times New Roman" w:hAnsi="Calibri" w:cs="Calibri"/>
+          <w:color w:val="000000"/>
+          <w:lang w:val="en-US" w:eastAsia="ru-RU"/>
+        </w:rPr>
+        <w:tab/>
+      </w:r>
+      <w:r>
+        <w:rPr>
+          <w:rFonts w:ascii="Calibri" w:eastAsia="Times New Roman" w:hAnsi="Calibri" w:cs="Calibri"/>
+          <w:color w:val="000000"/>
+          <w:lang w:val="en-US" w:eastAsia="ru-RU"/>
+        </w:rPr>
+        <w:tab/>
+      </w:r>
+      <w:proofErr w:type="gramStart"/>
+      <w:r>
+        <w:rPr>
+          <w:rFonts w:ascii="Calibri" w:eastAsia="Times New Roman" w:hAnsi="Calibri" w:cs="Calibri"/>
+          <w:color w:val="000000"/>
+          <w:lang w:val="en-US" w:eastAsia="ru-RU"/>
+        </w:rPr>
+        <w:t>quantity:=</w:t>
+      </w:r>
+      <w:proofErr w:type="gramEnd"/>
+      <w:r>
+        <w:rPr>
+          <w:rFonts w:ascii="Calibri" w:eastAsia="Times New Roman" w:hAnsi="Calibri" w:cs="Calibri"/>
+          <w:color w:val="000000"/>
+          <w:lang w:val="en-US" w:eastAsia="ru-RU"/>
+        </w:rPr>
+        <w:t xml:space="preserve"> quantity + 1;</w:t>
+      </w:r>
+    </w:p>
+    <w:p>
+      <w:pPr>
+        <w:spacing w:before="120" w:after="0" w:line="240" w:lineRule="auto"/>
+        <w:ind w:left="360"/>
+        <w:jc w:val="both"/>
+        <w:textAlignment w:val="baseline"/>
+        <w:rPr>
+          <w:rFonts w:ascii="Calibri" w:eastAsia="Times New Roman" w:hAnsi="Calibri" w:cs="Calibri"/>
+          <w:color w:val="000000"/>
+          <w:lang w:val="en-US" w:eastAsia="ru-RU"/>
+        </w:rPr>
+      </w:pPr>
+      <w:r>
+        <w:rPr>
+          <w:rFonts w:ascii="Calibri" w:eastAsia="Times New Roman" w:hAnsi="Calibri" w:cs="Calibri"/>
+          <w:color w:val="000000"/>
+          <w:lang w:val="en-US" w:eastAsia="ru-RU"/>
+        </w:rPr>
+        <w:tab/>
+      </w:r>
+      <w:r>
+        <w:rPr>
+          <w:rFonts w:ascii="Calibri" w:eastAsia="Times New Roman" w:hAnsi="Calibri" w:cs="Calibri"/>
+          <w:color w:val="000000"/>
+          <w:lang w:val="en-US" w:eastAsia="ru-RU"/>
+        </w:rPr>
+        <w:tab/>
+        <w:t>fetch curs1 into cl;</w:t>
+      </w:r>
+    </w:p>
+    <w:p>
+      <w:pPr>
+        <w:spacing w:before="120" w:after="0" w:line="240" w:lineRule="auto"/>
+        <w:ind w:left="360"/>
+        <w:jc w:val="both"/>
+        <w:textAlignment w:val="baseline"/>
+        <w:rPr>
+          <w:rFonts w:ascii="Calibri" w:eastAsia="Times New Roman" w:hAnsi="Calibri" w:cs="Calibri"/>
+          <w:color w:val="000000"/>
+          <w:lang w:eastAsia="ru-RU"/>
+        </w:rPr>
+      </w:pPr>
+      <w:r>
+        <w:rPr>
+          <w:rFonts w:ascii="Calibri" w:eastAsia="Times New Roman" w:hAnsi="Calibri" w:cs="Calibri"/>
+          <w:color w:val="000000"/>
+          <w:lang w:val="en-US" w:eastAsia="ru-RU"/>
+        </w:rPr>
+        <w:tab/>
+        <w:t>end</w:t>
+      </w:r>
+      <w:r>
+        <w:rPr>
+          <w:rFonts w:ascii="Calibri" w:eastAsia="Times New Roman" w:hAnsi="Calibri" w:cs="Calibri"/>
+          <w:color w:val="000000"/>
+          <w:lang w:eastAsia="ru-RU"/>
+        </w:rPr>
+        <w:t xml:space="preserve"> </w:t>
+      </w:r>
+      <w:r>
+        <w:rPr>
+          <w:rFonts w:ascii="Calibri" w:eastAsia="Times New Roman" w:hAnsi="Calibri" w:cs="Calibri"/>
+          <w:color w:val="000000"/>
+          <w:lang w:val="en-US" w:eastAsia="ru-RU"/>
+        </w:rPr>
+        <w:t>loop</w:t>
+      </w:r>
+      <w:r>
+        <w:rPr>
+          <w:rFonts w:ascii="Calibri" w:eastAsia="Times New Roman" w:hAnsi="Calibri" w:cs="Calibri"/>
+          <w:color w:val="000000"/>
+          <w:lang w:eastAsia="ru-RU"/>
+        </w:rPr>
+        <w:t>;</w:t>
+      </w:r>
+    </w:p>
+    <w:p>
+      <w:pPr>
+        <w:spacing w:before="120" w:after="0" w:line="240" w:lineRule="auto"/>
+        <w:ind w:left="360"/>
+        <w:jc w:val="both"/>
+        <w:textAlignment w:val="baseline"/>
+        <w:rPr>
+          <w:rFonts w:ascii="Calibri" w:eastAsia="Times New Roman" w:hAnsi="Calibri" w:cs="Calibri"/>
+          <w:color w:val="000000"/>
+          <w:lang w:eastAsia="ru-RU"/>
+        </w:rPr>
+      </w:pPr>
+      <w:r>
+        <w:rPr>
+          <w:rFonts w:ascii="Calibri" w:eastAsia="Times New Roman" w:hAnsi="Calibri" w:cs="Calibri"/>
+          <w:color w:val="000000"/>
+          <w:lang w:eastAsia="ru-RU"/>
+        </w:rPr>
+        <w:tab/>
+      </w:r>
+      <w:r>
+        <w:rPr>
+          <w:rFonts w:ascii="Calibri" w:eastAsia="Times New Roman" w:hAnsi="Calibri" w:cs="Calibri"/>
+          <w:color w:val="000000"/>
+          <w:lang w:val="en-US" w:eastAsia="ru-RU"/>
+        </w:rPr>
+        <w:t>RAISE</w:t>
+      </w:r>
+      <w:r>
+        <w:rPr>
+          <w:rFonts w:ascii="Calibri" w:eastAsia="Times New Roman" w:hAnsi="Calibri" w:cs="Calibri"/>
+          <w:color w:val="000000"/>
+          <w:lang w:eastAsia="ru-RU"/>
+        </w:rPr>
+        <w:t xml:space="preserve"> </w:t>
+      </w:r>
+      <w:r>
+        <w:rPr>
+          <w:rFonts w:ascii="Calibri" w:eastAsia="Times New Roman" w:hAnsi="Calibri" w:cs="Calibri"/>
+          <w:color w:val="000000"/>
+          <w:lang w:val="en-US" w:eastAsia="ru-RU"/>
+        </w:rPr>
+        <w:t>NOTI</w:t>
+      </w:r>
+      <w:r>
+        <w:rPr>
+          <w:rFonts w:ascii="Calibri" w:eastAsia="Times New Roman" w:hAnsi="Calibri" w:cs="Calibri"/>
+          <w:color w:val="000000"/>
+          <w:lang w:val="en-US" w:eastAsia="ru-RU"/>
+        </w:rPr>
+        <w:t>CE</w:t>
+      </w:r>
+      <w:r>
+        <w:rPr>
+          <w:rFonts w:ascii="Calibri" w:eastAsia="Times New Roman" w:hAnsi="Calibri" w:cs="Calibri"/>
+          <w:color w:val="000000"/>
+          <w:lang w:eastAsia="ru-RU"/>
+        </w:rPr>
+        <w:t xml:space="preserve"> 'Количество клиентов заселявшихся в номера с указанными характеристиками: %', </w:t>
+      </w:r>
+      <w:r>
+        <w:rPr>
+          <w:rFonts w:ascii="Calibri" w:eastAsia="Times New Roman" w:hAnsi="Calibri" w:cs="Calibri"/>
+          <w:color w:val="000000"/>
+          <w:lang w:val="en-US" w:eastAsia="ru-RU"/>
+        </w:rPr>
+        <w:t>quantity</w:t>
+      </w:r>
+      <w:r>
+        <w:rPr>
+          <w:rFonts w:ascii="Calibri" w:eastAsia="Times New Roman" w:hAnsi="Calibri" w:cs="Calibri"/>
+          <w:color w:val="000000"/>
+          <w:lang w:eastAsia="ru-RU"/>
+        </w:rPr>
+        <w:t>;</w:t>
+      </w:r>
+    </w:p>
+    <w:p>
+      <w:pPr>
+        <w:spacing w:before="120" w:after="0" w:line="240" w:lineRule="auto"/>
+        <w:ind w:left="360"/>
+        <w:jc w:val="both"/>
+        <w:textAlignment w:val="baseline"/>
+        <w:rPr>
+          <w:rFonts w:ascii="Calibri" w:eastAsia="Times New Roman" w:hAnsi="Calibri" w:cs="Calibri"/>
+          <w:color w:val="000000"/>
+          <w:lang w:val="en-US" w:eastAsia="ru-RU"/>
+        </w:rPr>
+      </w:pPr>
+      <w:r>
+        <w:rPr>
+          <w:rFonts w:ascii="Calibri" w:eastAsia="Times New Roman" w:hAnsi="Calibri" w:cs="Calibri"/>
+          <w:color w:val="000000"/>
+          <w:lang w:eastAsia="ru-RU"/>
+        </w:rPr>
+        <w:tab/>
+      </w:r>
+      <w:r>
+        <w:rPr>
+          <w:rFonts w:ascii="Calibri" w:eastAsia="Times New Roman" w:hAnsi="Calibri" w:cs="Calibri"/>
+          <w:color w:val="000000"/>
+          <w:lang w:val="en-US" w:eastAsia="ru-RU"/>
+        </w:rPr>
+        <w:t>close curs1;</w:t>
+      </w:r>
+    </w:p>
+    <w:p>
+      <w:pPr>
+        <w:spacing w:before="120" w:after="0" w:line="240" w:lineRule="auto"/>
+        <w:ind w:left="360"/>
+        <w:jc w:val="both"/>
+        <w:textAlignment w:val="baseline"/>
+        <w:rPr>
+          <w:rFonts w:ascii="Calibri" w:eastAsia="Times New Roman" w:hAnsi="Calibri" w:cs="Calibri"/>
+          <w:color w:val="000000"/>
+          <w:lang w:val="en-US" w:eastAsia="ru-RU"/>
+        </w:rPr>
+      </w:pPr>
+      <w:r>
+        <w:rPr>
+          <w:rFonts w:ascii="Calibri" w:eastAsia="Times New Roman" w:hAnsi="Calibri" w:cs="Calibri"/>
+          <w:color w:val="000000"/>
+          <w:lang w:val="en-US" w:eastAsia="ru-RU"/>
+        </w:rPr>
+        <w:t>END;</w:t>
+      </w:r>
+    </w:p>
+    <w:p>
+      <w:pPr>
+        <w:spacing w:before="120" w:after="0" w:line="240" w:lineRule="auto"/>
+        <w:ind w:left="360"/>
+        <w:jc w:val="both"/>
+        <w:textAlignment w:val="baseline"/>
+        <w:rPr>
+          <w:rFonts w:ascii="Calibri" w:eastAsia="Times New Roman" w:hAnsi="Calibri" w:cs="Calibri"/>
+          <w:color w:val="000000"/>
+          <w:lang w:val="en-US" w:eastAsia="ru-RU"/>
+        </w:rPr>
+      </w:pPr>
+      <w:r>
+        <w:rPr>
+          <w:rFonts w:ascii="Calibri" w:eastAsia="Times New Roman" w:hAnsi="Calibri" w:cs="Calibri"/>
+          <w:color w:val="000000"/>
+          <w:lang w:val="en-US" w:eastAsia="ru-RU"/>
+        </w:rPr>
+        <w:lastRenderedPageBreak/>
+        <w:t xml:space="preserve">$$ LANGUAGE </w:t>
+      </w:r>
+      <w:proofErr w:type="spellStart"/>
+      <w:r>
+        <w:rPr>
+          <w:rFonts w:ascii="Calibri" w:eastAsia="Times New Roman" w:hAnsi="Calibri" w:cs="Calibri"/>
+          <w:color w:val="000000"/>
+          <w:lang w:val="en-US" w:eastAsia="ru-RU"/>
+        </w:rPr>
+        <w:t>plpgsql</w:t>
+      </w:r>
+      <w:proofErr w:type="spellEnd"/>
+      <w:r>
+        <w:rPr>
+          <w:rFonts w:ascii="Calibri" w:eastAsia="Times New Roman" w:hAnsi="Calibri" w:cs="Calibri"/>
+          <w:color w:val="000000"/>
+          <w:lang w:val="en-US" w:eastAsia="ru-RU"/>
+        </w:rPr>
+        <w:t>;</w:t>
+      </w:r>
+    </w:p>
+    <w:p>
+      <w:pPr>
+        <w:spacing w:before="120" w:after="0" w:line="240" w:lineRule="auto"/>
+        <w:ind w:left="360"/>
+        <w:jc w:val="both"/>
+        <w:textAlignment w:val="baseline"/>
+        <w:rPr>
+          <w:rFonts w:ascii="Calibri" w:eastAsia="Times New Roman" w:hAnsi="Calibri" w:cs="Calibri"/>
+          <w:color w:val="000000"/>
+          <w:lang w:val="en-US" w:eastAsia="ru-RU"/>
+        </w:rPr>
+      </w:pPr>
+      <w:r>
+        <w:rPr>
+          <w:rFonts w:ascii="Calibri" w:eastAsia="Times New Roman" w:hAnsi="Calibri" w:cs="Calibri"/>
+          <w:color w:val="000000"/>
+          <w:lang w:val="en-US" w:eastAsia="ru-RU"/>
+        </w:rPr>
+        <w:t xml:space="preserve">select * from </w:t>
+      </w:r>
+      <w:proofErr w:type="spellStart"/>
+      <w:r>
+        <w:rPr>
+          <w:rFonts w:ascii="Calibri" w:eastAsia="Times New Roman" w:hAnsi="Calibri" w:cs="Calibri"/>
+          <w:color w:val="000000"/>
+          <w:lang w:val="en-US" w:eastAsia="ru-RU"/>
+        </w:rPr>
+        <w:t>Rooms_</w:t>
+      </w:r>
+      <w:proofErr w:type="gramStart"/>
+      <w:r>
+        <w:rPr>
+          <w:rFonts w:ascii="Calibri" w:eastAsia="Times New Roman" w:hAnsi="Calibri" w:cs="Calibri"/>
+          <w:color w:val="000000"/>
+          <w:lang w:val="en-US" w:eastAsia="ru-RU"/>
+        </w:rPr>
+        <w:t>info</w:t>
+      </w:r>
+      <w:proofErr w:type="spellEnd"/>
+      <w:r>
+        <w:rPr>
+          <w:rFonts w:ascii="Calibri" w:eastAsia="Times New Roman" w:hAnsi="Calibri" w:cs="Calibri"/>
+          <w:color w:val="000000"/>
+          <w:lang w:val="en-US" w:eastAsia="ru-RU"/>
+        </w:rPr>
+        <w:t>(</w:t>
+      </w:r>
+      <w:proofErr w:type="gramEnd"/>
+      <w:r>
+        <w:rPr>
+          <w:rFonts w:ascii="Calibri" w:eastAsia="Times New Roman" w:hAnsi="Calibri" w:cs="Calibri"/>
+          <w:color w:val="000000"/>
+          <w:lang w:val="en-US" w:eastAsia="ru-RU"/>
+        </w:rPr>
+        <w:t>'2024-07-01','2024-07-08',1,3)</w:t>
       </w:r>
     </w:p>
     <w:p>
@@ -3168,15 +5411,15 @@
         <w:rPr>
           <w:rFonts w:ascii="Calibri" w:eastAsia="Times New Roman" w:hAnsi="Calibri" w:cs="Calibri"/>
           <w:color w:val="000000"/>
-          <w:lang w:eastAsia="ru-RU"/>
-        </w:rPr>
-      </w:pPr>
-      <w:r>
-        <w:rPr>
-          <w:rFonts w:ascii="Calibri" w:eastAsia="Times New Roman" w:hAnsi="Calibri" w:cs="Calibri"/>
-          <w:color w:val="000000"/>
-          <w:shd w:val="clear" w:color="auto" w:fill="FFFFFF"/>
-          <w:lang w:eastAsia="ru-RU"/>
+          <w:lang w:val="en-US" w:eastAsia="ru-RU"/>
+        </w:rPr>
+      </w:pPr>
+      <w:r>
+        <w:rPr>
+          <w:rFonts w:ascii="Calibri" w:eastAsia="Times New Roman" w:hAnsi="Calibri" w:cs="Calibri"/>
+          <w:color w:val="000000"/>
+          <w:shd w:val="clear" w:color="auto" w:fill="FFFFFF"/>
+          <w:lang w:val="en-US" w:eastAsia="ru-RU"/>
         </w:rPr>
         <w:t xml:space="preserve"> </w:t>
       </w:r>
@@ -3194,15 +5437,15 @@
         <w:rPr>
           <w:rFonts w:ascii="Calibri" w:eastAsia="Times New Roman" w:hAnsi="Calibri" w:cs="Calibri"/>
           <w:color w:val="000000"/>
-          <w:lang w:eastAsia="ru-RU"/>
-        </w:rPr>
-      </w:pPr>
-      <w:r>
-        <w:rPr>
-          <w:rFonts w:ascii="Calibri" w:eastAsia="Times New Roman" w:hAnsi="Calibri" w:cs="Calibri"/>
-          <w:color w:val="000000"/>
-          <w:shd w:val="clear" w:color="auto" w:fill="FFFFFF"/>
-          <w:lang w:eastAsia="ru-RU"/>
+          <w:lang w:val="en-US" w:eastAsia="ru-RU"/>
+        </w:rPr>
+      </w:pPr>
+      <w:r>
+        <w:rPr>
+          <w:rFonts w:ascii="Calibri" w:eastAsia="Times New Roman" w:hAnsi="Calibri" w:cs="Calibri"/>
+          <w:color w:val="000000"/>
+          <w:shd w:val="clear" w:color="auto" w:fill="FFFFFF"/>
+          <w:lang w:val="en-US" w:eastAsia="ru-RU"/>
         </w:rPr>
         <w:t xml:space="preserve"> </w:t>
       </w:r>
@@ -3220,14 +5463,14 @@
         <w:rPr>
           <w:rFonts w:ascii="Calibri" w:eastAsia="Times New Roman" w:hAnsi="Calibri" w:cs="Calibri"/>
           <w:color w:val="000000"/>
-          <w:lang w:eastAsia="ru-RU"/>
-        </w:rPr>
-      </w:pPr>
-      <w:r>
-        <w:rPr>
-          <w:rFonts w:ascii="Calibri" w:eastAsia="Times New Roman" w:hAnsi="Calibri" w:cs="Calibri"/>
-          <w:color w:val="000000"/>
-          <w:lang w:eastAsia="ru-RU"/>
+          <w:lang w:val="en-US" w:eastAsia="ru-RU"/>
+        </w:rPr>
+      </w:pPr>
+      <w:r>
+        <w:rPr>
+          <w:rFonts w:ascii="Calibri" w:eastAsia="Times New Roman" w:hAnsi="Calibri" w:cs="Calibri"/>
+          <w:color w:val="000000"/>
+          <w:lang w:val="en-US" w:eastAsia="ru-RU"/>
         </w:rPr>
         <w:t xml:space="preserve"> </w:t>
       </w:r>
@@ -3244,14 +5487,14 @@
         <w:rPr>
           <w:rFonts w:ascii="Calibri" w:eastAsia="Times New Roman" w:hAnsi="Calibri" w:cs="Calibri"/>
           <w:color w:val="000000"/>
-          <w:lang w:eastAsia="ru-RU"/>
-        </w:rPr>
-      </w:pPr>
-      <w:r>
-        <w:rPr>
-          <w:rFonts w:ascii="Calibri" w:eastAsia="Times New Roman" w:hAnsi="Calibri" w:cs="Calibri"/>
-          <w:color w:val="000000"/>
-          <w:lang w:eastAsia="ru-RU"/>
+          <w:lang w:val="en-US" w:eastAsia="ru-RU"/>
+        </w:rPr>
+      </w:pPr>
+      <w:r>
+        <w:rPr>
+          <w:rFonts w:ascii="Calibri" w:eastAsia="Times New Roman" w:hAnsi="Calibri" w:cs="Calibri"/>
+          <w:color w:val="000000"/>
+          <w:lang w:val="en-US" w:eastAsia="ru-RU"/>
         </w:rPr>
         <w:t xml:space="preserve"> </w:t>
       </w:r>
@@ -3268,14 +5511,14 @@
         <w:rPr>
           <w:rFonts w:ascii="Calibri" w:eastAsia="Times New Roman" w:hAnsi="Calibri" w:cs="Calibri"/>
           <w:color w:val="000000"/>
-          <w:lang w:eastAsia="ru-RU"/>
-        </w:rPr>
-      </w:pPr>
-      <w:r>
-        <w:rPr>
-          <w:rFonts w:ascii="Calibri" w:eastAsia="Times New Roman" w:hAnsi="Calibri" w:cs="Calibri"/>
-          <w:color w:val="000000"/>
-          <w:lang w:eastAsia="ru-RU"/>
+          <w:lang w:val="en-US" w:eastAsia="ru-RU"/>
+        </w:rPr>
+      </w:pPr>
+      <w:r>
+        <w:rPr>
+          <w:rFonts w:ascii="Calibri" w:eastAsia="Times New Roman" w:hAnsi="Calibri" w:cs="Calibri"/>
+          <w:color w:val="000000"/>
+          <w:lang w:val="en-US" w:eastAsia="ru-RU"/>
         </w:rPr>
         <w:t xml:space="preserve"> </w:t>
       </w:r>
@@ -3292,16 +5535,15 @@
         <w:rPr>
           <w:rFonts w:ascii="Calibri" w:eastAsia="Times New Roman" w:hAnsi="Calibri" w:cs="Calibri"/>
           <w:color w:val="000000"/>
-          <w:lang w:eastAsia="ru-RU"/>
-        </w:rPr>
-      </w:pPr>
-      <w:r>
-        <w:rPr>
-          <w:rFonts w:ascii="Calibri" w:eastAsia="Times New Roman" w:hAnsi="Calibri" w:cs="Calibri"/>
-          <w:color w:val="000000"/>
-          <w:lang w:eastAsia="ru-RU"/>
-        </w:rPr>
-        <w:lastRenderedPageBreak/>
+          <w:lang w:val="en-US" w:eastAsia="ru-RU"/>
+        </w:rPr>
+      </w:pPr>
+      <w:r>
+        <w:rPr>
+          <w:rFonts w:ascii="Calibri" w:eastAsia="Times New Roman" w:hAnsi="Calibri" w:cs="Calibri"/>
+          <w:color w:val="000000"/>
+          <w:lang w:val="en-US" w:eastAsia="ru-RU"/>
+        </w:rPr>
         <w:t xml:space="preserve"> </w:t>
       </w:r>
     </w:p>
@@ -3317,14 +5559,14 @@
         <w:rPr>
           <w:rFonts w:ascii="Calibri" w:eastAsia="Times New Roman" w:hAnsi="Calibri" w:cs="Calibri"/>
           <w:color w:val="000000"/>
-          <w:lang w:eastAsia="ru-RU"/>
-        </w:rPr>
-      </w:pPr>
-      <w:r>
-        <w:rPr>
-          <w:rFonts w:ascii="Calibri" w:eastAsia="Times New Roman" w:hAnsi="Calibri" w:cs="Calibri"/>
-          <w:color w:val="000000"/>
-          <w:lang w:eastAsia="ru-RU"/>
+          <w:lang w:val="en-US" w:eastAsia="ru-RU"/>
+        </w:rPr>
+      </w:pPr>
+      <w:r>
+        <w:rPr>
+          <w:rFonts w:ascii="Calibri" w:eastAsia="Times New Roman" w:hAnsi="Calibri" w:cs="Calibri"/>
+          <w:color w:val="000000"/>
+          <w:lang w:val="en-US" w:eastAsia="ru-RU"/>
         </w:rPr>
         <w:t xml:space="preserve"> </w:t>
       </w:r>
@@ -3341,16 +5583,707 @@
         <w:rPr>
           <w:rFonts w:ascii="Calibri" w:eastAsia="Times New Roman" w:hAnsi="Calibri" w:cs="Calibri"/>
           <w:color w:val="000000"/>
-          <w:lang w:eastAsia="ru-RU"/>
-        </w:rPr>
-      </w:pPr>
-      <w:r>
-        <w:rPr>
-          <w:rFonts w:ascii="Calibri" w:eastAsia="Times New Roman" w:hAnsi="Calibri" w:cs="Calibri"/>
-          <w:color w:val="000000"/>
-          <w:lang w:eastAsia="ru-RU"/>
+          <w:lang w:val="en-US" w:eastAsia="ru-RU"/>
+        </w:rPr>
+      </w:pPr>
+      <w:r>
+        <w:rPr>
+          <w:rFonts w:ascii="Calibri" w:eastAsia="Times New Roman" w:hAnsi="Calibri" w:cs="Calibri"/>
+          <w:color w:val="000000"/>
+          <w:lang w:val="en-US" w:eastAsia="ru-RU"/>
         </w:rPr>
         <w:t xml:space="preserve"> </w:t>
+      </w:r>
+      <w:r>
+        <w:rPr>
+          <w:rFonts w:ascii="Calibri" w:eastAsia="Times New Roman" w:hAnsi="Calibri" w:cs="Calibri"/>
+          <w:color w:val="000000"/>
+          <w:lang w:val="en-US" w:eastAsia="ru-RU"/>
+        </w:rPr>
+        <w:t xml:space="preserve">CREATE OR REPLACE FUNCTION </w:t>
+      </w:r>
+      <w:proofErr w:type="spellStart"/>
+      <w:r>
+        <w:rPr>
+          <w:rFonts w:ascii="Calibri" w:eastAsia="Times New Roman" w:hAnsi="Calibri" w:cs="Calibri"/>
+          <w:color w:val="000000"/>
+          <w:lang w:val="en-US" w:eastAsia="ru-RU"/>
+        </w:rPr>
+        <w:t>partner_</w:t>
+      </w:r>
+      <w:proofErr w:type="gramStart"/>
+      <w:r>
+        <w:rPr>
+          <w:rFonts w:ascii="Calibri" w:eastAsia="Times New Roman" w:hAnsi="Calibri" w:cs="Calibri"/>
+          <w:color w:val="000000"/>
+          <w:lang w:val="en-US" w:eastAsia="ru-RU"/>
+        </w:rPr>
+        <w:t>booking</w:t>
+      </w:r>
+      <w:proofErr w:type="spellEnd"/>
+      <w:r>
+        <w:rPr>
+          <w:rFonts w:ascii="Calibri" w:eastAsia="Times New Roman" w:hAnsi="Calibri" w:cs="Calibri"/>
+          <w:color w:val="000000"/>
+          <w:lang w:val="en-US" w:eastAsia="ru-RU"/>
+        </w:rPr>
+        <w:t>(</w:t>
+      </w:r>
+      <w:proofErr w:type="spellStart"/>
+      <w:proofErr w:type="gramEnd"/>
+      <w:r>
+        <w:rPr>
+          <w:rFonts w:ascii="Calibri" w:eastAsia="Times New Roman" w:hAnsi="Calibri" w:cs="Calibri"/>
+          <w:color w:val="000000"/>
+          <w:lang w:val="en-US" w:eastAsia="ru-RU"/>
+        </w:rPr>
+        <w:t>start_date</w:t>
+      </w:r>
+      <w:proofErr w:type="spellEnd"/>
+      <w:r>
+        <w:rPr>
+          <w:rFonts w:ascii="Calibri" w:eastAsia="Times New Roman" w:hAnsi="Calibri" w:cs="Calibri"/>
+          <w:color w:val="000000"/>
+          <w:lang w:val="en-US" w:eastAsia="ru-RU"/>
+        </w:rPr>
+        <w:t xml:space="preserve"> DATE, </w:t>
+      </w:r>
+      <w:proofErr w:type="spellStart"/>
+      <w:r>
+        <w:rPr>
+          <w:rFonts w:ascii="Calibri" w:eastAsia="Times New Roman" w:hAnsi="Calibri" w:cs="Calibri"/>
+          <w:color w:val="000000"/>
+          <w:lang w:val="en-US" w:eastAsia="ru-RU"/>
+        </w:rPr>
+        <w:t>end_date</w:t>
+      </w:r>
+      <w:proofErr w:type="spellEnd"/>
+      <w:r>
+        <w:rPr>
+          <w:rFonts w:ascii="Calibri" w:eastAsia="Times New Roman" w:hAnsi="Calibri" w:cs="Calibri"/>
+          <w:color w:val="000000"/>
+          <w:lang w:val="en-US" w:eastAsia="ru-RU"/>
+        </w:rPr>
+        <w:t xml:space="preserve"> DATE)</w:t>
+      </w:r>
+    </w:p>
+    <w:p>
+      <w:pPr>
+        <w:spacing w:before="120" w:after="0" w:line="240" w:lineRule="auto"/>
+        <w:jc w:val="both"/>
+        <w:textAlignment w:val="baseline"/>
+        <w:rPr>
+          <w:rFonts w:ascii="Calibri" w:eastAsia="Times New Roman" w:hAnsi="Calibri" w:cs="Calibri"/>
+          <w:color w:val="000000"/>
+          <w:lang w:val="en-US" w:eastAsia="ru-RU"/>
+        </w:rPr>
+      </w:pPr>
+      <w:r>
+        <w:rPr>
+          <w:rFonts w:ascii="Calibri" w:eastAsia="Times New Roman" w:hAnsi="Calibri" w:cs="Calibri"/>
+          <w:color w:val="000000"/>
+          <w:lang w:val="en-US" w:eastAsia="ru-RU"/>
+        </w:rPr>
+        <w:t>RETURNS TABLE (</w:t>
+      </w:r>
+    </w:p>
+    <w:p>
+      <w:pPr>
+        <w:spacing w:before="120" w:after="0" w:line="240" w:lineRule="auto"/>
+        <w:jc w:val="both"/>
+        <w:textAlignment w:val="baseline"/>
+        <w:rPr>
+          <w:rFonts w:ascii="Calibri" w:eastAsia="Times New Roman" w:hAnsi="Calibri" w:cs="Calibri"/>
+          <w:color w:val="000000"/>
+          <w:lang w:val="en-US" w:eastAsia="ru-RU"/>
+        </w:rPr>
+      </w:pPr>
+      <w:r>
+        <w:rPr>
+          <w:rFonts w:ascii="Calibri" w:eastAsia="Times New Roman" w:hAnsi="Calibri" w:cs="Calibri"/>
+          <w:color w:val="000000"/>
+          <w:lang w:val="en-US" w:eastAsia="ru-RU"/>
+        </w:rPr>
+        <w:t xml:space="preserve">    </w:t>
+      </w:r>
+      <w:proofErr w:type="spellStart"/>
+      <w:r>
+        <w:rPr>
+          <w:rFonts w:ascii="Calibri" w:eastAsia="Times New Roman" w:hAnsi="Calibri" w:cs="Calibri"/>
+          <w:color w:val="000000"/>
+          <w:lang w:val="en-US" w:eastAsia="ru-RU"/>
+        </w:rPr>
+        <w:t>partner_name</w:t>
+      </w:r>
+      <w:proofErr w:type="spellEnd"/>
+      <w:r>
+        <w:rPr>
+          <w:rFonts w:ascii="Calibri" w:eastAsia="Times New Roman" w:hAnsi="Calibri" w:cs="Calibri"/>
+          <w:color w:val="000000"/>
+          <w:lang w:val="en-US" w:eastAsia="ru-RU"/>
+        </w:rPr>
+        <w:t xml:space="preserve"> </w:t>
+      </w:r>
+      <w:proofErr w:type="gramStart"/>
+      <w:r>
+        <w:rPr>
+          <w:rFonts w:ascii="Calibri" w:eastAsia="Times New Roman" w:hAnsi="Calibri" w:cs="Calibri"/>
+          <w:color w:val="000000"/>
+          <w:lang w:val="en-US" w:eastAsia="ru-RU"/>
+        </w:rPr>
+        <w:t>VARCHAR(</w:t>
+      </w:r>
+      <w:proofErr w:type="gramEnd"/>
+      <w:r>
+        <w:rPr>
+          <w:rFonts w:ascii="Calibri" w:eastAsia="Times New Roman" w:hAnsi="Calibri" w:cs="Calibri"/>
+          <w:color w:val="000000"/>
+          <w:lang w:val="en-US" w:eastAsia="ru-RU"/>
+        </w:rPr>
+        <w:t>100),</w:t>
+      </w:r>
+    </w:p>
+    <w:p>
+      <w:pPr>
+        <w:spacing w:before="120" w:after="0" w:line="240" w:lineRule="auto"/>
+        <w:jc w:val="both"/>
+        <w:textAlignment w:val="baseline"/>
+        <w:rPr>
+          <w:rFonts w:ascii="Calibri" w:eastAsia="Times New Roman" w:hAnsi="Calibri" w:cs="Calibri"/>
+          <w:color w:val="000000"/>
+          <w:lang w:val="en-US" w:eastAsia="ru-RU"/>
+        </w:rPr>
+      </w:pPr>
+      <w:r>
+        <w:rPr>
+          <w:rFonts w:ascii="Calibri" w:eastAsia="Times New Roman" w:hAnsi="Calibri" w:cs="Calibri"/>
+          <w:color w:val="000000"/>
+          <w:lang w:val="en-US" w:eastAsia="ru-RU"/>
+        </w:rPr>
+        <w:t xml:space="preserve">    </w:t>
+      </w:r>
+      <w:proofErr w:type="spellStart"/>
+      <w:r>
+        <w:rPr>
+          <w:rFonts w:ascii="Calibri" w:eastAsia="Times New Roman" w:hAnsi="Calibri" w:cs="Calibri"/>
+          <w:color w:val="000000"/>
+          <w:lang w:val="en-US" w:eastAsia="ru-RU"/>
+        </w:rPr>
+        <w:t>contract_number</w:t>
+      </w:r>
+      <w:proofErr w:type="spellEnd"/>
+      <w:r>
+        <w:rPr>
+          <w:rFonts w:ascii="Calibri" w:eastAsia="Times New Roman" w:hAnsi="Calibri" w:cs="Calibri"/>
+          <w:color w:val="000000"/>
+          <w:lang w:val="en-US" w:eastAsia="ru-RU"/>
+        </w:rPr>
+        <w:t xml:space="preserve"> </w:t>
+      </w:r>
+      <w:proofErr w:type="gramStart"/>
+      <w:r>
+        <w:rPr>
+          <w:rFonts w:ascii="Calibri" w:eastAsia="Times New Roman" w:hAnsi="Calibri" w:cs="Calibri"/>
+          <w:color w:val="000000"/>
+          <w:lang w:val="en-US" w:eastAsia="ru-RU"/>
+        </w:rPr>
+        <w:t>VARCHAR(</w:t>
+      </w:r>
+      <w:proofErr w:type="gramEnd"/>
+      <w:r>
+        <w:rPr>
+          <w:rFonts w:ascii="Calibri" w:eastAsia="Times New Roman" w:hAnsi="Calibri" w:cs="Calibri"/>
+          <w:color w:val="000000"/>
+          <w:lang w:val="en-US" w:eastAsia="ru-RU"/>
+        </w:rPr>
+        <w:t>100),</w:t>
+      </w:r>
+    </w:p>
+    <w:p>
+      <w:pPr>
+        <w:spacing w:before="120" w:after="0" w:line="240" w:lineRule="auto"/>
+        <w:jc w:val="both"/>
+        <w:textAlignment w:val="baseline"/>
+        <w:rPr>
+          <w:rFonts w:ascii="Calibri" w:eastAsia="Times New Roman" w:hAnsi="Calibri" w:cs="Calibri"/>
+          <w:color w:val="000000"/>
+          <w:lang w:val="en-US" w:eastAsia="ru-RU"/>
+        </w:rPr>
+      </w:pPr>
+      <w:r>
+        <w:rPr>
+          <w:rFonts w:ascii="Calibri" w:eastAsia="Times New Roman" w:hAnsi="Calibri" w:cs="Calibri"/>
+          <w:color w:val="000000"/>
+          <w:lang w:val="en-US" w:eastAsia="ru-RU"/>
+        </w:rPr>
+        <w:t xml:space="preserve">    </w:t>
+      </w:r>
+      <w:proofErr w:type="spellStart"/>
+      <w:r>
+        <w:rPr>
+          <w:rFonts w:ascii="Calibri" w:eastAsia="Times New Roman" w:hAnsi="Calibri" w:cs="Calibri"/>
+          <w:color w:val="000000"/>
+          <w:lang w:val="en-US" w:eastAsia="ru-RU"/>
+        </w:rPr>
+        <w:t>booking_start_date</w:t>
+      </w:r>
+      <w:proofErr w:type="spellEnd"/>
+      <w:r>
+        <w:rPr>
+          <w:rFonts w:ascii="Calibri" w:eastAsia="Times New Roman" w:hAnsi="Calibri" w:cs="Calibri"/>
+          <w:color w:val="000000"/>
+          <w:lang w:val="en-US" w:eastAsia="ru-RU"/>
+        </w:rPr>
+        <w:t xml:space="preserve"> DATE,</w:t>
+      </w:r>
+    </w:p>
+    <w:p>
+      <w:pPr>
+        <w:spacing w:before="120" w:after="0" w:line="240" w:lineRule="auto"/>
+        <w:jc w:val="both"/>
+        <w:textAlignment w:val="baseline"/>
+        <w:rPr>
+          <w:rFonts w:ascii="Calibri" w:eastAsia="Times New Roman" w:hAnsi="Calibri" w:cs="Calibri"/>
+          <w:color w:val="000000"/>
+          <w:lang w:val="en-US" w:eastAsia="ru-RU"/>
+        </w:rPr>
+      </w:pPr>
+      <w:r>
+        <w:rPr>
+          <w:rFonts w:ascii="Calibri" w:eastAsia="Times New Roman" w:hAnsi="Calibri" w:cs="Calibri"/>
+          <w:color w:val="000000"/>
+          <w:lang w:val="en-US" w:eastAsia="ru-RU"/>
+        </w:rPr>
+        <w:t xml:space="preserve">    </w:t>
+      </w:r>
+      <w:proofErr w:type="spellStart"/>
+      <w:r>
+        <w:rPr>
+          <w:rFonts w:ascii="Calibri" w:eastAsia="Times New Roman" w:hAnsi="Calibri" w:cs="Calibri"/>
+          <w:color w:val="000000"/>
+          <w:lang w:val="en-US" w:eastAsia="ru-RU"/>
+        </w:rPr>
+        <w:t>booking_end_date</w:t>
+      </w:r>
+      <w:proofErr w:type="spellEnd"/>
+      <w:r>
+        <w:rPr>
+          <w:rFonts w:ascii="Calibri" w:eastAsia="Times New Roman" w:hAnsi="Calibri" w:cs="Calibri"/>
+          <w:color w:val="000000"/>
+          <w:lang w:val="en-US" w:eastAsia="ru-RU"/>
+        </w:rPr>
+        <w:t xml:space="preserve"> DATE)</w:t>
+      </w:r>
+    </w:p>
+    <w:p>
+      <w:pPr>
+        <w:spacing w:before="120" w:after="0" w:line="240" w:lineRule="auto"/>
+        <w:jc w:val="both"/>
+        <w:textAlignment w:val="baseline"/>
+        <w:rPr>
+          <w:rFonts w:ascii="Calibri" w:eastAsia="Times New Roman" w:hAnsi="Calibri" w:cs="Calibri"/>
+          <w:color w:val="000000"/>
+          <w:lang w:val="en-US" w:eastAsia="ru-RU"/>
+        </w:rPr>
+      </w:pPr>
+      <w:r>
+        <w:rPr>
+          <w:rFonts w:ascii="Calibri" w:eastAsia="Times New Roman" w:hAnsi="Calibri" w:cs="Calibri"/>
+          <w:color w:val="000000"/>
+          <w:lang w:val="en-US" w:eastAsia="ru-RU"/>
+        </w:rPr>
+        <w:t>AS $$</w:t>
+      </w:r>
+    </w:p>
+    <w:p>
+      <w:pPr>
+        <w:spacing w:before="120" w:after="0" w:line="240" w:lineRule="auto"/>
+        <w:jc w:val="both"/>
+        <w:textAlignment w:val="baseline"/>
+        <w:rPr>
+          <w:rFonts w:ascii="Calibri" w:eastAsia="Times New Roman" w:hAnsi="Calibri" w:cs="Calibri"/>
+          <w:color w:val="000000"/>
+          <w:lang w:val="en-US" w:eastAsia="ru-RU"/>
+        </w:rPr>
+      </w:pPr>
+      <w:r>
+        <w:rPr>
+          <w:rFonts w:ascii="Calibri" w:eastAsia="Times New Roman" w:hAnsi="Calibri" w:cs="Calibri"/>
+          <w:color w:val="000000"/>
+          <w:lang w:val="en-US" w:eastAsia="ru-RU"/>
+        </w:rPr>
+        <w:t>BEGIN</w:t>
+      </w:r>
+    </w:p>
+    <w:p>
+      <w:pPr>
+        <w:spacing w:before="120" w:after="0" w:line="240" w:lineRule="auto"/>
+        <w:jc w:val="both"/>
+        <w:textAlignment w:val="baseline"/>
+        <w:rPr>
+          <w:rFonts w:ascii="Calibri" w:eastAsia="Times New Roman" w:hAnsi="Calibri" w:cs="Calibri"/>
+          <w:color w:val="000000"/>
+          <w:lang w:val="en-US" w:eastAsia="ru-RU"/>
+        </w:rPr>
+      </w:pPr>
+      <w:r>
+        <w:rPr>
+          <w:rFonts w:ascii="Calibri" w:eastAsia="Times New Roman" w:hAnsi="Calibri" w:cs="Calibri"/>
+          <w:color w:val="000000"/>
+          <w:lang w:val="en-US" w:eastAsia="ru-RU"/>
+        </w:rPr>
+        <w:t xml:space="preserve">    RETURN QUERY</w:t>
+      </w:r>
+    </w:p>
+    <w:p>
+      <w:pPr>
+        <w:spacing w:before="120" w:after="0" w:line="240" w:lineRule="auto"/>
+        <w:jc w:val="both"/>
+        <w:textAlignment w:val="baseline"/>
+        <w:rPr>
+          <w:rFonts w:ascii="Calibri" w:eastAsia="Times New Roman" w:hAnsi="Calibri" w:cs="Calibri"/>
+          <w:color w:val="000000"/>
+          <w:lang w:val="en-US" w:eastAsia="ru-RU"/>
+        </w:rPr>
+      </w:pPr>
+      <w:r>
+        <w:rPr>
+          <w:rFonts w:ascii="Calibri" w:eastAsia="Times New Roman" w:hAnsi="Calibri" w:cs="Calibri"/>
+          <w:color w:val="000000"/>
+          <w:lang w:val="en-US" w:eastAsia="ru-RU"/>
+        </w:rPr>
+        <w:t xml:space="preserve">    SELECT </w:t>
+      </w:r>
+      <w:proofErr w:type="spellStart"/>
+      <w:proofErr w:type="gramStart"/>
+      <w:r>
+        <w:rPr>
+          <w:rFonts w:ascii="Calibri" w:eastAsia="Times New Roman" w:hAnsi="Calibri" w:cs="Calibri"/>
+          <w:color w:val="000000"/>
+          <w:lang w:val="en-US" w:eastAsia="ru-RU"/>
+        </w:rPr>
+        <w:t>p.organization</w:t>
+      </w:r>
+      <w:proofErr w:type="spellEnd"/>
+      <w:proofErr w:type="gramEnd"/>
+      <w:r>
+        <w:rPr>
+          <w:rFonts w:ascii="Calibri" w:eastAsia="Times New Roman" w:hAnsi="Calibri" w:cs="Calibri"/>
+          <w:color w:val="000000"/>
+          <w:lang w:val="en-US" w:eastAsia="ru-RU"/>
+        </w:rPr>
+        <w:t xml:space="preserve">, </w:t>
+      </w:r>
+      <w:proofErr w:type="spellStart"/>
+      <w:r>
+        <w:rPr>
+          <w:rFonts w:ascii="Calibri" w:eastAsia="Times New Roman" w:hAnsi="Calibri" w:cs="Calibri"/>
+          <w:color w:val="000000"/>
+          <w:lang w:val="en-US" w:eastAsia="ru-RU"/>
+        </w:rPr>
+        <w:t>p.email</w:t>
+      </w:r>
+      <w:proofErr w:type="spellEnd"/>
+      <w:r>
+        <w:rPr>
+          <w:rFonts w:ascii="Calibri" w:eastAsia="Times New Roman" w:hAnsi="Calibri" w:cs="Calibri"/>
+          <w:color w:val="000000"/>
+          <w:lang w:val="en-US" w:eastAsia="ru-RU"/>
+        </w:rPr>
+        <w:t xml:space="preserve">, </w:t>
+      </w:r>
+      <w:proofErr w:type="spellStart"/>
+      <w:r>
+        <w:rPr>
+          <w:rFonts w:ascii="Calibri" w:eastAsia="Times New Roman" w:hAnsi="Calibri" w:cs="Calibri"/>
+          <w:color w:val="000000"/>
+          <w:lang w:val="en-US" w:eastAsia="ru-RU"/>
+        </w:rPr>
+        <w:t>r.in_data</w:t>
+      </w:r>
+      <w:proofErr w:type="spellEnd"/>
+      <w:r>
+        <w:rPr>
+          <w:rFonts w:ascii="Calibri" w:eastAsia="Times New Roman" w:hAnsi="Calibri" w:cs="Calibri"/>
+          <w:color w:val="000000"/>
+          <w:lang w:val="en-US" w:eastAsia="ru-RU"/>
+        </w:rPr>
+        <w:t xml:space="preserve">, </w:t>
+      </w:r>
+      <w:proofErr w:type="spellStart"/>
+      <w:r>
+        <w:rPr>
+          <w:rFonts w:ascii="Calibri" w:eastAsia="Times New Roman" w:hAnsi="Calibri" w:cs="Calibri"/>
+          <w:color w:val="000000"/>
+          <w:lang w:val="en-US" w:eastAsia="ru-RU"/>
+        </w:rPr>
+        <w:t>r.out_data</w:t>
+      </w:r>
+      <w:proofErr w:type="spellEnd"/>
+      <w:r>
+        <w:rPr>
+          <w:rFonts w:ascii="Calibri" w:eastAsia="Times New Roman" w:hAnsi="Calibri" w:cs="Calibri"/>
+          <w:color w:val="000000"/>
+          <w:lang w:val="en-US" w:eastAsia="ru-RU"/>
+        </w:rPr>
+        <w:t xml:space="preserve"> FROM reservations r</w:t>
+      </w:r>
+    </w:p>
+    <w:p>
+      <w:pPr>
+        <w:spacing w:before="120" w:after="0" w:line="240" w:lineRule="auto"/>
+        <w:jc w:val="both"/>
+        <w:textAlignment w:val="baseline"/>
+        <w:rPr>
+          <w:rFonts w:ascii="Calibri" w:eastAsia="Times New Roman" w:hAnsi="Calibri" w:cs="Calibri"/>
+          <w:color w:val="000000"/>
+          <w:lang w:val="en-US" w:eastAsia="ru-RU"/>
+        </w:rPr>
+      </w:pPr>
+      <w:r>
+        <w:rPr>
+          <w:rFonts w:ascii="Calibri" w:eastAsia="Times New Roman" w:hAnsi="Calibri" w:cs="Calibri"/>
+          <w:color w:val="000000"/>
+          <w:lang w:val="en-US" w:eastAsia="ru-RU"/>
+        </w:rPr>
+        <w:tab/>
+        <w:t xml:space="preserve">JOIN partners p ON </w:t>
+      </w:r>
+      <w:proofErr w:type="spellStart"/>
+      <w:proofErr w:type="gramStart"/>
+      <w:r>
+        <w:rPr>
+          <w:rFonts w:ascii="Calibri" w:eastAsia="Times New Roman" w:hAnsi="Calibri" w:cs="Calibri"/>
+          <w:color w:val="000000"/>
+          <w:lang w:val="en-US" w:eastAsia="ru-RU"/>
+        </w:rPr>
+        <w:t>r.partner</w:t>
+      </w:r>
+      <w:proofErr w:type="gramEnd"/>
+      <w:r>
+        <w:rPr>
+          <w:rFonts w:ascii="Calibri" w:eastAsia="Times New Roman" w:hAnsi="Calibri" w:cs="Calibri"/>
+          <w:color w:val="000000"/>
+          <w:lang w:val="en-US" w:eastAsia="ru-RU"/>
+        </w:rPr>
+        <w:t>_id</w:t>
+      </w:r>
+      <w:proofErr w:type="spellEnd"/>
+      <w:r>
+        <w:rPr>
+          <w:rFonts w:ascii="Calibri" w:eastAsia="Times New Roman" w:hAnsi="Calibri" w:cs="Calibri"/>
+          <w:color w:val="000000"/>
+          <w:lang w:val="en-US" w:eastAsia="ru-RU"/>
+        </w:rPr>
+        <w:t xml:space="preserve"> = p.id</w:t>
+      </w:r>
+    </w:p>
+    <w:p>
+      <w:pPr>
+        <w:spacing w:before="120" w:after="0" w:line="240" w:lineRule="auto"/>
+        <w:jc w:val="both"/>
+        <w:textAlignment w:val="baseline"/>
+        <w:rPr>
+          <w:rFonts w:ascii="Calibri" w:eastAsia="Times New Roman" w:hAnsi="Calibri" w:cs="Calibri"/>
+          <w:color w:val="000000"/>
+          <w:lang w:val="en-US" w:eastAsia="ru-RU"/>
+        </w:rPr>
+      </w:pPr>
+      <w:r>
+        <w:rPr>
+          <w:rFonts w:ascii="Calibri" w:eastAsia="Times New Roman" w:hAnsi="Calibri" w:cs="Calibri"/>
+          <w:color w:val="000000"/>
+          <w:lang w:val="en-US" w:eastAsia="ru-RU"/>
+        </w:rPr>
+        <w:t xml:space="preserve">    WHERE </w:t>
+      </w:r>
+      <w:proofErr w:type="spellStart"/>
+      <w:r>
+        <w:rPr>
+          <w:rFonts w:ascii="Calibri" w:eastAsia="Times New Roman" w:hAnsi="Calibri" w:cs="Calibri"/>
+          <w:color w:val="000000"/>
+          <w:lang w:val="en-US" w:eastAsia="ru-RU"/>
+        </w:rPr>
+        <w:t>r.in_data</w:t>
+      </w:r>
+      <w:proofErr w:type="spellEnd"/>
+      <w:r>
+        <w:rPr>
+          <w:rFonts w:ascii="Calibri" w:eastAsia="Times New Roman" w:hAnsi="Calibri" w:cs="Calibri"/>
+          <w:color w:val="000000"/>
+          <w:lang w:val="en-US" w:eastAsia="ru-RU"/>
+        </w:rPr>
+        <w:t xml:space="preserve"> &gt;= </w:t>
+      </w:r>
+      <w:proofErr w:type="spellStart"/>
+      <w:r>
+        <w:rPr>
+          <w:rFonts w:ascii="Calibri" w:eastAsia="Times New Roman" w:hAnsi="Calibri" w:cs="Calibri"/>
+          <w:color w:val="000000"/>
+          <w:lang w:val="en-US" w:eastAsia="ru-RU"/>
+        </w:rPr>
+        <w:t>start_date</w:t>
+      </w:r>
+      <w:proofErr w:type="spellEnd"/>
+      <w:r>
+        <w:rPr>
+          <w:rFonts w:ascii="Calibri" w:eastAsia="Times New Roman" w:hAnsi="Calibri" w:cs="Calibri"/>
+          <w:color w:val="000000"/>
+          <w:lang w:val="en-US" w:eastAsia="ru-RU"/>
+        </w:rPr>
+        <w:t xml:space="preserve"> AND </w:t>
+      </w:r>
+      <w:proofErr w:type="spellStart"/>
+      <w:r>
+        <w:rPr>
+          <w:rFonts w:ascii="Calibri" w:eastAsia="Times New Roman" w:hAnsi="Calibri" w:cs="Calibri"/>
+          <w:color w:val="000000"/>
+          <w:lang w:val="en-US" w:eastAsia="ru-RU"/>
+        </w:rPr>
+        <w:t>r.in_data</w:t>
+      </w:r>
+      <w:proofErr w:type="spellEnd"/>
+      <w:r>
+        <w:rPr>
+          <w:rFonts w:ascii="Calibri" w:eastAsia="Times New Roman" w:hAnsi="Calibri" w:cs="Calibri"/>
+          <w:color w:val="000000"/>
+          <w:lang w:val="en-US" w:eastAsia="ru-RU"/>
+        </w:rPr>
+        <w:t xml:space="preserve"> &lt;= </w:t>
+      </w:r>
+      <w:proofErr w:type="spellStart"/>
+      <w:r>
+        <w:rPr>
+          <w:rFonts w:ascii="Calibri" w:eastAsia="Times New Roman" w:hAnsi="Calibri" w:cs="Calibri"/>
+          <w:color w:val="000000"/>
+          <w:lang w:val="en-US" w:eastAsia="ru-RU"/>
+        </w:rPr>
+        <w:t>end_date</w:t>
+      </w:r>
+      <w:proofErr w:type="spellEnd"/>
+      <w:r>
+        <w:rPr>
+          <w:rFonts w:ascii="Calibri" w:eastAsia="Times New Roman" w:hAnsi="Calibri" w:cs="Calibri"/>
+          <w:color w:val="000000"/>
+          <w:lang w:val="en-US" w:eastAsia="ru-RU"/>
+        </w:rPr>
+        <w:t>;</w:t>
+      </w:r>
+    </w:p>
+    <w:p>
+      <w:pPr>
+        <w:spacing w:before="120" w:after="0" w:line="240" w:lineRule="auto"/>
+        <w:jc w:val="both"/>
+        <w:textAlignment w:val="baseline"/>
+        <w:rPr>
+          <w:rFonts w:ascii="Calibri" w:eastAsia="Times New Roman" w:hAnsi="Calibri" w:cs="Calibri"/>
+          <w:color w:val="000000"/>
+          <w:lang w:val="en-US" w:eastAsia="ru-RU"/>
+        </w:rPr>
+      </w:pPr>
+      <w:r>
+        <w:rPr>
+          <w:rFonts w:ascii="Calibri" w:eastAsia="Times New Roman" w:hAnsi="Calibri" w:cs="Calibri"/>
+          <w:color w:val="000000"/>
+          <w:lang w:val="en-US" w:eastAsia="ru-RU"/>
+        </w:rPr>
+        <w:t>END;</w:t>
+      </w:r>
+    </w:p>
+    <w:p>
+      <w:pPr>
+        <w:spacing w:before="120" w:after="0" w:line="240" w:lineRule="auto"/>
+        <w:jc w:val="both"/>
+        <w:textAlignment w:val="baseline"/>
+        <w:rPr>
+          <w:rFonts w:ascii="Calibri" w:eastAsia="Times New Roman" w:hAnsi="Calibri" w:cs="Calibri"/>
+          <w:color w:val="000000"/>
+          <w:lang w:val="en-US" w:eastAsia="ru-RU"/>
+        </w:rPr>
+      </w:pPr>
+      <w:r>
+        <w:rPr>
+          <w:rFonts w:ascii="Calibri" w:eastAsia="Times New Roman" w:hAnsi="Calibri" w:cs="Calibri"/>
+          <w:color w:val="000000"/>
+          <w:lang w:val="en-US" w:eastAsia="ru-RU"/>
+        </w:rPr>
+        <w:t xml:space="preserve">$$ LANGUAGE </w:t>
+      </w:r>
+      <w:proofErr w:type="spellStart"/>
+      <w:r>
+        <w:rPr>
+          <w:rFonts w:ascii="Calibri" w:eastAsia="Times New Roman" w:hAnsi="Calibri" w:cs="Calibri"/>
+          <w:color w:val="000000"/>
+          <w:lang w:val="en-US" w:eastAsia="ru-RU"/>
+        </w:rPr>
+        <w:t>plpgsql</w:t>
+      </w:r>
+      <w:proofErr w:type="spellEnd"/>
+      <w:r>
+        <w:rPr>
+          <w:rFonts w:ascii="Calibri" w:eastAsia="Times New Roman" w:hAnsi="Calibri" w:cs="Calibri"/>
+          <w:color w:val="000000"/>
+          <w:lang w:val="en-US" w:eastAsia="ru-RU"/>
+        </w:rPr>
+        <w:t>;</w:t>
+      </w:r>
+      <w:bookmarkStart w:id="0" w:name="_GoBack"/>
+      <w:bookmarkEnd w:id="0"/>
+    </w:p>
+    <w:p>
+      <w:pPr>
+        <w:spacing w:before="120" w:after="0" w:line="240" w:lineRule="auto"/>
+        <w:jc w:val="both"/>
+        <w:textAlignment w:val="baseline"/>
+        <w:rPr>
+          <w:rFonts w:ascii="Calibri" w:eastAsia="Times New Roman" w:hAnsi="Calibri" w:cs="Calibri"/>
+          <w:color w:val="000000"/>
+          <w:lang w:val="en-US" w:eastAsia="ru-RU"/>
+        </w:rPr>
+      </w:pPr>
+      <w:r>
+        <w:rPr>
+          <w:rFonts w:ascii="Calibri" w:eastAsia="Times New Roman" w:hAnsi="Calibri" w:cs="Calibri"/>
+          <w:color w:val="000000"/>
+          <w:lang w:val="en-US" w:eastAsia="ru-RU"/>
+        </w:rPr>
+        <w:t xml:space="preserve">select * from </w:t>
+      </w:r>
+      <w:proofErr w:type="spellStart"/>
+      <w:r>
+        <w:rPr>
+          <w:rFonts w:ascii="Calibri" w:eastAsia="Times New Roman" w:hAnsi="Calibri" w:cs="Calibri"/>
+          <w:color w:val="000000"/>
+          <w:lang w:val="en-US" w:eastAsia="ru-RU"/>
+        </w:rPr>
+        <w:t>partner_</w:t>
+      </w:r>
+      <w:proofErr w:type="gramStart"/>
+      <w:r>
+        <w:rPr>
+          <w:rFonts w:ascii="Calibri" w:eastAsia="Times New Roman" w:hAnsi="Calibri" w:cs="Calibri"/>
+          <w:color w:val="000000"/>
+          <w:lang w:val="en-US" w:eastAsia="ru-RU"/>
+        </w:rPr>
+        <w:t>booking</w:t>
+      </w:r>
+      <w:proofErr w:type="spellEnd"/>
+      <w:r>
+        <w:rPr>
+          <w:rFonts w:ascii="Calibri" w:eastAsia="Times New Roman" w:hAnsi="Calibri" w:cs="Calibri"/>
+          <w:color w:val="000000"/>
+          <w:lang w:val="en-US" w:eastAsia="ru-RU"/>
+        </w:rPr>
+        <w:t>(</w:t>
+      </w:r>
+      <w:proofErr w:type="gramEnd"/>
+      <w:r>
+        <w:rPr>
+          <w:rFonts w:ascii="Calibri" w:eastAsia="Times New Roman" w:hAnsi="Calibri" w:cs="Calibri"/>
+          <w:color w:val="000000"/>
+          <w:lang w:val="en-US" w:eastAsia="ru-RU"/>
+        </w:rPr>
+        <w:t>'2024-07-10','2024-07-20')</w:t>
       </w:r>
     </w:p>
     <w:p>
@@ -3365,14 +6298,14 @@
         <w:rPr>
           <w:rFonts w:ascii="Calibri" w:eastAsia="Times New Roman" w:hAnsi="Calibri" w:cs="Calibri"/>
           <w:color w:val="000000"/>
-          <w:lang w:eastAsia="ru-RU"/>
-        </w:rPr>
-      </w:pPr>
-      <w:r>
-        <w:rPr>
-          <w:rFonts w:ascii="Calibri" w:eastAsia="Times New Roman" w:hAnsi="Calibri" w:cs="Calibri"/>
-          <w:color w:val="000000"/>
-          <w:lang w:eastAsia="ru-RU"/>
+          <w:lang w:val="en-US" w:eastAsia="ru-RU"/>
+        </w:rPr>
+      </w:pPr>
+      <w:r>
+        <w:rPr>
+          <w:rFonts w:ascii="Calibri" w:eastAsia="Times New Roman" w:hAnsi="Calibri" w:cs="Calibri"/>
+          <w:color w:val="000000"/>
+          <w:lang w:val="en-US" w:eastAsia="ru-RU"/>
         </w:rPr>
         <w:t xml:space="preserve"> </w:t>
       </w:r>
@@ -3389,14 +6322,14 @@
         <w:rPr>
           <w:rFonts w:ascii="Calibri" w:eastAsia="Times New Roman" w:hAnsi="Calibri" w:cs="Calibri"/>
           <w:color w:val="000000"/>
-          <w:lang w:eastAsia="ru-RU"/>
-        </w:rPr>
-      </w:pPr>
-      <w:r>
-        <w:rPr>
-          <w:rFonts w:ascii="Calibri" w:eastAsia="Times New Roman" w:hAnsi="Calibri" w:cs="Calibri"/>
-          <w:color w:val="000000"/>
-          <w:lang w:eastAsia="ru-RU"/>
+          <w:lang w:val="en-US" w:eastAsia="ru-RU"/>
+        </w:rPr>
+      </w:pPr>
+      <w:r>
+        <w:rPr>
+          <w:rFonts w:ascii="Calibri" w:eastAsia="Times New Roman" w:hAnsi="Calibri" w:cs="Calibri"/>
+          <w:color w:val="000000"/>
+          <w:lang w:val="en-US" w:eastAsia="ru-RU"/>
         </w:rPr>
         <w:t xml:space="preserve"> </w:t>
       </w:r>
@@ -3413,14 +6346,14 @@
         <w:rPr>
           <w:rFonts w:ascii="Calibri" w:eastAsia="Times New Roman" w:hAnsi="Calibri" w:cs="Calibri"/>
           <w:color w:val="000000"/>
-          <w:lang w:eastAsia="ru-RU"/>
-        </w:rPr>
-      </w:pPr>
-      <w:r>
-        <w:rPr>
-          <w:rFonts w:ascii="Calibri" w:eastAsia="Times New Roman" w:hAnsi="Calibri" w:cs="Calibri"/>
-          <w:color w:val="000000"/>
-          <w:lang w:eastAsia="ru-RU"/>
+          <w:lang w:val="en-US" w:eastAsia="ru-RU"/>
+        </w:rPr>
+      </w:pPr>
+      <w:r>
+        <w:rPr>
+          <w:rFonts w:ascii="Calibri" w:eastAsia="Times New Roman" w:hAnsi="Calibri" w:cs="Calibri"/>
+          <w:color w:val="000000"/>
+          <w:lang w:val="en-US" w:eastAsia="ru-RU"/>
         </w:rPr>
         <w:t xml:space="preserve"> </w:t>
       </w:r>
@@ -3437,14 +6370,14 @@
         <w:rPr>
           <w:rFonts w:ascii="Calibri" w:eastAsia="Times New Roman" w:hAnsi="Calibri" w:cs="Calibri"/>
           <w:color w:val="000000"/>
-          <w:lang w:eastAsia="ru-RU"/>
-        </w:rPr>
-      </w:pPr>
-      <w:r>
-        <w:rPr>
-          <w:rFonts w:ascii="Calibri" w:eastAsia="Times New Roman" w:hAnsi="Calibri" w:cs="Calibri"/>
-          <w:color w:val="000000"/>
-          <w:lang w:eastAsia="ru-RU"/>
+          <w:lang w:val="en-US" w:eastAsia="ru-RU"/>
+        </w:rPr>
+      </w:pPr>
+      <w:r>
+        <w:rPr>
+          <w:rFonts w:ascii="Calibri" w:eastAsia="Times New Roman" w:hAnsi="Calibri" w:cs="Calibri"/>
+          <w:color w:val="000000"/>
+          <w:lang w:val="en-US" w:eastAsia="ru-RU"/>
         </w:rPr>
         <w:t xml:space="preserve"> </w:t>
       </w:r>
@@ -3461,14 +6394,14 @@
         <w:rPr>
           <w:rFonts w:ascii="Calibri" w:eastAsia="Times New Roman" w:hAnsi="Calibri" w:cs="Calibri"/>
           <w:color w:val="000000"/>
-          <w:lang w:eastAsia="ru-RU"/>
-        </w:rPr>
-      </w:pPr>
-      <w:r>
-        <w:rPr>
-          <w:rFonts w:ascii="Calibri" w:eastAsia="Times New Roman" w:hAnsi="Calibri" w:cs="Calibri"/>
-          <w:color w:val="000000"/>
-          <w:lang w:eastAsia="ru-RU"/>
+          <w:lang w:val="en-US" w:eastAsia="ru-RU"/>
+        </w:rPr>
+      </w:pPr>
+      <w:r>
+        <w:rPr>
+          <w:rFonts w:ascii="Calibri" w:eastAsia="Times New Roman" w:hAnsi="Calibri" w:cs="Calibri"/>
+          <w:color w:val="000000"/>
+          <w:lang w:val="en-US" w:eastAsia="ru-RU"/>
         </w:rPr>
         <w:t xml:space="preserve"> </w:t>
       </w:r>
@@ -3485,14 +6418,14 @@
         <w:rPr>
           <w:rFonts w:ascii="Calibri" w:eastAsia="Times New Roman" w:hAnsi="Calibri" w:cs="Calibri"/>
           <w:color w:val="000000"/>
-          <w:lang w:eastAsia="ru-RU"/>
-        </w:rPr>
-      </w:pPr>
-      <w:r>
-        <w:rPr>
-          <w:rFonts w:ascii="Calibri" w:eastAsia="Times New Roman" w:hAnsi="Calibri" w:cs="Calibri"/>
-          <w:color w:val="000000"/>
-          <w:lang w:eastAsia="ru-RU"/>
+          <w:lang w:val="en-US" w:eastAsia="ru-RU"/>
+        </w:rPr>
+      </w:pPr>
+      <w:r>
+        <w:rPr>
+          <w:rFonts w:ascii="Calibri" w:eastAsia="Times New Roman" w:hAnsi="Calibri" w:cs="Calibri"/>
+          <w:color w:val="000000"/>
+          <w:lang w:val="en-US" w:eastAsia="ru-RU"/>
         </w:rPr>
         <w:t xml:space="preserve"> </w:t>
       </w:r>
@@ -3509,14 +6442,14 @@
         <w:rPr>
           <w:rFonts w:ascii="Calibri" w:eastAsia="Times New Roman" w:hAnsi="Calibri" w:cs="Calibri"/>
           <w:color w:val="000000"/>
-          <w:lang w:eastAsia="ru-RU"/>
-        </w:rPr>
-      </w:pPr>
-      <w:r>
-        <w:rPr>
-          <w:rFonts w:ascii="Calibri" w:eastAsia="Times New Roman" w:hAnsi="Calibri" w:cs="Calibri"/>
-          <w:color w:val="000000"/>
-          <w:lang w:eastAsia="ru-RU"/>
+          <w:lang w:val="en-US" w:eastAsia="ru-RU"/>
+        </w:rPr>
+      </w:pPr>
+      <w:r>
+        <w:rPr>
+          <w:rFonts w:ascii="Calibri" w:eastAsia="Times New Roman" w:hAnsi="Calibri" w:cs="Calibri"/>
+          <w:color w:val="000000"/>
+          <w:lang w:val="en-US" w:eastAsia="ru-RU"/>
         </w:rPr>
         <w:t xml:space="preserve"> </w:t>
       </w:r>
@@ -3696,17 +6629,6 @@
     </w:p>
     <w:p>
       <w:pPr>
-        <w:spacing w:before="200" w:line="240" w:lineRule="auto"/>
-        <w:ind w:firstLine="709"/>
-        <w:jc w:val="both"/>
-        <w:rPr>
-          <w:rFonts w:ascii="Times New Roman" w:eastAsia="Times New Roman" w:hAnsi="Times New Roman" w:cs="Times New Roman"/>
-          <w:sz w:val="24"/>
-          <w:szCs w:val="24"/>
-          <w:lang w:eastAsia="ru-RU"/>
-        </w:rPr>
-      </w:pPr>
-      <w:r>
         <w:rPr>
           <w:rFonts w:ascii="Calibri" w:eastAsia="Times New Roman" w:hAnsi="Calibri" w:cs="Calibri"/>
           <w:b/>
@@ -3715,409 +6637,9 @@
           <w:shd w:val="clear" w:color="auto" w:fill="FFFFFF"/>
           <w:lang w:eastAsia="ru-RU"/>
         </w:rPr>
-        <w:t>Виды запросов в информационной системе:</w:t>
-      </w:r>
-    </w:p>
-    <w:p>
-      <w:pPr>
-        <w:numPr>
-          <w:ilvl w:val="0"/>
-          <w:numId w:val="36"/>
-        </w:numPr>
-        <w:shd w:val="clear" w:color="auto" w:fill="FFFFFF"/>
-        <w:spacing w:after="0" w:line="240" w:lineRule="auto"/>
-        <w:jc w:val="both"/>
-        <w:textAlignment w:val="baseline"/>
-        <w:rPr>
-          <w:rFonts w:ascii="Calibri" w:eastAsia="Times New Roman" w:hAnsi="Calibri" w:cs="Calibri"/>
-          <w:color w:val="000000"/>
-          <w:lang w:eastAsia="ru-RU"/>
-        </w:rPr>
-      </w:pPr>
-      <w:r>
-        <w:rPr>
-          <w:rFonts w:ascii="Calibri" w:eastAsia="Times New Roman" w:hAnsi="Calibri" w:cs="Calibri"/>
-          <w:color w:val="000000"/>
-          <w:lang w:eastAsia="ru-RU"/>
-        </w:rPr>
-        <w:t xml:space="preserve"> </w:t>
-      </w:r>
-    </w:p>
-    <w:p>
-      <w:pPr>
-        <w:numPr>
-          <w:ilvl w:val="0"/>
-          <w:numId w:val="36"/>
-        </w:numPr>
-        <w:shd w:val="clear" w:color="auto" w:fill="FFFFFF"/>
-        <w:spacing w:after="0" w:line="240" w:lineRule="auto"/>
-        <w:jc w:val="both"/>
-        <w:textAlignment w:val="baseline"/>
-        <w:rPr>
-          <w:rFonts w:ascii="Calibri" w:eastAsia="Times New Roman" w:hAnsi="Calibri" w:cs="Calibri"/>
-          <w:color w:val="000000"/>
-          <w:lang w:eastAsia="ru-RU"/>
-        </w:rPr>
-      </w:pPr>
-      <w:r>
-        <w:rPr>
-          <w:rFonts w:ascii="Calibri" w:eastAsia="Times New Roman" w:hAnsi="Calibri" w:cs="Calibri"/>
-          <w:color w:val="000000"/>
-          <w:lang w:eastAsia="ru-RU"/>
-        </w:rPr>
-        <w:t xml:space="preserve"> </w:t>
-      </w:r>
-    </w:p>
-    <w:p>
-      <w:pPr>
-        <w:numPr>
-          <w:ilvl w:val="0"/>
-          <w:numId w:val="36"/>
-        </w:numPr>
-        <w:shd w:val="clear" w:color="auto" w:fill="FFFFFF"/>
-        <w:spacing w:after="0" w:line="240" w:lineRule="auto"/>
-        <w:jc w:val="both"/>
-        <w:textAlignment w:val="baseline"/>
-        <w:rPr>
-          <w:rFonts w:ascii="Calibri" w:eastAsia="Times New Roman" w:hAnsi="Calibri" w:cs="Calibri"/>
-          <w:color w:val="000000"/>
-          <w:lang w:eastAsia="ru-RU"/>
-        </w:rPr>
-      </w:pPr>
-      <w:r>
-        <w:rPr>
-          <w:rFonts w:ascii="Calibri" w:eastAsia="Times New Roman" w:hAnsi="Calibri" w:cs="Calibri"/>
-          <w:color w:val="000000"/>
-          <w:lang w:eastAsia="ru-RU"/>
-        </w:rPr>
-        <w:t xml:space="preserve"> </w:t>
-      </w:r>
-    </w:p>
-    <w:p>
-      <w:pPr>
-        <w:numPr>
-          <w:ilvl w:val="0"/>
-          <w:numId w:val="36"/>
-        </w:numPr>
-        <w:shd w:val="clear" w:color="auto" w:fill="FFFFFF"/>
-        <w:spacing w:after="0" w:line="240" w:lineRule="auto"/>
-        <w:jc w:val="both"/>
-        <w:textAlignment w:val="baseline"/>
-        <w:rPr>
-          <w:rFonts w:ascii="Calibri" w:eastAsia="Times New Roman" w:hAnsi="Calibri" w:cs="Calibri"/>
-          <w:color w:val="000000"/>
-          <w:lang w:eastAsia="ru-RU"/>
-        </w:rPr>
-      </w:pPr>
-      <w:r>
-        <w:rPr>
-          <w:rFonts w:ascii="Calibri" w:eastAsia="Times New Roman" w:hAnsi="Calibri" w:cs="Calibri"/>
-          <w:color w:val="000000"/>
-          <w:lang w:eastAsia="ru-RU"/>
-        </w:rPr>
-        <w:t xml:space="preserve"> </w:t>
-      </w:r>
-    </w:p>
-    <w:p>
-      <w:pPr>
-        <w:numPr>
-          <w:ilvl w:val="0"/>
-          <w:numId w:val="36"/>
-        </w:numPr>
-        <w:shd w:val="clear" w:color="auto" w:fill="FFFFFF"/>
-        <w:spacing w:after="0" w:line="240" w:lineRule="auto"/>
-        <w:jc w:val="both"/>
-        <w:textAlignment w:val="baseline"/>
-        <w:rPr>
-          <w:rFonts w:ascii="Calibri" w:eastAsia="Times New Roman" w:hAnsi="Calibri" w:cs="Calibri"/>
-          <w:color w:val="000000"/>
-          <w:lang w:eastAsia="ru-RU"/>
-        </w:rPr>
-      </w:pPr>
-      <w:r>
-        <w:rPr>
-          <w:rFonts w:ascii="Calibri" w:eastAsia="Times New Roman" w:hAnsi="Calibri" w:cs="Calibri"/>
-          <w:color w:val="000000"/>
-          <w:lang w:eastAsia="ru-RU"/>
-        </w:rPr>
-        <w:t xml:space="preserve"> </w:t>
-      </w:r>
-    </w:p>
-    <w:p>
-      <w:pPr>
-        <w:numPr>
-          <w:ilvl w:val="0"/>
-          <w:numId w:val="36"/>
-        </w:numPr>
-        <w:shd w:val="clear" w:color="auto" w:fill="FFFFFF"/>
-        <w:spacing w:after="0" w:line="240" w:lineRule="auto"/>
-        <w:jc w:val="both"/>
-        <w:textAlignment w:val="baseline"/>
-        <w:rPr>
-          <w:rFonts w:ascii="Calibri" w:eastAsia="Times New Roman" w:hAnsi="Calibri" w:cs="Calibri"/>
-          <w:color w:val="000000"/>
-          <w:lang w:eastAsia="ru-RU"/>
-        </w:rPr>
-      </w:pPr>
-      <w:r>
-        <w:rPr>
-          <w:rFonts w:ascii="Calibri" w:eastAsia="Times New Roman" w:hAnsi="Calibri" w:cs="Calibri"/>
-          <w:color w:val="000000"/>
-          <w:lang w:eastAsia="ru-RU"/>
-        </w:rPr>
-        <w:t xml:space="preserve"> </w:t>
-      </w:r>
-    </w:p>
-    <w:p>
-      <w:pPr>
-        <w:numPr>
-          <w:ilvl w:val="0"/>
-          <w:numId w:val="36"/>
-        </w:numPr>
-        <w:shd w:val="clear" w:color="auto" w:fill="FFFFFF"/>
-        <w:spacing w:after="0" w:line="240" w:lineRule="auto"/>
-        <w:jc w:val="both"/>
-        <w:textAlignment w:val="baseline"/>
-        <w:rPr>
-          <w:rFonts w:ascii="Calibri" w:eastAsia="Times New Roman" w:hAnsi="Calibri" w:cs="Calibri"/>
-          <w:color w:val="000000"/>
-          <w:lang w:eastAsia="ru-RU"/>
-        </w:rPr>
-      </w:pPr>
-      <w:r>
-        <w:rPr>
-          <w:rFonts w:ascii="Calibri" w:eastAsia="Times New Roman" w:hAnsi="Calibri" w:cs="Calibri"/>
-          <w:color w:val="000000"/>
-          <w:lang w:eastAsia="ru-RU"/>
-        </w:rPr>
-        <w:t xml:space="preserve"> </w:t>
-      </w:r>
-    </w:p>
-    <w:p>
-      <w:pPr>
-        <w:numPr>
-          <w:ilvl w:val="0"/>
-          <w:numId w:val="36"/>
-        </w:numPr>
-        <w:shd w:val="clear" w:color="auto" w:fill="FFFFFF"/>
-        <w:spacing w:after="0" w:line="240" w:lineRule="auto"/>
-        <w:jc w:val="both"/>
-        <w:textAlignment w:val="baseline"/>
-        <w:rPr>
-          <w:rFonts w:ascii="Calibri" w:eastAsia="Times New Roman" w:hAnsi="Calibri" w:cs="Calibri"/>
-          <w:color w:val="000000"/>
-          <w:lang w:eastAsia="ru-RU"/>
-        </w:rPr>
-      </w:pPr>
-      <w:r>
-        <w:rPr>
-          <w:rFonts w:ascii="Calibri" w:eastAsia="Times New Roman" w:hAnsi="Calibri" w:cs="Calibri"/>
-          <w:color w:val="000000"/>
-          <w:lang w:eastAsia="ru-RU"/>
-        </w:rPr>
-        <w:t xml:space="preserve"> </w:t>
-      </w:r>
-    </w:p>
-    <w:p>
-      <w:pPr>
-        <w:numPr>
-          <w:ilvl w:val="0"/>
-          <w:numId w:val="36"/>
-        </w:numPr>
-        <w:shd w:val="clear" w:color="auto" w:fill="FFFFFF"/>
-        <w:spacing w:after="0" w:line="240" w:lineRule="auto"/>
-        <w:jc w:val="both"/>
-        <w:textAlignment w:val="baseline"/>
-        <w:rPr>
-          <w:rFonts w:ascii="Calibri" w:eastAsia="Times New Roman" w:hAnsi="Calibri" w:cs="Calibri"/>
-          <w:color w:val="000000"/>
-          <w:lang w:eastAsia="ru-RU"/>
-        </w:rPr>
-      </w:pPr>
-      <w:r>
-        <w:rPr>
-          <w:rFonts w:ascii="Calibri" w:eastAsia="Times New Roman" w:hAnsi="Calibri" w:cs="Calibri"/>
-          <w:color w:val="000000"/>
-          <w:lang w:eastAsia="ru-RU"/>
-        </w:rPr>
-        <w:t xml:space="preserve"> </w:t>
-      </w:r>
-    </w:p>
-    <w:p>
-      <w:pPr>
-        <w:numPr>
-          <w:ilvl w:val="0"/>
-          <w:numId w:val="36"/>
-        </w:numPr>
-        <w:shd w:val="clear" w:color="auto" w:fill="FFFFFF"/>
-        <w:spacing w:after="0" w:line="240" w:lineRule="auto"/>
-        <w:jc w:val="both"/>
-        <w:textAlignment w:val="baseline"/>
-        <w:rPr>
-          <w:rFonts w:ascii="Calibri" w:eastAsia="Times New Roman" w:hAnsi="Calibri" w:cs="Calibri"/>
-          <w:color w:val="000000"/>
-          <w:lang w:eastAsia="ru-RU"/>
-        </w:rPr>
-      </w:pPr>
-      <w:r>
-        <w:rPr>
-          <w:rFonts w:ascii="Calibri" w:eastAsia="Times New Roman" w:hAnsi="Calibri" w:cs="Calibri"/>
-          <w:color w:val="000000"/>
-          <w:lang w:eastAsia="ru-RU"/>
-        </w:rPr>
-        <w:t xml:space="preserve"> </w:t>
-      </w:r>
-    </w:p>
-    <w:p>
-      <w:pPr>
-        <w:numPr>
-          <w:ilvl w:val="0"/>
-          <w:numId w:val="36"/>
-        </w:numPr>
-        <w:shd w:val="clear" w:color="auto" w:fill="FFFFFF"/>
-        <w:spacing w:after="0" w:line="240" w:lineRule="auto"/>
-        <w:jc w:val="both"/>
-        <w:textAlignment w:val="baseline"/>
-        <w:rPr>
-          <w:rFonts w:ascii="Calibri" w:eastAsia="Times New Roman" w:hAnsi="Calibri" w:cs="Calibri"/>
-          <w:color w:val="000000"/>
-          <w:lang w:eastAsia="ru-RU"/>
-        </w:rPr>
-      </w:pPr>
-      <w:r>
-        <w:rPr>
-          <w:rFonts w:ascii="Calibri" w:eastAsia="Times New Roman" w:hAnsi="Calibri" w:cs="Calibri"/>
-          <w:color w:val="000000"/>
-          <w:lang w:eastAsia="ru-RU"/>
-        </w:rPr>
-        <w:t xml:space="preserve"> </w:t>
-      </w:r>
-    </w:p>
-    <w:p>
-      <w:pPr>
-        <w:numPr>
-          <w:ilvl w:val="0"/>
-          <w:numId w:val="36"/>
-        </w:numPr>
-        <w:shd w:val="clear" w:color="auto" w:fill="FFFFFF"/>
-        <w:spacing w:after="0" w:line="240" w:lineRule="auto"/>
-        <w:jc w:val="both"/>
-        <w:textAlignment w:val="baseline"/>
-        <w:rPr>
-          <w:rFonts w:ascii="Calibri" w:eastAsia="Times New Roman" w:hAnsi="Calibri" w:cs="Calibri"/>
-          <w:color w:val="000000"/>
-          <w:lang w:eastAsia="ru-RU"/>
-        </w:rPr>
-      </w:pPr>
-      <w:r>
-        <w:rPr>
-          <w:rFonts w:ascii="Calibri" w:eastAsia="Times New Roman" w:hAnsi="Calibri" w:cs="Calibri"/>
-          <w:color w:val="000000"/>
-          <w:lang w:eastAsia="ru-RU"/>
-        </w:rPr>
-        <w:t xml:space="preserve"> </w:t>
-      </w:r>
-    </w:p>
-    <w:p>
-      <w:pPr>
-        <w:numPr>
-          <w:ilvl w:val="0"/>
-          <w:numId w:val="36"/>
-        </w:numPr>
-        <w:shd w:val="clear" w:color="auto" w:fill="FFFFFF"/>
-        <w:spacing w:after="0" w:line="240" w:lineRule="auto"/>
-        <w:jc w:val="both"/>
-        <w:textAlignment w:val="baseline"/>
-        <w:rPr>
-          <w:rFonts w:ascii="Calibri" w:eastAsia="Times New Roman" w:hAnsi="Calibri" w:cs="Calibri"/>
-          <w:color w:val="000000"/>
-          <w:lang w:eastAsia="ru-RU"/>
-        </w:rPr>
-      </w:pPr>
-      <w:r>
-        <w:rPr>
-          <w:rFonts w:ascii="Calibri" w:eastAsia="Times New Roman" w:hAnsi="Calibri" w:cs="Calibri"/>
-          <w:color w:val="000000"/>
-          <w:lang w:eastAsia="ru-RU"/>
-        </w:rPr>
-        <w:t xml:space="preserve"> </w:t>
-      </w:r>
-    </w:p>
-    <w:p>
-      <w:pPr>
-        <w:numPr>
-          <w:ilvl w:val="0"/>
-          <w:numId w:val="36"/>
-        </w:numPr>
-        <w:shd w:val="clear" w:color="auto" w:fill="FFFFFF"/>
-        <w:spacing w:after="0" w:line="240" w:lineRule="auto"/>
-        <w:jc w:val="both"/>
-        <w:textAlignment w:val="baseline"/>
-        <w:rPr>
-          <w:rFonts w:ascii="Calibri" w:eastAsia="Times New Roman" w:hAnsi="Calibri" w:cs="Calibri"/>
-          <w:color w:val="000000"/>
-          <w:lang w:eastAsia="ru-RU"/>
-        </w:rPr>
-      </w:pPr>
-      <w:r>
-        <w:rPr>
-          <w:rFonts w:ascii="Calibri" w:eastAsia="Times New Roman" w:hAnsi="Calibri" w:cs="Calibri"/>
-          <w:color w:val="000000"/>
-          <w:lang w:eastAsia="ru-RU"/>
-        </w:rPr>
-        <w:t xml:space="preserve"> </w:t>
-      </w:r>
-    </w:p>
-    <w:p>
-      <w:pPr>
-        <w:numPr>
-          <w:ilvl w:val="0"/>
-          <w:numId w:val="36"/>
-        </w:numPr>
-        <w:shd w:val="clear" w:color="auto" w:fill="FFFFFF"/>
-        <w:spacing w:after="0" w:line="240" w:lineRule="auto"/>
-        <w:jc w:val="both"/>
-        <w:textAlignment w:val="baseline"/>
-        <w:rPr>
-          <w:rFonts w:ascii="Calibri" w:eastAsia="Times New Roman" w:hAnsi="Calibri" w:cs="Calibri"/>
-          <w:color w:val="000000"/>
-          <w:lang w:eastAsia="ru-RU"/>
-        </w:rPr>
-      </w:pPr>
-      <w:r>
-        <w:rPr>
-          <w:rFonts w:ascii="Calibri" w:eastAsia="Times New Roman" w:hAnsi="Calibri" w:cs="Calibri"/>
-          <w:color w:val="000000"/>
-          <w:lang w:eastAsia="ru-RU"/>
-        </w:rPr>
-        <w:t xml:space="preserve"> </w:t>
-      </w:r>
-    </w:p>
-    <w:p>
-      <w:pPr>
-        <w:numPr>
-          <w:ilvl w:val="0"/>
-          <w:numId w:val="36"/>
-        </w:numPr>
-        <w:shd w:val="clear" w:color="auto" w:fill="FFFFFF"/>
-        <w:spacing w:after="0" w:line="240" w:lineRule="auto"/>
-        <w:jc w:val="both"/>
-        <w:textAlignment w:val="baseline"/>
-        <w:rPr>
-          <w:rFonts w:ascii="Calibri" w:eastAsia="Times New Roman" w:hAnsi="Calibri" w:cs="Calibri"/>
-          <w:color w:val="000000"/>
-          <w:lang w:eastAsia="ru-RU"/>
-        </w:rPr>
-      </w:pPr>
-      <w:r>
-        <w:rPr>
-          <w:rFonts w:ascii="Calibri" w:eastAsia="Times New Roman" w:hAnsi="Calibri" w:cs="Calibri"/>
-          <w:color w:val="000000"/>
-          <w:lang w:eastAsia="ru-RU"/>
-        </w:rPr>
-        <w:t xml:space="preserve"> </w:t>
-      </w:r>
-    </w:p>
+      </w:pPr>
+    </w:p>
+    <w:p/>
     <w:p/>
     <w:sectPr>
       <w:pgSz w:w="11906" w:h="16838"/>
@@ -4130,7 +6652,7 @@
 </file>
 
 <file path=word/numbering.xml><?xml version="1.0" encoding="utf-8"?>
-<w:numbering xmlns:wpc="http://schemas.microsoft.com/office/word/2010/wordprocessingCanvas" xmlns:cx="http://schemas.microsoft.com/office/drawing/2014/chartex" xmlns:cx1="http://schemas.microsoft.com/office/drawing/2015/9/8/chartex" xmlns:mc="http://schemas.openxmlformats.org/markup-compatibility/2006" xmlns:o="urn:schemas-microsoft-com:office:office" xmlns:r="http://schemas.openxmlformats.org/officeDocument/2006/relationships" xmlns:m="http://schemas.openxmlformats.org/officeDocument/2006/math" xmlns:v="urn:schemas-microsoft-com:vml" xmlns:wp14="http://schemas.microsoft.com/office/word/2010/wordprocessingDrawing" xmlns:wp="http://schemas.openxmlformats.org/drawingml/2006/wordprocessingDrawing" xmlns:w10="urn:schemas-microsoft-com:office:word" xmlns:w="http://schemas.openxmlformats.org/wordprocessingml/2006/main" xmlns:w14="http://schemas.microsoft.com/office/word/2010/wordml" xmlns:w15="http://schemas.microsoft.com/office/word/2012/wordml" xmlns:w16se="http://schemas.microsoft.com/office/word/2015/wordml/symex" xmlns:wpg="http://schemas.microsoft.com/office/word/2010/wordprocessingGroup" xmlns:wpi="http://schemas.microsoft.com/office/word/2010/wordprocessingInk" xmlns:wne="http://schemas.microsoft.com/office/word/2006/wordml" xmlns:wps="http://schemas.microsoft.com/office/word/2010/wordprocessingShape" mc:Ignorable="w14 w15 w16se wp14">
+<w:numbering xmlns:wpc="http://schemas.microsoft.com/office/word/2010/wordprocessingCanvas" xmlns:cx="http://schemas.microsoft.com/office/drawing/2014/chartex" xmlns:mc="http://schemas.openxmlformats.org/markup-compatibility/2006" xmlns:o="urn:schemas-microsoft-com:office:office" xmlns:r="http://schemas.openxmlformats.org/officeDocument/2006/relationships" xmlns:m="http://schemas.openxmlformats.org/officeDocument/2006/math" xmlns:v="urn:schemas-microsoft-com:vml" xmlns:wp14="http://schemas.microsoft.com/office/word/2010/wordprocessingDrawing" xmlns:wp="http://schemas.openxmlformats.org/drawingml/2006/wordprocessingDrawing" xmlns:w10="urn:schemas-microsoft-com:office:word" xmlns:w="http://schemas.openxmlformats.org/wordprocessingml/2006/main" xmlns:w14="http://schemas.microsoft.com/office/word/2010/wordml" xmlns:w15="http://schemas.microsoft.com/office/word/2012/wordml" xmlns:w16se="http://schemas.microsoft.com/office/word/2015/wordml/symex" xmlns:wpg="http://schemas.microsoft.com/office/word/2010/wordprocessingGroup" xmlns:wpi="http://schemas.microsoft.com/office/word/2010/wordprocessingInk" xmlns:wne="http://schemas.microsoft.com/office/word/2006/wordml" xmlns:wps="http://schemas.microsoft.com/office/word/2010/wordprocessingShape" mc:Ignorable="w14 w15 w16se wp14">
   <w:abstractNum w:abstractNumId="0" w15:restartNumberingAfterBreak="0">
     <w:nsid w:val="1B4B3777"/>
     <w:multiLevelType w:val="multilevel"/>
@@ -6711,7 +9233,7 @@
 </file>
 
 <file path=customXml/itemProps1.xml><?xml version="1.0" encoding="utf-8"?>
-<ds:datastoreItem xmlns:ds="http://schemas.openxmlformats.org/officeDocument/2006/customXml" ds:itemID="{B99CE8E4-F570-465D-B570-48C5D68827B8}">
+<ds:datastoreItem xmlns:ds="http://schemas.openxmlformats.org/officeDocument/2006/customXml" ds:itemID="{838D9BD4-C0CB-40F9-A0A2-53C1CA408CA2}">
   <ds:schemaRefs>
     <ds:schemaRef ds:uri="http://schemas.openxmlformats.org/officeDocument/2006/bibliography"/>
   </ds:schemaRefs>

--- a/КП/КП запросы 2.0.docx
+++ b/КП/КП запросы 2.0.docx
@@ -37,14 +37,14 @@
         <w:textAlignment w:val="baseline"/>
         <w:rPr>
           <w:rFonts w:ascii="Calibri" w:eastAsia="Times New Roman" w:hAnsi="Calibri" w:cs="Calibri"/>
-          <w:color w:val="000000"/>
-          <w:lang w:eastAsia="ru-RU"/>
-        </w:rPr>
-      </w:pPr>
-      <w:r>
-        <w:rPr>
-          <w:rFonts w:ascii="Calibri" w:eastAsia="Times New Roman" w:hAnsi="Calibri" w:cs="Calibri"/>
-          <w:color w:val="000000"/>
+          <w:color w:val="70AD47" w:themeColor="accent6"/>
+          <w:lang w:eastAsia="ru-RU"/>
+        </w:rPr>
+      </w:pPr>
+      <w:r>
+        <w:rPr>
+          <w:rFonts w:ascii="Calibri" w:eastAsia="Times New Roman" w:hAnsi="Calibri" w:cs="Calibri"/>
+          <w:color w:val="70AD47" w:themeColor="accent6"/>
           <w:shd w:val="clear" w:color="auto" w:fill="FFFFFF"/>
           <w:lang w:eastAsia="ru-RU"/>
         </w:rPr>
@@ -62,14 +62,14 @@
         <w:textAlignment w:val="baseline"/>
         <w:rPr>
           <w:rFonts w:ascii="Calibri" w:eastAsia="Times New Roman" w:hAnsi="Calibri" w:cs="Calibri"/>
-          <w:color w:val="000000"/>
-          <w:lang w:eastAsia="ru-RU"/>
-        </w:rPr>
-      </w:pPr>
-      <w:r>
-        <w:rPr>
-          <w:rFonts w:ascii="Calibri" w:eastAsia="Times New Roman" w:hAnsi="Calibri" w:cs="Calibri"/>
-          <w:color w:val="000000"/>
+          <w:color w:val="70AD47" w:themeColor="accent6"/>
+          <w:lang w:eastAsia="ru-RU"/>
+        </w:rPr>
+      </w:pPr>
+      <w:r>
+        <w:rPr>
+          <w:rFonts w:ascii="Calibri" w:eastAsia="Times New Roman" w:hAnsi="Calibri" w:cs="Calibri"/>
+          <w:color w:val="70AD47" w:themeColor="accent6"/>
           <w:shd w:val="clear" w:color="auto" w:fill="FFFFFF"/>
           <w:lang w:eastAsia="ru-RU"/>
         </w:rPr>
@@ -87,14 +87,14 @@
         <w:textAlignment w:val="baseline"/>
         <w:rPr>
           <w:rFonts w:ascii="Calibri" w:eastAsia="Times New Roman" w:hAnsi="Calibri" w:cs="Calibri"/>
-          <w:color w:val="000000"/>
-          <w:lang w:eastAsia="ru-RU"/>
-        </w:rPr>
-      </w:pPr>
-      <w:r>
-        <w:rPr>
-          <w:rFonts w:ascii="Calibri" w:eastAsia="Times New Roman" w:hAnsi="Calibri" w:cs="Calibri"/>
-          <w:color w:val="000000"/>
+          <w:color w:val="70AD47" w:themeColor="accent6"/>
+          <w:lang w:eastAsia="ru-RU"/>
+        </w:rPr>
+      </w:pPr>
+      <w:r>
+        <w:rPr>
+          <w:rFonts w:ascii="Calibri" w:eastAsia="Times New Roman" w:hAnsi="Calibri" w:cs="Calibri"/>
+          <w:color w:val="70AD47" w:themeColor="accent6"/>
           <w:shd w:val="clear" w:color="auto" w:fill="FFFFFF"/>
           <w:lang w:eastAsia="ru-RU"/>
         </w:rPr>
@@ -112,14 +112,14 @@
         <w:textAlignment w:val="baseline"/>
         <w:rPr>
           <w:rFonts w:ascii="Calibri" w:eastAsia="Times New Roman" w:hAnsi="Calibri" w:cs="Calibri"/>
-          <w:color w:val="000000"/>
-          <w:lang w:eastAsia="ru-RU"/>
-        </w:rPr>
-      </w:pPr>
-      <w:r>
-        <w:rPr>
-          <w:rFonts w:ascii="Calibri" w:eastAsia="Times New Roman" w:hAnsi="Calibri" w:cs="Calibri"/>
-          <w:color w:val="000000"/>
+          <w:color w:val="70AD47" w:themeColor="accent6"/>
+          <w:lang w:eastAsia="ru-RU"/>
+        </w:rPr>
+      </w:pPr>
+      <w:r>
+        <w:rPr>
+          <w:rFonts w:ascii="Calibri" w:eastAsia="Times New Roman" w:hAnsi="Calibri" w:cs="Calibri"/>
+          <w:color w:val="70AD47" w:themeColor="accent6"/>
           <w:shd w:val="clear" w:color="auto" w:fill="FFFFFF"/>
           <w:lang w:eastAsia="ru-RU"/>
         </w:rPr>
@@ -137,14 +137,14 @@
         <w:textAlignment w:val="baseline"/>
         <w:rPr>
           <w:rFonts w:ascii="Calibri" w:eastAsia="Times New Roman" w:hAnsi="Calibri" w:cs="Calibri"/>
-          <w:color w:val="000000"/>
-          <w:lang w:eastAsia="ru-RU"/>
-        </w:rPr>
-      </w:pPr>
-      <w:r>
-        <w:rPr>
-          <w:rFonts w:ascii="Calibri" w:eastAsia="Times New Roman" w:hAnsi="Calibri" w:cs="Calibri"/>
-          <w:color w:val="000000"/>
+          <w:color w:val="70AD47" w:themeColor="accent6"/>
+          <w:lang w:eastAsia="ru-RU"/>
+        </w:rPr>
+      </w:pPr>
+      <w:r>
+        <w:rPr>
+          <w:rFonts w:ascii="Calibri" w:eastAsia="Times New Roman" w:hAnsi="Calibri" w:cs="Calibri"/>
+          <w:color w:val="70AD47" w:themeColor="accent6"/>
           <w:shd w:val="clear" w:color="auto" w:fill="FFFFFF"/>
           <w:lang w:eastAsia="ru-RU"/>
         </w:rPr>
@@ -162,14 +162,14 @@
         <w:textAlignment w:val="baseline"/>
         <w:rPr>
           <w:rFonts w:ascii="Calibri" w:eastAsia="Times New Roman" w:hAnsi="Calibri" w:cs="Calibri"/>
-          <w:color w:val="000000"/>
-          <w:lang w:eastAsia="ru-RU"/>
-        </w:rPr>
-      </w:pPr>
-      <w:r>
-        <w:rPr>
-          <w:rFonts w:ascii="Calibri" w:eastAsia="Times New Roman" w:hAnsi="Calibri" w:cs="Calibri"/>
-          <w:color w:val="000000"/>
+          <w:color w:val="70AD47" w:themeColor="accent6"/>
+          <w:lang w:eastAsia="ru-RU"/>
+        </w:rPr>
+      </w:pPr>
+      <w:r>
+        <w:rPr>
+          <w:rFonts w:ascii="Calibri" w:eastAsia="Times New Roman" w:hAnsi="Calibri" w:cs="Calibri"/>
+          <w:color w:val="70AD47" w:themeColor="accent6"/>
           <w:shd w:val="clear" w:color="auto" w:fill="FFFFFF"/>
           <w:lang w:eastAsia="ru-RU"/>
         </w:rPr>
@@ -187,14 +187,14 @@
         <w:textAlignment w:val="baseline"/>
         <w:rPr>
           <w:rFonts w:ascii="Calibri" w:eastAsia="Times New Roman" w:hAnsi="Calibri" w:cs="Calibri"/>
-          <w:color w:val="000000"/>
-          <w:lang w:eastAsia="ru-RU"/>
-        </w:rPr>
-      </w:pPr>
-      <w:r>
-        <w:rPr>
-          <w:rFonts w:ascii="Calibri" w:eastAsia="Times New Roman" w:hAnsi="Calibri" w:cs="Calibri"/>
-          <w:color w:val="000000"/>
+          <w:color w:val="70AD47" w:themeColor="accent6"/>
+          <w:lang w:eastAsia="ru-RU"/>
+        </w:rPr>
+      </w:pPr>
+      <w:r>
+        <w:rPr>
+          <w:rFonts w:ascii="Calibri" w:eastAsia="Times New Roman" w:hAnsi="Calibri" w:cs="Calibri"/>
+          <w:color w:val="70AD47" w:themeColor="accent6"/>
           <w:shd w:val="clear" w:color="auto" w:fill="FFFFFF"/>
           <w:lang w:eastAsia="ru-RU"/>
         </w:rPr>
@@ -212,14 +212,14 @@
         <w:textAlignment w:val="baseline"/>
         <w:rPr>
           <w:rFonts w:ascii="Calibri" w:eastAsia="Times New Roman" w:hAnsi="Calibri" w:cs="Calibri"/>
-          <w:color w:val="000000"/>
-          <w:lang w:eastAsia="ru-RU"/>
-        </w:rPr>
-      </w:pPr>
-      <w:r>
-        <w:rPr>
-          <w:rFonts w:ascii="Calibri" w:eastAsia="Times New Roman" w:hAnsi="Calibri" w:cs="Calibri"/>
-          <w:color w:val="000000"/>
+          <w:color w:val="70AD47" w:themeColor="accent6"/>
+          <w:lang w:eastAsia="ru-RU"/>
+        </w:rPr>
+      </w:pPr>
+      <w:r>
+        <w:rPr>
+          <w:rFonts w:ascii="Calibri" w:eastAsia="Times New Roman" w:hAnsi="Calibri" w:cs="Calibri"/>
+          <w:color w:val="70AD47" w:themeColor="accent6"/>
           <w:shd w:val="clear" w:color="auto" w:fill="FFFFFF"/>
           <w:lang w:eastAsia="ru-RU"/>
         </w:rPr>
@@ -228,7 +228,7 @@
       <w:r>
         <w:rPr>
           <w:rFonts w:ascii="Calibri" w:eastAsia="Times New Roman" w:hAnsi="Calibri" w:cs="Calibri"/>
-          <w:color w:val="000000"/>
+          <w:color w:val="70AD47" w:themeColor="accent6"/>
           <w:shd w:val="clear" w:color="auto" w:fill="FFFFFF"/>
           <w:lang w:eastAsia="ru-RU"/>
         </w:rPr>
@@ -237,7 +237,7 @@
       <w:r>
         <w:rPr>
           <w:rFonts w:ascii="Calibri" w:eastAsia="Times New Roman" w:hAnsi="Calibri" w:cs="Calibri"/>
-          <w:color w:val="000000"/>
+          <w:color w:val="70AD47" w:themeColor="accent6"/>
           <w:shd w:val="clear" w:color="auto" w:fill="FFFFFF"/>
           <w:lang w:eastAsia="ru-RU"/>
         </w:rPr>
@@ -255,14 +255,14 @@
         <w:textAlignment w:val="baseline"/>
         <w:rPr>
           <w:rFonts w:ascii="Calibri" w:eastAsia="Times New Roman" w:hAnsi="Calibri" w:cs="Calibri"/>
-          <w:color w:val="000000"/>
-          <w:lang w:eastAsia="ru-RU"/>
-        </w:rPr>
-      </w:pPr>
-      <w:r>
-        <w:rPr>
-          <w:rFonts w:ascii="Calibri" w:eastAsia="Times New Roman" w:hAnsi="Calibri" w:cs="Calibri"/>
-          <w:color w:val="000000"/>
+          <w:color w:val="70AD47" w:themeColor="accent6"/>
+          <w:lang w:eastAsia="ru-RU"/>
+        </w:rPr>
+      </w:pPr>
+      <w:r>
+        <w:rPr>
+          <w:rFonts w:ascii="Calibri" w:eastAsia="Times New Roman" w:hAnsi="Calibri" w:cs="Calibri"/>
+          <w:color w:val="70AD47" w:themeColor="accent6"/>
           <w:shd w:val="clear" w:color="auto" w:fill="FFFFFF"/>
           <w:lang w:eastAsia="ru-RU"/>
         </w:rPr>
@@ -271,7 +271,7 @@
       <w:r>
         <w:rPr>
           <w:rFonts w:ascii="Calibri" w:eastAsia="Times New Roman" w:hAnsi="Calibri" w:cs="Calibri"/>
-          <w:color w:val="000000"/>
+          <w:color w:val="70AD47" w:themeColor="accent6"/>
           <w:shd w:val="clear" w:color="auto" w:fill="FFFFFF"/>
           <w:lang w:eastAsia="ru-RU"/>
         </w:rPr>
@@ -289,14 +289,14 @@
         <w:textAlignment w:val="baseline"/>
         <w:rPr>
           <w:rFonts w:ascii="Calibri" w:eastAsia="Times New Roman" w:hAnsi="Calibri" w:cs="Calibri"/>
-          <w:color w:val="000000"/>
-          <w:lang w:eastAsia="ru-RU"/>
-        </w:rPr>
-      </w:pPr>
-      <w:r>
-        <w:rPr>
-          <w:rFonts w:ascii="Calibri" w:eastAsia="Times New Roman" w:hAnsi="Calibri" w:cs="Calibri"/>
-          <w:color w:val="000000"/>
+          <w:color w:val="70AD47" w:themeColor="accent6"/>
+          <w:lang w:eastAsia="ru-RU"/>
+        </w:rPr>
+      </w:pPr>
+      <w:r>
+        <w:rPr>
+          <w:rFonts w:ascii="Calibri" w:eastAsia="Times New Roman" w:hAnsi="Calibri" w:cs="Calibri"/>
+          <w:color w:val="70AD47" w:themeColor="accent6"/>
           <w:shd w:val="clear" w:color="auto" w:fill="FFFFFF"/>
           <w:lang w:eastAsia="ru-RU"/>
         </w:rPr>
@@ -338,14 +338,14 @@
         <w:textAlignment w:val="baseline"/>
         <w:rPr>
           <w:rFonts w:ascii="Calibri" w:eastAsia="Times New Roman" w:hAnsi="Calibri" w:cs="Calibri"/>
-          <w:color w:val="000000"/>
-          <w:lang w:eastAsia="ru-RU"/>
-        </w:rPr>
-      </w:pPr>
-      <w:r>
-        <w:rPr>
-          <w:rFonts w:ascii="Calibri" w:eastAsia="Times New Roman" w:hAnsi="Calibri" w:cs="Calibri"/>
-          <w:color w:val="000000"/>
+          <w:color w:val="70AD47" w:themeColor="accent6"/>
+          <w:lang w:eastAsia="ru-RU"/>
+        </w:rPr>
+      </w:pPr>
+      <w:r>
+        <w:rPr>
+          <w:rFonts w:ascii="Calibri" w:eastAsia="Times New Roman" w:hAnsi="Calibri" w:cs="Calibri"/>
+          <w:color w:val="70AD47" w:themeColor="accent6"/>
           <w:shd w:val="clear" w:color="auto" w:fill="FFFFFF"/>
           <w:lang w:eastAsia="ru-RU"/>
         </w:rPr>
@@ -388,14 +388,14 @@
         <w:textAlignment w:val="baseline"/>
         <w:rPr>
           <w:rFonts w:ascii="Calibri" w:eastAsia="Times New Roman" w:hAnsi="Calibri" w:cs="Calibri"/>
-          <w:color w:val="000000"/>
-          <w:lang w:eastAsia="ru-RU"/>
-        </w:rPr>
-      </w:pPr>
-      <w:r>
-        <w:rPr>
-          <w:rFonts w:ascii="Calibri" w:eastAsia="Times New Roman" w:hAnsi="Calibri" w:cs="Calibri"/>
-          <w:color w:val="000000"/>
+          <w:color w:val="70AD47" w:themeColor="accent6"/>
+          <w:lang w:eastAsia="ru-RU"/>
+        </w:rPr>
+      </w:pPr>
+      <w:r>
+        <w:rPr>
+          <w:rFonts w:ascii="Calibri" w:eastAsia="Times New Roman" w:hAnsi="Calibri" w:cs="Calibri"/>
+          <w:color w:val="70AD47" w:themeColor="accent6"/>
           <w:shd w:val="clear" w:color="auto" w:fill="FFFFFF"/>
           <w:lang w:eastAsia="ru-RU"/>
         </w:rPr>
@@ -413,14 +413,14 @@
         <w:textAlignment w:val="baseline"/>
         <w:rPr>
           <w:rFonts w:ascii="Calibri" w:eastAsia="Times New Roman" w:hAnsi="Calibri" w:cs="Calibri"/>
-          <w:color w:val="000000"/>
-          <w:lang w:eastAsia="ru-RU"/>
-        </w:rPr>
-      </w:pPr>
-      <w:r>
-        <w:rPr>
-          <w:rFonts w:ascii="Calibri" w:eastAsia="Times New Roman" w:hAnsi="Calibri" w:cs="Calibri"/>
-          <w:color w:val="000000"/>
+          <w:color w:val="70AD47" w:themeColor="accent6"/>
+          <w:lang w:eastAsia="ru-RU"/>
+        </w:rPr>
+      </w:pPr>
+      <w:r>
+        <w:rPr>
+          <w:rFonts w:ascii="Calibri" w:eastAsia="Times New Roman" w:hAnsi="Calibri" w:cs="Calibri"/>
+          <w:color w:val="70AD47" w:themeColor="accent6"/>
           <w:shd w:val="clear" w:color="auto" w:fill="FFFFFF"/>
           <w:lang w:eastAsia="ru-RU"/>
         </w:rPr>
@@ -438,14 +438,14 @@
         <w:textAlignment w:val="baseline"/>
         <w:rPr>
           <w:rFonts w:ascii="Calibri" w:eastAsia="Times New Roman" w:hAnsi="Calibri" w:cs="Calibri"/>
-          <w:color w:val="000000"/>
-          <w:lang w:eastAsia="ru-RU"/>
-        </w:rPr>
-      </w:pPr>
-      <w:r>
-        <w:rPr>
-          <w:rFonts w:ascii="Calibri" w:eastAsia="Times New Roman" w:hAnsi="Calibri" w:cs="Calibri"/>
-          <w:color w:val="000000"/>
+          <w:color w:val="70AD47" w:themeColor="accent6"/>
+          <w:lang w:eastAsia="ru-RU"/>
+        </w:rPr>
+      </w:pPr>
+      <w:r>
+        <w:rPr>
+          <w:rFonts w:ascii="Calibri" w:eastAsia="Times New Roman" w:hAnsi="Calibri" w:cs="Calibri"/>
+          <w:color w:val="70AD47" w:themeColor="accent6"/>
           <w:shd w:val="clear" w:color="auto" w:fill="FFFFFF"/>
           <w:lang w:eastAsia="ru-RU"/>
         </w:rPr>
@@ -463,14 +463,14 @@
         <w:textAlignment w:val="baseline"/>
         <w:rPr>
           <w:rFonts w:ascii="Calibri" w:eastAsia="Times New Roman" w:hAnsi="Calibri" w:cs="Calibri"/>
-          <w:color w:val="000000"/>
-          <w:lang w:eastAsia="ru-RU"/>
-        </w:rPr>
-      </w:pPr>
-      <w:r>
-        <w:rPr>
-          <w:rFonts w:ascii="Calibri" w:eastAsia="Times New Roman" w:hAnsi="Calibri" w:cs="Calibri"/>
-          <w:color w:val="000000"/>
+          <w:color w:val="70AD47" w:themeColor="accent6"/>
+          <w:lang w:eastAsia="ru-RU"/>
+        </w:rPr>
+      </w:pPr>
+      <w:r>
+        <w:rPr>
+          <w:rFonts w:ascii="Calibri" w:eastAsia="Times New Roman" w:hAnsi="Calibri" w:cs="Calibri"/>
+          <w:color w:val="70AD47" w:themeColor="accent6"/>
           <w:shd w:val="clear" w:color="auto" w:fill="FFFFFF"/>
           <w:lang w:eastAsia="ru-RU"/>
         </w:rPr>
@@ -523,14 +523,14 @@
         <w:textAlignment w:val="baseline"/>
         <w:rPr>
           <w:rFonts w:ascii="Calibri" w:eastAsia="Times New Roman" w:hAnsi="Calibri" w:cs="Calibri"/>
-          <w:color w:val="000000"/>
-          <w:lang w:eastAsia="ru-RU"/>
-        </w:rPr>
-      </w:pPr>
-      <w:r>
-        <w:rPr>
-          <w:rFonts w:ascii="Calibri" w:eastAsia="Times New Roman" w:hAnsi="Calibri" w:cs="Calibri"/>
-          <w:color w:val="000000"/>
+          <w:color w:val="70AD47" w:themeColor="accent6"/>
+          <w:lang w:eastAsia="ru-RU"/>
+        </w:rPr>
+      </w:pPr>
+      <w:r>
+        <w:rPr>
+          <w:rFonts w:ascii="Calibri" w:eastAsia="Times New Roman" w:hAnsi="Calibri" w:cs="Calibri"/>
+          <w:color w:val="70AD47" w:themeColor="accent6"/>
           <w:lang w:eastAsia="ru-RU"/>
         </w:rPr>
         <w:t>Получить перечень и общее число клиентов, заселявшихся в номера с указанными характеристиками за некоторый период.</w:t>
@@ -640,14 +640,14 @@
         <w:textAlignment w:val="baseline"/>
         <w:rPr>
           <w:rFonts w:ascii="Calibri" w:eastAsia="Times New Roman" w:hAnsi="Calibri" w:cs="Calibri"/>
-          <w:color w:val="000000"/>
-          <w:lang w:eastAsia="ru-RU"/>
-        </w:rPr>
-      </w:pPr>
-      <w:r>
-        <w:rPr>
-          <w:rFonts w:ascii="Calibri" w:eastAsia="Times New Roman" w:hAnsi="Calibri" w:cs="Calibri"/>
-          <w:color w:val="000000"/>
+          <w:color w:val="00B0F0"/>
+          <w:lang w:eastAsia="ru-RU"/>
+        </w:rPr>
+      </w:pPr>
+      <w:r>
+        <w:rPr>
+          <w:rFonts w:ascii="Calibri" w:eastAsia="Times New Roman" w:hAnsi="Calibri" w:cs="Calibri"/>
+          <w:color w:val="00B0F0"/>
           <w:lang w:eastAsia="ru-RU"/>
         </w:rPr>
         <w:t>Вывести сведения о занятости и свободном времени для указанного номера.</w:t>
@@ -665,18 +665,86 @@
         <w:textAlignment w:val="baseline"/>
         <w:rPr>
           <w:rFonts w:ascii="Calibri" w:eastAsia="Times New Roman" w:hAnsi="Calibri" w:cs="Calibri"/>
-          <w:color w:val="000000"/>
-          <w:lang w:eastAsia="ru-RU"/>
-        </w:rPr>
-      </w:pPr>
-      <w:r>
-        <w:rPr>
-          <w:rFonts w:ascii="Calibri" w:eastAsia="Times New Roman" w:hAnsi="Calibri" w:cs="Calibri"/>
-          <w:color w:val="000000"/>
+          <w:color w:val="9966FF"/>
+          <w:lang w:eastAsia="ru-RU"/>
+        </w:rPr>
+      </w:pPr>
+      <w:r>
+        <w:rPr>
+          <w:rFonts w:ascii="Calibri" w:eastAsia="Times New Roman" w:hAnsi="Calibri" w:cs="Calibri"/>
+          <w:color w:val="FF0000"/>
           <w:lang w:eastAsia="ru-RU"/>
         </w:rPr>
         <w:t>Получить список занятых сейчас номеров, которые освобождаются к указанному сроку.</w:t>
       </w:r>
+      <w:r>
+        <w:rPr>
+          <w:rFonts w:ascii="Calibri" w:eastAsia="Times New Roman" w:hAnsi="Calibri" w:cs="Calibri"/>
+          <w:color w:val="FF0000"/>
+          <w:lang w:eastAsia="ru-RU"/>
+        </w:rPr>
+        <w:t xml:space="preserve"> </w:t>
+      </w:r>
+      <w:r>
+        <w:rPr>
+          <w:rFonts w:ascii="Calibri" w:eastAsia="Times New Roman" w:hAnsi="Calibri" w:cs="Calibri"/>
+          <w:color w:val="FF0000"/>
+          <w:lang w:val="en-US" w:eastAsia="ru-RU"/>
+        </w:rPr>
+        <w:t>(</w:t>
+      </w:r>
+      <w:r>
+        <w:rPr>
+          <w:rFonts w:ascii="Calibri" w:eastAsia="Times New Roman" w:hAnsi="Calibri" w:cs="Calibri"/>
+          <w:color w:val="FF0000"/>
+          <w:lang w:eastAsia="ru-RU"/>
+        </w:rPr>
+        <w:t xml:space="preserve">Добавить заезд и выезд </w:t>
+      </w:r>
+      <w:r>
+        <w:rPr>
+          <w:rFonts w:ascii="Calibri" w:eastAsia="Times New Roman" w:hAnsi="Calibri" w:cs="Calibri"/>
+          <w:color w:val="FF0000"/>
+          <w:lang w:eastAsia="ru-RU"/>
+        </w:rPr>
+        <w:t>текущего клиента</w:t>
+      </w:r>
+      <w:r>
+        <w:rPr>
+          <w:rFonts w:ascii="Calibri" w:eastAsia="Times New Roman" w:hAnsi="Calibri" w:cs="Calibri"/>
+          <w:color w:val="FF0000"/>
+          <w:lang w:val="en-US" w:eastAsia="ru-RU"/>
+        </w:rPr>
+        <w:t xml:space="preserve"> </w:t>
+      </w:r>
+      <w:r>
+        <w:rPr>
+          <w:rFonts w:ascii="Calibri" w:eastAsia="Times New Roman" w:hAnsi="Calibri" w:cs="Calibri"/>
+          <w:color w:val="FF0000"/>
+          <w:lang w:eastAsia="ru-RU"/>
+        </w:rPr>
+        <w:t xml:space="preserve">в </w:t>
+      </w:r>
+      <w:proofErr w:type="spellStart"/>
+      <w:r>
+        <w:rPr>
+          <w:rFonts w:ascii="Calibri" w:eastAsia="Times New Roman" w:hAnsi="Calibri" w:cs="Calibri"/>
+          <w:color w:val="FF0000"/>
+          <w:lang w:eastAsia="ru-RU"/>
+        </w:rPr>
+        <w:t>rooms</w:t>
+      </w:r>
+      <w:proofErr w:type="spellEnd"/>
+      <w:r>
+        <w:rPr>
+          <w:rFonts w:ascii="Calibri" w:eastAsia="Times New Roman" w:hAnsi="Calibri" w:cs="Calibri"/>
+          <w:color w:val="FF0000"/>
+          <w:lang w:val="en-US" w:eastAsia="ru-RU"/>
+        </w:rPr>
+        <w:t>)</w:t>
+      </w:r>
+      <w:bookmarkStart w:id="0" w:name="_GoBack"/>
+      <w:bookmarkEnd w:id="0"/>
     </w:p>
     <w:p>
       <w:pPr>
@@ -715,25 +783,17 @@
         <w:textAlignment w:val="baseline"/>
         <w:rPr>
           <w:rFonts w:ascii="Calibri" w:eastAsia="Times New Roman" w:hAnsi="Calibri" w:cs="Calibri"/>
-          <w:color w:val="000000"/>
-          <w:lang w:eastAsia="ru-RU"/>
-        </w:rPr>
-      </w:pPr>
-      <w:r>
-        <w:rPr>
-          <w:rFonts w:ascii="Calibri" w:eastAsia="Times New Roman" w:hAnsi="Calibri" w:cs="Calibri"/>
-          <w:color w:val="000000"/>
+          <w:color w:val="70AD47" w:themeColor="accent6"/>
+          <w:lang w:eastAsia="ru-RU"/>
+        </w:rPr>
+      </w:pPr>
+      <w:r>
+        <w:rPr>
+          <w:rFonts w:ascii="Calibri" w:eastAsia="Times New Roman" w:hAnsi="Calibri" w:cs="Calibri"/>
+          <w:color w:val="70AD47" w:themeColor="accent6"/>
           <w:lang w:eastAsia="ru-RU"/>
         </w:rPr>
         <w:t>Получить сведения о партнерах, с которыми заключены договора о брони на указанный период.</w:t>
-      </w:r>
-      <w:r>
-        <w:rPr>
-          <w:rFonts w:ascii="Calibri" w:eastAsia="Times New Roman" w:hAnsi="Calibri" w:cs="Calibri"/>
-          <w:color w:val="000000"/>
-          <w:lang w:eastAsia="ru-RU"/>
-        </w:rPr>
-        <w:tab/>
       </w:r>
     </w:p>
     <w:p>
@@ -748,17 +808,49 @@
         <w:textAlignment w:val="baseline"/>
         <w:rPr>
           <w:rFonts w:ascii="Calibri" w:eastAsia="Times New Roman" w:hAnsi="Calibri" w:cs="Calibri"/>
-          <w:color w:val="000000"/>
-          <w:lang w:eastAsia="ru-RU"/>
-        </w:rPr>
-      </w:pPr>
-      <w:r>
-        <w:rPr>
-          <w:rFonts w:ascii="Calibri" w:eastAsia="Times New Roman" w:hAnsi="Calibri" w:cs="Calibri"/>
-          <w:color w:val="000000"/>
+          <w:color w:val="FF0000"/>
+          <w:lang w:eastAsia="ru-RU"/>
+        </w:rPr>
+      </w:pPr>
+      <w:r>
+        <w:rPr>
+          <w:rFonts w:ascii="Calibri" w:eastAsia="Times New Roman" w:hAnsi="Calibri" w:cs="Calibri"/>
+          <w:color w:val="FF0000"/>
           <w:lang w:eastAsia="ru-RU"/>
         </w:rPr>
         <w:t>Получить сведения о новых клиентах за указанный период.</w:t>
+      </w:r>
+      <w:r>
+        <w:rPr>
+          <w:rFonts w:ascii="Calibri" w:eastAsia="Times New Roman" w:hAnsi="Calibri" w:cs="Calibri"/>
+          <w:color w:val="FF0000"/>
+          <w:lang w:eastAsia="ru-RU"/>
+        </w:rPr>
+        <w:t xml:space="preserve"> </w:t>
+      </w:r>
+      <w:r>
+        <w:rPr>
+          <w:rFonts w:ascii="Calibri" w:eastAsia="Times New Roman" w:hAnsi="Calibri" w:cs="Calibri"/>
+          <w:color w:val="FF0000"/>
+          <w:lang w:val="en-US" w:eastAsia="ru-RU"/>
+        </w:rPr>
+        <w:t>(</w:t>
+      </w:r>
+      <w:r>
+        <w:rPr>
+          <w:rFonts w:ascii="Calibri" w:eastAsia="Times New Roman" w:hAnsi="Calibri" w:cs="Calibri"/>
+          <w:color w:val="FF0000"/>
+          <w:lang w:eastAsia="ru-RU"/>
+        </w:rPr>
+        <w:t>Добавить дату регистрации клиента</w:t>
+      </w:r>
+      <w:r>
+        <w:rPr>
+          <w:rFonts w:ascii="Calibri" w:eastAsia="Times New Roman" w:hAnsi="Calibri" w:cs="Calibri"/>
+          <w:color w:val="FF0000"/>
+          <w:lang w:val="en-US" w:eastAsia="ru-RU"/>
+        </w:rPr>
+        <w:t>)</w:t>
       </w:r>
     </w:p>
     <w:p>
@@ -798,14 +890,12 @@
         <w:textAlignment w:val="baseline"/>
         <w:rPr>
           <w:rFonts w:ascii="Calibri" w:eastAsia="Times New Roman" w:hAnsi="Calibri" w:cs="Calibri"/>
-          <w:color w:val="000000"/>
-          <w:lang w:eastAsia="ru-RU"/>
-        </w:rPr>
-      </w:pPr>
-      <w:r>
-        <w:rPr>
-          <w:rFonts w:ascii="Calibri" w:eastAsia="Times New Roman" w:hAnsi="Calibri" w:cs="Calibri"/>
-          <w:color w:val="000000"/>
+          <w:lang w:eastAsia="ru-RU"/>
+        </w:rPr>
+      </w:pPr>
+      <w:r>
+        <w:rPr>
+          <w:rFonts w:ascii="Calibri" w:eastAsia="Times New Roman" w:hAnsi="Calibri" w:cs="Calibri"/>
           <w:lang w:eastAsia="ru-RU"/>
         </w:rPr>
         <w:t>Получить сведения о конкретном номере: кем он был занят в определенный период.</w:t>
@@ -833,6 +923,7 @@
           <w:color w:val="000000"/>
           <w:lang w:eastAsia="ru-RU"/>
         </w:rPr>
+        <w:lastRenderedPageBreak/>
         <w:t>Получить процентное отношение всех номеров к номерам, бронируемым партнерами, за определенный период.</w:t>
       </w:r>
     </w:p>
@@ -858,7 +949,6 @@
           <w:color w:val="000000"/>
           <w:lang w:eastAsia="ru-RU"/>
         </w:rPr>
-        <w:lastRenderedPageBreak/>
         <w:t>Вывести график работы конкретного сотрудника.</w:t>
       </w:r>
     </w:p>
@@ -3392,9 +3482,18 @@
           <w:rFonts w:ascii="Calibri" w:eastAsia="Times New Roman" w:hAnsi="Calibri" w:cs="Calibri"/>
           <w:color w:val="000000"/>
           <w:shd w:val="clear" w:color="auto" w:fill="FFFFFF"/>
-          <w:lang w:eastAsia="ru-RU"/>
-        </w:rPr>
-        <w:t xml:space="preserve"> --------------------</w:t>
+          <w:lang w:val="en-US" w:eastAsia="ru-RU"/>
+        </w:rPr>
+        <w:t xml:space="preserve"> </w:t>
+      </w:r>
+      <w:r>
+        <w:rPr>
+          <w:rFonts w:ascii="Calibri" w:eastAsia="Times New Roman" w:hAnsi="Calibri" w:cs="Calibri"/>
+          <w:color w:val="000000"/>
+          <w:shd w:val="clear" w:color="auto" w:fill="FFFFFF"/>
+          <w:lang w:eastAsia="ru-RU"/>
+        </w:rPr>
+        <w:t>--------------------</w:t>
       </w:r>
     </w:p>
     <w:p>
@@ -5510,17 +5609,399 @@
         <w:textAlignment w:val="baseline"/>
         <w:rPr>
           <w:rFonts w:ascii="Calibri" w:eastAsia="Times New Roman" w:hAnsi="Calibri" w:cs="Calibri"/>
-          <w:color w:val="000000"/>
-          <w:lang w:val="en-US" w:eastAsia="ru-RU"/>
-        </w:rPr>
-      </w:pPr>
-      <w:r>
-        <w:rPr>
-          <w:rFonts w:ascii="Calibri" w:eastAsia="Times New Roman" w:hAnsi="Calibri" w:cs="Calibri"/>
-          <w:color w:val="000000"/>
-          <w:lang w:val="en-US" w:eastAsia="ru-RU"/>
-        </w:rPr>
-        <w:t xml:space="preserve"> </w:t>
+          <w:color w:val="FFC000" w:themeColor="accent4"/>
+          <w:lang w:val="en-US" w:eastAsia="ru-RU"/>
+        </w:rPr>
+      </w:pPr>
+      <w:r>
+        <w:rPr>
+          <w:rFonts w:ascii="Calibri" w:eastAsia="Times New Roman" w:hAnsi="Calibri" w:cs="Calibri"/>
+          <w:color w:val="FFC000" w:themeColor="accent4"/>
+          <w:lang w:val="en-US" w:eastAsia="ru-RU"/>
+        </w:rPr>
+        <w:t xml:space="preserve">CREATE OR REPLACE FUNCTION </w:t>
+      </w:r>
+      <w:proofErr w:type="spellStart"/>
+      <w:r>
+        <w:rPr>
+          <w:rFonts w:ascii="Calibri" w:eastAsia="Times New Roman" w:hAnsi="Calibri" w:cs="Calibri"/>
+          <w:color w:val="FFC000" w:themeColor="accent4"/>
+          <w:lang w:val="en-US" w:eastAsia="ru-RU"/>
+        </w:rPr>
+        <w:t>rooms_get_free</w:t>
+      </w:r>
+      <w:proofErr w:type="spellEnd"/>
+      <w:r>
+        <w:rPr>
+          <w:rFonts w:ascii="Calibri" w:eastAsia="Times New Roman" w:hAnsi="Calibri" w:cs="Calibri"/>
+          <w:color w:val="FFC000" w:themeColor="accent4"/>
+          <w:lang w:val="en-US" w:eastAsia="ru-RU"/>
+        </w:rPr>
+        <w:t xml:space="preserve"> (data DATE)</w:t>
+      </w:r>
+    </w:p>
+    <w:p>
+      <w:pPr>
+        <w:spacing w:before="120" w:after="0" w:line="240" w:lineRule="auto"/>
+        <w:jc w:val="both"/>
+        <w:textAlignment w:val="baseline"/>
+        <w:rPr>
+          <w:rFonts w:ascii="Calibri" w:eastAsia="Times New Roman" w:hAnsi="Calibri" w:cs="Calibri"/>
+          <w:color w:val="FFC000" w:themeColor="accent4"/>
+          <w:lang w:val="en-US" w:eastAsia="ru-RU"/>
+        </w:rPr>
+      </w:pPr>
+      <w:r>
+        <w:rPr>
+          <w:rFonts w:ascii="Calibri" w:eastAsia="Times New Roman" w:hAnsi="Calibri" w:cs="Calibri"/>
+          <w:color w:val="FFC000" w:themeColor="accent4"/>
+          <w:lang w:val="en-US" w:eastAsia="ru-RU"/>
+        </w:rPr>
+        <w:t>RETURNS TABLE (</w:t>
+      </w:r>
+    </w:p>
+    <w:p>
+      <w:pPr>
+        <w:spacing w:before="120" w:after="0" w:line="240" w:lineRule="auto"/>
+        <w:jc w:val="both"/>
+        <w:textAlignment w:val="baseline"/>
+        <w:rPr>
+          <w:rFonts w:ascii="Calibri" w:eastAsia="Times New Roman" w:hAnsi="Calibri" w:cs="Calibri"/>
+          <w:color w:val="FFC000" w:themeColor="accent4"/>
+          <w:lang w:val="en-US" w:eastAsia="ru-RU"/>
+        </w:rPr>
+      </w:pPr>
+      <w:r>
+        <w:rPr>
+          <w:rFonts w:ascii="Calibri" w:eastAsia="Times New Roman" w:hAnsi="Calibri" w:cs="Calibri"/>
+          <w:color w:val="FFC000" w:themeColor="accent4"/>
+          <w:lang w:val="en-US" w:eastAsia="ru-RU"/>
+        </w:rPr>
+        <w:t xml:space="preserve">    </w:t>
+      </w:r>
+      <w:proofErr w:type="spellStart"/>
+      <w:r>
+        <w:rPr>
+          <w:rFonts w:ascii="Calibri" w:eastAsia="Times New Roman" w:hAnsi="Calibri" w:cs="Calibri"/>
+          <w:color w:val="FFC000" w:themeColor="accent4"/>
+          <w:lang w:val="en-US" w:eastAsia="ru-RU"/>
+        </w:rPr>
+        <w:t>room_number</w:t>
+      </w:r>
+      <w:proofErr w:type="spellEnd"/>
+      <w:r>
+        <w:rPr>
+          <w:rFonts w:ascii="Calibri" w:eastAsia="Times New Roman" w:hAnsi="Calibri" w:cs="Calibri"/>
+          <w:color w:val="FFC000" w:themeColor="accent4"/>
+          <w:lang w:val="en-US" w:eastAsia="ru-RU"/>
+        </w:rPr>
+        <w:t xml:space="preserve"> INT</w:t>
+      </w:r>
+    </w:p>
+    <w:p>
+      <w:pPr>
+        <w:spacing w:before="120" w:after="0" w:line="240" w:lineRule="auto"/>
+        <w:jc w:val="both"/>
+        <w:textAlignment w:val="baseline"/>
+        <w:rPr>
+          <w:rFonts w:ascii="Calibri" w:eastAsia="Times New Roman" w:hAnsi="Calibri" w:cs="Calibri"/>
+          <w:color w:val="FFC000" w:themeColor="accent4"/>
+          <w:lang w:val="en-US" w:eastAsia="ru-RU"/>
+        </w:rPr>
+      </w:pPr>
+      <w:r>
+        <w:rPr>
+          <w:rFonts w:ascii="Calibri" w:eastAsia="Times New Roman" w:hAnsi="Calibri" w:cs="Calibri"/>
+          <w:color w:val="FFC000" w:themeColor="accent4"/>
+          <w:lang w:val="en-US" w:eastAsia="ru-RU"/>
+        </w:rPr>
+        <w:t>)</w:t>
+      </w:r>
+    </w:p>
+    <w:p>
+      <w:pPr>
+        <w:spacing w:before="120" w:after="0" w:line="240" w:lineRule="auto"/>
+        <w:jc w:val="both"/>
+        <w:textAlignment w:val="baseline"/>
+        <w:rPr>
+          <w:rFonts w:ascii="Calibri" w:eastAsia="Times New Roman" w:hAnsi="Calibri" w:cs="Calibri"/>
+          <w:color w:val="FFC000" w:themeColor="accent4"/>
+          <w:lang w:val="en-US" w:eastAsia="ru-RU"/>
+        </w:rPr>
+      </w:pPr>
+      <w:r>
+        <w:rPr>
+          <w:rFonts w:ascii="Calibri" w:eastAsia="Times New Roman" w:hAnsi="Calibri" w:cs="Calibri"/>
+          <w:color w:val="FFC000" w:themeColor="accent4"/>
+          <w:lang w:val="en-US" w:eastAsia="ru-RU"/>
+        </w:rPr>
+        <w:t>AS $$</w:t>
+      </w:r>
+    </w:p>
+    <w:p>
+      <w:pPr>
+        <w:spacing w:before="120" w:after="0" w:line="240" w:lineRule="auto"/>
+        <w:jc w:val="both"/>
+        <w:textAlignment w:val="baseline"/>
+        <w:rPr>
+          <w:rFonts w:ascii="Calibri" w:eastAsia="Times New Roman" w:hAnsi="Calibri" w:cs="Calibri"/>
+          <w:color w:val="FFC000" w:themeColor="accent4"/>
+          <w:lang w:val="en-US" w:eastAsia="ru-RU"/>
+        </w:rPr>
+      </w:pPr>
+      <w:r>
+        <w:rPr>
+          <w:rFonts w:ascii="Calibri" w:eastAsia="Times New Roman" w:hAnsi="Calibri" w:cs="Calibri"/>
+          <w:color w:val="FFC000" w:themeColor="accent4"/>
+          <w:lang w:val="en-US" w:eastAsia="ru-RU"/>
+        </w:rPr>
+        <w:t>BEGIN</w:t>
+      </w:r>
+    </w:p>
+    <w:p>
+      <w:pPr>
+        <w:spacing w:before="120" w:after="0" w:line="240" w:lineRule="auto"/>
+        <w:jc w:val="both"/>
+        <w:textAlignment w:val="baseline"/>
+        <w:rPr>
+          <w:rFonts w:ascii="Calibri" w:eastAsia="Times New Roman" w:hAnsi="Calibri" w:cs="Calibri"/>
+          <w:color w:val="FFC000" w:themeColor="accent4"/>
+          <w:lang w:val="en-US" w:eastAsia="ru-RU"/>
+        </w:rPr>
+      </w:pPr>
+      <w:r>
+        <w:rPr>
+          <w:rFonts w:ascii="Calibri" w:eastAsia="Times New Roman" w:hAnsi="Calibri" w:cs="Calibri"/>
+          <w:color w:val="FFC000" w:themeColor="accent4"/>
+          <w:lang w:val="en-US" w:eastAsia="ru-RU"/>
+        </w:rPr>
+        <w:t xml:space="preserve">    RETURN QUERY</w:t>
+      </w:r>
+    </w:p>
+    <w:p>
+      <w:pPr>
+        <w:spacing w:before="120" w:after="0" w:line="240" w:lineRule="auto"/>
+        <w:jc w:val="both"/>
+        <w:textAlignment w:val="baseline"/>
+        <w:rPr>
+          <w:rFonts w:ascii="Calibri" w:eastAsia="Times New Roman" w:hAnsi="Calibri" w:cs="Calibri"/>
+          <w:color w:val="FFC000" w:themeColor="accent4"/>
+          <w:lang w:val="en-US" w:eastAsia="ru-RU"/>
+        </w:rPr>
+      </w:pPr>
+      <w:r>
+        <w:rPr>
+          <w:rFonts w:ascii="Calibri" w:eastAsia="Times New Roman" w:hAnsi="Calibri" w:cs="Calibri"/>
+          <w:color w:val="FFC000" w:themeColor="accent4"/>
+          <w:lang w:val="en-US" w:eastAsia="ru-RU"/>
+        </w:rPr>
+        <w:t xml:space="preserve">    SELECT id FROM rooms</w:t>
+      </w:r>
+    </w:p>
+    <w:p>
+      <w:pPr>
+        <w:spacing w:before="120" w:after="0" w:line="240" w:lineRule="auto"/>
+        <w:jc w:val="both"/>
+        <w:textAlignment w:val="baseline"/>
+        <w:rPr>
+          <w:rFonts w:ascii="Calibri" w:eastAsia="Times New Roman" w:hAnsi="Calibri" w:cs="Calibri"/>
+          <w:color w:val="FFC000" w:themeColor="accent4"/>
+          <w:lang w:val="en-US" w:eastAsia="ru-RU"/>
+        </w:rPr>
+      </w:pPr>
+      <w:r>
+        <w:rPr>
+          <w:rFonts w:ascii="Calibri" w:eastAsia="Times New Roman" w:hAnsi="Calibri" w:cs="Calibri"/>
+          <w:color w:val="FFC000" w:themeColor="accent4"/>
+          <w:lang w:val="en-US" w:eastAsia="ru-RU"/>
+        </w:rPr>
+        <w:t xml:space="preserve">    WHERE </w:t>
+      </w:r>
+      <w:proofErr w:type="spellStart"/>
+      <w:r>
+        <w:rPr>
+          <w:rFonts w:ascii="Calibri" w:eastAsia="Times New Roman" w:hAnsi="Calibri" w:cs="Calibri"/>
+          <w:color w:val="FFC000" w:themeColor="accent4"/>
+          <w:lang w:val="en-US" w:eastAsia="ru-RU"/>
+        </w:rPr>
+        <w:t>out_data</w:t>
+      </w:r>
+      <w:proofErr w:type="spellEnd"/>
+      <w:r>
+        <w:rPr>
+          <w:rFonts w:ascii="Calibri" w:eastAsia="Times New Roman" w:hAnsi="Calibri" w:cs="Calibri"/>
+          <w:color w:val="FFC000" w:themeColor="accent4"/>
+          <w:lang w:val="en-US" w:eastAsia="ru-RU"/>
+        </w:rPr>
+        <w:t xml:space="preserve"> &lt;= data and </w:t>
+      </w:r>
+      <w:proofErr w:type="spellStart"/>
+      <w:r>
+        <w:rPr>
+          <w:rFonts w:ascii="Calibri" w:eastAsia="Times New Roman" w:hAnsi="Calibri" w:cs="Calibri"/>
+          <w:color w:val="FFC000" w:themeColor="accent4"/>
+          <w:lang w:val="en-US" w:eastAsia="ru-RU"/>
+        </w:rPr>
+        <w:t>booking_id</w:t>
+      </w:r>
+      <w:proofErr w:type="spellEnd"/>
+      <w:r>
+        <w:rPr>
+          <w:rFonts w:ascii="Calibri" w:eastAsia="Times New Roman" w:hAnsi="Calibri" w:cs="Calibri"/>
+          <w:color w:val="FFC000" w:themeColor="accent4"/>
+          <w:lang w:val="en-US" w:eastAsia="ru-RU"/>
+        </w:rPr>
+        <w:t xml:space="preserve"> is null or (select </w:t>
+      </w:r>
+      <w:proofErr w:type="spellStart"/>
+      <w:r>
+        <w:rPr>
+          <w:rFonts w:ascii="Calibri" w:eastAsia="Times New Roman" w:hAnsi="Calibri" w:cs="Calibri"/>
+          <w:color w:val="FFC000" w:themeColor="accent4"/>
+          <w:lang w:val="en-US" w:eastAsia="ru-RU"/>
+        </w:rPr>
+        <w:t>out_data</w:t>
+      </w:r>
+      <w:proofErr w:type="spellEnd"/>
+      <w:r>
+        <w:rPr>
+          <w:rFonts w:ascii="Calibri" w:eastAsia="Times New Roman" w:hAnsi="Calibri" w:cs="Calibri"/>
+          <w:color w:val="FFC000" w:themeColor="accent4"/>
+          <w:lang w:val="en-US" w:eastAsia="ru-RU"/>
+        </w:rPr>
+        <w:t xml:space="preserve"> from reservations where id = </w:t>
+      </w:r>
+      <w:proofErr w:type="spellStart"/>
+      <w:r>
+        <w:rPr>
+          <w:rFonts w:ascii="Calibri" w:eastAsia="Times New Roman" w:hAnsi="Calibri" w:cs="Calibri"/>
+          <w:color w:val="FFC000" w:themeColor="accent4"/>
+          <w:lang w:val="en-US" w:eastAsia="ru-RU"/>
+        </w:rPr>
+        <w:t>booking_data</w:t>
+      </w:r>
+      <w:proofErr w:type="spellEnd"/>
+      <w:r>
+        <w:rPr>
+          <w:rFonts w:ascii="Calibri" w:eastAsia="Times New Roman" w:hAnsi="Calibri" w:cs="Calibri"/>
+          <w:color w:val="FFC000" w:themeColor="accent4"/>
+          <w:lang w:val="en-US" w:eastAsia="ru-RU"/>
+        </w:rPr>
+        <w:t>) &lt;= data;</w:t>
+      </w:r>
+    </w:p>
+    <w:p>
+      <w:pPr>
+        <w:spacing w:before="120" w:after="0" w:line="240" w:lineRule="auto"/>
+        <w:jc w:val="both"/>
+        <w:textAlignment w:val="baseline"/>
+        <w:rPr>
+          <w:rFonts w:ascii="Calibri" w:eastAsia="Times New Roman" w:hAnsi="Calibri" w:cs="Calibri"/>
+          <w:color w:val="FFC000" w:themeColor="accent4"/>
+          <w:lang w:val="en-US" w:eastAsia="ru-RU"/>
+        </w:rPr>
+      </w:pPr>
+      <w:r>
+        <w:rPr>
+          <w:rFonts w:ascii="Calibri" w:eastAsia="Times New Roman" w:hAnsi="Calibri" w:cs="Calibri"/>
+          <w:color w:val="FFC000" w:themeColor="accent4"/>
+          <w:lang w:val="en-US" w:eastAsia="ru-RU"/>
+        </w:rPr>
+        <w:t>END;</w:t>
+      </w:r>
+    </w:p>
+    <w:p>
+      <w:pPr>
+        <w:spacing w:before="120" w:after="0" w:line="240" w:lineRule="auto"/>
+        <w:jc w:val="both"/>
+        <w:textAlignment w:val="baseline"/>
+        <w:rPr>
+          <w:rFonts w:ascii="Calibri" w:eastAsia="Times New Roman" w:hAnsi="Calibri" w:cs="Calibri"/>
+          <w:color w:val="FFC000" w:themeColor="accent4"/>
+          <w:lang w:val="en-US" w:eastAsia="ru-RU"/>
+        </w:rPr>
+      </w:pPr>
+      <w:r>
+        <w:rPr>
+          <w:rFonts w:ascii="Calibri" w:eastAsia="Times New Roman" w:hAnsi="Calibri" w:cs="Calibri"/>
+          <w:color w:val="FFC000" w:themeColor="accent4"/>
+          <w:lang w:val="en-US" w:eastAsia="ru-RU"/>
+        </w:rPr>
+        <w:t xml:space="preserve">$$ LANGUAGE </w:t>
+      </w:r>
+      <w:proofErr w:type="spellStart"/>
+      <w:r>
+        <w:rPr>
+          <w:rFonts w:ascii="Calibri" w:eastAsia="Times New Roman" w:hAnsi="Calibri" w:cs="Calibri"/>
+          <w:color w:val="FFC000" w:themeColor="accent4"/>
+          <w:lang w:val="en-US" w:eastAsia="ru-RU"/>
+        </w:rPr>
+        <w:t>plpgsql</w:t>
+      </w:r>
+      <w:proofErr w:type="spellEnd"/>
+      <w:r>
+        <w:rPr>
+          <w:rFonts w:ascii="Calibri" w:eastAsia="Times New Roman" w:hAnsi="Calibri" w:cs="Calibri"/>
+          <w:color w:val="FFC000" w:themeColor="accent4"/>
+          <w:lang w:val="en-US" w:eastAsia="ru-RU"/>
+        </w:rPr>
+        <w:t>;</w:t>
+      </w:r>
+    </w:p>
+    <w:p>
+      <w:pPr>
+        <w:spacing w:before="120" w:after="0" w:line="240" w:lineRule="auto"/>
+        <w:jc w:val="both"/>
+        <w:textAlignment w:val="baseline"/>
+        <w:rPr>
+          <w:rFonts w:ascii="Calibri" w:eastAsia="Times New Roman" w:hAnsi="Calibri" w:cs="Calibri"/>
+          <w:color w:val="FFC000" w:themeColor="accent4"/>
+          <w:lang w:val="en-US" w:eastAsia="ru-RU"/>
+        </w:rPr>
+      </w:pPr>
+      <w:r>
+        <w:rPr>
+          <w:rFonts w:ascii="Calibri" w:eastAsia="Times New Roman" w:hAnsi="Calibri" w:cs="Calibri"/>
+          <w:color w:val="FFC000" w:themeColor="accent4"/>
+          <w:lang w:val="en-US" w:eastAsia="ru-RU"/>
+        </w:rPr>
+        <w:t xml:space="preserve">select * from </w:t>
+      </w:r>
+      <w:proofErr w:type="spellStart"/>
+      <w:r>
+        <w:rPr>
+          <w:rFonts w:ascii="Calibri" w:eastAsia="Times New Roman" w:hAnsi="Calibri" w:cs="Calibri"/>
+          <w:color w:val="FFC000" w:themeColor="accent4"/>
+          <w:lang w:val="en-US" w:eastAsia="ru-RU"/>
+        </w:rPr>
+        <w:t>partner_</w:t>
+      </w:r>
+      <w:proofErr w:type="gramStart"/>
+      <w:r>
+        <w:rPr>
+          <w:rFonts w:ascii="Calibri" w:eastAsia="Times New Roman" w:hAnsi="Calibri" w:cs="Calibri"/>
+          <w:color w:val="FFC000" w:themeColor="accent4"/>
+          <w:lang w:val="en-US" w:eastAsia="ru-RU"/>
+        </w:rPr>
+        <w:t>booking</w:t>
+      </w:r>
+      <w:proofErr w:type="spellEnd"/>
+      <w:r>
+        <w:rPr>
+          <w:rFonts w:ascii="Calibri" w:eastAsia="Times New Roman" w:hAnsi="Calibri" w:cs="Calibri"/>
+          <w:color w:val="FFC000" w:themeColor="accent4"/>
+          <w:lang w:val="en-US" w:eastAsia="ru-RU"/>
+        </w:rPr>
+        <w:t>(</w:t>
+      </w:r>
+      <w:proofErr w:type="gramEnd"/>
+      <w:r>
+        <w:rPr>
+          <w:rFonts w:ascii="Calibri" w:eastAsia="Times New Roman" w:hAnsi="Calibri" w:cs="Calibri"/>
+          <w:color w:val="FFC000" w:themeColor="accent4"/>
+          <w:lang w:val="en-US" w:eastAsia="ru-RU"/>
+        </w:rPr>
+        <w:t>'2024-07-10','2024-07-20')</w:t>
       </w:r>
     </w:p>
     <w:p>
@@ -5570,6 +6051,695 @@
         </w:rPr>
         <w:t xml:space="preserve"> </w:t>
       </w:r>
+      <w:r>
+        <w:rPr>
+          <w:rFonts w:ascii="Calibri" w:eastAsia="Times New Roman" w:hAnsi="Calibri" w:cs="Calibri"/>
+          <w:color w:val="000000"/>
+          <w:lang w:val="en-US" w:eastAsia="ru-RU"/>
+        </w:rPr>
+        <w:t xml:space="preserve">CREATE OR REPLACE FUNCTION </w:t>
+      </w:r>
+      <w:proofErr w:type="spellStart"/>
+      <w:r>
+        <w:rPr>
+          <w:rFonts w:ascii="Calibri" w:eastAsia="Times New Roman" w:hAnsi="Calibri" w:cs="Calibri"/>
+          <w:color w:val="000000"/>
+          <w:lang w:val="en-US" w:eastAsia="ru-RU"/>
+        </w:rPr>
+        <w:t>partner_</w:t>
+      </w:r>
+      <w:proofErr w:type="gramStart"/>
+      <w:r>
+        <w:rPr>
+          <w:rFonts w:ascii="Calibri" w:eastAsia="Times New Roman" w:hAnsi="Calibri" w:cs="Calibri"/>
+          <w:color w:val="000000"/>
+          <w:lang w:val="en-US" w:eastAsia="ru-RU"/>
+        </w:rPr>
+        <w:t>booking</w:t>
+      </w:r>
+      <w:proofErr w:type="spellEnd"/>
+      <w:r>
+        <w:rPr>
+          <w:rFonts w:ascii="Calibri" w:eastAsia="Times New Roman" w:hAnsi="Calibri" w:cs="Calibri"/>
+          <w:color w:val="000000"/>
+          <w:lang w:val="en-US" w:eastAsia="ru-RU"/>
+        </w:rPr>
+        <w:t>(</w:t>
+      </w:r>
+      <w:proofErr w:type="spellStart"/>
+      <w:proofErr w:type="gramEnd"/>
+      <w:r>
+        <w:rPr>
+          <w:rFonts w:ascii="Calibri" w:eastAsia="Times New Roman" w:hAnsi="Calibri" w:cs="Calibri"/>
+          <w:color w:val="000000"/>
+          <w:lang w:val="en-US" w:eastAsia="ru-RU"/>
+        </w:rPr>
+        <w:t>start_date</w:t>
+      </w:r>
+      <w:proofErr w:type="spellEnd"/>
+      <w:r>
+        <w:rPr>
+          <w:rFonts w:ascii="Calibri" w:eastAsia="Times New Roman" w:hAnsi="Calibri" w:cs="Calibri"/>
+          <w:color w:val="000000"/>
+          <w:lang w:val="en-US" w:eastAsia="ru-RU"/>
+        </w:rPr>
+        <w:t xml:space="preserve"> DATE, </w:t>
+      </w:r>
+      <w:proofErr w:type="spellStart"/>
+      <w:r>
+        <w:rPr>
+          <w:rFonts w:ascii="Calibri" w:eastAsia="Times New Roman" w:hAnsi="Calibri" w:cs="Calibri"/>
+          <w:color w:val="000000"/>
+          <w:lang w:val="en-US" w:eastAsia="ru-RU"/>
+        </w:rPr>
+        <w:t>end_date</w:t>
+      </w:r>
+      <w:proofErr w:type="spellEnd"/>
+      <w:r>
+        <w:rPr>
+          <w:rFonts w:ascii="Calibri" w:eastAsia="Times New Roman" w:hAnsi="Calibri" w:cs="Calibri"/>
+          <w:color w:val="000000"/>
+          <w:lang w:val="en-US" w:eastAsia="ru-RU"/>
+        </w:rPr>
+        <w:t xml:space="preserve"> DATE)</w:t>
+      </w:r>
+    </w:p>
+    <w:p>
+      <w:pPr>
+        <w:spacing w:before="120" w:after="0" w:line="240" w:lineRule="auto"/>
+        <w:jc w:val="both"/>
+        <w:textAlignment w:val="baseline"/>
+        <w:rPr>
+          <w:rFonts w:ascii="Calibri" w:eastAsia="Times New Roman" w:hAnsi="Calibri" w:cs="Calibri"/>
+          <w:color w:val="000000"/>
+          <w:lang w:val="en-US" w:eastAsia="ru-RU"/>
+        </w:rPr>
+      </w:pPr>
+      <w:r>
+        <w:rPr>
+          <w:rFonts w:ascii="Calibri" w:eastAsia="Times New Roman" w:hAnsi="Calibri" w:cs="Calibri"/>
+          <w:color w:val="000000"/>
+          <w:lang w:val="en-US" w:eastAsia="ru-RU"/>
+        </w:rPr>
+        <w:t>RETURNS TABLE (</w:t>
+      </w:r>
+    </w:p>
+    <w:p>
+      <w:pPr>
+        <w:spacing w:before="120" w:after="0" w:line="240" w:lineRule="auto"/>
+        <w:jc w:val="both"/>
+        <w:textAlignment w:val="baseline"/>
+        <w:rPr>
+          <w:rFonts w:ascii="Calibri" w:eastAsia="Times New Roman" w:hAnsi="Calibri" w:cs="Calibri"/>
+          <w:color w:val="000000"/>
+          <w:lang w:val="en-US" w:eastAsia="ru-RU"/>
+        </w:rPr>
+      </w:pPr>
+      <w:r>
+        <w:rPr>
+          <w:rFonts w:ascii="Calibri" w:eastAsia="Times New Roman" w:hAnsi="Calibri" w:cs="Calibri"/>
+          <w:color w:val="000000"/>
+          <w:lang w:val="en-US" w:eastAsia="ru-RU"/>
+        </w:rPr>
+        <w:t xml:space="preserve">    </w:t>
+      </w:r>
+      <w:proofErr w:type="spellStart"/>
+      <w:r>
+        <w:rPr>
+          <w:rFonts w:ascii="Calibri" w:eastAsia="Times New Roman" w:hAnsi="Calibri" w:cs="Calibri"/>
+          <w:color w:val="000000"/>
+          <w:lang w:val="en-US" w:eastAsia="ru-RU"/>
+        </w:rPr>
+        <w:t>partner_name</w:t>
+      </w:r>
+      <w:proofErr w:type="spellEnd"/>
+      <w:r>
+        <w:rPr>
+          <w:rFonts w:ascii="Calibri" w:eastAsia="Times New Roman" w:hAnsi="Calibri" w:cs="Calibri"/>
+          <w:color w:val="000000"/>
+          <w:lang w:val="en-US" w:eastAsia="ru-RU"/>
+        </w:rPr>
+        <w:t xml:space="preserve"> </w:t>
+      </w:r>
+      <w:proofErr w:type="gramStart"/>
+      <w:r>
+        <w:rPr>
+          <w:rFonts w:ascii="Calibri" w:eastAsia="Times New Roman" w:hAnsi="Calibri" w:cs="Calibri"/>
+          <w:color w:val="000000"/>
+          <w:lang w:val="en-US" w:eastAsia="ru-RU"/>
+        </w:rPr>
+        <w:t>VARCHAR(</w:t>
+      </w:r>
+      <w:proofErr w:type="gramEnd"/>
+      <w:r>
+        <w:rPr>
+          <w:rFonts w:ascii="Calibri" w:eastAsia="Times New Roman" w:hAnsi="Calibri" w:cs="Calibri"/>
+          <w:color w:val="000000"/>
+          <w:lang w:val="en-US" w:eastAsia="ru-RU"/>
+        </w:rPr>
+        <w:t>100),</w:t>
+      </w:r>
+    </w:p>
+    <w:p>
+      <w:pPr>
+        <w:spacing w:before="120" w:after="0" w:line="240" w:lineRule="auto"/>
+        <w:jc w:val="both"/>
+        <w:textAlignment w:val="baseline"/>
+        <w:rPr>
+          <w:rFonts w:ascii="Calibri" w:eastAsia="Times New Roman" w:hAnsi="Calibri" w:cs="Calibri"/>
+          <w:color w:val="000000"/>
+          <w:lang w:val="en-US" w:eastAsia="ru-RU"/>
+        </w:rPr>
+      </w:pPr>
+      <w:r>
+        <w:rPr>
+          <w:rFonts w:ascii="Calibri" w:eastAsia="Times New Roman" w:hAnsi="Calibri" w:cs="Calibri"/>
+          <w:color w:val="000000"/>
+          <w:lang w:val="en-US" w:eastAsia="ru-RU"/>
+        </w:rPr>
+        <w:t xml:space="preserve">    </w:t>
+      </w:r>
+      <w:proofErr w:type="spellStart"/>
+      <w:r>
+        <w:rPr>
+          <w:rFonts w:ascii="Calibri" w:eastAsia="Times New Roman" w:hAnsi="Calibri" w:cs="Calibri"/>
+          <w:color w:val="000000"/>
+          <w:lang w:val="en-US" w:eastAsia="ru-RU"/>
+        </w:rPr>
+        <w:t>contract_number</w:t>
+      </w:r>
+      <w:proofErr w:type="spellEnd"/>
+      <w:r>
+        <w:rPr>
+          <w:rFonts w:ascii="Calibri" w:eastAsia="Times New Roman" w:hAnsi="Calibri" w:cs="Calibri"/>
+          <w:color w:val="000000"/>
+          <w:lang w:val="en-US" w:eastAsia="ru-RU"/>
+        </w:rPr>
+        <w:t xml:space="preserve"> </w:t>
+      </w:r>
+      <w:proofErr w:type="gramStart"/>
+      <w:r>
+        <w:rPr>
+          <w:rFonts w:ascii="Calibri" w:eastAsia="Times New Roman" w:hAnsi="Calibri" w:cs="Calibri"/>
+          <w:color w:val="000000"/>
+          <w:lang w:val="en-US" w:eastAsia="ru-RU"/>
+        </w:rPr>
+        <w:t>VARCHAR(</w:t>
+      </w:r>
+      <w:proofErr w:type="gramEnd"/>
+      <w:r>
+        <w:rPr>
+          <w:rFonts w:ascii="Calibri" w:eastAsia="Times New Roman" w:hAnsi="Calibri" w:cs="Calibri"/>
+          <w:color w:val="000000"/>
+          <w:lang w:val="en-US" w:eastAsia="ru-RU"/>
+        </w:rPr>
+        <w:t>100),</w:t>
+      </w:r>
+    </w:p>
+    <w:p>
+      <w:pPr>
+        <w:spacing w:before="120" w:after="0" w:line="240" w:lineRule="auto"/>
+        <w:jc w:val="both"/>
+        <w:textAlignment w:val="baseline"/>
+        <w:rPr>
+          <w:rFonts w:ascii="Calibri" w:eastAsia="Times New Roman" w:hAnsi="Calibri" w:cs="Calibri"/>
+          <w:color w:val="000000"/>
+          <w:lang w:val="en-US" w:eastAsia="ru-RU"/>
+        </w:rPr>
+      </w:pPr>
+      <w:r>
+        <w:rPr>
+          <w:rFonts w:ascii="Calibri" w:eastAsia="Times New Roman" w:hAnsi="Calibri" w:cs="Calibri"/>
+          <w:color w:val="000000"/>
+          <w:lang w:val="en-US" w:eastAsia="ru-RU"/>
+        </w:rPr>
+        <w:t xml:space="preserve">    </w:t>
+      </w:r>
+      <w:proofErr w:type="spellStart"/>
+      <w:r>
+        <w:rPr>
+          <w:rFonts w:ascii="Calibri" w:eastAsia="Times New Roman" w:hAnsi="Calibri" w:cs="Calibri"/>
+          <w:color w:val="000000"/>
+          <w:lang w:val="en-US" w:eastAsia="ru-RU"/>
+        </w:rPr>
+        <w:t>booking_start_date</w:t>
+      </w:r>
+      <w:proofErr w:type="spellEnd"/>
+      <w:r>
+        <w:rPr>
+          <w:rFonts w:ascii="Calibri" w:eastAsia="Times New Roman" w:hAnsi="Calibri" w:cs="Calibri"/>
+          <w:color w:val="000000"/>
+          <w:lang w:val="en-US" w:eastAsia="ru-RU"/>
+        </w:rPr>
+        <w:t xml:space="preserve"> DATE,</w:t>
+      </w:r>
+    </w:p>
+    <w:p>
+      <w:pPr>
+        <w:spacing w:before="120" w:after="0" w:line="240" w:lineRule="auto"/>
+        <w:jc w:val="both"/>
+        <w:textAlignment w:val="baseline"/>
+        <w:rPr>
+          <w:rFonts w:ascii="Calibri" w:eastAsia="Times New Roman" w:hAnsi="Calibri" w:cs="Calibri"/>
+          <w:color w:val="000000"/>
+          <w:lang w:val="en-US" w:eastAsia="ru-RU"/>
+        </w:rPr>
+      </w:pPr>
+      <w:r>
+        <w:rPr>
+          <w:rFonts w:ascii="Calibri" w:eastAsia="Times New Roman" w:hAnsi="Calibri" w:cs="Calibri"/>
+          <w:color w:val="000000"/>
+          <w:lang w:val="en-US" w:eastAsia="ru-RU"/>
+        </w:rPr>
+        <w:t xml:space="preserve">    </w:t>
+      </w:r>
+      <w:proofErr w:type="spellStart"/>
+      <w:r>
+        <w:rPr>
+          <w:rFonts w:ascii="Calibri" w:eastAsia="Times New Roman" w:hAnsi="Calibri" w:cs="Calibri"/>
+          <w:color w:val="000000"/>
+          <w:lang w:val="en-US" w:eastAsia="ru-RU"/>
+        </w:rPr>
+        <w:t>booking_end_date</w:t>
+      </w:r>
+      <w:proofErr w:type="spellEnd"/>
+      <w:r>
+        <w:rPr>
+          <w:rFonts w:ascii="Calibri" w:eastAsia="Times New Roman" w:hAnsi="Calibri" w:cs="Calibri"/>
+          <w:color w:val="000000"/>
+          <w:lang w:val="en-US" w:eastAsia="ru-RU"/>
+        </w:rPr>
+        <w:t xml:space="preserve"> DATE)</w:t>
+      </w:r>
+    </w:p>
+    <w:p>
+      <w:pPr>
+        <w:spacing w:before="120" w:after="0" w:line="240" w:lineRule="auto"/>
+        <w:jc w:val="both"/>
+        <w:textAlignment w:val="baseline"/>
+        <w:rPr>
+          <w:rFonts w:ascii="Calibri" w:eastAsia="Times New Roman" w:hAnsi="Calibri" w:cs="Calibri"/>
+          <w:color w:val="000000"/>
+          <w:lang w:val="en-US" w:eastAsia="ru-RU"/>
+        </w:rPr>
+      </w:pPr>
+      <w:r>
+        <w:rPr>
+          <w:rFonts w:ascii="Calibri" w:eastAsia="Times New Roman" w:hAnsi="Calibri" w:cs="Calibri"/>
+          <w:color w:val="000000"/>
+          <w:lang w:val="en-US" w:eastAsia="ru-RU"/>
+        </w:rPr>
+        <w:t>AS $$</w:t>
+      </w:r>
+    </w:p>
+    <w:p>
+      <w:pPr>
+        <w:spacing w:before="120" w:after="0" w:line="240" w:lineRule="auto"/>
+        <w:jc w:val="both"/>
+        <w:textAlignment w:val="baseline"/>
+        <w:rPr>
+          <w:rFonts w:ascii="Calibri" w:eastAsia="Times New Roman" w:hAnsi="Calibri" w:cs="Calibri"/>
+          <w:color w:val="000000"/>
+          <w:lang w:val="en-US" w:eastAsia="ru-RU"/>
+        </w:rPr>
+      </w:pPr>
+      <w:r>
+        <w:rPr>
+          <w:rFonts w:ascii="Calibri" w:eastAsia="Times New Roman" w:hAnsi="Calibri" w:cs="Calibri"/>
+          <w:color w:val="000000"/>
+          <w:lang w:val="en-US" w:eastAsia="ru-RU"/>
+        </w:rPr>
+        <w:t>BEGIN</w:t>
+      </w:r>
+    </w:p>
+    <w:p>
+      <w:pPr>
+        <w:spacing w:before="120" w:after="0" w:line="240" w:lineRule="auto"/>
+        <w:jc w:val="both"/>
+        <w:textAlignment w:val="baseline"/>
+        <w:rPr>
+          <w:rFonts w:ascii="Calibri" w:eastAsia="Times New Roman" w:hAnsi="Calibri" w:cs="Calibri"/>
+          <w:color w:val="000000"/>
+          <w:lang w:val="en-US" w:eastAsia="ru-RU"/>
+        </w:rPr>
+      </w:pPr>
+      <w:r>
+        <w:rPr>
+          <w:rFonts w:ascii="Calibri" w:eastAsia="Times New Roman" w:hAnsi="Calibri" w:cs="Calibri"/>
+          <w:color w:val="000000"/>
+          <w:lang w:val="en-US" w:eastAsia="ru-RU"/>
+        </w:rPr>
+        <w:t xml:space="preserve">    RETURN QUERY</w:t>
+      </w:r>
+    </w:p>
+    <w:p>
+      <w:pPr>
+        <w:spacing w:before="120" w:after="0" w:line="240" w:lineRule="auto"/>
+        <w:jc w:val="both"/>
+        <w:textAlignment w:val="baseline"/>
+        <w:rPr>
+          <w:rFonts w:ascii="Calibri" w:eastAsia="Times New Roman" w:hAnsi="Calibri" w:cs="Calibri"/>
+          <w:color w:val="000000"/>
+          <w:lang w:val="en-US" w:eastAsia="ru-RU"/>
+        </w:rPr>
+      </w:pPr>
+      <w:r>
+        <w:rPr>
+          <w:rFonts w:ascii="Calibri" w:eastAsia="Times New Roman" w:hAnsi="Calibri" w:cs="Calibri"/>
+          <w:color w:val="000000"/>
+          <w:lang w:val="en-US" w:eastAsia="ru-RU"/>
+        </w:rPr>
+        <w:t xml:space="preserve">    SELECT </w:t>
+      </w:r>
+      <w:proofErr w:type="spellStart"/>
+      <w:proofErr w:type="gramStart"/>
+      <w:r>
+        <w:rPr>
+          <w:rFonts w:ascii="Calibri" w:eastAsia="Times New Roman" w:hAnsi="Calibri" w:cs="Calibri"/>
+          <w:color w:val="000000"/>
+          <w:lang w:val="en-US" w:eastAsia="ru-RU"/>
+        </w:rPr>
+        <w:t>p.organization</w:t>
+      </w:r>
+      <w:proofErr w:type="spellEnd"/>
+      <w:proofErr w:type="gramEnd"/>
+      <w:r>
+        <w:rPr>
+          <w:rFonts w:ascii="Calibri" w:eastAsia="Times New Roman" w:hAnsi="Calibri" w:cs="Calibri"/>
+          <w:color w:val="000000"/>
+          <w:lang w:val="en-US" w:eastAsia="ru-RU"/>
+        </w:rPr>
+        <w:t xml:space="preserve">, </w:t>
+      </w:r>
+      <w:proofErr w:type="spellStart"/>
+      <w:r>
+        <w:rPr>
+          <w:rFonts w:ascii="Calibri" w:eastAsia="Times New Roman" w:hAnsi="Calibri" w:cs="Calibri"/>
+          <w:color w:val="000000"/>
+          <w:lang w:val="en-US" w:eastAsia="ru-RU"/>
+        </w:rPr>
+        <w:t>p.email</w:t>
+      </w:r>
+      <w:proofErr w:type="spellEnd"/>
+      <w:r>
+        <w:rPr>
+          <w:rFonts w:ascii="Calibri" w:eastAsia="Times New Roman" w:hAnsi="Calibri" w:cs="Calibri"/>
+          <w:color w:val="000000"/>
+          <w:lang w:val="en-US" w:eastAsia="ru-RU"/>
+        </w:rPr>
+        <w:t xml:space="preserve">, </w:t>
+      </w:r>
+      <w:proofErr w:type="spellStart"/>
+      <w:r>
+        <w:rPr>
+          <w:rFonts w:ascii="Calibri" w:eastAsia="Times New Roman" w:hAnsi="Calibri" w:cs="Calibri"/>
+          <w:color w:val="000000"/>
+          <w:lang w:val="en-US" w:eastAsia="ru-RU"/>
+        </w:rPr>
+        <w:t>r.in_data</w:t>
+      </w:r>
+      <w:proofErr w:type="spellEnd"/>
+      <w:r>
+        <w:rPr>
+          <w:rFonts w:ascii="Calibri" w:eastAsia="Times New Roman" w:hAnsi="Calibri" w:cs="Calibri"/>
+          <w:color w:val="000000"/>
+          <w:lang w:val="en-US" w:eastAsia="ru-RU"/>
+        </w:rPr>
+        <w:t xml:space="preserve">, </w:t>
+      </w:r>
+      <w:proofErr w:type="spellStart"/>
+      <w:r>
+        <w:rPr>
+          <w:rFonts w:ascii="Calibri" w:eastAsia="Times New Roman" w:hAnsi="Calibri" w:cs="Calibri"/>
+          <w:color w:val="000000"/>
+          <w:lang w:val="en-US" w:eastAsia="ru-RU"/>
+        </w:rPr>
+        <w:t>r.out_data</w:t>
+      </w:r>
+      <w:proofErr w:type="spellEnd"/>
+      <w:r>
+        <w:rPr>
+          <w:rFonts w:ascii="Calibri" w:eastAsia="Times New Roman" w:hAnsi="Calibri" w:cs="Calibri"/>
+          <w:color w:val="000000"/>
+          <w:lang w:val="en-US" w:eastAsia="ru-RU"/>
+        </w:rPr>
+        <w:t xml:space="preserve"> FROM reservations r</w:t>
+      </w:r>
+    </w:p>
+    <w:p>
+      <w:pPr>
+        <w:spacing w:before="120" w:after="0" w:line="240" w:lineRule="auto"/>
+        <w:jc w:val="both"/>
+        <w:textAlignment w:val="baseline"/>
+        <w:rPr>
+          <w:rFonts w:ascii="Calibri" w:eastAsia="Times New Roman" w:hAnsi="Calibri" w:cs="Calibri"/>
+          <w:color w:val="000000"/>
+          <w:lang w:val="en-US" w:eastAsia="ru-RU"/>
+        </w:rPr>
+      </w:pPr>
+      <w:r>
+        <w:rPr>
+          <w:rFonts w:ascii="Calibri" w:eastAsia="Times New Roman" w:hAnsi="Calibri" w:cs="Calibri"/>
+          <w:color w:val="000000"/>
+          <w:lang w:val="en-US" w:eastAsia="ru-RU"/>
+        </w:rPr>
+        <w:tab/>
+        <w:t xml:space="preserve">JOIN partners p ON </w:t>
+      </w:r>
+      <w:proofErr w:type="spellStart"/>
+      <w:proofErr w:type="gramStart"/>
+      <w:r>
+        <w:rPr>
+          <w:rFonts w:ascii="Calibri" w:eastAsia="Times New Roman" w:hAnsi="Calibri" w:cs="Calibri"/>
+          <w:color w:val="000000"/>
+          <w:lang w:val="en-US" w:eastAsia="ru-RU"/>
+        </w:rPr>
+        <w:t>r.partner</w:t>
+      </w:r>
+      <w:proofErr w:type="gramEnd"/>
+      <w:r>
+        <w:rPr>
+          <w:rFonts w:ascii="Calibri" w:eastAsia="Times New Roman" w:hAnsi="Calibri" w:cs="Calibri"/>
+          <w:color w:val="000000"/>
+          <w:lang w:val="en-US" w:eastAsia="ru-RU"/>
+        </w:rPr>
+        <w:t>_id</w:t>
+      </w:r>
+      <w:proofErr w:type="spellEnd"/>
+      <w:r>
+        <w:rPr>
+          <w:rFonts w:ascii="Calibri" w:eastAsia="Times New Roman" w:hAnsi="Calibri" w:cs="Calibri"/>
+          <w:color w:val="000000"/>
+          <w:lang w:val="en-US" w:eastAsia="ru-RU"/>
+        </w:rPr>
+        <w:t xml:space="preserve"> = p.id</w:t>
+      </w:r>
+    </w:p>
+    <w:p>
+      <w:pPr>
+        <w:spacing w:before="120" w:after="0" w:line="240" w:lineRule="auto"/>
+        <w:jc w:val="both"/>
+        <w:textAlignment w:val="baseline"/>
+        <w:rPr>
+          <w:rFonts w:ascii="Calibri" w:eastAsia="Times New Roman" w:hAnsi="Calibri" w:cs="Calibri"/>
+          <w:color w:val="000000"/>
+          <w:lang w:val="en-US" w:eastAsia="ru-RU"/>
+        </w:rPr>
+      </w:pPr>
+      <w:r>
+        <w:rPr>
+          <w:rFonts w:ascii="Calibri" w:eastAsia="Times New Roman" w:hAnsi="Calibri" w:cs="Calibri"/>
+          <w:color w:val="000000"/>
+          <w:lang w:val="en-US" w:eastAsia="ru-RU"/>
+        </w:rPr>
+        <w:t xml:space="preserve">    WHERE </w:t>
+      </w:r>
+      <w:proofErr w:type="spellStart"/>
+      <w:r>
+        <w:rPr>
+          <w:rFonts w:ascii="Calibri" w:eastAsia="Times New Roman" w:hAnsi="Calibri" w:cs="Calibri"/>
+          <w:color w:val="000000"/>
+          <w:lang w:val="en-US" w:eastAsia="ru-RU"/>
+        </w:rPr>
+        <w:t>r.in_data</w:t>
+      </w:r>
+      <w:proofErr w:type="spellEnd"/>
+      <w:r>
+        <w:rPr>
+          <w:rFonts w:ascii="Calibri" w:eastAsia="Times New Roman" w:hAnsi="Calibri" w:cs="Calibri"/>
+          <w:color w:val="000000"/>
+          <w:lang w:val="en-US" w:eastAsia="ru-RU"/>
+        </w:rPr>
+        <w:t xml:space="preserve"> &gt;= </w:t>
+      </w:r>
+      <w:proofErr w:type="spellStart"/>
+      <w:r>
+        <w:rPr>
+          <w:rFonts w:ascii="Calibri" w:eastAsia="Times New Roman" w:hAnsi="Calibri" w:cs="Calibri"/>
+          <w:color w:val="000000"/>
+          <w:lang w:val="en-US" w:eastAsia="ru-RU"/>
+        </w:rPr>
+        <w:t>start_date</w:t>
+      </w:r>
+      <w:proofErr w:type="spellEnd"/>
+      <w:r>
+        <w:rPr>
+          <w:rFonts w:ascii="Calibri" w:eastAsia="Times New Roman" w:hAnsi="Calibri" w:cs="Calibri"/>
+          <w:color w:val="000000"/>
+          <w:lang w:val="en-US" w:eastAsia="ru-RU"/>
+        </w:rPr>
+        <w:t xml:space="preserve"> AND </w:t>
+      </w:r>
+      <w:proofErr w:type="spellStart"/>
+      <w:r>
+        <w:rPr>
+          <w:rFonts w:ascii="Calibri" w:eastAsia="Times New Roman" w:hAnsi="Calibri" w:cs="Calibri"/>
+          <w:color w:val="000000"/>
+          <w:lang w:val="en-US" w:eastAsia="ru-RU"/>
+        </w:rPr>
+        <w:t>r.in_data</w:t>
+      </w:r>
+      <w:proofErr w:type="spellEnd"/>
+      <w:r>
+        <w:rPr>
+          <w:rFonts w:ascii="Calibri" w:eastAsia="Times New Roman" w:hAnsi="Calibri" w:cs="Calibri"/>
+          <w:color w:val="000000"/>
+          <w:lang w:val="en-US" w:eastAsia="ru-RU"/>
+        </w:rPr>
+        <w:t xml:space="preserve"> &lt;= </w:t>
+      </w:r>
+      <w:proofErr w:type="spellStart"/>
+      <w:r>
+        <w:rPr>
+          <w:rFonts w:ascii="Calibri" w:eastAsia="Times New Roman" w:hAnsi="Calibri" w:cs="Calibri"/>
+          <w:color w:val="000000"/>
+          <w:lang w:val="en-US" w:eastAsia="ru-RU"/>
+        </w:rPr>
+        <w:t>end_date</w:t>
+      </w:r>
+      <w:proofErr w:type="spellEnd"/>
+      <w:r>
+        <w:rPr>
+          <w:rFonts w:ascii="Calibri" w:eastAsia="Times New Roman" w:hAnsi="Calibri" w:cs="Calibri"/>
+          <w:color w:val="000000"/>
+          <w:lang w:val="en-US" w:eastAsia="ru-RU"/>
+        </w:rPr>
+        <w:t>;</w:t>
+      </w:r>
+    </w:p>
+    <w:p>
+      <w:pPr>
+        <w:spacing w:before="120" w:after="0" w:line="240" w:lineRule="auto"/>
+        <w:jc w:val="both"/>
+        <w:textAlignment w:val="baseline"/>
+        <w:rPr>
+          <w:rFonts w:ascii="Calibri" w:eastAsia="Times New Roman" w:hAnsi="Calibri" w:cs="Calibri"/>
+          <w:color w:val="000000"/>
+          <w:lang w:val="en-US" w:eastAsia="ru-RU"/>
+        </w:rPr>
+      </w:pPr>
+      <w:r>
+        <w:rPr>
+          <w:rFonts w:ascii="Calibri" w:eastAsia="Times New Roman" w:hAnsi="Calibri" w:cs="Calibri"/>
+          <w:color w:val="000000"/>
+          <w:lang w:val="en-US" w:eastAsia="ru-RU"/>
+        </w:rPr>
+        <w:t>END;</w:t>
+      </w:r>
+    </w:p>
+    <w:p>
+      <w:pPr>
+        <w:spacing w:before="120" w:after="0" w:line="240" w:lineRule="auto"/>
+        <w:jc w:val="both"/>
+        <w:textAlignment w:val="baseline"/>
+        <w:rPr>
+          <w:rFonts w:ascii="Calibri" w:eastAsia="Times New Roman" w:hAnsi="Calibri" w:cs="Calibri"/>
+          <w:color w:val="000000"/>
+          <w:lang w:val="en-US" w:eastAsia="ru-RU"/>
+        </w:rPr>
+      </w:pPr>
+      <w:r>
+        <w:rPr>
+          <w:rFonts w:ascii="Calibri" w:eastAsia="Times New Roman" w:hAnsi="Calibri" w:cs="Calibri"/>
+          <w:color w:val="000000"/>
+          <w:lang w:val="en-US" w:eastAsia="ru-RU"/>
+        </w:rPr>
+        <w:t xml:space="preserve">$$ LANGUAGE </w:t>
+      </w:r>
+      <w:proofErr w:type="spellStart"/>
+      <w:r>
+        <w:rPr>
+          <w:rFonts w:ascii="Calibri" w:eastAsia="Times New Roman" w:hAnsi="Calibri" w:cs="Calibri"/>
+          <w:color w:val="000000"/>
+          <w:lang w:val="en-US" w:eastAsia="ru-RU"/>
+        </w:rPr>
+        <w:t>plpgsql</w:t>
+      </w:r>
+      <w:proofErr w:type="spellEnd"/>
+      <w:r>
+        <w:rPr>
+          <w:rFonts w:ascii="Calibri" w:eastAsia="Times New Roman" w:hAnsi="Calibri" w:cs="Calibri"/>
+          <w:color w:val="000000"/>
+          <w:lang w:val="en-US" w:eastAsia="ru-RU"/>
+        </w:rPr>
+        <w:t>;</w:t>
+      </w:r>
+    </w:p>
+    <w:p>
+      <w:pPr>
+        <w:spacing w:before="120" w:after="0" w:line="240" w:lineRule="auto"/>
+        <w:jc w:val="both"/>
+        <w:textAlignment w:val="baseline"/>
+        <w:rPr>
+          <w:rFonts w:ascii="Calibri" w:eastAsia="Times New Roman" w:hAnsi="Calibri" w:cs="Calibri"/>
+          <w:color w:val="000000"/>
+          <w:lang w:val="en-US" w:eastAsia="ru-RU"/>
+        </w:rPr>
+      </w:pPr>
+      <w:r>
+        <w:rPr>
+          <w:rFonts w:ascii="Calibri" w:eastAsia="Times New Roman" w:hAnsi="Calibri" w:cs="Calibri"/>
+          <w:color w:val="000000"/>
+          <w:lang w:val="en-US" w:eastAsia="ru-RU"/>
+        </w:rPr>
+        <w:t xml:space="preserve">select * from </w:t>
+      </w:r>
+      <w:proofErr w:type="spellStart"/>
+      <w:r>
+        <w:rPr>
+          <w:rFonts w:ascii="Calibri" w:eastAsia="Times New Roman" w:hAnsi="Calibri" w:cs="Calibri"/>
+          <w:color w:val="000000"/>
+          <w:lang w:val="en-US" w:eastAsia="ru-RU"/>
+        </w:rPr>
+        <w:t>partner_</w:t>
+      </w:r>
+      <w:proofErr w:type="gramStart"/>
+      <w:r>
+        <w:rPr>
+          <w:rFonts w:ascii="Calibri" w:eastAsia="Times New Roman" w:hAnsi="Calibri" w:cs="Calibri"/>
+          <w:color w:val="000000"/>
+          <w:lang w:val="en-US" w:eastAsia="ru-RU"/>
+        </w:rPr>
+        <w:t>booking</w:t>
+      </w:r>
+      <w:proofErr w:type="spellEnd"/>
+      <w:r>
+        <w:rPr>
+          <w:rFonts w:ascii="Calibri" w:eastAsia="Times New Roman" w:hAnsi="Calibri" w:cs="Calibri"/>
+          <w:color w:val="000000"/>
+          <w:lang w:val="en-US" w:eastAsia="ru-RU"/>
+        </w:rPr>
+        <w:t>(</w:t>
+      </w:r>
+      <w:proofErr w:type="gramEnd"/>
+      <w:r>
+        <w:rPr>
+          <w:rFonts w:ascii="Calibri" w:eastAsia="Times New Roman" w:hAnsi="Calibri" w:cs="Calibri"/>
+          <w:color w:val="000000"/>
+          <w:lang w:val="en-US" w:eastAsia="ru-RU"/>
+        </w:rPr>
+        <w:t>'2024-07-10','2024-07-20')</w:t>
+      </w:r>
     </w:p>
     <w:p>
       <w:pPr>
@@ -5586,705 +6756,6 @@
           <w:lang w:val="en-US" w:eastAsia="ru-RU"/>
         </w:rPr>
       </w:pPr>
-      <w:r>
-        <w:rPr>
-          <w:rFonts w:ascii="Calibri" w:eastAsia="Times New Roman" w:hAnsi="Calibri" w:cs="Calibri"/>
-          <w:color w:val="000000"/>
-          <w:lang w:val="en-US" w:eastAsia="ru-RU"/>
-        </w:rPr>
-        <w:t xml:space="preserve"> </w:t>
-      </w:r>
-      <w:r>
-        <w:rPr>
-          <w:rFonts w:ascii="Calibri" w:eastAsia="Times New Roman" w:hAnsi="Calibri" w:cs="Calibri"/>
-          <w:color w:val="000000"/>
-          <w:lang w:val="en-US" w:eastAsia="ru-RU"/>
-        </w:rPr>
-        <w:t xml:space="preserve">CREATE OR REPLACE FUNCTION </w:t>
-      </w:r>
-      <w:proofErr w:type="spellStart"/>
-      <w:r>
-        <w:rPr>
-          <w:rFonts w:ascii="Calibri" w:eastAsia="Times New Roman" w:hAnsi="Calibri" w:cs="Calibri"/>
-          <w:color w:val="000000"/>
-          <w:lang w:val="en-US" w:eastAsia="ru-RU"/>
-        </w:rPr>
-        <w:t>partner_</w:t>
-      </w:r>
-      <w:proofErr w:type="gramStart"/>
-      <w:r>
-        <w:rPr>
-          <w:rFonts w:ascii="Calibri" w:eastAsia="Times New Roman" w:hAnsi="Calibri" w:cs="Calibri"/>
-          <w:color w:val="000000"/>
-          <w:lang w:val="en-US" w:eastAsia="ru-RU"/>
-        </w:rPr>
-        <w:t>booking</w:t>
-      </w:r>
-      <w:proofErr w:type="spellEnd"/>
-      <w:r>
-        <w:rPr>
-          <w:rFonts w:ascii="Calibri" w:eastAsia="Times New Roman" w:hAnsi="Calibri" w:cs="Calibri"/>
-          <w:color w:val="000000"/>
-          <w:lang w:val="en-US" w:eastAsia="ru-RU"/>
-        </w:rPr>
-        <w:t>(</w:t>
-      </w:r>
-      <w:proofErr w:type="spellStart"/>
-      <w:proofErr w:type="gramEnd"/>
-      <w:r>
-        <w:rPr>
-          <w:rFonts w:ascii="Calibri" w:eastAsia="Times New Roman" w:hAnsi="Calibri" w:cs="Calibri"/>
-          <w:color w:val="000000"/>
-          <w:lang w:val="en-US" w:eastAsia="ru-RU"/>
-        </w:rPr>
-        <w:t>start_date</w:t>
-      </w:r>
-      <w:proofErr w:type="spellEnd"/>
-      <w:r>
-        <w:rPr>
-          <w:rFonts w:ascii="Calibri" w:eastAsia="Times New Roman" w:hAnsi="Calibri" w:cs="Calibri"/>
-          <w:color w:val="000000"/>
-          <w:lang w:val="en-US" w:eastAsia="ru-RU"/>
-        </w:rPr>
-        <w:t xml:space="preserve"> DATE, </w:t>
-      </w:r>
-      <w:proofErr w:type="spellStart"/>
-      <w:r>
-        <w:rPr>
-          <w:rFonts w:ascii="Calibri" w:eastAsia="Times New Roman" w:hAnsi="Calibri" w:cs="Calibri"/>
-          <w:color w:val="000000"/>
-          <w:lang w:val="en-US" w:eastAsia="ru-RU"/>
-        </w:rPr>
-        <w:t>end_date</w:t>
-      </w:r>
-      <w:proofErr w:type="spellEnd"/>
-      <w:r>
-        <w:rPr>
-          <w:rFonts w:ascii="Calibri" w:eastAsia="Times New Roman" w:hAnsi="Calibri" w:cs="Calibri"/>
-          <w:color w:val="000000"/>
-          <w:lang w:val="en-US" w:eastAsia="ru-RU"/>
-        </w:rPr>
-        <w:t xml:space="preserve"> DATE)</w:t>
-      </w:r>
-    </w:p>
-    <w:p>
-      <w:pPr>
-        <w:spacing w:before="120" w:after="0" w:line="240" w:lineRule="auto"/>
-        <w:jc w:val="both"/>
-        <w:textAlignment w:val="baseline"/>
-        <w:rPr>
-          <w:rFonts w:ascii="Calibri" w:eastAsia="Times New Roman" w:hAnsi="Calibri" w:cs="Calibri"/>
-          <w:color w:val="000000"/>
-          <w:lang w:val="en-US" w:eastAsia="ru-RU"/>
-        </w:rPr>
-      </w:pPr>
-      <w:r>
-        <w:rPr>
-          <w:rFonts w:ascii="Calibri" w:eastAsia="Times New Roman" w:hAnsi="Calibri" w:cs="Calibri"/>
-          <w:color w:val="000000"/>
-          <w:lang w:val="en-US" w:eastAsia="ru-RU"/>
-        </w:rPr>
-        <w:t>RETURNS TABLE (</w:t>
-      </w:r>
-    </w:p>
-    <w:p>
-      <w:pPr>
-        <w:spacing w:before="120" w:after="0" w:line="240" w:lineRule="auto"/>
-        <w:jc w:val="both"/>
-        <w:textAlignment w:val="baseline"/>
-        <w:rPr>
-          <w:rFonts w:ascii="Calibri" w:eastAsia="Times New Roman" w:hAnsi="Calibri" w:cs="Calibri"/>
-          <w:color w:val="000000"/>
-          <w:lang w:val="en-US" w:eastAsia="ru-RU"/>
-        </w:rPr>
-      </w:pPr>
-      <w:r>
-        <w:rPr>
-          <w:rFonts w:ascii="Calibri" w:eastAsia="Times New Roman" w:hAnsi="Calibri" w:cs="Calibri"/>
-          <w:color w:val="000000"/>
-          <w:lang w:val="en-US" w:eastAsia="ru-RU"/>
-        </w:rPr>
-        <w:t xml:space="preserve">    </w:t>
-      </w:r>
-      <w:proofErr w:type="spellStart"/>
-      <w:r>
-        <w:rPr>
-          <w:rFonts w:ascii="Calibri" w:eastAsia="Times New Roman" w:hAnsi="Calibri" w:cs="Calibri"/>
-          <w:color w:val="000000"/>
-          <w:lang w:val="en-US" w:eastAsia="ru-RU"/>
-        </w:rPr>
-        <w:t>partner_name</w:t>
-      </w:r>
-      <w:proofErr w:type="spellEnd"/>
-      <w:r>
-        <w:rPr>
-          <w:rFonts w:ascii="Calibri" w:eastAsia="Times New Roman" w:hAnsi="Calibri" w:cs="Calibri"/>
-          <w:color w:val="000000"/>
-          <w:lang w:val="en-US" w:eastAsia="ru-RU"/>
-        </w:rPr>
-        <w:t xml:space="preserve"> </w:t>
-      </w:r>
-      <w:proofErr w:type="gramStart"/>
-      <w:r>
-        <w:rPr>
-          <w:rFonts w:ascii="Calibri" w:eastAsia="Times New Roman" w:hAnsi="Calibri" w:cs="Calibri"/>
-          <w:color w:val="000000"/>
-          <w:lang w:val="en-US" w:eastAsia="ru-RU"/>
-        </w:rPr>
-        <w:t>VARCHAR(</w:t>
-      </w:r>
-      <w:proofErr w:type="gramEnd"/>
-      <w:r>
-        <w:rPr>
-          <w:rFonts w:ascii="Calibri" w:eastAsia="Times New Roman" w:hAnsi="Calibri" w:cs="Calibri"/>
-          <w:color w:val="000000"/>
-          <w:lang w:val="en-US" w:eastAsia="ru-RU"/>
-        </w:rPr>
-        <w:t>100),</w:t>
-      </w:r>
-    </w:p>
-    <w:p>
-      <w:pPr>
-        <w:spacing w:before="120" w:after="0" w:line="240" w:lineRule="auto"/>
-        <w:jc w:val="both"/>
-        <w:textAlignment w:val="baseline"/>
-        <w:rPr>
-          <w:rFonts w:ascii="Calibri" w:eastAsia="Times New Roman" w:hAnsi="Calibri" w:cs="Calibri"/>
-          <w:color w:val="000000"/>
-          <w:lang w:val="en-US" w:eastAsia="ru-RU"/>
-        </w:rPr>
-      </w:pPr>
-      <w:r>
-        <w:rPr>
-          <w:rFonts w:ascii="Calibri" w:eastAsia="Times New Roman" w:hAnsi="Calibri" w:cs="Calibri"/>
-          <w:color w:val="000000"/>
-          <w:lang w:val="en-US" w:eastAsia="ru-RU"/>
-        </w:rPr>
-        <w:t xml:space="preserve">    </w:t>
-      </w:r>
-      <w:proofErr w:type="spellStart"/>
-      <w:r>
-        <w:rPr>
-          <w:rFonts w:ascii="Calibri" w:eastAsia="Times New Roman" w:hAnsi="Calibri" w:cs="Calibri"/>
-          <w:color w:val="000000"/>
-          <w:lang w:val="en-US" w:eastAsia="ru-RU"/>
-        </w:rPr>
-        <w:t>contract_number</w:t>
-      </w:r>
-      <w:proofErr w:type="spellEnd"/>
-      <w:r>
-        <w:rPr>
-          <w:rFonts w:ascii="Calibri" w:eastAsia="Times New Roman" w:hAnsi="Calibri" w:cs="Calibri"/>
-          <w:color w:val="000000"/>
-          <w:lang w:val="en-US" w:eastAsia="ru-RU"/>
-        </w:rPr>
-        <w:t xml:space="preserve"> </w:t>
-      </w:r>
-      <w:proofErr w:type="gramStart"/>
-      <w:r>
-        <w:rPr>
-          <w:rFonts w:ascii="Calibri" w:eastAsia="Times New Roman" w:hAnsi="Calibri" w:cs="Calibri"/>
-          <w:color w:val="000000"/>
-          <w:lang w:val="en-US" w:eastAsia="ru-RU"/>
-        </w:rPr>
-        <w:t>VARCHAR(</w:t>
-      </w:r>
-      <w:proofErr w:type="gramEnd"/>
-      <w:r>
-        <w:rPr>
-          <w:rFonts w:ascii="Calibri" w:eastAsia="Times New Roman" w:hAnsi="Calibri" w:cs="Calibri"/>
-          <w:color w:val="000000"/>
-          <w:lang w:val="en-US" w:eastAsia="ru-RU"/>
-        </w:rPr>
-        <w:t>100),</w:t>
-      </w:r>
-    </w:p>
-    <w:p>
-      <w:pPr>
-        <w:spacing w:before="120" w:after="0" w:line="240" w:lineRule="auto"/>
-        <w:jc w:val="both"/>
-        <w:textAlignment w:val="baseline"/>
-        <w:rPr>
-          <w:rFonts w:ascii="Calibri" w:eastAsia="Times New Roman" w:hAnsi="Calibri" w:cs="Calibri"/>
-          <w:color w:val="000000"/>
-          <w:lang w:val="en-US" w:eastAsia="ru-RU"/>
-        </w:rPr>
-      </w:pPr>
-      <w:r>
-        <w:rPr>
-          <w:rFonts w:ascii="Calibri" w:eastAsia="Times New Roman" w:hAnsi="Calibri" w:cs="Calibri"/>
-          <w:color w:val="000000"/>
-          <w:lang w:val="en-US" w:eastAsia="ru-RU"/>
-        </w:rPr>
-        <w:t xml:space="preserve">    </w:t>
-      </w:r>
-      <w:proofErr w:type="spellStart"/>
-      <w:r>
-        <w:rPr>
-          <w:rFonts w:ascii="Calibri" w:eastAsia="Times New Roman" w:hAnsi="Calibri" w:cs="Calibri"/>
-          <w:color w:val="000000"/>
-          <w:lang w:val="en-US" w:eastAsia="ru-RU"/>
-        </w:rPr>
-        <w:t>booking_start_date</w:t>
-      </w:r>
-      <w:proofErr w:type="spellEnd"/>
-      <w:r>
-        <w:rPr>
-          <w:rFonts w:ascii="Calibri" w:eastAsia="Times New Roman" w:hAnsi="Calibri" w:cs="Calibri"/>
-          <w:color w:val="000000"/>
-          <w:lang w:val="en-US" w:eastAsia="ru-RU"/>
-        </w:rPr>
-        <w:t xml:space="preserve"> DATE,</w:t>
-      </w:r>
-    </w:p>
-    <w:p>
-      <w:pPr>
-        <w:spacing w:before="120" w:after="0" w:line="240" w:lineRule="auto"/>
-        <w:jc w:val="both"/>
-        <w:textAlignment w:val="baseline"/>
-        <w:rPr>
-          <w:rFonts w:ascii="Calibri" w:eastAsia="Times New Roman" w:hAnsi="Calibri" w:cs="Calibri"/>
-          <w:color w:val="000000"/>
-          <w:lang w:val="en-US" w:eastAsia="ru-RU"/>
-        </w:rPr>
-      </w:pPr>
-      <w:r>
-        <w:rPr>
-          <w:rFonts w:ascii="Calibri" w:eastAsia="Times New Roman" w:hAnsi="Calibri" w:cs="Calibri"/>
-          <w:color w:val="000000"/>
-          <w:lang w:val="en-US" w:eastAsia="ru-RU"/>
-        </w:rPr>
-        <w:t xml:space="preserve">    </w:t>
-      </w:r>
-      <w:proofErr w:type="spellStart"/>
-      <w:r>
-        <w:rPr>
-          <w:rFonts w:ascii="Calibri" w:eastAsia="Times New Roman" w:hAnsi="Calibri" w:cs="Calibri"/>
-          <w:color w:val="000000"/>
-          <w:lang w:val="en-US" w:eastAsia="ru-RU"/>
-        </w:rPr>
-        <w:t>booking_end_date</w:t>
-      </w:r>
-      <w:proofErr w:type="spellEnd"/>
-      <w:r>
-        <w:rPr>
-          <w:rFonts w:ascii="Calibri" w:eastAsia="Times New Roman" w:hAnsi="Calibri" w:cs="Calibri"/>
-          <w:color w:val="000000"/>
-          <w:lang w:val="en-US" w:eastAsia="ru-RU"/>
-        </w:rPr>
-        <w:t xml:space="preserve"> DATE)</w:t>
-      </w:r>
-    </w:p>
-    <w:p>
-      <w:pPr>
-        <w:spacing w:before="120" w:after="0" w:line="240" w:lineRule="auto"/>
-        <w:jc w:val="both"/>
-        <w:textAlignment w:val="baseline"/>
-        <w:rPr>
-          <w:rFonts w:ascii="Calibri" w:eastAsia="Times New Roman" w:hAnsi="Calibri" w:cs="Calibri"/>
-          <w:color w:val="000000"/>
-          <w:lang w:val="en-US" w:eastAsia="ru-RU"/>
-        </w:rPr>
-      </w:pPr>
-      <w:r>
-        <w:rPr>
-          <w:rFonts w:ascii="Calibri" w:eastAsia="Times New Roman" w:hAnsi="Calibri" w:cs="Calibri"/>
-          <w:color w:val="000000"/>
-          <w:lang w:val="en-US" w:eastAsia="ru-RU"/>
-        </w:rPr>
-        <w:t>AS $$</w:t>
-      </w:r>
-    </w:p>
-    <w:p>
-      <w:pPr>
-        <w:spacing w:before="120" w:after="0" w:line="240" w:lineRule="auto"/>
-        <w:jc w:val="both"/>
-        <w:textAlignment w:val="baseline"/>
-        <w:rPr>
-          <w:rFonts w:ascii="Calibri" w:eastAsia="Times New Roman" w:hAnsi="Calibri" w:cs="Calibri"/>
-          <w:color w:val="000000"/>
-          <w:lang w:val="en-US" w:eastAsia="ru-RU"/>
-        </w:rPr>
-      </w:pPr>
-      <w:r>
-        <w:rPr>
-          <w:rFonts w:ascii="Calibri" w:eastAsia="Times New Roman" w:hAnsi="Calibri" w:cs="Calibri"/>
-          <w:color w:val="000000"/>
-          <w:lang w:val="en-US" w:eastAsia="ru-RU"/>
-        </w:rPr>
-        <w:t>BEGIN</w:t>
-      </w:r>
-    </w:p>
-    <w:p>
-      <w:pPr>
-        <w:spacing w:before="120" w:after="0" w:line="240" w:lineRule="auto"/>
-        <w:jc w:val="both"/>
-        <w:textAlignment w:val="baseline"/>
-        <w:rPr>
-          <w:rFonts w:ascii="Calibri" w:eastAsia="Times New Roman" w:hAnsi="Calibri" w:cs="Calibri"/>
-          <w:color w:val="000000"/>
-          <w:lang w:val="en-US" w:eastAsia="ru-RU"/>
-        </w:rPr>
-      </w:pPr>
-      <w:r>
-        <w:rPr>
-          <w:rFonts w:ascii="Calibri" w:eastAsia="Times New Roman" w:hAnsi="Calibri" w:cs="Calibri"/>
-          <w:color w:val="000000"/>
-          <w:lang w:val="en-US" w:eastAsia="ru-RU"/>
-        </w:rPr>
-        <w:t xml:space="preserve">    RETURN QUERY</w:t>
-      </w:r>
-    </w:p>
-    <w:p>
-      <w:pPr>
-        <w:spacing w:before="120" w:after="0" w:line="240" w:lineRule="auto"/>
-        <w:jc w:val="both"/>
-        <w:textAlignment w:val="baseline"/>
-        <w:rPr>
-          <w:rFonts w:ascii="Calibri" w:eastAsia="Times New Roman" w:hAnsi="Calibri" w:cs="Calibri"/>
-          <w:color w:val="000000"/>
-          <w:lang w:val="en-US" w:eastAsia="ru-RU"/>
-        </w:rPr>
-      </w:pPr>
-      <w:r>
-        <w:rPr>
-          <w:rFonts w:ascii="Calibri" w:eastAsia="Times New Roman" w:hAnsi="Calibri" w:cs="Calibri"/>
-          <w:color w:val="000000"/>
-          <w:lang w:val="en-US" w:eastAsia="ru-RU"/>
-        </w:rPr>
-        <w:t xml:space="preserve">    SELECT </w:t>
-      </w:r>
-      <w:proofErr w:type="spellStart"/>
-      <w:proofErr w:type="gramStart"/>
-      <w:r>
-        <w:rPr>
-          <w:rFonts w:ascii="Calibri" w:eastAsia="Times New Roman" w:hAnsi="Calibri" w:cs="Calibri"/>
-          <w:color w:val="000000"/>
-          <w:lang w:val="en-US" w:eastAsia="ru-RU"/>
-        </w:rPr>
-        <w:t>p.organization</w:t>
-      </w:r>
-      <w:proofErr w:type="spellEnd"/>
-      <w:proofErr w:type="gramEnd"/>
-      <w:r>
-        <w:rPr>
-          <w:rFonts w:ascii="Calibri" w:eastAsia="Times New Roman" w:hAnsi="Calibri" w:cs="Calibri"/>
-          <w:color w:val="000000"/>
-          <w:lang w:val="en-US" w:eastAsia="ru-RU"/>
-        </w:rPr>
-        <w:t xml:space="preserve">, </w:t>
-      </w:r>
-      <w:proofErr w:type="spellStart"/>
-      <w:r>
-        <w:rPr>
-          <w:rFonts w:ascii="Calibri" w:eastAsia="Times New Roman" w:hAnsi="Calibri" w:cs="Calibri"/>
-          <w:color w:val="000000"/>
-          <w:lang w:val="en-US" w:eastAsia="ru-RU"/>
-        </w:rPr>
-        <w:t>p.email</w:t>
-      </w:r>
-      <w:proofErr w:type="spellEnd"/>
-      <w:r>
-        <w:rPr>
-          <w:rFonts w:ascii="Calibri" w:eastAsia="Times New Roman" w:hAnsi="Calibri" w:cs="Calibri"/>
-          <w:color w:val="000000"/>
-          <w:lang w:val="en-US" w:eastAsia="ru-RU"/>
-        </w:rPr>
-        <w:t xml:space="preserve">, </w:t>
-      </w:r>
-      <w:proofErr w:type="spellStart"/>
-      <w:r>
-        <w:rPr>
-          <w:rFonts w:ascii="Calibri" w:eastAsia="Times New Roman" w:hAnsi="Calibri" w:cs="Calibri"/>
-          <w:color w:val="000000"/>
-          <w:lang w:val="en-US" w:eastAsia="ru-RU"/>
-        </w:rPr>
-        <w:t>r.in_data</w:t>
-      </w:r>
-      <w:proofErr w:type="spellEnd"/>
-      <w:r>
-        <w:rPr>
-          <w:rFonts w:ascii="Calibri" w:eastAsia="Times New Roman" w:hAnsi="Calibri" w:cs="Calibri"/>
-          <w:color w:val="000000"/>
-          <w:lang w:val="en-US" w:eastAsia="ru-RU"/>
-        </w:rPr>
-        <w:t xml:space="preserve">, </w:t>
-      </w:r>
-      <w:proofErr w:type="spellStart"/>
-      <w:r>
-        <w:rPr>
-          <w:rFonts w:ascii="Calibri" w:eastAsia="Times New Roman" w:hAnsi="Calibri" w:cs="Calibri"/>
-          <w:color w:val="000000"/>
-          <w:lang w:val="en-US" w:eastAsia="ru-RU"/>
-        </w:rPr>
-        <w:t>r.out_data</w:t>
-      </w:r>
-      <w:proofErr w:type="spellEnd"/>
-      <w:r>
-        <w:rPr>
-          <w:rFonts w:ascii="Calibri" w:eastAsia="Times New Roman" w:hAnsi="Calibri" w:cs="Calibri"/>
-          <w:color w:val="000000"/>
-          <w:lang w:val="en-US" w:eastAsia="ru-RU"/>
-        </w:rPr>
-        <w:t xml:space="preserve"> FROM reservations r</w:t>
-      </w:r>
-    </w:p>
-    <w:p>
-      <w:pPr>
-        <w:spacing w:before="120" w:after="0" w:line="240" w:lineRule="auto"/>
-        <w:jc w:val="both"/>
-        <w:textAlignment w:val="baseline"/>
-        <w:rPr>
-          <w:rFonts w:ascii="Calibri" w:eastAsia="Times New Roman" w:hAnsi="Calibri" w:cs="Calibri"/>
-          <w:color w:val="000000"/>
-          <w:lang w:val="en-US" w:eastAsia="ru-RU"/>
-        </w:rPr>
-      </w:pPr>
-      <w:r>
-        <w:rPr>
-          <w:rFonts w:ascii="Calibri" w:eastAsia="Times New Roman" w:hAnsi="Calibri" w:cs="Calibri"/>
-          <w:color w:val="000000"/>
-          <w:lang w:val="en-US" w:eastAsia="ru-RU"/>
-        </w:rPr>
-        <w:tab/>
-        <w:t xml:space="preserve">JOIN partners p ON </w:t>
-      </w:r>
-      <w:proofErr w:type="spellStart"/>
-      <w:proofErr w:type="gramStart"/>
-      <w:r>
-        <w:rPr>
-          <w:rFonts w:ascii="Calibri" w:eastAsia="Times New Roman" w:hAnsi="Calibri" w:cs="Calibri"/>
-          <w:color w:val="000000"/>
-          <w:lang w:val="en-US" w:eastAsia="ru-RU"/>
-        </w:rPr>
-        <w:t>r.partner</w:t>
-      </w:r>
-      <w:proofErr w:type="gramEnd"/>
-      <w:r>
-        <w:rPr>
-          <w:rFonts w:ascii="Calibri" w:eastAsia="Times New Roman" w:hAnsi="Calibri" w:cs="Calibri"/>
-          <w:color w:val="000000"/>
-          <w:lang w:val="en-US" w:eastAsia="ru-RU"/>
-        </w:rPr>
-        <w:t>_id</w:t>
-      </w:r>
-      <w:proofErr w:type="spellEnd"/>
-      <w:r>
-        <w:rPr>
-          <w:rFonts w:ascii="Calibri" w:eastAsia="Times New Roman" w:hAnsi="Calibri" w:cs="Calibri"/>
-          <w:color w:val="000000"/>
-          <w:lang w:val="en-US" w:eastAsia="ru-RU"/>
-        </w:rPr>
-        <w:t xml:space="preserve"> = p.id</w:t>
-      </w:r>
-    </w:p>
-    <w:p>
-      <w:pPr>
-        <w:spacing w:before="120" w:after="0" w:line="240" w:lineRule="auto"/>
-        <w:jc w:val="both"/>
-        <w:textAlignment w:val="baseline"/>
-        <w:rPr>
-          <w:rFonts w:ascii="Calibri" w:eastAsia="Times New Roman" w:hAnsi="Calibri" w:cs="Calibri"/>
-          <w:color w:val="000000"/>
-          <w:lang w:val="en-US" w:eastAsia="ru-RU"/>
-        </w:rPr>
-      </w:pPr>
-      <w:r>
-        <w:rPr>
-          <w:rFonts w:ascii="Calibri" w:eastAsia="Times New Roman" w:hAnsi="Calibri" w:cs="Calibri"/>
-          <w:color w:val="000000"/>
-          <w:lang w:val="en-US" w:eastAsia="ru-RU"/>
-        </w:rPr>
-        <w:t xml:space="preserve">    WHERE </w:t>
-      </w:r>
-      <w:proofErr w:type="spellStart"/>
-      <w:r>
-        <w:rPr>
-          <w:rFonts w:ascii="Calibri" w:eastAsia="Times New Roman" w:hAnsi="Calibri" w:cs="Calibri"/>
-          <w:color w:val="000000"/>
-          <w:lang w:val="en-US" w:eastAsia="ru-RU"/>
-        </w:rPr>
-        <w:t>r.in_data</w:t>
-      </w:r>
-      <w:proofErr w:type="spellEnd"/>
-      <w:r>
-        <w:rPr>
-          <w:rFonts w:ascii="Calibri" w:eastAsia="Times New Roman" w:hAnsi="Calibri" w:cs="Calibri"/>
-          <w:color w:val="000000"/>
-          <w:lang w:val="en-US" w:eastAsia="ru-RU"/>
-        </w:rPr>
-        <w:t xml:space="preserve"> &gt;= </w:t>
-      </w:r>
-      <w:proofErr w:type="spellStart"/>
-      <w:r>
-        <w:rPr>
-          <w:rFonts w:ascii="Calibri" w:eastAsia="Times New Roman" w:hAnsi="Calibri" w:cs="Calibri"/>
-          <w:color w:val="000000"/>
-          <w:lang w:val="en-US" w:eastAsia="ru-RU"/>
-        </w:rPr>
-        <w:t>start_date</w:t>
-      </w:r>
-      <w:proofErr w:type="spellEnd"/>
-      <w:r>
-        <w:rPr>
-          <w:rFonts w:ascii="Calibri" w:eastAsia="Times New Roman" w:hAnsi="Calibri" w:cs="Calibri"/>
-          <w:color w:val="000000"/>
-          <w:lang w:val="en-US" w:eastAsia="ru-RU"/>
-        </w:rPr>
-        <w:t xml:space="preserve"> AND </w:t>
-      </w:r>
-      <w:proofErr w:type="spellStart"/>
-      <w:r>
-        <w:rPr>
-          <w:rFonts w:ascii="Calibri" w:eastAsia="Times New Roman" w:hAnsi="Calibri" w:cs="Calibri"/>
-          <w:color w:val="000000"/>
-          <w:lang w:val="en-US" w:eastAsia="ru-RU"/>
-        </w:rPr>
-        <w:t>r.in_data</w:t>
-      </w:r>
-      <w:proofErr w:type="spellEnd"/>
-      <w:r>
-        <w:rPr>
-          <w:rFonts w:ascii="Calibri" w:eastAsia="Times New Roman" w:hAnsi="Calibri" w:cs="Calibri"/>
-          <w:color w:val="000000"/>
-          <w:lang w:val="en-US" w:eastAsia="ru-RU"/>
-        </w:rPr>
-        <w:t xml:space="preserve"> &lt;= </w:t>
-      </w:r>
-      <w:proofErr w:type="spellStart"/>
-      <w:r>
-        <w:rPr>
-          <w:rFonts w:ascii="Calibri" w:eastAsia="Times New Roman" w:hAnsi="Calibri" w:cs="Calibri"/>
-          <w:color w:val="000000"/>
-          <w:lang w:val="en-US" w:eastAsia="ru-RU"/>
-        </w:rPr>
-        <w:t>end_date</w:t>
-      </w:r>
-      <w:proofErr w:type="spellEnd"/>
-      <w:r>
-        <w:rPr>
-          <w:rFonts w:ascii="Calibri" w:eastAsia="Times New Roman" w:hAnsi="Calibri" w:cs="Calibri"/>
-          <w:color w:val="000000"/>
-          <w:lang w:val="en-US" w:eastAsia="ru-RU"/>
-        </w:rPr>
-        <w:t>;</w:t>
-      </w:r>
-    </w:p>
-    <w:p>
-      <w:pPr>
-        <w:spacing w:before="120" w:after="0" w:line="240" w:lineRule="auto"/>
-        <w:jc w:val="both"/>
-        <w:textAlignment w:val="baseline"/>
-        <w:rPr>
-          <w:rFonts w:ascii="Calibri" w:eastAsia="Times New Roman" w:hAnsi="Calibri" w:cs="Calibri"/>
-          <w:color w:val="000000"/>
-          <w:lang w:val="en-US" w:eastAsia="ru-RU"/>
-        </w:rPr>
-      </w:pPr>
-      <w:r>
-        <w:rPr>
-          <w:rFonts w:ascii="Calibri" w:eastAsia="Times New Roman" w:hAnsi="Calibri" w:cs="Calibri"/>
-          <w:color w:val="000000"/>
-          <w:lang w:val="en-US" w:eastAsia="ru-RU"/>
-        </w:rPr>
-        <w:t>END;</w:t>
-      </w:r>
-    </w:p>
-    <w:p>
-      <w:pPr>
-        <w:spacing w:before="120" w:after="0" w:line="240" w:lineRule="auto"/>
-        <w:jc w:val="both"/>
-        <w:textAlignment w:val="baseline"/>
-        <w:rPr>
-          <w:rFonts w:ascii="Calibri" w:eastAsia="Times New Roman" w:hAnsi="Calibri" w:cs="Calibri"/>
-          <w:color w:val="000000"/>
-          <w:lang w:val="en-US" w:eastAsia="ru-RU"/>
-        </w:rPr>
-      </w:pPr>
-      <w:r>
-        <w:rPr>
-          <w:rFonts w:ascii="Calibri" w:eastAsia="Times New Roman" w:hAnsi="Calibri" w:cs="Calibri"/>
-          <w:color w:val="000000"/>
-          <w:lang w:val="en-US" w:eastAsia="ru-RU"/>
-        </w:rPr>
-        <w:t xml:space="preserve">$$ LANGUAGE </w:t>
-      </w:r>
-      <w:proofErr w:type="spellStart"/>
-      <w:r>
-        <w:rPr>
-          <w:rFonts w:ascii="Calibri" w:eastAsia="Times New Roman" w:hAnsi="Calibri" w:cs="Calibri"/>
-          <w:color w:val="000000"/>
-          <w:lang w:val="en-US" w:eastAsia="ru-RU"/>
-        </w:rPr>
-        <w:t>plpgsql</w:t>
-      </w:r>
-      <w:proofErr w:type="spellEnd"/>
-      <w:r>
-        <w:rPr>
-          <w:rFonts w:ascii="Calibri" w:eastAsia="Times New Roman" w:hAnsi="Calibri" w:cs="Calibri"/>
-          <w:color w:val="000000"/>
-          <w:lang w:val="en-US" w:eastAsia="ru-RU"/>
-        </w:rPr>
-        <w:t>;</w:t>
-      </w:r>
-      <w:bookmarkStart w:id="0" w:name="_GoBack"/>
-      <w:bookmarkEnd w:id="0"/>
-    </w:p>
-    <w:p>
-      <w:pPr>
-        <w:spacing w:before="120" w:after="0" w:line="240" w:lineRule="auto"/>
-        <w:jc w:val="both"/>
-        <w:textAlignment w:val="baseline"/>
-        <w:rPr>
-          <w:rFonts w:ascii="Calibri" w:eastAsia="Times New Roman" w:hAnsi="Calibri" w:cs="Calibri"/>
-          <w:color w:val="000000"/>
-          <w:lang w:val="en-US" w:eastAsia="ru-RU"/>
-        </w:rPr>
-      </w:pPr>
-      <w:r>
-        <w:rPr>
-          <w:rFonts w:ascii="Calibri" w:eastAsia="Times New Roman" w:hAnsi="Calibri" w:cs="Calibri"/>
-          <w:color w:val="000000"/>
-          <w:lang w:val="en-US" w:eastAsia="ru-RU"/>
-        </w:rPr>
-        <w:t xml:space="preserve">select * from </w:t>
-      </w:r>
-      <w:proofErr w:type="spellStart"/>
-      <w:r>
-        <w:rPr>
-          <w:rFonts w:ascii="Calibri" w:eastAsia="Times New Roman" w:hAnsi="Calibri" w:cs="Calibri"/>
-          <w:color w:val="000000"/>
-          <w:lang w:val="en-US" w:eastAsia="ru-RU"/>
-        </w:rPr>
-        <w:t>partner_</w:t>
-      </w:r>
-      <w:proofErr w:type="gramStart"/>
-      <w:r>
-        <w:rPr>
-          <w:rFonts w:ascii="Calibri" w:eastAsia="Times New Roman" w:hAnsi="Calibri" w:cs="Calibri"/>
-          <w:color w:val="000000"/>
-          <w:lang w:val="en-US" w:eastAsia="ru-RU"/>
-        </w:rPr>
-        <w:t>booking</w:t>
-      </w:r>
-      <w:proofErr w:type="spellEnd"/>
-      <w:r>
-        <w:rPr>
-          <w:rFonts w:ascii="Calibri" w:eastAsia="Times New Roman" w:hAnsi="Calibri" w:cs="Calibri"/>
-          <w:color w:val="000000"/>
-          <w:lang w:val="en-US" w:eastAsia="ru-RU"/>
-        </w:rPr>
-        <w:t>(</w:t>
-      </w:r>
-      <w:proofErr w:type="gramEnd"/>
-      <w:r>
-        <w:rPr>
-          <w:rFonts w:ascii="Calibri" w:eastAsia="Times New Roman" w:hAnsi="Calibri" w:cs="Calibri"/>
-          <w:color w:val="000000"/>
-          <w:lang w:val="en-US" w:eastAsia="ru-RU"/>
-        </w:rPr>
-        <w:t>'2024-07-10','2024-07-20')</w:t>
-      </w:r>
     </w:p>
     <w:p>
       <w:pPr>
@@ -6332,6 +6803,574 @@
           <w:lang w:val="en-US" w:eastAsia="ru-RU"/>
         </w:rPr>
         <w:t xml:space="preserve"> </w:t>
+      </w:r>
+    </w:p>
+    <w:p>
+      <w:pPr>
+        <w:numPr>
+          <w:ilvl w:val="0"/>
+          <w:numId w:val="21"/>
+        </w:numPr>
+        <w:spacing w:before="120" w:after="0" w:line="240" w:lineRule="auto"/>
+        <w:jc w:val="both"/>
+        <w:textAlignment w:val="baseline"/>
+        <w:rPr>
+          <w:rFonts w:ascii="Calibri" w:eastAsia="Times New Roman" w:hAnsi="Calibri" w:cs="Calibri"/>
+          <w:color w:val="FFC000" w:themeColor="accent4"/>
+          <w:lang w:val="en-US" w:eastAsia="ru-RU"/>
+        </w:rPr>
+      </w:pPr>
+      <w:r>
+        <w:rPr>
+          <w:rFonts w:ascii="Calibri" w:eastAsia="Times New Roman" w:hAnsi="Calibri" w:cs="Calibri"/>
+          <w:color w:val="000000"/>
+          <w:lang w:val="en-US" w:eastAsia="ru-RU"/>
+        </w:rPr>
+        <w:lastRenderedPageBreak/>
+        <w:t xml:space="preserve"> </w:t>
+      </w:r>
+      <w:r>
+        <w:rPr>
+          <w:rFonts w:ascii="Calibri" w:eastAsia="Times New Roman" w:hAnsi="Calibri" w:cs="Calibri"/>
+          <w:color w:val="FFC000" w:themeColor="accent4"/>
+          <w:lang w:val="en-US" w:eastAsia="ru-RU"/>
+        </w:rPr>
+        <w:t xml:space="preserve">CREATE OR REPLACE FUNCTION </w:t>
+      </w:r>
+      <w:proofErr w:type="spellStart"/>
+      <w:r>
+        <w:rPr>
+          <w:rFonts w:ascii="Calibri" w:eastAsia="Times New Roman" w:hAnsi="Calibri" w:cs="Calibri"/>
+          <w:color w:val="FFC000" w:themeColor="accent4"/>
+          <w:lang w:val="en-US" w:eastAsia="ru-RU"/>
+        </w:rPr>
+        <w:t>concerned_room</w:t>
+      </w:r>
+      <w:proofErr w:type="spellEnd"/>
+      <w:r>
+        <w:rPr>
+          <w:rFonts w:ascii="Calibri" w:eastAsia="Times New Roman" w:hAnsi="Calibri" w:cs="Calibri"/>
+          <w:color w:val="FFC000" w:themeColor="accent4"/>
+          <w:lang w:val="en-US" w:eastAsia="ru-RU"/>
+        </w:rPr>
+        <w:t xml:space="preserve"> (</w:t>
+      </w:r>
+      <w:proofErr w:type="spellStart"/>
+      <w:r>
+        <w:rPr>
+          <w:rFonts w:ascii="Calibri" w:eastAsia="Times New Roman" w:hAnsi="Calibri" w:cs="Calibri"/>
+          <w:color w:val="FFC000" w:themeColor="accent4"/>
+          <w:lang w:val="en-US" w:eastAsia="ru-RU"/>
+        </w:rPr>
+        <w:t>nomer</w:t>
+      </w:r>
+      <w:proofErr w:type="spellEnd"/>
+      <w:r>
+        <w:rPr>
+          <w:rFonts w:ascii="Calibri" w:eastAsia="Times New Roman" w:hAnsi="Calibri" w:cs="Calibri"/>
+          <w:color w:val="FFC000" w:themeColor="accent4"/>
+          <w:lang w:val="en-US" w:eastAsia="ru-RU"/>
+        </w:rPr>
+        <w:t xml:space="preserve"> INT, </w:t>
+      </w:r>
+      <w:proofErr w:type="spellStart"/>
+      <w:r>
+        <w:rPr>
+          <w:rFonts w:ascii="Calibri" w:eastAsia="Times New Roman" w:hAnsi="Calibri" w:cs="Calibri"/>
+          <w:color w:val="FFC000" w:themeColor="accent4"/>
+          <w:lang w:val="en-US" w:eastAsia="ru-RU"/>
+        </w:rPr>
+        <w:t>start_data</w:t>
+      </w:r>
+      <w:proofErr w:type="spellEnd"/>
+      <w:r>
+        <w:rPr>
+          <w:rFonts w:ascii="Calibri" w:eastAsia="Times New Roman" w:hAnsi="Calibri" w:cs="Calibri"/>
+          <w:color w:val="FFC000" w:themeColor="accent4"/>
+          <w:lang w:val="en-US" w:eastAsia="ru-RU"/>
+        </w:rPr>
+        <w:t xml:space="preserve"> DATE, </w:t>
+      </w:r>
+      <w:proofErr w:type="spellStart"/>
+      <w:r>
+        <w:rPr>
+          <w:rFonts w:ascii="Calibri" w:eastAsia="Times New Roman" w:hAnsi="Calibri" w:cs="Calibri"/>
+          <w:color w:val="FFC000" w:themeColor="accent4"/>
+          <w:lang w:val="en-US" w:eastAsia="ru-RU"/>
+        </w:rPr>
+        <w:t>end_data</w:t>
+      </w:r>
+      <w:proofErr w:type="spellEnd"/>
+      <w:r>
+        <w:rPr>
+          <w:rFonts w:ascii="Calibri" w:eastAsia="Times New Roman" w:hAnsi="Calibri" w:cs="Calibri"/>
+          <w:color w:val="FFC000" w:themeColor="accent4"/>
+          <w:lang w:val="en-US" w:eastAsia="ru-RU"/>
+        </w:rPr>
+        <w:t xml:space="preserve"> DATE)</w:t>
+      </w:r>
+    </w:p>
+    <w:p>
+      <w:pPr>
+        <w:spacing w:before="120" w:after="0" w:line="240" w:lineRule="auto"/>
+        <w:jc w:val="both"/>
+        <w:textAlignment w:val="baseline"/>
+        <w:rPr>
+          <w:rFonts w:ascii="Calibri" w:eastAsia="Times New Roman" w:hAnsi="Calibri" w:cs="Calibri"/>
+          <w:color w:val="FFC000" w:themeColor="accent4"/>
+          <w:lang w:val="en-US" w:eastAsia="ru-RU"/>
+        </w:rPr>
+      </w:pPr>
+      <w:r>
+        <w:rPr>
+          <w:rFonts w:ascii="Calibri" w:eastAsia="Times New Roman" w:hAnsi="Calibri" w:cs="Calibri"/>
+          <w:color w:val="FFC000" w:themeColor="accent4"/>
+          <w:lang w:val="en-US" w:eastAsia="ru-RU"/>
+        </w:rPr>
+        <w:t>RETURNS TABLE (</w:t>
+      </w:r>
+    </w:p>
+    <w:p>
+      <w:pPr>
+        <w:spacing w:before="120" w:after="0" w:line="240" w:lineRule="auto"/>
+        <w:jc w:val="both"/>
+        <w:textAlignment w:val="baseline"/>
+        <w:rPr>
+          <w:rFonts w:ascii="Calibri" w:eastAsia="Times New Roman" w:hAnsi="Calibri" w:cs="Calibri"/>
+          <w:color w:val="FFC000" w:themeColor="accent4"/>
+          <w:lang w:val="en-US" w:eastAsia="ru-RU"/>
+        </w:rPr>
+      </w:pPr>
+      <w:r>
+        <w:rPr>
+          <w:rFonts w:ascii="Calibri" w:eastAsia="Times New Roman" w:hAnsi="Calibri" w:cs="Calibri"/>
+          <w:color w:val="FFC000" w:themeColor="accent4"/>
+          <w:lang w:val="en-US" w:eastAsia="ru-RU"/>
+        </w:rPr>
+        <w:t xml:space="preserve">    client </w:t>
+      </w:r>
+      <w:proofErr w:type="gramStart"/>
+      <w:r>
+        <w:rPr>
+          <w:rFonts w:ascii="Calibri" w:eastAsia="Times New Roman" w:hAnsi="Calibri" w:cs="Calibri"/>
+          <w:color w:val="FFC000" w:themeColor="accent4"/>
+          <w:lang w:val="en-US" w:eastAsia="ru-RU"/>
+        </w:rPr>
+        <w:t>VARCHAR(</w:t>
+      </w:r>
+      <w:proofErr w:type="gramEnd"/>
+      <w:r>
+        <w:rPr>
+          <w:rFonts w:ascii="Calibri" w:eastAsia="Times New Roman" w:hAnsi="Calibri" w:cs="Calibri"/>
+          <w:color w:val="FFC000" w:themeColor="accent4"/>
+          <w:lang w:val="en-US" w:eastAsia="ru-RU"/>
+        </w:rPr>
+        <w:t>100))</w:t>
+      </w:r>
+    </w:p>
+    <w:p>
+      <w:pPr>
+        <w:spacing w:before="120" w:after="0" w:line="240" w:lineRule="auto"/>
+        <w:jc w:val="both"/>
+        <w:textAlignment w:val="baseline"/>
+        <w:rPr>
+          <w:rFonts w:ascii="Calibri" w:eastAsia="Times New Roman" w:hAnsi="Calibri" w:cs="Calibri"/>
+          <w:color w:val="FFC000" w:themeColor="accent4"/>
+          <w:lang w:val="en-US" w:eastAsia="ru-RU"/>
+        </w:rPr>
+      </w:pPr>
+      <w:r>
+        <w:rPr>
+          <w:rFonts w:ascii="Calibri" w:eastAsia="Times New Roman" w:hAnsi="Calibri" w:cs="Calibri"/>
+          <w:color w:val="FFC000" w:themeColor="accent4"/>
+          <w:lang w:val="en-US" w:eastAsia="ru-RU"/>
+        </w:rPr>
+        <w:t>AS $$</w:t>
+      </w:r>
+    </w:p>
+    <w:p>
+      <w:pPr>
+        <w:spacing w:before="120" w:after="0" w:line="240" w:lineRule="auto"/>
+        <w:jc w:val="both"/>
+        <w:textAlignment w:val="baseline"/>
+        <w:rPr>
+          <w:rFonts w:ascii="Calibri" w:eastAsia="Times New Roman" w:hAnsi="Calibri" w:cs="Calibri"/>
+          <w:color w:val="FFC000" w:themeColor="accent4"/>
+          <w:lang w:val="en-US" w:eastAsia="ru-RU"/>
+        </w:rPr>
+      </w:pPr>
+      <w:r>
+        <w:rPr>
+          <w:rFonts w:ascii="Calibri" w:eastAsia="Times New Roman" w:hAnsi="Calibri" w:cs="Calibri"/>
+          <w:color w:val="FFC000" w:themeColor="accent4"/>
+          <w:lang w:val="en-US" w:eastAsia="ru-RU"/>
+        </w:rPr>
+        <w:t>BEGIN</w:t>
+      </w:r>
+    </w:p>
+    <w:p>
+      <w:pPr>
+        <w:spacing w:before="120" w:after="0" w:line="240" w:lineRule="auto"/>
+        <w:jc w:val="both"/>
+        <w:textAlignment w:val="baseline"/>
+        <w:rPr>
+          <w:rFonts w:ascii="Calibri" w:eastAsia="Times New Roman" w:hAnsi="Calibri" w:cs="Calibri"/>
+          <w:color w:val="FFC000" w:themeColor="accent4"/>
+          <w:lang w:val="en-US" w:eastAsia="ru-RU"/>
+        </w:rPr>
+      </w:pPr>
+      <w:r>
+        <w:rPr>
+          <w:rFonts w:ascii="Calibri" w:eastAsia="Times New Roman" w:hAnsi="Calibri" w:cs="Calibri"/>
+          <w:color w:val="FFC000" w:themeColor="accent4"/>
+          <w:lang w:val="en-US" w:eastAsia="ru-RU"/>
+        </w:rPr>
+        <w:t xml:space="preserve">    RETURN QUERY</w:t>
+      </w:r>
+    </w:p>
+    <w:p>
+      <w:pPr>
+        <w:spacing w:before="120" w:after="0" w:line="240" w:lineRule="auto"/>
+        <w:jc w:val="both"/>
+        <w:textAlignment w:val="baseline"/>
+        <w:rPr>
+          <w:rFonts w:ascii="Calibri" w:eastAsia="Times New Roman" w:hAnsi="Calibri" w:cs="Calibri"/>
+          <w:color w:val="FFC000" w:themeColor="accent4"/>
+          <w:lang w:val="en-US" w:eastAsia="ru-RU"/>
+        </w:rPr>
+      </w:pPr>
+      <w:r>
+        <w:rPr>
+          <w:rFonts w:ascii="Calibri" w:eastAsia="Times New Roman" w:hAnsi="Calibri" w:cs="Calibri"/>
+          <w:color w:val="FFC000" w:themeColor="accent4"/>
+          <w:lang w:val="en-US" w:eastAsia="ru-RU"/>
+        </w:rPr>
+        <w:t xml:space="preserve">    SELECT </w:t>
+      </w:r>
+      <w:proofErr w:type="gramStart"/>
+      <w:r>
+        <w:rPr>
+          <w:rFonts w:ascii="Calibri" w:eastAsia="Times New Roman" w:hAnsi="Calibri" w:cs="Calibri"/>
+          <w:color w:val="FFC000" w:themeColor="accent4"/>
+          <w:lang w:val="en-US" w:eastAsia="ru-RU"/>
+        </w:rPr>
+        <w:t>CONCAT(</w:t>
+      </w:r>
+      <w:proofErr w:type="gramEnd"/>
+      <w:r>
+        <w:rPr>
+          <w:rFonts w:ascii="Calibri" w:eastAsia="Times New Roman" w:hAnsi="Calibri" w:cs="Calibri"/>
+          <w:color w:val="FFC000" w:themeColor="accent4"/>
+          <w:lang w:val="en-US" w:eastAsia="ru-RU"/>
+        </w:rPr>
+        <w:t xml:space="preserve">surname, ' ', name, ' ', patronymic) AS client FROM </w:t>
+      </w:r>
+      <w:proofErr w:type="spellStart"/>
+      <w:r>
+        <w:rPr>
+          <w:rFonts w:ascii="Calibri" w:eastAsia="Times New Roman" w:hAnsi="Calibri" w:cs="Calibri"/>
+          <w:color w:val="FFC000" w:themeColor="accent4"/>
+          <w:lang w:val="en-US" w:eastAsia="ru-RU"/>
+        </w:rPr>
+        <w:t>from</w:t>
+      </w:r>
+      <w:proofErr w:type="spellEnd"/>
+      <w:r>
+        <w:rPr>
+          <w:rFonts w:ascii="Calibri" w:eastAsia="Times New Roman" w:hAnsi="Calibri" w:cs="Calibri"/>
+          <w:color w:val="FFC000" w:themeColor="accent4"/>
+          <w:lang w:val="en-US" w:eastAsia="ru-RU"/>
+        </w:rPr>
+        <w:t xml:space="preserve"> clients c</w:t>
+      </w:r>
+    </w:p>
+    <w:p>
+      <w:pPr>
+        <w:spacing w:before="120" w:after="0" w:line="240" w:lineRule="auto"/>
+        <w:jc w:val="both"/>
+        <w:textAlignment w:val="baseline"/>
+        <w:rPr>
+          <w:rFonts w:ascii="Calibri" w:eastAsia="Times New Roman" w:hAnsi="Calibri" w:cs="Calibri"/>
+          <w:color w:val="FFC000" w:themeColor="accent4"/>
+          <w:lang w:val="en-US" w:eastAsia="ru-RU"/>
+        </w:rPr>
+      </w:pPr>
+      <w:r>
+        <w:rPr>
+          <w:rFonts w:ascii="Calibri" w:eastAsia="Times New Roman" w:hAnsi="Calibri" w:cs="Calibri"/>
+          <w:color w:val="FFC000" w:themeColor="accent4"/>
+          <w:lang w:val="en-US" w:eastAsia="ru-RU"/>
+        </w:rPr>
+        <w:tab/>
+        <w:t xml:space="preserve">JOIN history h ON c.id = </w:t>
+      </w:r>
+      <w:proofErr w:type="spellStart"/>
+      <w:proofErr w:type="gramStart"/>
+      <w:r>
+        <w:rPr>
+          <w:rFonts w:ascii="Calibri" w:eastAsia="Times New Roman" w:hAnsi="Calibri" w:cs="Calibri"/>
+          <w:color w:val="FFC000" w:themeColor="accent4"/>
+          <w:lang w:val="en-US" w:eastAsia="ru-RU"/>
+        </w:rPr>
+        <w:t>h.client</w:t>
+      </w:r>
+      <w:proofErr w:type="gramEnd"/>
+      <w:r>
+        <w:rPr>
+          <w:rFonts w:ascii="Calibri" w:eastAsia="Times New Roman" w:hAnsi="Calibri" w:cs="Calibri"/>
+          <w:color w:val="FFC000" w:themeColor="accent4"/>
+          <w:lang w:val="en-US" w:eastAsia="ru-RU"/>
+        </w:rPr>
+        <w:t>_id</w:t>
+      </w:r>
+      <w:proofErr w:type="spellEnd"/>
+    </w:p>
+    <w:p>
+      <w:pPr>
+        <w:spacing w:before="120" w:after="0" w:line="240" w:lineRule="auto"/>
+        <w:jc w:val="both"/>
+        <w:textAlignment w:val="baseline"/>
+        <w:rPr>
+          <w:rFonts w:ascii="Calibri" w:eastAsia="Times New Roman" w:hAnsi="Calibri" w:cs="Calibri"/>
+          <w:color w:val="FFC000" w:themeColor="accent4"/>
+          <w:lang w:val="en-US" w:eastAsia="ru-RU"/>
+        </w:rPr>
+      </w:pPr>
+      <w:r>
+        <w:rPr>
+          <w:rFonts w:ascii="Calibri" w:eastAsia="Times New Roman" w:hAnsi="Calibri" w:cs="Calibri"/>
+          <w:color w:val="FFC000" w:themeColor="accent4"/>
+          <w:lang w:val="en-US" w:eastAsia="ru-RU"/>
+        </w:rPr>
+        <w:t xml:space="preserve">    WHERE h.</w:t>
+      </w:r>
+      <w:r>
+        <w:rPr>
+          <w:color w:val="FFC000" w:themeColor="accent4"/>
+          <w:lang w:val="en-US"/>
+        </w:rPr>
+        <w:t xml:space="preserve"> </w:t>
+      </w:r>
+      <w:proofErr w:type="spellStart"/>
+      <w:r>
+        <w:rPr>
+          <w:rFonts w:ascii="Calibri" w:eastAsia="Times New Roman" w:hAnsi="Calibri" w:cs="Calibri"/>
+          <w:color w:val="FFC000" w:themeColor="accent4"/>
+          <w:lang w:val="en-US" w:eastAsia="ru-RU"/>
+        </w:rPr>
+        <w:t>room_number</w:t>
+      </w:r>
+      <w:proofErr w:type="spellEnd"/>
+      <w:r>
+        <w:rPr>
+          <w:rFonts w:ascii="Calibri" w:eastAsia="Times New Roman" w:hAnsi="Calibri" w:cs="Calibri"/>
+          <w:color w:val="FFC000" w:themeColor="accent4"/>
+          <w:lang w:val="en-US" w:eastAsia="ru-RU"/>
+        </w:rPr>
+        <w:t xml:space="preserve"> = </w:t>
+      </w:r>
+      <w:proofErr w:type="spellStart"/>
+      <w:r>
+        <w:rPr>
+          <w:rFonts w:ascii="Calibri" w:eastAsia="Times New Roman" w:hAnsi="Calibri" w:cs="Calibri"/>
+          <w:color w:val="FFC000" w:themeColor="accent4"/>
+          <w:lang w:val="en-US" w:eastAsia="ru-RU"/>
+        </w:rPr>
+        <w:t>nomer</w:t>
+      </w:r>
+      <w:proofErr w:type="spellEnd"/>
+      <w:r>
+        <w:rPr>
+          <w:rFonts w:ascii="Calibri" w:eastAsia="Times New Roman" w:hAnsi="Calibri" w:cs="Calibri"/>
+          <w:color w:val="FFC000" w:themeColor="accent4"/>
+          <w:lang w:val="en-US" w:eastAsia="ru-RU"/>
+        </w:rPr>
+        <w:t xml:space="preserve"> and h.</w:t>
+      </w:r>
+      <w:r>
+        <w:rPr>
+          <w:color w:val="FFC000" w:themeColor="accent4"/>
+          <w:lang w:val="en-US"/>
+        </w:rPr>
+        <w:t xml:space="preserve"> </w:t>
+      </w:r>
+      <w:proofErr w:type="spellStart"/>
+      <w:r>
+        <w:rPr>
+          <w:rFonts w:ascii="Calibri" w:eastAsia="Times New Roman" w:hAnsi="Calibri" w:cs="Calibri"/>
+          <w:color w:val="FFC000" w:themeColor="accent4"/>
+          <w:lang w:val="en-US" w:eastAsia="ru-RU"/>
+        </w:rPr>
+        <w:t>check_in_data</w:t>
+      </w:r>
+      <w:proofErr w:type="spellEnd"/>
+      <w:r>
+        <w:rPr>
+          <w:rFonts w:ascii="Calibri" w:eastAsia="Times New Roman" w:hAnsi="Calibri" w:cs="Calibri"/>
+          <w:color w:val="FFC000" w:themeColor="accent4"/>
+          <w:lang w:val="en-US" w:eastAsia="ru-RU"/>
+        </w:rPr>
+        <w:t xml:space="preserve"> &gt;= </w:t>
+      </w:r>
+      <w:proofErr w:type="spellStart"/>
+      <w:r>
+        <w:rPr>
+          <w:rFonts w:ascii="Calibri" w:eastAsia="Times New Roman" w:hAnsi="Calibri" w:cs="Calibri"/>
+          <w:color w:val="FFC000" w:themeColor="accent4"/>
+          <w:lang w:val="en-US" w:eastAsia="ru-RU"/>
+        </w:rPr>
+        <w:t>start_data</w:t>
+      </w:r>
+      <w:proofErr w:type="spellEnd"/>
+      <w:r>
+        <w:rPr>
+          <w:rFonts w:ascii="Calibri" w:eastAsia="Times New Roman" w:hAnsi="Calibri" w:cs="Calibri"/>
+          <w:color w:val="FFC000" w:themeColor="accent4"/>
+          <w:lang w:val="en-US" w:eastAsia="ru-RU"/>
+        </w:rPr>
+        <w:t xml:space="preserve"> AND </w:t>
+      </w:r>
+      <w:proofErr w:type="spellStart"/>
+      <w:proofErr w:type="gramStart"/>
+      <w:r>
+        <w:rPr>
+          <w:rFonts w:ascii="Calibri" w:eastAsia="Times New Roman" w:hAnsi="Calibri" w:cs="Calibri"/>
+          <w:color w:val="FFC000" w:themeColor="accent4"/>
+          <w:lang w:val="en-US" w:eastAsia="ru-RU"/>
+        </w:rPr>
+        <w:t>h.check</w:t>
+      </w:r>
+      <w:proofErr w:type="gramEnd"/>
+      <w:r>
+        <w:rPr>
+          <w:rFonts w:ascii="Calibri" w:eastAsia="Times New Roman" w:hAnsi="Calibri" w:cs="Calibri"/>
+          <w:color w:val="FFC000" w:themeColor="accent4"/>
+          <w:lang w:val="en-US" w:eastAsia="ru-RU"/>
+        </w:rPr>
+        <w:t>_out_data</w:t>
+      </w:r>
+      <w:proofErr w:type="spellEnd"/>
+      <w:r>
+        <w:rPr>
+          <w:rFonts w:ascii="Calibri" w:eastAsia="Times New Roman" w:hAnsi="Calibri" w:cs="Calibri"/>
+          <w:color w:val="FFC000" w:themeColor="accent4"/>
+          <w:lang w:val="en-US" w:eastAsia="ru-RU"/>
+        </w:rPr>
+        <w:t xml:space="preserve"> &lt;= </w:t>
+      </w:r>
+      <w:proofErr w:type="spellStart"/>
+      <w:r>
+        <w:rPr>
+          <w:rFonts w:ascii="Calibri" w:eastAsia="Times New Roman" w:hAnsi="Calibri" w:cs="Calibri"/>
+          <w:color w:val="FFC000" w:themeColor="accent4"/>
+          <w:lang w:val="en-US" w:eastAsia="ru-RU"/>
+        </w:rPr>
+        <w:t>end_data</w:t>
+      </w:r>
+      <w:proofErr w:type="spellEnd"/>
+      <w:r>
+        <w:rPr>
+          <w:rFonts w:ascii="Calibri" w:eastAsia="Times New Roman" w:hAnsi="Calibri" w:cs="Calibri"/>
+          <w:color w:val="FFC000" w:themeColor="accent4"/>
+          <w:lang w:val="en-US" w:eastAsia="ru-RU"/>
+        </w:rPr>
+        <w:t>;</w:t>
+      </w:r>
+    </w:p>
+    <w:p>
+      <w:pPr>
+        <w:spacing w:before="120" w:after="0" w:line="240" w:lineRule="auto"/>
+        <w:jc w:val="both"/>
+        <w:textAlignment w:val="baseline"/>
+        <w:rPr>
+          <w:rFonts w:ascii="Calibri" w:eastAsia="Times New Roman" w:hAnsi="Calibri" w:cs="Calibri"/>
+          <w:color w:val="FFC000" w:themeColor="accent4"/>
+          <w:lang w:val="en-US" w:eastAsia="ru-RU"/>
+        </w:rPr>
+      </w:pPr>
+      <w:r>
+        <w:rPr>
+          <w:rFonts w:ascii="Calibri" w:eastAsia="Times New Roman" w:hAnsi="Calibri" w:cs="Calibri"/>
+          <w:color w:val="FFC000" w:themeColor="accent4"/>
+          <w:lang w:val="en-US" w:eastAsia="ru-RU"/>
+        </w:rPr>
+        <w:t>END;</w:t>
+      </w:r>
+    </w:p>
+    <w:p>
+      <w:pPr>
+        <w:spacing w:before="120" w:after="0" w:line="240" w:lineRule="auto"/>
+        <w:jc w:val="both"/>
+        <w:textAlignment w:val="baseline"/>
+        <w:rPr>
+          <w:rFonts w:ascii="Calibri" w:eastAsia="Times New Roman" w:hAnsi="Calibri" w:cs="Calibri"/>
+          <w:color w:val="FFC000" w:themeColor="accent4"/>
+          <w:lang w:val="en-US" w:eastAsia="ru-RU"/>
+        </w:rPr>
+      </w:pPr>
+      <w:r>
+        <w:rPr>
+          <w:rFonts w:ascii="Calibri" w:eastAsia="Times New Roman" w:hAnsi="Calibri" w:cs="Calibri"/>
+          <w:color w:val="FFC000" w:themeColor="accent4"/>
+          <w:lang w:val="en-US" w:eastAsia="ru-RU"/>
+        </w:rPr>
+        <w:t xml:space="preserve">$$ LANGUAGE </w:t>
+      </w:r>
+      <w:proofErr w:type="spellStart"/>
+      <w:r>
+        <w:rPr>
+          <w:rFonts w:ascii="Calibri" w:eastAsia="Times New Roman" w:hAnsi="Calibri" w:cs="Calibri"/>
+          <w:color w:val="FFC000" w:themeColor="accent4"/>
+          <w:lang w:val="en-US" w:eastAsia="ru-RU"/>
+        </w:rPr>
+        <w:t>plpgsql</w:t>
+      </w:r>
+      <w:proofErr w:type="spellEnd"/>
+      <w:r>
+        <w:rPr>
+          <w:rFonts w:ascii="Calibri" w:eastAsia="Times New Roman" w:hAnsi="Calibri" w:cs="Calibri"/>
+          <w:color w:val="FFC000" w:themeColor="accent4"/>
+          <w:lang w:val="en-US" w:eastAsia="ru-RU"/>
+        </w:rPr>
+        <w:t>;</w:t>
+      </w:r>
+    </w:p>
+    <w:p>
+      <w:pPr>
+        <w:spacing w:before="120" w:after="0" w:line="240" w:lineRule="auto"/>
+        <w:jc w:val="both"/>
+        <w:textAlignment w:val="baseline"/>
+        <w:rPr>
+          <w:rFonts w:ascii="Calibri" w:eastAsia="Times New Roman" w:hAnsi="Calibri" w:cs="Calibri"/>
+          <w:color w:val="FFC000" w:themeColor="accent4"/>
+          <w:lang w:val="en-US" w:eastAsia="ru-RU"/>
+        </w:rPr>
+      </w:pPr>
+      <w:r>
+        <w:rPr>
+          <w:rFonts w:ascii="Calibri" w:eastAsia="Times New Roman" w:hAnsi="Calibri" w:cs="Calibri"/>
+          <w:color w:val="FFC000" w:themeColor="accent4"/>
+          <w:lang w:val="en-US" w:eastAsia="ru-RU"/>
+        </w:rPr>
+        <w:t xml:space="preserve">select * from </w:t>
+      </w:r>
+      <w:proofErr w:type="spellStart"/>
+      <w:r>
+        <w:rPr>
+          <w:rFonts w:ascii="Calibri" w:eastAsia="Times New Roman" w:hAnsi="Calibri" w:cs="Calibri"/>
+          <w:color w:val="FFC000" w:themeColor="accent4"/>
+          <w:lang w:val="en-US" w:eastAsia="ru-RU"/>
+        </w:rPr>
+        <w:t>concerned_room</w:t>
+      </w:r>
+      <w:proofErr w:type="spellEnd"/>
+      <w:r>
+        <w:rPr>
+          <w:rFonts w:ascii="Calibri" w:eastAsia="Times New Roman" w:hAnsi="Calibri" w:cs="Calibri"/>
+          <w:color w:val="FFC000" w:themeColor="accent4"/>
+          <w:lang w:val="en-US" w:eastAsia="ru-RU"/>
+        </w:rPr>
+        <w:t xml:space="preserve"> (3101, '2024-07-10', '2024-07-20')</w:t>
       </w:r>
     </w:p>
     <w:p>
@@ -9233,7 +10272,7 @@
 </file>
 
 <file path=customXml/itemProps1.xml><?xml version="1.0" encoding="utf-8"?>
-<ds:datastoreItem xmlns:ds="http://schemas.openxmlformats.org/officeDocument/2006/customXml" ds:itemID="{838D9BD4-C0CB-40F9-A0A2-53C1CA408CA2}">
+<ds:datastoreItem xmlns:ds="http://schemas.openxmlformats.org/officeDocument/2006/customXml" ds:itemID="{6984F584-E4B6-407D-9DB6-2CD93CCF4635}">
   <ds:schemaRefs>
     <ds:schemaRef ds:uri="http://schemas.openxmlformats.org/officeDocument/2006/bibliography"/>
   </ds:schemaRefs>

--- a/КП/КП запросы 2.0.docx
+++ b/КП/КП запросы 2.0.docx
@@ -1,6 +1,6 @@
 
 <file path=word/document.xml><?xml version="1.0" encoding="utf-8"?>
-<w:document xmlns:wpc="http://schemas.microsoft.com/office/word/2010/wordprocessingCanvas" xmlns:cx="http://schemas.microsoft.com/office/drawing/2014/chartex" xmlns:mc="http://schemas.openxmlformats.org/markup-compatibility/2006" xmlns:o="urn:schemas-microsoft-com:office:office" xmlns:r="http://schemas.openxmlformats.org/officeDocument/2006/relationships" xmlns:m="http://schemas.openxmlformats.org/officeDocument/2006/math" xmlns:v="urn:schemas-microsoft-com:vml" xmlns:wp14="http://schemas.microsoft.com/office/word/2010/wordprocessingDrawing" xmlns:wp="http://schemas.openxmlformats.org/drawingml/2006/wordprocessingDrawing" xmlns:w10="urn:schemas-microsoft-com:office:word" xmlns:w="http://schemas.openxmlformats.org/wordprocessingml/2006/main" xmlns:w14="http://schemas.microsoft.com/office/word/2010/wordml" xmlns:w15="http://schemas.microsoft.com/office/word/2012/wordml" xmlns:w16se="http://schemas.microsoft.com/office/word/2015/wordml/symex" xmlns:wpg="http://schemas.microsoft.com/office/word/2010/wordprocessingGroup" xmlns:wpi="http://schemas.microsoft.com/office/word/2010/wordprocessingInk" xmlns:wne="http://schemas.microsoft.com/office/word/2006/wordml" xmlns:wps="http://schemas.microsoft.com/office/word/2010/wordprocessingShape" mc:Ignorable="w14 w15 w16se wp14">
+<w:document xmlns:wpc="http://schemas.microsoft.com/office/word/2010/wordprocessingCanvas" xmlns:cx="http://schemas.microsoft.com/office/drawing/2014/chartex" xmlns:cx1="http://schemas.microsoft.com/office/drawing/2015/9/8/chartex" xmlns:mc="http://schemas.openxmlformats.org/markup-compatibility/2006" xmlns:o="urn:schemas-microsoft-com:office:office" xmlns:r="http://schemas.openxmlformats.org/officeDocument/2006/relationships" xmlns:m="http://schemas.openxmlformats.org/officeDocument/2006/math" xmlns:v="urn:schemas-microsoft-com:vml" xmlns:wp14="http://schemas.microsoft.com/office/word/2010/wordprocessingDrawing" xmlns:wp="http://schemas.openxmlformats.org/drawingml/2006/wordprocessingDrawing" xmlns:w10="urn:schemas-microsoft-com:office:word" xmlns:w="http://schemas.openxmlformats.org/wordprocessingml/2006/main" xmlns:w14="http://schemas.microsoft.com/office/word/2010/wordml" xmlns:w15="http://schemas.microsoft.com/office/word/2012/wordml" xmlns:w16se="http://schemas.microsoft.com/office/word/2015/wordml/symex" xmlns:wpg="http://schemas.microsoft.com/office/word/2010/wordprocessingGroup" xmlns:wpi="http://schemas.microsoft.com/office/word/2010/wordprocessingInk" xmlns:wne="http://schemas.microsoft.com/office/word/2006/wordml" xmlns:wps="http://schemas.microsoft.com/office/word/2010/wordprocessingShape" mc:Ignorable="w14 w15 w16se wp14">
   <w:body>
     <w:p>
       <w:pPr>
@@ -326,6 +326,8 @@
         </w:rPr>
         <w:t>Представления со смысловой нагрузкой:</w:t>
       </w:r>
+      <w:bookmarkStart w:id="0" w:name="_GoBack"/>
+      <w:bookmarkEnd w:id="0"/>
     </w:p>
     <w:p>
       <w:pPr>
@@ -374,7 +376,25 @@
           <w:shd w:val="clear" w:color="auto" w:fill="FFFFFF"/>
           <w:lang w:eastAsia="ru-RU"/>
         </w:rPr>
-        <w:t>Сделать отборы по корпусу, количеству звезд, ТОП 5 лучших номеров (наиболее посещаемых).</w:t>
+        <w:t xml:space="preserve">Сделать отборы по корпусу, ТОП </w:t>
+      </w:r>
+      <w:r>
+        <w:rPr>
+          <w:rFonts w:ascii="Calibri" w:eastAsia="Times New Roman" w:hAnsi="Calibri" w:cs="Calibri"/>
+          <w:color w:val="00B0F0"/>
+          <w:shd w:val="clear" w:color="auto" w:fill="FFFFFF"/>
+          <w:lang w:eastAsia="ru-RU"/>
+        </w:rPr>
+        <w:t>3</w:t>
+      </w:r>
+      <w:r>
+        <w:rPr>
+          <w:rFonts w:ascii="Calibri" w:eastAsia="Times New Roman" w:hAnsi="Calibri" w:cs="Calibri"/>
+          <w:color w:val="00B0F0"/>
+          <w:shd w:val="clear" w:color="auto" w:fill="FFFFFF"/>
+          <w:lang w:eastAsia="ru-RU"/>
+        </w:rPr>
+        <w:t xml:space="preserve"> лучших номеров (наиболее посещаемых).</w:t>
       </w:r>
     </w:p>
     <w:p>
@@ -652,6 +672,38 @@
         </w:rPr>
         <w:t>Вывести сведения о занятости и свободном времени для указанного номера.</w:t>
       </w:r>
+      <w:r>
+        <w:rPr>
+          <w:rFonts w:ascii="Calibri" w:eastAsia="Times New Roman" w:hAnsi="Calibri" w:cs="Calibri"/>
+          <w:color w:val="00B0F0"/>
+          <w:lang w:eastAsia="ru-RU"/>
+        </w:rPr>
+        <w:t xml:space="preserve"> </w:t>
+      </w:r>
+      <w:r>
+        <w:rPr>
+          <w:rFonts w:ascii="Calibri" w:eastAsia="Times New Roman" w:hAnsi="Calibri" w:cs="Calibri"/>
+          <w:color w:val="00B0F0"/>
+          <w:lang w:val="en-US" w:eastAsia="ru-RU"/>
+        </w:rPr>
+        <w:t>(</w:t>
+      </w:r>
+      <w:r>
+        <w:rPr>
+          <w:rFonts w:ascii="Calibri" w:eastAsia="Times New Roman" w:hAnsi="Calibri" w:cs="Calibri"/>
+          <w:color w:val="00B0F0"/>
+          <w:lang w:eastAsia="ru-RU"/>
+        </w:rPr>
+        <w:t>пока без свободного времени</w:t>
+      </w:r>
+      <w:r>
+        <w:rPr>
+          <w:rFonts w:ascii="Calibri" w:eastAsia="Times New Roman" w:hAnsi="Calibri" w:cs="Calibri"/>
+          <w:color w:val="00B0F0"/>
+          <w:lang w:val="en-US" w:eastAsia="ru-RU"/>
+        </w:rPr>
+        <w:t>)</w:t>
+      </w:r>
     </w:p>
     <w:p>
       <w:pPr>
@@ -665,23 +717,55 @@
         <w:textAlignment w:val="baseline"/>
         <w:rPr>
           <w:rFonts w:ascii="Calibri" w:eastAsia="Times New Roman" w:hAnsi="Calibri" w:cs="Calibri"/>
-          <w:color w:val="9966FF"/>
-          <w:lang w:eastAsia="ru-RU"/>
-        </w:rPr>
-      </w:pPr>
-      <w:r>
-        <w:rPr>
-          <w:rFonts w:ascii="Calibri" w:eastAsia="Times New Roman" w:hAnsi="Calibri" w:cs="Calibri"/>
           <w:color w:val="FF0000"/>
           <w:lang w:eastAsia="ru-RU"/>
         </w:rPr>
+      </w:pPr>
+      <w:r>
+        <w:rPr>
+          <w:rFonts w:ascii="Calibri" w:eastAsia="Times New Roman" w:hAnsi="Calibri" w:cs="Calibri"/>
+          <w:color w:val="FFC000" w:themeColor="accent4"/>
+          <w:lang w:eastAsia="ru-RU"/>
+        </w:rPr>
         <w:t>Получить список занятых сейчас номеров, которые освобождаются к указанному сроку.</w:t>
       </w:r>
       <w:r>
         <w:rPr>
           <w:rFonts w:ascii="Calibri" w:eastAsia="Times New Roman" w:hAnsi="Calibri" w:cs="Calibri"/>
+          <w:color w:val="FFC000" w:themeColor="accent4"/>
+          <w:lang w:eastAsia="ru-RU"/>
+        </w:rPr>
+        <w:t xml:space="preserve"> </w:t>
+      </w:r>
+      <w:r>
+        <w:rPr>
+          <w:rFonts w:ascii="Calibri" w:eastAsia="Times New Roman" w:hAnsi="Calibri" w:cs="Calibri"/>
           <w:color w:val="FF0000"/>
-          <w:lang w:eastAsia="ru-RU"/>
+          <w:lang w:val="en-US" w:eastAsia="ru-RU"/>
+        </w:rPr>
+        <w:t>(</w:t>
+      </w:r>
+      <w:r>
+        <w:rPr>
+          <w:rFonts w:ascii="Calibri" w:eastAsia="Times New Roman" w:hAnsi="Calibri" w:cs="Calibri"/>
+          <w:color w:val="FF0000"/>
+          <w:lang w:eastAsia="ru-RU"/>
+        </w:rPr>
+        <w:t xml:space="preserve">Добавить заезд и выезд </w:t>
+      </w:r>
+      <w:r>
+        <w:rPr>
+          <w:rFonts w:ascii="Calibri" w:eastAsia="Times New Roman" w:hAnsi="Calibri" w:cs="Calibri"/>
+          <w:color w:val="FF0000"/>
+          <w:lang w:eastAsia="ru-RU"/>
+        </w:rPr>
+        <w:t>текущего клиента</w:t>
+      </w:r>
+      <w:r>
+        <w:rPr>
+          <w:rFonts w:ascii="Calibri" w:eastAsia="Times New Roman" w:hAnsi="Calibri" w:cs="Calibri"/>
+          <w:color w:val="FF0000"/>
+          <w:lang w:val="en-US" w:eastAsia="ru-RU"/>
         </w:rPr>
         <w:t xml:space="preserve"> </w:t>
       </w:r>
@@ -689,62 +773,28 @@
         <w:rPr>
           <w:rFonts w:ascii="Calibri" w:eastAsia="Times New Roman" w:hAnsi="Calibri" w:cs="Calibri"/>
           <w:color w:val="FF0000"/>
-          <w:lang w:val="en-US" w:eastAsia="ru-RU"/>
-        </w:rPr>
-        <w:t>(</w:t>
-      </w:r>
+          <w:lang w:eastAsia="ru-RU"/>
+        </w:rPr>
+        <w:t xml:space="preserve">в </w:t>
+      </w:r>
+      <w:proofErr w:type="spellStart"/>
       <w:r>
         <w:rPr>
           <w:rFonts w:ascii="Calibri" w:eastAsia="Times New Roman" w:hAnsi="Calibri" w:cs="Calibri"/>
           <w:color w:val="FF0000"/>
           <w:lang w:eastAsia="ru-RU"/>
         </w:rPr>
-        <w:t xml:space="preserve">Добавить заезд и выезд </w:t>
-      </w:r>
+        <w:t>rooms</w:t>
+      </w:r>
+      <w:proofErr w:type="spellEnd"/>
       <w:r>
         <w:rPr>
           <w:rFonts w:ascii="Calibri" w:eastAsia="Times New Roman" w:hAnsi="Calibri" w:cs="Calibri"/>
           <w:color w:val="FF0000"/>
-          <w:lang w:eastAsia="ru-RU"/>
-        </w:rPr>
-        <w:t>текущего клиента</w:t>
-      </w:r>
-      <w:r>
-        <w:rPr>
-          <w:rFonts w:ascii="Calibri" w:eastAsia="Times New Roman" w:hAnsi="Calibri" w:cs="Calibri"/>
-          <w:color w:val="FF0000"/>
-          <w:lang w:val="en-US" w:eastAsia="ru-RU"/>
-        </w:rPr>
-        <w:t xml:space="preserve"> </w:t>
-      </w:r>
-      <w:r>
-        <w:rPr>
-          <w:rFonts w:ascii="Calibri" w:eastAsia="Times New Roman" w:hAnsi="Calibri" w:cs="Calibri"/>
-          <w:color w:val="FF0000"/>
-          <w:lang w:eastAsia="ru-RU"/>
-        </w:rPr>
-        <w:t xml:space="preserve">в </w:t>
-      </w:r>
-      <w:proofErr w:type="spellStart"/>
-      <w:r>
-        <w:rPr>
-          <w:rFonts w:ascii="Calibri" w:eastAsia="Times New Roman" w:hAnsi="Calibri" w:cs="Calibri"/>
-          <w:color w:val="FF0000"/>
-          <w:lang w:eastAsia="ru-RU"/>
-        </w:rPr>
-        <w:t>rooms</w:t>
-      </w:r>
-      <w:proofErr w:type="spellEnd"/>
-      <w:r>
-        <w:rPr>
-          <w:rFonts w:ascii="Calibri" w:eastAsia="Times New Roman" w:hAnsi="Calibri" w:cs="Calibri"/>
-          <w:color w:val="FF0000"/>
           <w:lang w:val="en-US" w:eastAsia="ru-RU"/>
         </w:rPr>
         <w:t>)</w:t>
       </w:r>
-      <w:bookmarkStart w:id="0" w:name="_GoBack"/>
-      <w:bookmarkEnd w:id="0"/>
     </w:p>
     <w:p>
       <w:pPr>
@@ -890,12 +940,14 @@
         <w:textAlignment w:val="baseline"/>
         <w:rPr>
           <w:rFonts w:ascii="Calibri" w:eastAsia="Times New Roman" w:hAnsi="Calibri" w:cs="Calibri"/>
-          <w:lang w:eastAsia="ru-RU"/>
-        </w:rPr>
-      </w:pPr>
-      <w:r>
-        <w:rPr>
-          <w:rFonts w:ascii="Calibri" w:eastAsia="Times New Roman" w:hAnsi="Calibri" w:cs="Calibri"/>
+          <w:color w:val="FFC000" w:themeColor="accent4"/>
+          <w:lang w:eastAsia="ru-RU"/>
+        </w:rPr>
+      </w:pPr>
+      <w:r>
+        <w:rPr>
+          <w:rFonts w:ascii="Calibri" w:eastAsia="Times New Roman" w:hAnsi="Calibri" w:cs="Calibri"/>
+          <w:color w:val="FFC000" w:themeColor="accent4"/>
           <w:lang w:eastAsia="ru-RU"/>
         </w:rPr>
         <w:t>Получить сведения о конкретном номере: кем он был занят в определенный период.</w:t>
@@ -1024,25 +1076,23 @@
           <w:color w:val="000000"/>
           <w:lang w:eastAsia="ru-RU"/>
         </w:rPr>
-        <w:t xml:space="preserve">С разбивкой по сотрудникам получить </w:t>
-      </w:r>
-      <w:proofErr w:type="gramStart"/>
-      <w:r>
-        <w:rPr>
-          <w:rFonts w:ascii="Calibri" w:eastAsia="Times New Roman" w:hAnsi="Calibri" w:cs="Calibri"/>
-          <w:color w:val="000000"/>
-          <w:lang w:eastAsia="ru-RU"/>
-        </w:rPr>
-        <w:t>количество  отработанных</w:t>
-      </w:r>
-      <w:proofErr w:type="gramEnd"/>
-      <w:r>
-        <w:rPr>
-          <w:rFonts w:ascii="Calibri" w:eastAsia="Times New Roman" w:hAnsi="Calibri" w:cs="Calibri"/>
-          <w:color w:val="000000"/>
-          <w:lang w:eastAsia="ru-RU"/>
-        </w:rPr>
-        <w:t xml:space="preserve"> дней и часов за определенный период.</w:t>
+        <w:t>С разбивкой по с</w:t>
+      </w:r>
+      <w:r>
+        <w:rPr>
+          <w:rFonts w:ascii="Calibri" w:eastAsia="Times New Roman" w:hAnsi="Calibri" w:cs="Calibri"/>
+          <w:color w:val="000000"/>
+          <w:lang w:eastAsia="ru-RU"/>
+        </w:rPr>
+        <w:t>отрудникам получить количество </w:t>
+      </w:r>
+      <w:r>
+        <w:rPr>
+          <w:rFonts w:ascii="Calibri" w:eastAsia="Times New Roman" w:hAnsi="Calibri" w:cs="Calibri"/>
+          <w:color w:val="000000"/>
+          <w:lang w:eastAsia="ru-RU"/>
+        </w:rPr>
+        <w:t>отработанных дней и часов за определенный период.</w:t>
       </w:r>
     </w:p>
     <w:p>
@@ -1080,18 +1130,54 @@
         <w:textAlignment w:val="baseline"/>
         <w:rPr>
           <w:rFonts w:ascii="Calibri" w:eastAsia="Times New Roman" w:hAnsi="Calibri" w:cs="Calibri"/>
-          <w:color w:val="000000"/>
-          <w:lang w:eastAsia="ru-RU"/>
-        </w:rPr>
-      </w:pPr>
-      <w:r>
-        <w:rPr>
-          <w:rFonts w:ascii="Calibri" w:eastAsia="Times New Roman" w:hAnsi="Calibri" w:cs="Calibri"/>
-          <w:color w:val="000000"/>
-          <w:shd w:val="clear" w:color="auto" w:fill="FFFFFF"/>
-          <w:lang w:eastAsia="ru-RU"/>
-        </w:rPr>
-        <w:t>Установить график работу сотруднику на неделю.</w:t>
+          <w:color w:val="00B0F0"/>
+          <w:lang w:eastAsia="ru-RU"/>
+        </w:rPr>
+      </w:pPr>
+      <w:r>
+        <w:rPr>
+          <w:rFonts w:ascii="Calibri" w:eastAsia="Times New Roman" w:hAnsi="Calibri" w:cs="Calibri"/>
+          <w:color w:val="00B0F0"/>
+          <w:shd w:val="clear" w:color="auto" w:fill="FFFFFF"/>
+          <w:lang w:eastAsia="ru-RU"/>
+        </w:rPr>
+        <w:t>Установить график работ</w:t>
+      </w:r>
+      <w:r>
+        <w:rPr>
+          <w:rFonts w:ascii="Calibri" w:eastAsia="Times New Roman" w:hAnsi="Calibri" w:cs="Calibri"/>
+          <w:color w:val="00B0F0"/>
+          <w:shd w:val="clear" w:color="auto" w:fill="FFFFFF"/>
+          <w:lang w:eastAsia="ru-RU"/>
+        </w:rPr>
+        <w:t>ы</w:t>
+      </w:r>
+      <w:r>
+        <w:rPr>
+          <w:rFonts w:ascii="Calibri" w:eastAsia="Times New Roman" w:hAnsi="Calibri" w:cs="Calibri"/>
+          <w:color w:val="00B0F0"/>
+          <w:shd w:val="clear" w:color="auto" w:fill="FFFFFF"/>
+          <w:lang w:eastAsia="ru-RU"/>
+        </w:rPr>
+        <w:t xml:space="preserve"> сотруднику на неделю.</w:t>
+      </w:r>
+      <w:r>
+        <w:rPr>
+          <w:rFonts w:ascii="Calibri" w:eastAsia="Times New Roman" w:hAnsi="Calibri" w:cs="Calibri"/>
+          <w:color w:val="00B0F0"/>
+          <w:shd w:val="clear" w:color="auto" w:fill="FFFFFF"/>
+          <w:lang w:eastAsia="ru-RU"/>
+        </w:rPr>
+        <w:t xml:space="preserve"> </w:t>
+      </w:r>
+      <w:r>
+        <w:rPr>
+          <w:rFonts w:ascii="Calibri" w:eastAsia="Times New Roman" w:hAnsi="Calibri" w:cs="Calibri"/>
+          <w:color w:val="00B0F0"/>
+          <w:shd w:val="clear" w:color="auto" w:fill="FFFFFF"/>
+          <w:lang w:val="en-US" w:eastAsia="ru-RU"/>
+        </w:rPr>
+        <w:t>(alter table set)</w:t>
       </w:r>
     </w:p>
     <w:p>
@@ -2214,8 +2300,71 @@
           <w:shd w:val="clear" w:color="auto" w:fill="FFFFFF"/>
           <w:lang w:val="en-US" w:eastAsia="ru-RU"/>
         </w:rPr>
-        <w:t>c.</w:t>
-      </w:r>
+        <w:t>c.id,surname</w:t>
+      </w:r>
+      <w:proofErr w:type="spellEnd"/>
+      <w:r>
+        <w:rPr>
+          <w:rFonts w:ascii="Calibri" w:eastAsia="Times New Roman" w:hAnsi="Calibri" w:cs="Calibri"/>
+          <w:color w:val="000000"/>
+          <w:shd w:val="clear" w:color="auto" w:fill="FFFFFF"/>
+          <w:lang w:val="en-US" w:eastAsia="ru-RU"/>
+        </w:rPr>
+        <w:t>, name, patronymic, SUM(</w:t>
+      </w:r>
+      <w:proofErr w:type="spellStart"/>
+      <w:r>
+        <w:rPr>
+          <w:rFonts w:ascii="Calibri" w:eastAsia="Times New Roman" w:hAnsi="Calibri" w:cs="Calibri"/>
+          <w:color w:val="000000"/>
+          <w:shd w:val="clear" w:color="auto" w:fill="FFFFFF"/>
+          <w:lang w:val="en-US" w:eastAsia="ru-RU"/>
+        </w:rPr>
+        <w:t>check_out_data</w:t>
+      </w:r>
+      <w:proofErr w:type="spellEnd"/>
+      <w:r>
+        <w:rPr>
+          <w:rFonts w:ascii="Calibri" w:eastAsia="Times New Roman" w:hAnsi="Calibri" w:cs="Calibri"/>
+          <w:color w:val="000000"/>
+          <w:shd w:val="clear" w:color="auto" w:fill="FFFFFF"/>
+          <w:lang w:val="en-US" w:eastAsia="ru-RU"/>
+        </w:rPr>
+        <w:t xml:space="preserve"> - (check_in_data-1)) as days,  </w:t>
+      </w:r>
+    </w:p>
+    <w:p>
+      <w:pPr>
+        <w:spacing w:before="120" w:after="0" w:line="240" w:lineRule="auto"/>
+        <w:textAlignment w:val="baseline"/>
+        <w:rPr>
+          <w:rFonts w:ascii="Calibri" w:eastAsia="Times New Roman" w:hAnsi="Calibri" w:cs="Calibri"/>
+          <w:color w:val="000000"/>
+          <w:shd w:val="clear" w:color="auto" w:fill="FFFFFF"/>
+          <w:lang w:val="en-US" w:eastAsia="ru-RU"/>
+        </w:rPr>
+      </w:pPr>
+      <w:r>
+        <w:rPr>
+          <w:rFonts w:ascii="Calibri" w:eastAsia="Times New Roman" w:hAnsi="Calibri" w:cs="Calibri"/>
+          <w:color w:val="000000"/>
+          <w:shd w:val="clear" w:color="auto" w:fill="FFFFFF"/>
+          <w:lang w:val="en-US" w:eastAsia="ru-RU"/>
+        </w:rPr>
+        <w:t>Sum(payment) FROM clients c</w:t>
+      </w:r>
+    </w:p>
+    <w:p>
+      <w:pPr>
+        <w:spacing w:before="120" w:after="0" w:line="240" w:lineRule="auto"/>
+        <w:textAlignment w:val="baseline"/>
+        <w:rPr>
+          <w:rFonts w:ascii="Calibri" w:eastAsia="Times New Roman" w:hAnsi="Calibri" w:cs="Calibri"/>
+          <w:color w:val="000000"/>
+          <w:shd w:val="clear" w:color="auto" w:fill="FFFFFF"/>
+          <w:lang w:val="en-US" w:eastAsia="ru-RU"/>
+        </w:rPr>
+      </w:pPr>
       <w:proofErr w:type="gramStart"/>
       <w:r>
         <w:rPr>
@@ -2224,9 +2373,8 @@
           <w:shd w:val="clear" w:color="auto" w:fill="FFFFFF"/>
           <w:lang w:val="en-US" w:eastAsia="ru-RU"/>
         </w:rPr>
-        <w:t>id,surname</w:t>
-      </w:r>
-      <w:proofErr w:type="spellEnd"/>
+        <w:t>left</w:t>
+      </w:r>
       <w:proofErr w:type="gramEnd"/>
       <w:r>
         <w:rPr>
@@ -2235,90 +2383,17 @@
           <w:shd w:val="clear" w:color="auto" w:fill="FFFFFF"/>
           <w:lang w:val="en-US" w:eastAsia="ru-RU"/>
         </w:rPr>
-        <w:t>, name, patronymic, SUM(</w:t>
-      </w:r>
-      <w:proofErr w:type="spellStart"/>
-      <w:r>
-        <w:rPr>
-          <w:rFonts w:ascii="Calibri" w:eastAsia="Times New Roman" w:hAnsi="Calibri" w:cs="Calibri"/>
-          <w:color w:val="000000"/>
-          <w:shd w:val="clear" w:color="auto" w:fill="FFFFFF"/>
-          <w:lang w:val="en-US" w:eastAsia="ru-RU"/>
-        </w:rPr>
-        <w:t>check_out_data</w:t>
-      </w:r>
-      <w:proofErr w:type="spellEnd"/>
-      <w:r>
-        <w:rPr>
-          <w:rFonts w:ascii="Calibri" w:eastAsia="Times New Roman" w:hAnsi="Calibri" w:cs="Calibri"/>
-          <w:color w:val="000000"/>
-          <w:shd w:val="clear" w:color="auto" w:fill="FFFFFF"/>
-          <w:lang w:val="en-US" w:eastAsia="ru-RU"/>
-        </w:rPr>
-        <w:t xml:space="preserve"> - (check_in_data-1)) as days,  </w:t>
-      </w:r>
-    </w:p>
-    <w:p>
-      <w:pPr>
-        <w:spacing w:before="120" w:after="0" w:line="240" w:lineRule="auto"/>
-        <w:textAlignment w:val="baseline"/>
-        <w:rPr>
-          <w:rFonts w:ascii="Calibri" w:eastAsia="Times New Roman" w:hAnsi="Calibri" w:cs="Calibri"/>
-          <w:color w:val="000000"/>
-          <w:shd w:val="clear" w:color="auto" w:fill="FFFFFF"/>
-          <w:lang w:val="en-US" w:eastAsia="ru-RU"/>
-        </w:rPr>
-      </w:pPr>
-      <w:r>
-        <w:rPr>
-          <w:rFonts w:ascii="Calibri" w:eastAsia="Times New Roman" w:hAnsi="Calibri" w:cs="Calibri"/>
-          <w:color w:val="000000"/>
-          <w:shd w:val="clear" w:color="auto" w:fill="FFFFFF"/>
-          <w:lang w:val="en-US" w:eastAsia="ru-RU"/>
-        </w:rPr>
-        <w:t>Sum(payment) FROM clients c</w:t>
-      </w:r>
-    </w:p>
-    <w:p>
-      <w:pPr>
-        <w:spacing w:before="120" w:after="0" w:line="240" w:lineRule="auto"/>
-        <w:textAlignment w:val="baseline"/>
-        <w:rPr>
-          <w:rFonts w:ascii="Calibri" w:eastAsia="Times New Roman" w:hAnsi="Calibri" w:cs="Calibri"/>
-          <w:color w:val="000000"/>
-          <w:shd w:val="clear" w:color="auto" w:fill="FFFFFF"/>
-          <w:lang w:val="en-US" w:eastAsia="ru-RU"/>
-        </w:rPr>
-      </w:pPr>
-      <w:r>
-        <w:rPr>
-          <w:rFonts w:ascii="Calibri" w:eastAsia="Times New Roman" w:hAnsi="Calibri" w:cs="Calibri"/>
-          <w:color w:val="000000"/>
-          <w:shd w:val="clear" w:color="auto" w:fill="FFFFFF"/>
-          <w:lang w:val="en-US" w:eastAsia="ru-RU"/>
-        </w:rPr>
-        <w:t>left join history h on c.id=</w:t>
-      </w:r>
-      <w:proofErr w:type="spellStart"/>
-      <w:proofErr w:type="gramStart"/>
-      <w:r>
-        <w:rPr>
-          <w:rFonts w:ascii="Calibri" w:eastAsia="Times New Roman" w:hAnsi="Calibri" w:cs="Calibri"/>
-          <w:color w:val="000000"/>
-          <w:shd w:val="clear" w:color="auto" w:fill="FFFFFF"/>
-          <w:lang w:val="en-US" w:eastAsia="ru-RU"/>
-        </w:rPr>
-        <w:t>h.client</w:t>
-      </w:r>
-      <w:proofErr w:type="gramEnd"/>
-      <w:r>
-        <w:rPr>
-          <w:rFonts w:ascii="Calibri" w:eastAsia="Times New Roman" w:hAnsi="Calibri" w:cs="Calibri"/>
-          <w:color w:val="000000"/>
-          <w:shd w:val="clear" w:color="auto" w:fill="FFFFFF"/>
-          <w:lang w:val="en-US" w:eastAsia="ru-RU"/>
-        </w:rPr>
-        <w:t>_id</w:t>
+        <w:t xml:space="preserve"> join history h on c.id=</w:t>
+      </w:r>
+      <w:proofErr w:type="spellStart"/>
+      <w:r>
+        <w:rPr>
+          <w:rFonts w:ascii="Calibri" w:eastAsia="Times New Roman" w:hAnsi="Calibri" w:cs="Calibri"/>
+          <w:color w:val="000000"/>
+          <w:shd w:val="clear" w:color="auto" w:fill="FFFFFF"/>
+          <w:lang w:val="en-US" w:eastAsia="ru-RU"/>
+        </w:rPr>
+        <w:t>h.client_id</w:t>
       </w:r>
       <w:proofErr w:type="spellEnd"/>
     </w:p>
@@ -2412,7 +2487,153 @@
           <w:color w:val="000000"/>
           <w:lang w:val="en-US" w:eastAsia="ru-RU"/>
         </w:rPr>
-        <w:t xml:space="preserve"> AS (SELECT </w:t>
+        <w:t xml:space="preserve"> AS (SELECT CONCAT(surname, ' ', name, ' ', patronymic) AS "Top 5 partners/clients", COUNT(</w:t>
+      </w:r>
+      <w:proofErr w:type="spellStart"/>
+      <w:r>
+        <w:rPr>
+          <w:rFonts w:ascii="Calibri" w:eastAsia="Times New Roman" w:hAnsi="Calibri" w:cs="Calibri"/>
+          <w:color w:val="000000"/>
+          <w:lang w:val="en-US" w:eastAsia="ru-RU"/>
+        </w:rPr>
+        <w:t>check_in_data</w:t>
+      </w:r>
+      <w:proofErr w:type="spellEnd"/>
+      <w:r>
+        <w:rPr>
+          <w:rFonts w:ascii="Calibri" w:eastAsia="Times New Roman" w:hAnsi="Calibri" w:cs="Calibri"/>
+          <w:color w:val="000000"/>
+          <w:lang w:val="en-US" w:eastAsia="ru-RU"/>
+        </w:rPr>
+        <w:t xml:space="preserve">) AS </w:t>
+      </w:r>
+      <w:proofErr w:type="spellStart"/>
+      <w:r>
+        <w:rPr>
+          <w:rFonts w:ascii="Calibri" w:eastAsia="Times New Roman" w:hAnsi="Calibri" w:cs="Calibri"/>
+          <w:color w:val="000000"/>
+          <w:lang w:val="en-US" w:eastAsia="ru-RU"/>
+        </w:rPr>
+        <w:t>check_ins</w:t>
+      </w:r>
+      <w:proofErr w:type="spellEnd"/>
+      <w:r>
+        <w:rPr>
+          <w:rFonts w:ascii="Calibri" w:eastAsia="Times New Roman" w:hAnsi="Calibri" w:cs="Calibri"/>
+          <w:color w:val="000000"/>
+          <w:lang w:val="en-US" w:eastAsia="ru-RU"/>
+        </w:rPr>
+        <w:t>, SUM(</w:t>
+      </w:r>
+      <w:proofErr w:type="spellStart"/>
+      <w:r>
+        <w:rPr>
+          <w:rFonts w:ascii="Calibri" w:eastAsia="Times New Roman" w:hAnsi="Calibri" w:cs="Calibri"/>
+          <w:color w:val="000000"/>
+          <w:lang w:val="en-US" w:eastAsia="ru-RU"/>
+        </w:rPr>
+        <w:t>check_out_data</w:t>
+      </w:r>
+      <w:proofErr w:type="spellEnd"/>
+      <w:r>
+        <w:rPr>
+          <w:rFonts w:ascii="Calibri" w:eastAsia="Times New Roman" w:hAnsi="Calibri" w:cs="Calibri"/>
+          <w:color w:val="000000"/>
+          <w:lang w:val="en-US" w:eastAsia="ru-RU"/>
+        </w:rPr>
+        <w:t xml:space="preserve"> - (check_in_data-1)) as days FROM clients c LEFT JOIN history h ON c.id=</w:t>
+      </w:r>
+      <w:proofErr w:type="spellStart"/>
+      <w:r>
+        <w:rPr>
+          <w:rFonts w:ascii="Calibri" w:eastAsia="Times New Roman" w:hAnsi="Calibri" w:cs="Calibri"/>
+          <w:color w:val="000000"/>
+          <w:lang w:val="en-US" w:eastAsia="ru-RU"/>
+        </w:rPr>
+        <w:t>h.client_id</w:t>
+      </w:r>
+      <w:proofErr w:type="spellEnd"/>
+      <w:r>
+        <w:rPr>
+          <w:rFonts w:ascii="Calibri" w:eastAsia="Times New Roman" w:hAnsi="Calibri" w:cs="Calibri"/>
+          <w:color w:val="000000"/>
+          <w:lang w:val="en-US" w:eastAsia="ru-RU"/>
+        </w:rPr>
+        <w:t xml:space="preserve"> GROUP BY c.id, </w:t>
+      </w:r>
+      <w:proofErr w:type="spellStart"/>
+      <w:r>
+        <w:rPr>
+          <w:rFonts w:ascii="Calibri" w:eastAsia="Times New Roman" w:hAnsi="Calibri" w:cs="Calibri"/>
+          <w:color w:val="000000"/>
+          <w:lang w:val="en-US" w:eastAsia="ru-RU"/>
+        </w:rPr>
+        <w:t>client_id</w:t>
+      </w:r>
+      <w:proofErr w:type="spellEnd"/>
+      <w:r>
+        <w:rPr>
+          <w:rFonts w:ascii="Calibri" w:eastAsia="Times New Roman" w:hAnsi="Calibri" w:cs="Calibri"/>
+          <w:color w:val="000000"/>
+          <w:lang w:val="en-US" w:eastAsia="ru-RU"/>
+        </w:rPr>
+        <w:t xml:space="preserve"> HAVING SUM(</w:t>
+      </w:r>
+      <w:proofErr w:type="spellStart"/>
+      <w:r>
+        <w:rPr>
+          <w:rFonts w:ascii="Calibri" w:eastAsia="Times New Roman" w:hAnsi="Calibri" w:cs="Calibri"/>
+          <w:color w:val="000000"/>
+          <w:lang w:val="en-US" w:eastAsia="ru-RU"/>
+        </w:rPr>
+        <w:t>check_out_data</w:t>
+      </w:r>
+      <w:proofErr w:type="spellEnd"/>
+      <w:r>
+        <w:rPr>
+          <w:rFonts w:ascii="Calibri" w:eastAsia="Times New Roman" w:hAnsi="Calibri" w:cs="Calibri"/>
+          <w:color w:val="000000"/>
+          <w:lang w:val="en-US" w:eastAsia="ru-RU"/>
+        </w:rPr>
+        <w:t xml:space="preserve"> - (check_in_data-1)) &gt; 0 ORDER BY days DESC LIMIT 5)</w:t>
+      </w:r>
+    </w:p>
+    <w:p>
+      <w:pPr>
+        <w:spacing w:before="120" w:after="0" w:line="240" w:lineRule="auto"/>
+        <w:textAlignment w:val="baseline"/>
+        <w:rPr>
+          <w:rFonts w:ascii="Calibri" w:eastAsia="Times New Roman" w:hAnsi="Calibri" w:cs="Calibri"/>
+          <w:color w:val="000000"/>
+          <w:lang w:val="en-US" w:eastAsia="ru-RU"/>
+        </w:rPr>
+      </w:pPr>
+      <w:r>
+        <w:rPr>
+          <w:rFonts w:ascii="Calibri" w:eastAsia="Times New Roman" w:hAnsi="Calibri" w:cs="Calibri"/>
+          <w:color w:val="000000"/>
+          <w:lang w:val="en-US" w:eastAsia="ru-RU"/>
+        </w:rPr>
+        <w:t>UNION</w:t>
+      </w:r>
+    </w:p>
+    <w:p>
+      <w:pPr>
+        <w:spacing w:before="120" w:after="0" w:line="240" w:lineRule="auto"/>
+        <w:textAlignment w:val="baseline"/>
+        <w:rPr>
+          <w:rFonts w:ascii="Calibri" w:eastAsia="Times New Roman" w:hAnsi="Calibri" w:cs="Calibri"/>
+          <w:color w:val="000000"/>
+          <w:lang w:val="en-US" w:eastAsia="ru-RU"/>
+        </w:rPr>
+      </w:pPr>
+      <w:r>
+        <w:rPr>
+          <w:rFonts w:ascii="Calibri" w:eastAsia="Times New Roman" w:hAnsi="Calibri" w:cs="Calibri"/>
+          <w:color w:val="000000"/>
+          <w:lang w:val="en-US" w:eastAsia="ru-RU"/>
+        </w:rPr>
+        <w:t xml:space="preserve">(SELECT organization::text, </w:t>
       </w:r>
       <w:proofErr w:type="gramStart"/>
       <w:r>
@@ -2421,182 +2642,10 @@
           <w:color w:val="000000"/>
           <w:lang w:val="en-US" w:eastAsia="ru-RU"/>
         </w:rPr>
-        <w:t>CONCAT(</w:t>
-      </w:r>
+        <w:t>COUNT(</w:t>
+      </w:r>
+      <w:proofErr w:type="spellStart"/>
       <w:proofErr w:type="gramEnd"/>
-      <w:r>
-        <w:rPr>
-          <w:rFonts w:ascii="Calibri" w:eastAsia="Times New Roman" w:hAnsi="Calibri" w:cs="Calibri"/>
-          <w:color w:val="000000"/>
-          <w:lang w:val="en-US" w:eastAsia="ru-RU"/>
-        </w:rPr>
-        <w:t>surname, ' ', name, ' ', patronymic) AS "Top 5 partners/clients", COUNT(</w:t>
-      </w:r>
-      <w:proofErr w:type="spellStart"/>
-      <w:r>
-        <w:rPr>
-          <w:rFonts w:ascii="Calibri" w:eastAsia="Times New Roman" w:hAnsi="Calibri" w:cs="Calibri"/>
-          <w:color w:val="000000"/>
-          <w:lang w:val="en-US" w:eastAsia="ru-RU"/>
-        </w:rPr>
-        <w:t>check_in_data</w:t>
-      </w:r>
-      <w:proofErr w:type="spellEnd"/>
-      <w:r>
-        <w:rPr>
-          <w:rFonts w:ascii="Calibri" w:eastAsia="Times New Roman" w:hAnsi="Calibri" w:cs="Calibri"/>
-          <w:color w:val="000000"/>
-          <w:lang w:val="en-US" w:eastAsia="ru-RU"/>
-        </w:rPr>
-        <w:t xml:space="preserve">) AS </w:t>
-      </w:r>
-      <w:proofErr w:type="spellStart"/>
-      <w:r>
-        <w:rPr>
-          <w:rFonts w:ascii="Calibri" w:eastAsia="Times New Roman" w:hAnsi="Calibri" w:cs="Calibri"/>
-          <w:color w:val="000000"/>
-          <w:lang w:val="en-US" w:eastAsia="ru-RU"/>
-        </w:rPr>
-        <w:t>check_ins</w:t>
-      </w:r>
-      <w:proofErr w:type="spellEnd"/>
-      <w:r>
-        <w:rPr>
-          <w:rFonts w:ascii="Calibri" w:eastAsia="Times New Roman" w:hAnsi="Calibri" w:cs="Calibri"/>
-          <w:color w:val="000000"/>
-          <w:lang w:val="en-US" w:eastAsia="ru-RU"/>
-        </w:rPr>
-        <w:t>, SUM(</w:t>
-      </w:r>
-      <w:proofErr w:type="spellStart"/>
-      <w:r>
-        <w:rPr>
-          <w:rFonts w:ascii="Calibri" w:eastAsia="Times New Roman" w:hAnsi="Calibri" w:cs="Calibri"/>
-          <w:color w:val="000000"/>
-          <w:lang w:val="en-US" w:eastAsia="ru-RU"/>
-        </w:rPr>
-        <w:t>check_out_data</w:t>
-      </w:r>
-      <w:proofErr w:type="spellEnd"/>
-      <w:r>
-        <w:rPr>
-          <w:rFonts w:ascii="Calibri" w:eastAsia="Times New Roman" w:hAnsi="Calibri" w:cs="Calibri"/>
-          <w:color w:val="000000"/>
-          <w:lang w:val="en-US" w:eastAsia="ru-RU"/>
-        </w:rPr>
-        <w:t xml:space="preserve"> - (check_in_data-1)) as days FROM clients c LEFT JOIN history h ON c.id=</w:t>
-      </w:r>
-      <w:proofErr w:type="spellStart"/>
-      <w:r>
-        <w:rPr>
-          <w:rFonts w:ascii="Calibri" w:eastAsia="Times New Roman" w:hAnsi="Calibri" w:cs="Calibri"/>
-          <w:color w:val="000000"/>
-          <w:lang w:val="en-US" w:eastAsia="ru-RU"/>
-        </w:rPr>
-        <w:t>h.client_id</w:t>
-      </w:r>
-      <w:proofErr w:type="spellEnd"/>
-      <w:r>
-        <w:rPr>
-          <w:rFonts w:ascii="Calibri" w:eastAsia="Times New Roman" w:hAnsi="Calibri" w:cs="Calibri"/>
-          <w:color w:val="000000"/>
-          <w:lang w:val="en-US" w:eastAsia="ru-RU"/>
-        </w:rPr>
-        <w:t xml:space="preserve"> GROUP BY c.id, </w:t>
-      </w:r>
-      <w:proofErr w:type="spellStart"/>
-      <w:r>
-        <w:rPr>
-          <w:rFonts w:ascii="Calibri" w:eastAsia="Times New Roman" w:hAnsi="Calibri" w:cs="Calibri"/>
-          <w:color w:val="000000"/>
-          <w:lang w:val="en-US" w:eastAsia="ru-RU"/>
-        </w:rPr>
-        <w:t>client_id</w:t>
-      </w:r>
-      <w:proofErr w:type="spellEnd"/>
-      <w:r>
-        <w:rPr>
-          <w:rFonts w:ascii="Calibri" w:eastAsia="Times New Roman" w:hAnsi="Calibri" w:cs="Calibri"/>
-          <w:color w:val="000000"/>
-          <w:lang w:val="en-US" w:eastAsia="ru-RU"/>
-        </w:rPr>
-        <w:t xml:space="preserve"> HAVING SUM(</w:t>
-      </w:r>
-      <w:proofErr w:type="spellStart"/>
-      <w:r>
-        <w:rPr>
-          <w:rFonts w:ascii="Calibri" w:eastAsia="Times New Roman" w:hAnsi="Calibri" w:cs="Calibri"/>
-          <w:color w:val="000000"/>
-          <w:lang w:val="en-US" w:eastAsia="ru-RU"/>
-        </w:rPr>
-        <w:t>check_out_data</w:t>
-      </w:r>
-      <w:proofErr w:type="spellEnd"/>
-      <w:r>
-        <w:rPr>
-          <w:rFonts w:ascii="Calibri" w:eastAsia="Times New Roman" w:hAnsi="Calibri" w:cs="Calibri"/>
-          <w:color w:val="000000"/>
-          <w:lang w:val="en-US" w:eastAsia="ru-RU"/>
-        </w:rPr>
-        <w:t xml:space="preserve"> - (check_in_data-1)) &gt; 0 ORDER BY days DESC LIMIT 5)</w:t>
-      </w:r>
-    </w:p>
-    <w:p>
-      <w:pPr>
-        <w:spacing w:before="120" w:after="0" w:line="240" w:lineRule="auto"/>
-        <w:textAlignment w:val="baseline"/>
-        <w:rPr>
-          <w:rFonts w:ascii="Calibri" w:eastAsia="Times New Roman" w:hAnsi="Calibri" w:cs="Calibri"/>
-          <w:color w:val="000000"/>
-          <w:lang w:val="en-US" w:eastAsia="ru-RU"/>
-        </w:rPr>
-      </w:pPr>
-      <w:r>
-        <w:rPr>
-          <w:rFonts w:ascii="Calibri" w:eastAsia="Times New Roman" w:hAnsi="Calibri" w:cs="Calibri"/>
-          <w:color w:val="000000"/>
-          <w:lang w:val="en-US" w:eastAsia="ru-RU"/>
-        </w:rPr>
-        <w:t>UNION</w:t>
-      </w:r>
-    </w:p>
-    <w:p>
-      <w:pPr>
-        <w:spacing w:before="120" w:after="0" w:line="240" w:lineRule="auto"/>
-        <w:textAlignment w:val="baseline"/>
-        <w:rPr>
-          <w:rFonts w:ascii="Calibri" w:eastAsia="Times New Roman" w:hAnsi="Calibri" w:cs="Calibri"/>
-          <w:color w:val="000000"/>
-          <w:lang w:val="en-US" w:eastAsia="ru-RU"/>
-        </w:rPr>
-      </w:pPr>
-      <w:r>
-        <w:rPr>
-          <w:rFonts w:ascii="Calibri" w:eastAsia="Times New Roman" w:hAnsi="Calibri" w:cs="Calibri"/>
-          <w:color w:val="000000"/>
-          <w:lang w:val="en-US" w:eastAsia="ru-RU"/>
-        </w:rPr>
-        <w:t xml:space="preserve">(SELECT </w:t>
-      </w:r>
-      <w:proofErr w:type="gramStart"/>
-      <w:r>
-        <w:rPr>
-          <w:rFonts w:ascii="Calibri" w:eastAsia="Times New Roman" w:hAnsi="Calibri" w:cs="Calibri"/>
-          <w:color w:val="000000"/>
-          <w:lang w:val="en-US" w:eastAsia="ru-RU"/>
-        </w:rPr>
-        <w:t>organization::</w:t>
-      </w:r>
-      <w:proofErr w:type="gramEnd"/>
-      <w:r>
-        <w:rPr>
-          <w:rFonts w:ascii="Calibri" w:eastAsia="Times New Roman" w:hAnsi="Calibri" w:cs="Calibri"/>
-          <w:color w:val="000000"/>
-          <w:lang w:val="en-US" w:eastAsia="ru-RU"/>
-        </w:rPr>
-        <w:t>text, COUNT(</w:t>
-      </w:r>
-      <w:proofErr w:type="spellStart"/>
       <w:r>
         <w:rPr>
           <w:rFonts w:ascii="Calibri" w:eastAsia="Times New Roman" w:hAnsi="Calibri" w:cs="Calibri"/>
@@ -2755,7 +2804,119 @@
           <w:shd w:val="clear" w:color="auto" w:fill="FFFFFF"/>
           <w:lang w:val="en-US" w:eastAsia="ru-RU"/>
         </w:rPr>
-        <w:t xml:space="preserve">SELECT </w:t>
+        <w:t>SELECT organization::text, SUM(</w:t>
+      </w:r>
+      <w:proofErr w:type="spellStart"/>
+      <w:r>
+        <w:rPr>
+          <w:rFonts w:ascii="Calibri" w:eastAsia="Times New Roman" w:hAnsi="Calibri" w:cs="Calibri"/>
+          <w:color w:val="000000"/>
+          <w:shd w:val="clear" w:color="auto" w:fill="FFFFFF"/>
+          <w:lang w:val="en-US" w:eastAsia="ru-RU"/>
+        </w:rPr>
+        <w:t>check_out_data</w:t>
+      </w:r>
+      <w:proofErr w:type="spellEnd"/>
+      <w:r>
+        <w:rPr>
+          <w:rFonts w:ascii="Calibri" w:eastAsia="Times New Roman" w:hAnsi="Calibri" w:cs="Calibri"/>
+          <w:color w:val="000000"/>
+          <w:shd w:val="clear" w:color="auto" w:fill="FFFFFF"/>
+          <w:lang w:val="en-US" w:eastAsia="ru-RU"/>
+        </w:rPr>
+        <w:t xml:space="preserve"> - (check_in_data-1)) as days, Sum(payment), (select </w:t>
+      </w:r>
+      <w:proofErr w:type="spellStart"/>
+      <w:r>
+        <w:rPr>
+          <w:rFonts w:ascii="Calibri" w:eastAsia="Times New Roman" w:hAnsi="Calibri" w:cs="Calibri"/>
+          <w:color w:val="000000"/>
+          <w:shd w:val="clear" w:color="auto" w:fill="FFFFFF"/>
+          <w:lang w:val="en-US" w:eastAsia="ru-RU"/>
+        </w:rPr>
+        <w:t>check_out_data</w:t>
+      </w:r>
+      <w:proofErr w:type="spellEnd"/>
+      <w:r>
+        <w:rPr>
+          <w:rFonts w:ascii="Calibri" w:eastAsia="Times New Roman" w:hAnsi="Calibri" w:cs="Calibri"/>
+          <w:color w:val="000000"/>
+          <w:shd w:val="clear" w:color="auto" w:fill="FFFFFF"/>
+          <w:lang w:val="en-US" w:eastAsia="ru-RU"/>
+        </w:rPr>
+        <w:t xml:space="preserve">) as "last day" FROM partners p </w:t>
+      </w:r>
+    </w:p>
+    <w:p>
+      <w:pPr>
+        <w:spacing w:before="120" w:after="0" w:line="240" w:lineRule="auto"/>
+        <w:textAlignment w:val="baseline"/>
+        <w:rPr>
+          <w:rFonts w:ascii="Calibri" w:eastAsia="Times New Roman" w:hAnsi="Calibri" w:cs="Calibri"/>
+          <w:color w:val="000000"/>
+          <w:shd w:val="clear" w:color="auto" w:fill="FFFFFF"/>
+          <w:lang w:val="en-US" w:eastAsia="ru-RU"/>
+        </w:rPr>
+      </w:pPr>
+      <w:r>
+        <w:rPr>
+          <w:rFonts w:ascii="Calibri" w:eastAsia="Times New Roman" w:hAnsi="Calibri" w:cs="Calibri"/>
+          <w:color w:val="000000"/>
+          <w:shd w:val="clear" w:color="auto" w:fill="FFFFFF"/>
+          <w:lang w:val="en-US" w:eastAsia="ru-RU"/>
+        </w:rPr>
+        <w:t>LEFT JOIN history h ON p.id=</w:t>
+      </w:r>
+      <w:proofErr w:type="spellStart"/>
+      <w:r>
+        <w:rPr>
+          <w:rFonts w:ascii="Calibri" w:eastAsia="Times New Roman" w:hAnsi="Calibri" w:cs="Calibri"/>
+          <w:color w:val="000000"/>
+          <w:shd w:val="clear" w:color="auto" w:fill="FFFFFF"/>
+          <w:lang w:val="en-US" w:eastAsia="ru-RU"/>
+        </w:rPr>
+        <w:t>h.partner_id</w:t>
+      </w:r>
+      <w:proofErr w:type="spellEnd"/>
+      <w:r>
+        <w:rPr>
+          <w:rFonts w:ascii="Calibri" w:eastAsia="Times New Roman" w:hAnsi="Calibri" w:cs="Calibri"/>
+          <w:color w:val="000000"/>
+          <w:shd w:val="clear" w:color="auto" w:fill="FFFFFF"/>
+          <w:lang w:val="en-US" w:eastAsia="ru-RU"/>
+        </w:rPr>
+        <w:t xml:space="preserve"> </w:t>
+      </w:r>
+    </w:p>
+    <w:p>
+      <w:pPr>
+        <w:spacing w:before="120" w:after="0" w:line="240" w:lineRule="auto"/>
+        <w:textAlignment w:val="baseline"/>
+        <w:rPr>
+          <w:rFonts w:ascii="Calibri" w:eastAsia="Times New Roman" w:hAnsi="Calibri" w:cs="Calibri"/>
+          <w:color w:val="000000"/>
+          <w:shd w:val="clear" w:color="auto" w:fill="FFFFFF"/>
+          <w:lang w:val="en-US" w:eastAsia="ru-RU"/>
+        </w:rPr>
+      </w:pPr>
+      <w:r>
+        <w:rPr>
+          <w:rFonts w:ascii="Calibri" w:eastAsia="Times New Roman" w:hAnsi="Calibri" w:cs="Calibri"/>
+          <w:color w:val="000000"/>
+          <w:shd w:val="clear" w:color="auto" w:fill="FFFFFF"/>
+          <w:lang w:val="en-US" w:eastAsia="ru-RU"/>
+        </w:rPr>
+        <w:t xml:space="preserve">GROUP BY </w:t>
+      </w:r>
+      <w:proofErr w:type="spellStart"/>
+      <w:r>
+        <w:rPr>
+          <w:rFonts w:ascii="Calibri" w:eastAsia="Times New Roman" w:hAnsi="Calibri" w:cs="Calibri"/>
+          <w:color w:val="000000"/>
+          <w:shd w:val="clear" w:color="auto" w:fill="FFFFFF"/>
+          <w:lang w:val="en-US" w:eastAsia="ru-RU"/>
+        </w:rPr>
+        <w:t>organization</w:t>
       </w:r>
       <w:proofErr w:type="gramStart"/>
       <w:r>
@@ -2765,141 +2926,7 @@
           <w:shd w:val="clear" w:color="auto" w:fill="FFFFFF"/>
           <w:lang w:val="en-US" w:eastAsia="ru-RU"/>
         </w:rPr>
-        <w:t>organization::</w:t>
-      </w:r>
-      <w:proofErr w:type="gramEnd"/>
-      <w:r>
-        <w:rPr>
-          <w:rFonts w:ascii="Calibri" w:eastAsia="Times New Roman" w:hAnsi="Calibri" w:cs="Calibri"/>
-          <w:color w:val="000000"/>
-          <w:shd w:val="clear" w:color="auto" w:fill="FFFFFF"/>
-          <w:lang w:val="en-US" w:eastAsia="ru-RU"/>
-        </w:rPr>
-        <w:t>text, SUM(</w:t>
-      </w:r>
-      <w:proofErr w:type="spellStart"/>
-      <w:r>
-        <w:rPr>
-          <w:rFonts w:ascii="Calibri" w:eastAsia="Times New Roman" w:hAnsi="Calibri" w:cs="Calibri"/>
-          <w:color w:val="000000"/>
-          <w:shd w:val="clear" w:color="auto" w:fill="FFFFFF"/>
-          <w:lang w:val="en-US" w:eastAsia="ru-RU"/>
-        </w:rPr>
-        <w:t>check_out_data</w:t>
-      </w:r>
-      <w:proofErr w:type="spellEnd"/>
-      <w:r>
-        <w:rPr>
-          <w:rFonts w:ascii="Calibri" w:eastAsia="Times New Roman" w:hAnsi="Calibri" w:cs="Calibri"/>
-          <w:color w:val="000000"/>
-          <w:shd w:val="clear" w:color="auto" w:fill="FFFFFF"/>
-          <w:lang w:val="en-US" w:eastAsia="ru-RU"/>
-        </w:rPr>
-        <w:t xml:space="preserve"> - (check_in_data-1)) as days, Sum(payment), (select </w:t>
-      </w:r>
-      <w:proofErr w:type="spellStart"/>
-      <w:r>
-        <w:rPr>
-          <w:rFonts w:ascii="Calibri" w:eastAsia="Times New Roman" w:hAnsi="Calibri" w:cs="Calibri"/>
-          <w:color w:val="000000"/>
-          <w:shd w:val="clear" w:color="auto" w:fill="FFFFFF"/>
-          <w:lang w:val="en-US" w:eastAsia="ru-RU"/>
-        </w:rPr>
-        <w:t>check_out_data</w:t>
-      </w:r>
-      <w:proofErr w:type="spellEnd"/>
-      <w:r>
-        <w:rPr>
-          <w:rFonts w:ascii="Calibri" w:eastAsia="Times New Roman" w:hAnsi="Calibri" w:cs="Calibri"/>
-          <w:color w:val="000000"/>
-          <w:shd w:val="clear" w:color="auto" w:fill="FFFFFF"/>
-          <w:lang w:val="en-US" w:eastAsia="ru-RU"/>
-        </w:rPr>
-        <w:t xml:space="preserve">) as "last day" FROM partners p </w:t>
-      </w:r>
-    </w:p>
-    <w:p>
-      <w:pPr>
-        <w:spacing w:before="120" w:after="0" w:line="240" w:lineRule="auto"/>
-        <w:textAlignment w:val="baseline"/>
-        <w:rPr>
-          <w:rFonts w:ascii="Calibri" w:eastAsia="Times New Roman" w:hAnsi="Calibri" w:cs="Calibri"/>
-          <w:color w:val="000000"/>
-          <w:shd w:val="clear" w:color="auto" w:fill="FFFFFF"/>
-          <w:lang w:val="en-US" w:eastAsia="ru-RU"/>
-        </w:rPr>
-      </w:pPr>
-      <w:r>
-        <w:rPr>
-          <w:rFonts w:ascii="Calibri" w:eastAsia="Times New Roman" w:hAnsi="Calibri" w:cs="Calibri"/>
-          <w:color w:val="000000"/>
-          <w:shd w:val="clear" w:color="auto" w:fill="FFFFFF"/>
-          <w:lang w:val="en-US" w:eastAsia="ru-RU"/>
-        </w:rPr>
-        <w:t>LEFT JOIN history h ON p.id=</w:t>
-      </w:r>
-      <w:proofErr w:type="spellStart"/>
-      <w:proofErr w:type="gramStart"/>
-      <w:r>
-        <w:rPr>
-          <w:rFonts w:ascii="Calibri" w:eastAsia="Times New Roman" w:hAnsi="Calibri" w:cs="Calibri"/>
-          <w:color w:val="000000"/>
-          <w:shd w:val="clear" w:color="auto" w:fill="FFFFFF"/>
-          <w:lang w:val="en-US" w:eastAsia="ru-RU"/>
-        </w:rPr>
-        <w:t>h.partner</w:t>
-      </w:r>
-      <w:proofErr w:type="gramEnd"/>
-      <w:r>
-        <w:rPr>
-          <w:rFonts w:ascii="Calibri" w:eastAsia="Times New Roman" w:hAnsi="Calibri" w:cs="Calibri"/>
-          <w:color w:val="000000"/>
-          <w:shd w:val="clear" w:color="auto" w:fill="FFFFFF"/>
-          <w:lang w:val="en-US" w:eastAsia="ru-RU"/>
-        </w:rPr>
-        <w:t>_id</w:t>
-      </w:r>
-      <w:proofErr w:type="spellEnd"/>
-      <w:r>
-        <w:rPr>
-          <w:rFonts w:ascii="Calibri" w:eastAsia="Times New Roman" w:hAnsi="Calibri" w:cs="Calibri"/>
-          <w:color w:val="000000"/>
-          <w:shd w:val="clear" w:color="auto" w:fill="FFFFFF"/>
-          <w:lang w:val="en-US" w:eastAsia="ru-RU"/>
-        </w:rPr>
-        <w:t xml:space="preserve"> </w:t>
-      </w:r>
-    </w:p>
-    <w:p>
-      <w:pPr>
-        <w:spacing w:before="120" w:after="0" w:line="240" w:lineRule="auto"/>
-        <w:textAlignment w:val="baseline"/>
-        <w:rPr>
-          <w:rFonts w:ascii="Calibri" w:eastAsia="Times New Roman" w:hAnsi="Calibri" w:cs="Calibri"/>
-          <w:color w:val="000000"/>
-          <w:shd w:val="clear" w:color="auto" w:fill="FFFFFF"/>
-          <w:lang w:val="en-US" w:eastAsia="ru-RU"/>
-        </w:rPr>
-      </w:pPr>
-      <w:r>
-        <w:rPr>
-          <w:rFonts w:ascii="Calibri" w:eastAsia="Times New Roman" w:hAnsi="Calibri" w:cs="Calibri"/>
-          <w:color w:val="000000"/>
-          <w:shd w:val="clear" w:color="auto" w:fill="FFFFFF"/>
-          <w:lang w:val="en-US" w:eastAsia="ru-RU"/>
-        </w:rPr>
-        <w:t xml:space="preserve">GROUP BY </w:t>
-      </w:r>
-      <w:proofErr w:type="spellStart"/>
-      <w:proofErr w:type="gramStart"/>
-      <w:r>
-        <w:rPr>
-          <w:rFonts w:ascii="Calibri" w:eastAsia="Times New Roman" w:hAnsi="Calibri" w:cs="Calibri"/>
-          <w:color w:val="000000"/>
-          <w:shd w:val="clear" w:color="auto" w:fill="FFFFFF"/>
-          <w:lang w:val="en-US" w:eastAsia="ru-RU"/>
-        </w:rPr>
-        <w:t>organization,check</w:t>
+        <w:t>,check</w:t>
       </w:r>
       <w:proofErr w:type="gramEnd"/>
       <w:r>
@@ -3242,7 +3269,7 @@
           <w:rFonts w:ascii="Calibri" w:eastAsia="Times New Roman" w:hAnsi="Calibri" w:cs="Calibri"/>
           <w:color w:val="000000"/>
           <w:shd w:val="clear" w:color="auto" w:fill="FFFFFF"/>
-          <w:lang w:eastAsia="ru-RU"/>
+          <w:lang w:val="en-US" w:eastAsia="ru-RU"/>
         </w:rPr>
         <w:t xml:space="preserve"> </w:t>
       </w:r>
@@ -3313,20 +3340,9 @@
           <w:shd w:val="clear" w:color="auto" w:fill="FFFFFF"/>
           <w:lang w:val="en-US" w:eastAsia="ru-RU"/>
         </w:rPr>
-        <w:t xml:space="preserve">, </w:t>
-      </w:r>
-      <w:proofErr w:type="gramStart"/>
-      <w:r>
-        <w:rPr>
-          <w:rFonts w:ascii="Calibri" w:eastAsia="Times New Roman" w:hAnsi="Calibri" w:cs="Calibri"/>
-          <w:color w:val="000000"/>
-          <w:shd w:val="clear" w:color="auto" w:fill="FFFFFF"/>
-          <w:lang w:val="en-US" w:eastAsia="ru-RU"/>
-        </w:rPr>
-        <w:t>SUM(</w:t>
-      </w:r>
-      <w:proofErr w:type="spellStart"/>
-      <w:proofErr w:type="gramEnd"/>
+        <w:t>, SUM(</w:t>
+      </w:r>
+      <w:proofErr w:type="spellStart"/>
       <w:r>
         <w:rPr>
           <w:rFonts w:ascii="Calibri" w:eastAsia="Times New Roman" w:hAnsi="Calibri" w:cs="Calibri"/>
@@ -3528,27 +3544,7 @@
           <w:shd w:val="clear" w:color="auto" w:fill="FFFFFF"/>
           <w:lang w:val="en-US" w:eastAsia="ru-RU"/>
         </w:rPr>
-        <w:t xml:space="preserve">select </w:t>
-      </w:r>
-      <w:proofErr w:type="gramStart"/>
-      <w:r>
-        <w:rPr>
-          <w:rFonts w:ascii="Calibri" w:eastAsia="Times New Roman" w:hAnsi="Calibri" w:cs="Calibri"/>
-          <w:color w:val="000000"/>
-          <w:shd w:val="clear" w:color="auto" w:fill="FFFFFF"/>
-          <w:lang w:val="en-US" w:eastAsia="ru-RU"/>
-        </w:rPr>
-        <w:t>CONCAT(</w:t>
-      </w:r>
-      <w:proofErr w:type="gramEnd"/>
-      <w:r>
-        <w:rPr>
-          <w:rFonts w:ascii="Calibri" w:eastAsia="Times New Roman" w:hAnsi="Calibri" w:cs="Calibri"/>
-          <w:color w:val="000000"/>
-          <w:shd w:val="clear" w:color="auto" w:fill="FFFFFF"/>
-          <w:lang w:val="en-US" w:eastAsia="ru-RU"/>
-        </w:rPr>
-        <w:t xml:space="preserve">surname, ' ', name, ' ', patronymic) AS clients from clients </w:t>
+        <w:t xml:space="preserve">select CONCAT(surname, ' ', name, ' ', patronymic) AS clients from clients </w:t>
       </w:r>
     </w:p>
     <w:p>
@@ -3748,27 +3744,7 @@
           <w:shd w:val="clear" w:color="auto" w:fill="FFFFFF"/>
           <w:lang w:val="en-US" w:eastAsia="ru-RU"/>
         </w:rPr>
-        <w:t xml:space="preserve">select </w:t>
-      </w:r>
-      <w:proofErr w:type="gramStart"/>
-      <w:r>
-        <w:rPr>
-          <w:rFonts w:ascii="Calibri" w:eastAsia="Times New Roman" w:hAnsi="Calibri" w:cs="Calibri"/>
-          <w:color w:val="000000"/>
-          <w:shd w:val="clear" w:color="auto" w:fill="FFFFFF"/>
-          <w:lang w:val="en-US" w:eastAsia="ru-RU"/>
-        </w:rPr>
-        <w:t>CONCAT(</w:t>
-      </w:r>
-      <w:proofErr w:type="gramEnd"/>
-      <w:r>
-        <w:rPr>
-          <w:rFonts w:ascii="Calibri" w:eastAsia="Times New Roman" w:hAnsi="Calibri" w:cs="Calibri"/>
-          <w:color w:val="000000"/>
-          <w:shd w:val="clear" w:color="auto" w:fill="FFFFFF"/>
-          <w:lang w:val="en-US" w:eastAsia="ru-RU"/>
-        </w:rPr>
-        <w:t xml:space="preserve">surname, ' ', name, ' ', patronymic) AS clients from clients </w:t>
+        <w:t xml:space="preserve">select CONCAT(surname, ' ', name, ' ', patronymic) AS clients from clients </w:t>
       </w:r>
     </w:p>
     <w:p>
@@ -3967,27 +3943,7 @@
           <w:shd w:val="clear" w:color="auto" w:fill="FFFFFF"/>
           <w:lang w:val="en-US" w:eastAsia="ru-RU"/>
         </w:rPr>
-        <w:t xml:space="preserve">select </w:t>
-      </w:r>
-      <w:proofErr w:type="gramStart"/>
-      <w:r>
-        <w:rPr>
-          <w:rFonts w:ascii="Calibri" w:eastAsia="Times New Roman" w:hAnsi="Calibri" w:cs="Calibri"/>
-          <w:color w:val="000000"/>
-          <w:shd w:val="clear" w:color="auto" w:fill="FFFFFF"/>
-          <w:lang w:val="en-US" w:eastAsia="ru-RU"/>
-        </w:rPr>
-        <w:t>CONCAT(</w:t>
-      </w:r>
-      <w:proofErr w:type="gramEnd"/>
-      <w:r>
-        <w:rPr>
-          <w:rFonts w:ascii="Calibri" w:eastAsia="Times New Roman" w:hAnsi="Calibri" w:cs="Calibri"/>
-          <w:color w:val="000000"/>
-          <w:shd w:val="clear" w:color="auto" w:fill="FFFFFF"/>
-          <w:lang w:val="en-US" w:eastAsia="ru-RU"/>
-        </w:rPr>
-        <w:t xml:space="preserve">surname, ' ', name, ' ', patronymic) AS clients from clients </w:t>
+        <w:t xml:space="preserve">select CONCAT(surname, ' ', name, ' ', patronymic) AS clients from clients </w:t>
       </w:r>
     </w:p>
     <w:p>
@@ -4186,27 +4142,7 @@
           <w:shd w:val="clear" w:color="auto" w:fill="FFFFFF"/>
           <w:lang w:val="en-US" w:eastAsia="ru-RU"/>
         </w:rPr>
-        <w:t xml:space="preserve">select </w:t>
-      </w:r>
-      <w:proofErr w:type="gramStart"/>
-      <w:r>
-        <w:rPr>
-          <w:rFonts w:ascii="Calibri" w:eastAsia="Times New Roman" w:hAnsi="Calibri" w:cs="Calibri"/>
-          <w:color w:val="000000"/>
-          <w:shd w:val="clear" w:color="auto" w:fill="FFFFFF"/>
-          <w:lang w:val="en-US" w:eastAsia="ru-RU"/>
-        </w:rPr>
-        <w:t>CONCAT(</w:t>
-      </w:r>
-      <w:proofErr w:type="gramEnd"/>
-      <w:r>
-        <w:rPr>
-          <w:rFonts w:ascii="Calibri" w:eastAsia="Times New Roman" w:hAnsi="Calibri" w:cs="Calibri"/>
-          <w:color w:val="000000"/>
-          <w:shd w:val="clear" w:color="auto" w:fill="FFFFFF"/>
-          <w:lang w:val="en-US" w:eastAsia="ru-RU"/>
-        </w:rPr>
-        <w:t xml:space="preserve">surname, ' ', name, ' ', patronymic) AS clients from clients </w:t>
+        <w:t xml:space="preserve">select CONCAT(surname, ' ', name, ' ', patronymic) AS clients from clients </w:t>
       </w:r>
     </w:p>
     <w:p>
@@ -4454,7 +4390,172 @@
           <w:color w:val="000000"/>
           <w:lang w:val="en-US" w:eastAsia="ru-RU"/>
         </w:rPr>
-        <w:t>Rooms_</w:t>
+        <w:t>Rooms_info</w:t>
+      </w:r>
+      <w:proofErr w:type="spellEnd"/>
+      <w:r>
+        <w:rPr>
+          <w:rFonts w:ascii="Calibri" w:eastAsia="Times New Roman" w:hAnsi="Calibri" w:cs="Calibri"/>
+          <w:color w:val="000000"/>
+          <w:lang w:val="en-US" w:eastAsia="ru-RU"/>
+        </w:rPr>
+        <w:t>(</w:t>
+      </w:r>
+      <w:proofErr w:type="spellStart"/>
+      <w:r>
+        <w:rPr>
+          <w:rFonts w:ascii="Calibri" w:eastAsia="Times New Roman" w:hAnsi="Calibri" w:cs="Calibri"/>
+          <w:color w:val="000000"/>
+          <w:lang w:val="en-US" w:eastAsia="ru-RU"/>
+        </w:rPr>
+        <w:t>start_date</w:t>
+      </w:r>
+      <w:proofErr w:type="spellEnd"/>
+      <w:r>
+        <w:rPr>
+          <w:rFonts w:ascii="Calibri" w:eastAsia="Times New Roman" w:hAnsi="Calibri" w:cs="Calibri"/>
+          <w:color w:val="000000"/>
+          <w:lang w:val="en-US" w:eastAsia="ru-RU"/>
+        </w:rPr>
+        <w:t xml:space="preserve"> DATE, </w:t>
+      </w:r>
+      <w:proofErr w:type="spellStart"/>
+      <w:r>
+        <w:rPr>
+          <w:rFonts w:ascii="Calibri" w:eastAsia="Times New Roman" w:hAnsi="Calibri" w:cs="Calibri"/>
+          <w:color w:val="000000"/>
+          <w:lang w:val="en-US" w:eastAsia="ru-RU"/>
+        </w:rPr>
+        <w:t>end_date</w:t>
+      </w:r>
+      <w:proofErr w:type="spellEnd"/>
+      <w:r>
+        <w:rPr>
+          <w:rFonts w:ascii="Calibri" w:eastAsia="Times New Roman" w:hAnsi="Calibri" w:cs="Calibri"/>
+          <w:color w:val="000000"/>
+          <w:lang w:val="en-US" w:eastAsia="ru-RU"/>
+        </w:rPr>
+        <w:t xml:space="preserve"> DATE, </w:t>
+      </w:r>
+      <w:proofErr w:type="spellStart"/>
+      <w:r>
+        <w:rPr>
+          <w:rFonts w:ascii="Calibri" w:eastAsia="Times New Roman" w:hAnsi="Calibri" w:cs="Calibri"/>
+          <w:color w:val="000000"/>
+          <w:lang w:val="en-US" w:eastAsia="ru-RU"/>
+        </w:rPr>
+        <w:t>room_size</w:t>
+      </w:r>
+      <w:proofErr w:type="spellEnd"/>
+      <w:r>
+        <w:rPr>
+          <w:rFonts w:ascii="Calibri" w:eastAsia="Times New Roman" w:hAnsi="Calibri" w:cs="Calibri"/>
+          <w:color w:val="000000"/>
+          <w:lang w:val="en-US" w:eastAsia="ru-RU"/>
+        </w:rPr>
+        <w:t xml:space="preserve"> INT, </w:t>
+      </w:r>
+      <w:proofErr w:type="spellStart"/>
+      <w:r>
+        <w:rPr>
+          <w:rFonts w:ascii="Calibri" w:eastAsia="Times New Roman" w:hAnsi="Calibri" w:cs="Calibri"/>
+          <w:color w:val="000000"/>
+          <w:lang w:val="en-US" w:eastAsia="ru-RU"/>
+        </w:rPr>
+        <w:t>room_build</w:t>
+      </w:r>
+      <w:proofErr w:type="spellEnd"/>
+      <w:r>
+        <w:rPr>
+          <w:rFonts w:ascii="Calibri" w:eastAsia="Times New Roman" w:hAnsi="Calibri" w:cs="Calibri"/>
+          <w:color w:val="000000"/>
+          <w:lang w:val="en-US" w:eastAsia="ru-RU"/>
+        </w:rPr>
+        <w:t xml:space="preserve"> INT)</w:t>
+      </w:r>
+    </w:p>
+    <w:p>
+      <w:pPr>
+        <w:spacing w:before="120" w:after="0" w:line="240" w:lineRule="auto"/>
+        <w:ind w:left="360"/>
+        <w:jc w:val="both"/>
+        <w:textAlignment w:val="baseline"/>
+        <w:rPr>
+          <w:rFonts w:ascii="Calibri" w:eastAsia="Times New Roman" w:hAnsi="Calibri" w:cs="Calibri"/>
+          <w:color w:val="000000"/>
+          <w:lang w:val="en-US" w:eastAsia="ru-RU"/>
+        </w:rPr>
+      </w:pPr>
+      <w:r>
+        <w:rPr>
+          <w:rFonts w:ascii="Calibri" w:eastAsia="Times New Roman" w:hAnsi="Calibri" w:cs="Calibri"/>
+          <w:color w:val="000000"/>
+          <w:lang w:val="en-US" w:eastAsia="ru-RU"/>
+        </w:rPr>
+        <w:t>RETURNS varchar (100)</w:t>
+      </w:r>
+    </w:p>
+    <w:p>
+      <w:pPr>
+        <w:spacing w:before="120" w:after="0" w:line="240" w:lineRule="auto"/>
+        <w:ind w:left="360"/>
+        <w:jc w:val="both"/>
+        <w:textAlignment w:val="baseline"/>
+        <w:rPr>
+          <w:rFonts w:ascii="Calibri" w:eastAsia="Times New Roman" w:hAnsi="Calibri" w:cs="Calibri"/>
+          <w:color w:val="000000"/>
+          <w:lang w:val="en-US" w:eastAsia="ru-RU"/>
+        </w:rPr>
+      </w:pPr>
+      <w:r>
+        <w:rPr>
+          <w:rFonts w:ascii="Calibri" w:eastAsia="Times New Roman" w:hAnsi="Calibri" w:cs="Calibri"/>
+          <w:color w:val="000000"/>
+          <w:lang w:val="en-US" w:eastAsia="ru-RU"/>
+        </w:rPr>
+        <w:t>AS $$</w:t>
+      </w:r>
+    </w:p>
+    <w:p>
+      <w:pPr>
+        <w:spacing w:before="120" w:after="0" w:line="240" w:lineRule="auto"/>
+        <w:ind w:left="360"/>
+        <w:jc w:val="both"/>
+        <w:textAlignment w:val="baseline"/>
+        <w:rPr>
+          <w:rFonts w:ascii="Calibri" w:eastAsia="Times New Roman" w:hAnsi="Calibri" w:cs="Calibri"/>
+          <w:color w:val="000000"/>
+          <w:lang w:val="en-US" w:eastAsia="ru-RU"/>
+        </w:rPr>
+      </w:pPr>
+      <w:r>
+        <w:rPr>
+          <w:rFonts w:ascii="Calibri" w:eastAsia="Times New Roman" w:hAnsi="Calibri" w:cs="Calibri"/>
+          <w:color w:val="000000"/>
+          <w:lang w:val="en-US" w:eastAsia="ru-RU"/>
+        </w:rPr>
+        <w:t xml:space="preserve">DECLARE </w:t>
+      </w:r>
+    </w:p>
+    <w:p>
+      <w:pPr>
+        <w:spacing w:before="120" w:after="0" w:line="240" w:lineRule="auto"/>
+        <w:ind w:left="360"/>
+        <w:jc w:val="both"/>
+        <w:textAlignment w:val="baseline"/>
+        <w:rPr>
+          <w:rFonts w:ascii="Calibri" w:eastAsia="Times New Roman" w:hAnsi="Calibri" w:cs="Calibri"/>
+          <w:color w:val="000000"/>
+          <w:lang w:val="en-US" w:eastAsia="ru-RU"/>
+        </w:rPr>
+      </w:pPr>
+      <w:r>
+        <w:rPr>
+          <w:rFonts w:ascii="Calibri" w:eastAsia="Times New Roman" w:hAnsi="Calibri" w:cs="Calibri"/>
+          <w:color w:val="000000"/>
+          <w:lang w:val="en-US" w:eastAsia="ru-RU"/>
+        </w:rPr>
+        <w:tab/>
       </w:r>
       <w:proofErr w:type="gramStart"/>
       <w:r>
@@ -4463,18 +4564,8 @@
           <w:color w:val="000000"/>
           <w:lang w:val="en-US" w:eastAsia="ru-RU"/>
         </w:rPr>
-        <w:t>info</w:t>
-      </w:r>
-      <w:proofErr w:type="spellEnd"/>
-      <w:r>
-        <w:rPr>
-          <w:rFonts w:ascii="Calibri" w:eastAsia="Times New Roman" w:hAnsi="Calibri" w:cs="Calibri"/>
-          <w:color w:val="000000"/>
-          <w:lang w:val="en-US" w:eastAsia="ru-RU"/>
-        </w:rPr>
-        <w:t>(</w:t>
-      </w:r>
-      <w:proofErr w:type="spellStart"/>
+        <w:t>curs1</w:t>
+      </w:r>
       <w:proofErr w:type="gramEnd"/>
       <w:r>
         <w:rPr>
@@ -4482,173 +4573,7 @@
           <w:color w:val="000000"/>
           <w:lang w:val="en-US" w:eastAsia="ru-RU"/>
         </w:rPr>
-        <w:t>start_date</w:t>
-      </w:r>
-      <w:proofErr w:type="spellEnd"/>
-      <w:r>
-        <w:rPr>
-          <w:rFonts w:ascii="Calibri" w:eastAsia="Times New Roman" w:hAnsi="Calibri" w:cs="Calibri"/>
-          <w:color w:val="000000"/>
-          <w:lang w:val="en-US" w:eastAsia="ru-RU"/>
-        </w:rPr>
-        <w:t xml:space="preserve"> DATE, </w:t>
-      </w:r>
-      <w:proofErr w:type="spellStart"/>
-      <w:r>
-        <w:rPr>
-          <w:rFonts w:ascii="Calibri" w:eastAsia="Times New Roman" w:hAnsi="Calibri" w:cs="Calibri"/>
-          <w:color w:val="000000"/>
-          <w:lang w:val="en-US" w:eastAsia="ru-RU"/>
-        </w:rPr>
-        <w:t>end_date</w:t>
-      </w:r>
-      <w:proofErr w:type="spellEnd"/>
-      <w:r>
-        <w:rPr>
-          <w:rFonts w:ascii="Calibri" w:eastAsia="Times New Roman" w:hAnsi="Calibri" w:cs="Calibri"/>
-          <w:color w:val="000000"/>
-          <w:lang w:val="en-US" w:eastAsia="ru-RU"/>
-        </w:rPr>
-        <w:t xml:space="preserve"> DATE, </w:t>
-      </w:r>
-      <w:proofErr w:type="spellStart"/>
-      <w:r>
-        <w:rPr>
-          <w:rFonts w:ascii="Calibri" w:eastAsia="Times New Roman" w:hAnsi="Calibri" w:cs="Calibri"/>
-          <w:color w:val="000000"/>
-          <w:lang w:val="en-US" w:eastAsia="ru-RU"/>
-        </w:rPr>
-        <w:t>room_size</w:t>
-      </w:r>
-      <w:proofErr w:type="spellEnd"/>
-      <w:r>
-        <w:rPr>
-          <w:rFonts w:ascii="Calibri" w:eastAsia="Times New Roman" w:hAnsi="Calibri" w:cs="Calibri"/>
-          <w:color w:val="000000"/>
-          <w:lang w:val="en-US" w:eastAsia="ru-RU"/>
-        </w:rPr>
-        <w:t xml:space="preserve"> INT, </w:t>
-      </w:r>
-      <w:proofErr w:type="spellStart"/>
-      <w:r>
-        <w:rPr>
-          <w:rFonts w:ascii="Calibri" w:eastAsia="Times New Roman" w:hAnsi="Calibri" w:cs="Calibri"/>
-          <w:color w:val="000000"/>
-          <w:lang w:val="en-US" w:eastAsia="ru-RU"/>
-        </w:rPr>
-        <w:t>room_build</w:t>
-      </w:r>
-      <w:proofErr w:type="spellEnd"/>
-      <w:r>
-        <w:rPr>
-          <w:rFonts w:ascii="Calibri" w:eastAsia="Times New Roman" w:hAnsi="Calibri" w:cs="Calibri"/>
-          <w:color w:val="000000"/>
-          <w:lang w:val="en-US" w:eastAsia="ru-RU"/>
-        </w:rPr>
-        <w:t xml:space="preserve"> INT)</w:t>
-      </w:r>
-    </w:p>
-    <w:p>
-      <w:pPr>
-        <w:spacing w:before="120" w:after="0" w:line="240" w:lineRule="auto"/>
-        <w:ind w:left="360"/>
-        <w:jc w:val="both"/>
-        <w:textAlignment w:val="baseline"/>
-        <w:rPr>
-          <w:rFonts w:ascii="Calibri" w:eastAsia="Times New Roman" w:hAnsi="Calibri" w:cs="Calibri"/>
-          <w:color w:val="000000"/>
-          <w:lang w:val="en-US" w:eastAsia="ru-RU"/>
-        </w:rPr>
-      </w:pPr>
-      <w:r>
-        <w:rPr>
-          <w:rFonts w:ascii="Calibri" w:eastAsia="Times New Roman" w:hAnsi="Calibri" w:cs="Calibri"/>
-          <w:color w:val="000000"/>
-          <w:lang w:val="en-US" w:eastAsia="ru-RU"/>
-        </w:rPr>
-        <w:t>RETURNS varchar (100)</w:t>
-      </w:r>
-    </w:p>
-    <w:p>
-      <w:pPr>
-        <w:spacing w:before="120" w:after="0" w:line="240" w:lineRule="auto"/>
-        <w:ind w:left="360"/>
-        <w:jc w:val="both"/>
-        <w:textAlignment w:val="baseline"/>
-        <w:rPr>
-          <w:rFonts w:ascii="Calibri" w:eastAsia="Times New Roman" w:hAnsi="Calibri" w:cs="Calibri"/>
-          <w:color w:val="000000"/>
-          <w:lang w:val="en-US" w:eastAsia="ru-RU"/>
-        </w:rPr>
-      </w:pPr>
-      <w:r>
-        <w:rPr>
-          <w:rFonts w:ascii="Calibri" w:eastAsia="Times New Roman" w:hAnsi="Calibri" w:cs="Calibri"/>
-          <w:color w:val="000000"/>
-          <w:lang w:val="en-US" w:eastAsia="ru-RU"/>
-        </w:rPr>
-        <w:t>AS $$</w:t>
-      </w:r>
-    </w:p>
-    <w:p>
-      <w:pPr>
-        <w:spacing w:before="120" w:after="0" w:line="240" w:lineRule="auto"/>
-        <w:ind w:left="360"/>
-        <w:jc w:val="both"/>
-        <w:textAlignment w:val="baseline"/>
-        <w:rPr>
-          <w:rFonts w:ascii="Calibri" w:eastAsia="Times New Roman" w:hAnsi="Calibri" w:cs="Calibri"/>
-          <w:color w:val="000000"/>
-          <w:lang w:val="en-US" w:eastAsia="ru-RU"/>
-        </w:rPr>
-      </w:pPr>
-      <w:r>
-        <w:rPr>
-          <w:rFonts w:ascii="Calibri" w:eastAsia="Times New Roman" w:hAnsi="Calibri" w:cs="Calibri"/>
-          <w:color w:val="000000"/>
-          <w:lang w:val="en-US" w:eastAsia="ru-RU"/>
-        </w:rPr>
-        <w:t xml:space="preserve">DECLARE </w:t>
-      </w:r>
-    </w:p>
-    <w:p>
-      <w:pPr>
-        <w:spacing w:before="120" w:after="0" w:line="240" w:lineRule="auto"/>
-        <w:ind w:left="360"/>
-        <w:jc w:val="both"/>
-        <w:textAlignment w:val="baseline"/>
-        <w:rPr>
-          <w:rFonts w:ascii="Calibri" w:eastAsia="Times New Roman" w:hAnsi="Calibri" w:cs="Calibri"/>
-          <w:color w:val="000000"/>
-          <w:lang w:val="en-US" w:eastAsia="ru-RU"/>
-        </w:rPr>
-      </w:pPr>
-      <w:r>
-        <w:rPr>
-          <w:rFonts w:ascii="Calibri" w:eastAsia="Times New Roman" w:hAnsi="Calibri" w:cs="Calibri"/>
-          <w:color w:val="000000"/>
-          <w:lang w:val="en-US" w:eastAsia="ru-RU"/>
-        </w:rPr>
-        <w:tab/>
-        <w:t xml:space="preserve">curs1 cursor for SELECT </w:t>
-      </w:r>
-      <w:proofErr w:type="gramStart"/>
-      <w:r>
-        <w:rPr>
-          <w:rFonts w:ascii="Calibri" w:eastAsia="Times New Roman" w:hAnsi="Calibri" w:cs="Calibri"/>
-          <w:color w:val="000000"/>
-          <w:lang w:val="en-US" w:eastAsia="ru-RU"/>
-        </w:rPr>
-        <w:t>CONCAT(</w:t>
-      </w:r>
-      <w:proofErr w:type="gramEnd"/>
-      <w:r>
-        <w:rPr>
-          <w:rFonts w:ascii="Calibri" w:eastAsia="Times New Roman" w:hAnsi="Calibri" w:cs="Calibri"/>
-          <w:color w:val="000000"/>
-          <w:lang w:val="en-US" w:eastAsia="ru-RU"/>
-        </w:rPr>
-        <w:t>surname, ' ', name, ' ', patronymic) FROM history h</w:t>
+        <w:t xml:space="preserve"> cursor for SELECT CONCAT(surname, ' ', name, ' ', patronymic) FROM history h</w:t>
       </w:r>
     </w:p>
     <w:p>
@@ -4673,23 +4598,13 @@
         <w:t xml:space="preserve">JOIN rooms r ON </w:t>
       </w:r>
       <w:proofErr w:type="spellStart"/>
-      <w:proofErr w:type="gramStart"/>
-      <w:r>
-        <w:rPr>
-          <w:rFonts w:ascii="Calibri" w:eastAsia="Times New Roman" w:hAnsi="Calibri" w:cs="Calibri"/>
-          <w:color w:val="000000"/>
-          <w:lang w:val="en-US" w:eastAsia="ru-RU"/>
-        </w:rPr>
-        <w:t>h.room</w:t>
-      </w:r>
-      <w:proofErr w:type="gramEnd"/>
-      <w:r>
-        <w:rPr>
-          <w:rFonts w:ascii="Calibri" w:eastAsia="Times New Roman" w:hAnsi="Calibri" w:cs="Calibri"/>
-          <w:color w:val="000000"/>
-          <w:lang w:val="en-US" w:eastAsia="ru-RU"/>
-        </w:rPr>
-        <w:t>_number</w:t>
+      <w:r>
+        <w:rPr>
+          <w:rFonts w:ascii="Calibri" w:eastAsia="Times New Roman" w:hAnsi="Calibri" w:cs="Calibri"/>
+          <w:color w:val="000000"/>
+          <w:lang w:val="en-US" w:eastAsia="ru-RU"/>
+        </w:rPr>
+        <w:t>h.room_number</w:t>
       </w:r>
       <w:proofErr w:type="spellEnd"/>
       <w:r>
@@ -4723,6 +4638,153 @@
         <w:t xml:space="preserve">JOIN clients c ON c.id = </w:t>
       </w:r>
       <w:proofErr w:type="spellStart"/>
+      <w:r>
+        <w:rPr>
+          <w:rFonts w:ascii="Calibri" w:eastAsia="Times New Roman" w:hAnsi="Calibri" w:cs="Calibri"/>
+          <w:color w:val="000000"/>
+          <w:lang w:val="en-US" w:eastAsia="ru-RU"/>
+        </w:rPr>
+        <w:t>h.client_id</w:t>
+      </w:r>
+      <w:proofErr w:type="spellEnd"/>
+    </w:p>
+    <w:p>
+      <w:pPr>
+        <w:spacing w:before="120" w:after="0" w:line="240" w:lineRule="auto"/>
+        <w:ind w:left="360"/>
+        <w:jc w:val="both"/>
+        <w:textAlignment w:val="baseline"/>
+        <w:rPr>
+          <w:rFonts w:ascii="Calibri" w:eastAsia="Times New Roman" w:hAnsi="Calibri" w:cs="Calibri"/>
+          <w:color w:val="000000"/>
+          <w:lang w:val="en-US" w:eastAsia="ru-RU"/>
+        </w:rPr>
+      </w:pPr>
+      <w:r>
+        <w:rPr>
+          <w:rFonts w:ascii="Calibri" w:eastAsia="Times New Roman" w:hAnsi="Calibri" w:cs="Calibri"/>
+          <w:color w:val="000000"/>
+          <w:lang w:val="en-US" w:eastAsia="ru-RU"/>
+        </w:rPr>
+        <w:t xml:space="preserve">    WHERE </w:t>
+      </w:r>
+      <w:proofErr w:type="spellStart"/>
+      <w:r>
+        <w:rPr>
+          <w:rFonts w:ascii="Calibri" w:eastAsia="Times New Roman" w:hAnsi="Calibri" w:cs="Calibri"/>
+          <w:color w:val="000000"/>
+          <w:lang w:val="en-US" w:eastAsia="ru-RU"/>
+        </w:rPr>
+        <w:t>h.check_in_data</w:t>
+      </w:r>
+      <w:proofErr w:type="spellEnd"/>
+      <w:r>
+        <w:rPr>
+          <w:rFonts w:ascii="Calibri" w:eastAsia="Times New Roman" w:hAnsi="Calibri" w:cs="Calibri"/>
+          <w:color w:val="000000"/>
+          <w:lang w:val="en-US" w:eastAsia="ru-RU"/>
+        </w:rPr>
+        <w:t xml:space="preserve"> BETWEEN '2024-07-01' AND '2024-07-08' and</w:t>
+      </w:r>
+    </w:p>
+    <w:p>
+      <w:pPr>
+        <w:spacing w:before="120" w:after="0" w:line="240" w:lineRule="auto"/>
+        <w:ind w:left="360"/>
+        <w:jc w:val="both"/>
+        <w:textAlignment w:val="baseline"/>
+        <w:rPr>
+          <w:rFonts w:ascii="Calibri" w:eastAsia="Times New Roman" w:hAnsi="Calibri" w:cs="Calibri"/>
+          <w:color w:val="000000"/>
+          <w:lang w:val="en-US" w:eastAsia="ru-RU"/>
+        </w:rPr>
+      </w:pPr>
+      <w:r>
+        <w:rPr>
+          <w:rFonts w:ascii="Calibri" w:eastAsia="Times New Roman" w:hAnsi="Calibri" w:cs="Calibri"/>
+          <w:color w:val="000000"/>
+          <w:lang w:val="en-US" w:eastAsia="ru-RU"/>
+        </w:rPr>
+        <w:tab/>
+      </w:r>
+      <w:proofErr w:type="spellStart"/>
+      <w:r>
+        <w:rPr>
+          <w:rFonts w:ascii="Calibri" w:eastAsia="Times New Roman" w:hAnsi="Calibri" w:cs="Calibri"/>
+          <w:color w:val="000000"/>
+          <w:lang w:val="en-US" w:eastAsia="ru-RU"/>
+        </w:rPr>
+        <w:t>r.capacity</w:t>
+      </w:r>
+      <w:proofErr w:type="spellEnd"/>
+      <w:r>
+        <w:rPr>
+          <w:rFonts w:ascii="Calibri" w:eastAsia="Times New Roman" w:hAnsi="Calibri" w:cs="Calibri"/>
+          <w:color w:val="000000"/>
+          <w:lang w:val="en-US" w:eastAsia="ru-RU"/>
+        </w:rPr>
+        <w:t xml:space="preserve"> = 1 and</w:t>
+      </w:r>
+    </w:p>
+    <w:p>
+      <w:pPr>
+        <w:spacing w:before="120" w:after="0" w:line="240" w:lineRule="auto"/>
+        <w:ind w:left="360"/>
+        <w:jc w:val="both"/>
+        <w:textAlignment w:val="baseline"/>
+        <w:rPr>
+          <w:rFonts w:ascii="Calibri" w:eastAsia="Times New Roman" w:hAnsi="Calibri" w:cs="Calibri"/>
+          <w:color w:val="000000"/>
+          <w:lang w:val="en-US" w:eastAsia="ru-RU"/>
+        </w:rPr>
+      </w:pPr>
+      <w:r>
+        <w:rPr>
+          <w:rFonts w:ascii="Calibri" w:eastAsia="Times New Roman" w:hAnsi="Calibri" w:cs="Calibri"/>
+          <w:color w:val="000000"/>
+          <w:lang w:val="en-US" w:eastAsia="ru-RU"/>
+        </w:rPr>
+        <w:tab/>
+      </w:r>
+      <w:proofErr w:type="spellStart"/>
+      <w:r>
+        <w:rPr>
+          <w:rFonts w:ascii="Calibri" w:eastAsia="Times New Roman" w:hAnsi="Calibri" w:cs="Calibri"/>
+          <w:color w:val="000000"/>
+          <w:lang w:val="en-US" w:eastAsia="ru-RU"/>
+        </w:rPr>
+        <w:t>r.building</w:t>
+      </w:r>
+      <w:proofErr w:type="spellEnd"/>
+      <w:r>
+        <w:rPr>
+          <w:rFonts w:ascii="Calibri" w:eastAsia="Times New Roman" w:hAnsi="Calibri" w:cs="Calibri"/>
+          <w:color w:val="000000"/>
+          <w:lang w:val="en-US" w:eastAsia="ru-RU"/>
+        </w:rPr>
+        <w:t xml:space="preserve"> = 3</w:t>
+      </w:r>
+    </w:p>
+    <w:p>
+      <w:pPr>
+        <w:spacing w:before="120" w:after="0" w:line="240" w:lineRule="auto"/>
+        <w:ind w:left="360"/>
+        <w:jc w:val="both"/>
+        <w:textAlignment w:val="baseline"/>
+        <w:rPr>
+          <w:rFonts w:ascii="Calibri" w:eastAsia="Times New Roman" w:hAnsi="Calibri" w:cs="Calibri"/>
+          <w:color w:val="000000"/>
+          <w:lang w:val="en-US" w:eastAsia="ru-RU"/>
+        </w:rPr>
+      </w:pPr>
+      <w:r>
+        <w:rPr>
+          <w:rFonts w:ascii="Calibri" w:eastAsia="Times New Roman" w:hAnsi="Calibri" w:cs="Calibri"/>
+          <w:color w:val="000000"/>
+          <w:lang w:val="en-US" w:eastAsia="ru-RU"/>
+        </w:rPr>
+        <w:tab/>
+      </w:r>
       <w:proofErr w:type="gramStart"/>
       <w:r>
         <w:rPr>
@@ -4730,7 +4792,7 @@
           <w:color w:val="000000"/>
           <w:lang w:val="en-US" w:eastAsia="ru-RU"/>
         </w:rPr>
-        <w:t>h.client</w:t>
+        <w:t>group</w:t>
       </w:r>
       <w:proofErr w:type="gramEnd"/>
       <w:r>
@@ -4739,9 +4801,26 @@
           <w:color w:val="000000"/>
           <w:lang w:val="en-US" w:eastAsia="ru-RU"/>
         </w:rPr>
-        <w:t>_id</w:t>
-      </w:r>
-      <w:proofErr w:type="spellEnd"/>
+        <w:t xml:space="preserve"> by </w:t>
+      </w:r>
+      <w:proofErr w:type="spellStart"/>
+      <w:r>
+        <w:rPr>
+          <w:rFonts w:ascii="Calibri" w:eastAsia="Times New Roman" w:hAnsi="Calibri" w:cs="Calibri"/>
+          <w:color w:val="000000"/>
+          <w:lang w:val="en-US" w:eastAsia="ru-RU"/>
+        </w:rPr>
+        <w:t>h.client_id</w:t>
+      </w:r>
+      <w:proofErr w:type="spellEnd"/>
+      <w:r>
+        <w:rPr>
+          <w:rFonts w:ascii="Calibri" w:eastAsia="Times New Roman" w:hAnsi="Calibri" w:cs="Calibri"/>
+          <w:color w:val="000000"/>
+          <w:lang w:val="en-US" w:eastAsia="ru-RU"/>
+        </w:rPr>
+        <w:t>, surname, name, patronymic;</w:t>
+      </w:r>
     </w:p>
     <w:p>
       <w:pPr>
@@ -4761,9 +4840,8 @@
           <w:color w:val="000000"/>
           <w:lang w:val="en-US" w:eastAsia="ru-RU"/>
         </w:rPr>
-        <w:t xml:space="preserve">    WHERE </w:t>
-      </w:r>
-      <w:proofErr w:type="spellStart"/>
+        <w:tab/>
+      </w:r>
       <w:proofErr w:type="gramStart"/>
       <w:r>
         <w:rPr>
@@ -4771,7 +4849,7 @@
           <w:color w:val="000000"/>
           <w:lang w:val="en-US" w:eastAsia="ru-RU"/>
         </w:rPr>
-        <w:t>h.check</w:t>
+        <w:t>quantity</w:t>
       </w:r>
       <w:proofErr w:type="gramEnd"/>
       <w:r>
@@ -4780,16 +4858,7 @@
           <w:color w:val="000000"/>
           <w:lang w:val="en-US" w:eastAsia="ru-RU"/>
         </w:rPr>
-        <w:t>_in_data</w:t>
-      </w:r>
-      <w:proofErr w:type="spellEnd"/>
-      <w:r>
-        <w:rPr>
-          <w:rFonts w:ascii="Calibri" w:eastAsia="Times New Roman" w:hAnsi="Calibri" w:cs="Calibri"/>
-          <w:color w:val="000000"/>
-          <w:lang w:val="en-US" w:eastAsia="ru-RU"/>
-        </w:rPr>
-        <w:t xml:space="preserve"> BETWEEN '2024-07-01' AND '2024-07-08' and</w:t>
+        <w:t xml:space="preserve"> INT := 0;</w:t>
       </w:r>
     </w:p>
     <w:p>
@@ -4812,7 +4881,6 @@
         </w:rPr>
         <w:tab/>
       </w:r>
-      <w:proofErr w:type="spellStart"/>
       <w:proofErr w:type="gramStart"/>
       <w:r>
         <w:rPr>
@@ -4820,9 +4888,8 @@
           <w:color w:val="000000"/>
           <w:lang w:val="en-US" w:eastAsia="ru-RU"/>
         </w:rPr>
-        <w:t>r.capacity</w:t>
-      </w:r>
-      <w:proofErr w:type="spellEnd"/>
+        <w:t>cl</w:t>
+      </w:r>
       <w:proofErr w:type="gramEnd"/>
       <w:r>
         <w:rPr>
@@ -4830,178 +4897,7 @@
           <w:color w:val="000000"/>
           <w:lang w:val="en-US" w:eastAsia="ru-RU"/>
         </w:rPr>
-        <w:t xml:space="preserve"> = 1 and</w:t>
-      </w:r>
-    </w:p>
-    <w:p>
-      <w:pPr>
-        <w:spacing w:before="120" w:after="0" w:line="240" w:lineRule="auto"/>
-        <w:ind w:left="360"/>
-        <w:jc w:val="both"/>
-        <w:textAlignment w:val="baseline"/>
-        <w:rPr>
-          <w:rFonts w:ascii="Calibri" w:eastAsia="Times New Roman" w:hAnsi="Calibri" w:cs="Calibri"/>
-          <w:color w:val="000000"/>
-          <w:lang w:val="en-US" w:eastAsia="ru-RU"/>
-        </w:rPr>
-      </w:pPr>
-      <w:r>
-        <w:rPr>
-          <w:rFonts w:ascii="Calibri" w:eastAsia="Times New Roman" w:hAnsi="Calibri" w:cs="Calibri"/>
-          <w:color w:val="000000"/>
-          <w:lang w:val="en-US" w:eastAsia="ru-RU"/>
-        </w:rPr>
-        <w:tab/>
-      </w:r>
-      <w:proofErr w:type="spellStart"/>
-      <w:proofErr w:type="gramStart"/>
-      <w:r>
-        <w:rPr>
-          <w:rFonts w:ascii="Calibri" w:eastAsia="Times New Roman" w:hAnsi="Calibri" w:cs="Calibri"/>
-          <w:color w:val="000000"/>
-          <w:lang w:val="en-US" w:eastAsia="ru-RU"/>
-        </w:rPr>
-        <w:t>r.building</w:t>
-      </w:r>
-      <w:proofErr w:type="spellEnd"/>
-      <w:proofErr w:type="gramEnd"/>
-      <w:r>
-        <w:rPr>
-          <w:rFonts w:ascii="Calibri" w:eastAsia="Times New Roman" w:hAnsi="Calibri" w:cs="Calibri"/>
-          <w:color w:val="000000"/>
-          <w:lang w:val="en-US" w:eastAsia="ru-RU"/>
-        </w:rPr>
-        <w:t xml:space="preserve"> = 3</w:t>
-      </w:r>
-    </w:p>
-    <w:p>
-      <w:pPr>
-        <w:spacing w:before="120" w:after="0" w:line="240" w:lineRule="auto"/>
-        <w:ind w:left="360"/>
-        <w:jc w:val="both"/>
-        <w:textAlignment w:val="baseline"/>
-        <w:rPr>
-          <w:rFonts w:ascii="Calibri" w:eastAsia="Times New Roman" w:hAnsi="Calibri" w:cs="Calibri"/>
-          <w:color w:val="000000"/>
-          <w:lang w:val="en-US" w:eastAsia="ru-RU"/>
-        </w:rPr>
-      </w:pPr>
-      <w:r>
-        <w:rPr>
-          <w:rFonts w:ascii="Calibri" w:eastAsia="Times New Roman" w:hAnsi="Calibri" w:cs="Calibri"/>
-          <w:color w:val="000000"/>
-          <w:lang w:val="en-US" w:eastAsia="ru-RU"/>
-        </w:rPr>
-        <w:tab/>
-        <w:t xml:space="preserve">group by </w:t>
-      </w:r>
-      <w:proofErr w:type="spellStart"/>
-      <w:proofErr w:type="gramStart"/>
-      <w:r>
-        <w:rPr>
-          <w:rFonts w:ascii="Calibri" w:eastAsia="Times New Roman" w:hAnsi="Calibri" w:cs="Calibri"/>
-          <w:color w:val="000000"/>
-          <w:lang w:val="en-US" w:eastAsia="ru-RU"/>
-        </w:rPr>
-        <w:t>h.client</w:t>
-      </w:r>
-      <w:proofErr w:type="gramEnd"/>
-      <w:r>
-        <w:rPr>
-          <w:rFonts w:ascii="Calibri" w:eastAsia="Times New Roman" w:hAnsi="Calibri" w:cs="Calibri"/>
-          <w:color w:val="000000"/>
-          <w:lang w:val="en-US" w:eastAsia="ru-RU"/>
-        </w:rPr>
-        <w:t>_id</w:t>
-      </w:r>
-      <w:proofErr w:type="spellEnd"/>
-      <w:r>
-        <w:rPr>
-          <w:rFonts w:ascii="Calibri" w:eastAsia="Times New Roman" w:hAnsi="Calibri" w:cs="Calibri"/>
-          <w:color w:val="000000"/>
-          <w:lang w:val="en-US" w:eastAsia="ru-RU"/>
-        </w:rPr>
-        <w:t>, surname, name, patronymic;</w:t>
-      </w:r>
-    </w:p>
-    <w:p>
-      <w:pPr>
-        <w:spacing w:before="120" w:after="0" w:line="240" w:lineRule="auto"/>
-        <w:ind w:left="360"/>
-        <w:jc w:val="both"/>
-        <w:textAlignment w:val="baseline"/>
-        <w:rPr>
-          <w:rFonts w:ascii="Calibri" w:eastAsia="Times New Roman" w:hAnsi="Calibri" w:cs="Calibri"/>
-          <w:color w:val="000000"/>
-          <w:lang w:val="en-US" w:eastAsia="ru-RU"/>
-        </w:rPr>
-      </w:pPr>
-      <w:r>
-        <w:rPr>
-          <w:rFonts w:ascii="Calibri" w:eastAsia="Times New Roman" w:hAnsi="Calibri" w:cs="Calibri"/>
-          <w:color w:val="000000"/>
-          <w:lang w:val="en-US" w:eastAsia="ru-RU"/>
-        </w:rPr>
-        <w:tab/>
-        <w:t xml:space="preserve">quantity </w:t>
-      </w:r>
-      <w:proofErr w:type="gramStart"/>
-      <w:r>
-        <w:rPr>
-          <w:rFonts w:ascii="Calibri" w:eastAsia="Times New Roman" w:hAnsi="Calibri" w:cs="Calibri"/>
-          <w:color w:val="000000"/>
-          <w:lang w:val="en-US" w:eastAsia="ru-RU"/>
-        </w:rPr>
-        <w:t>INT :</w:t>
-      </w:r>
-      <w:proofErr w:type="gramEnd"/>
-      <w:r>
-        <w:rPr>
-          <w:rFonts w:ascii="Calibri" w:eastAsia="Times New Roman" w:hAnsi="Calibri" w:cs="Calibri"/>
-          <w:color w:val="000000"/>
-          <w:lang w:val="en-US" w:eastAsia="ru-RU"/>
-        </w:rPr>
-        <w:t>= 0;</w:t>
-      </w:r>
-    </w:p>
-    <w:p>
-      <w:pPr>
-        <w:spacing w:before="120" w:after="0" w:line="240" w:lineRule="auto"/>
-        <w:ind w:left="360"/>
-        <w:jc w:val="both"/>
-        <w:textAlignment w:val="baseline"/>
-        <w:rPr>
-          <w:rFonts w:ascii="Calibri" w:eastAsia="Times New Roman" w:hAnsi="Calibri" w:cs="Calibri"/>
-          <w:color w:val="000000"/>
-          <w:lang w:val="en-US" w:eastAsia="ru-RU"/>
-        </w:rPr>
-      </w:pPr>
-      <w:r>
-        <w:rPr>
-          <w:rFonts w:ascii="Calibri" w:eastAsia="Times New Roman" w:hAnsi="Calibri" w:cs="Calibri"/>
-          <w:color w:val="000000"/>
-          <w:lang w:val="en-US" w:eastAsia="ru-RU"/>
-        </w:rPr>
-        <w:tab/>
-        <w:t xml:space="preserve">cl </w:t>
-      </w:r>
-      <w:proofErr w:type="gramStart"/>
-      <w:r>
-        <w:rPr>
-          <w:rFonts w:ascii="Calibri" w:eastAsia="Times New Roman" w:hAnsi="Calibri" w:cs="Calibri"/>
-          <w:color w:val="000000"/>
-          <w:lang w:val="en-US" w:eastAsia="ru-RU"/>
-        </w:rPr>
-        <w:t>varchar(</w:t>
-      </w:r>
-      <w:proofErr w:type="gramEnd"/>
-      <w:r>
-        <w:rPr>
-          <w:rFonts w:ascii="Calibri" w:eastAsia="Times New Roman" w:hAnsi="Calibri" w:cs="Calibri"/>
-          <w:color w:val="000000"/>
-          <w:lang w:val="en-US" w:eastAsia="ru-RU"/>
-        </w:rPr>
-        <w:t>50);</w:t>
+        <w:t xml:space="preserve"> varchar(50);</w:t>
       </w:r>
     </w:p>
     <w:p>
@@ -5186,7 +5082,7 @@
           <w:color w:val="000000"/>
           <w:lang w:val="en-US" w:eastAsia="ru-RU"/>
         </w:rPr>
-        <w:t>quantity:=</w:t>
+        <w:t>quantity</w:t>
       </w:r>
       <w:proofErr w:type="gramEnd"/>
       <w:r>
@@ -5195,7 +5091,7 @@
           <w:color w:val="000000"/>
           <w:lang w:val="en-US" w:eastAsia="ru-RU"/>
         </w:rPr>
-        <w:t xml:space="preserve"> quantity + 1;</w:t>
+        <w:t>:= quantity + 1;</w:t>
       </w:r>
     </w:p>
     <w:p>
@@ -5453,23 +5349,6 @@
           <w:lang w:val="en-US" w:eastAsia="ru-RU"/>
         </w:rPr>
       </w:pPr>
-      <w:r>
-        <w:rPr>
-          <w:rFonts w:ascii="Calibri" w:eastAsia="Times New Roman" w:hAnsi="Calibri" w:cs="Calibri"/>
-          <w:color w:val="000000"/>
-          <w:lang w:val="en-US" w:eastAsia="ru-RU"/>
-        </w:rPr>
-        <w:t xml:space="preserve">select * from </w:t>
-      </w:r>
-      <w:proofErr w:type="spellStart"/>
-      <w:r>
-        <w:rPr>
-          <w:rFonts w:ascii="Calibri" w:eastAsia="Times New Roman" w:hAnsi="Calibri" w:cs="Calibri"/>
-          <w:color w:val="000000"/>
-          <w:lang w:val="en-US" w:eastAsia="ru-RU"/>
-        </w:rPr>
-        <w:t>Rooms_</w:t>
-      </w:r>
       <w:proofErr w:type="gramStart"/>
       <w:r>
         <w:rPr>
@@ -5477,16 +5356,7 @@
           <w:color w:val="000000"/>
           <w:lang w:val="en-US" w:eastAsia="ru-RU"/>
         </w:rPr>
-        <w:t>info</w:t>
-      </w:r>
-      <w:proofErr w:type="spellEnd"/>
-      <w:r>
-        <w:rPr>
-          <w:rFonts w:ascii="Calibri" w:eastAsia="Times New Roman" w:hAnsi="Calibri" w:cs="Calibri"/>
-          <w:color w:val="000000"/>
-          <w:lang w:val="en-US" w:eastAsia="ru-RU"/>
-        </w:rPr>
-        <w:t>(</w:t>
+        <w:t>select</w:t>
       </w:r>
       <w:proofErr w:type="gramEnd"/>
       <w:r>
@@ -5495,7 +5365,25 @@
           <w:color w:val="000000"/>
           <w:lang w:val="en-US" w:eastAsia="ru-RU"/>
         </w:rPr>
-        <w:t>'2024-07-01','2024-07-08',1,3)</w:t>
+        <w:t xml:space="preserve"> * from </w:t>
+      </w:r>
+      <w:proofErr w:type="spellStart"/>
+      <w:r>
+        <w:rPr>
+          <w:rFonts w:ascii="Calibri" w:eastAsia="Times New Roman" w:hAnsi="Calibri" w:cs="Calibri"/>
+          <w:color w:val="000000"/>
+          <w:lang w:val="en-US" w:eastAsia="ru-RU"/>
+        </w:rPr>
+        <w:t>Rooms_info</w:t>
+      </w:r>
+      <w:proofErr w:type="spellEnd"/>
+      <w:r>
+        <w:rPr>
+          <w:rFonts w:ascii="Calibri" w:eastAsia="Times New Roman" w:hAnsi="Calibri" w:cs="Calibri"/>
+          <w:color w:val="000000"/>
+          <w:lang w:val="en-US" w:eastAsia="ru-RU"/>
+        </w:rPr>
+        <w:t>('2024-07-01','2024-07-08',1,3)</w:t>
       </w:r>
     </w:p>
     <w:p>
@@ -5959,23 +5847,6 @@
           <w:lang w:val="en-US" w:eastAsia="ru-RU"/>
         </w:rPr>
       </w:pPr>
-      <w:r>
-        <w:rPr>
-          <w:rFonts w:ascii="Calibri" w:eastAsia="Times New Roman" w:hAnsi="Calibri" w:cs="Calibri"/>
-          <w:color w:val="FFC000" w:themeColor="accent4"/>
-          <w:lang w:val="en-US" w:eastAsia="ru-RU"/>
-        </w:rPr>
-        <w:t xml:space="preserve">select * from </w:t>
-      </w:r>
-      <w:proofErr w:type="spellStart"/>
-      <w:r>
-        <w:rPr>
-          <w:rFonts w:ascii="Calibri" w:eastAsia="Times New Roman" w:hAnsi="Calibri" w:cs="Calibri"/>
-          <w:color w:val="FFC000" w:themeColor="accent4"/>
-          <w:lang w:val="en-US" w:eastAsia="ru-RU"/>
-        </w:rPr>
-        <w:t>partner_</w:t>
-      </w:r>
       <w:proofErr w:type="gramStart"/>
       <w:r>
         <w:rPr>
@@ -5983,16 +5854,7 @@
           <w:color w:val="FFC000" w:themeColor="accent4"/>
           <w:lang w:val="en-US" w:eastAsia="ru-RU"/>
         </w:rPr>
-        <w:t>booking</w:t>
-      </w:r>
-      <w:proofErr w:type="spellEnd"/>
-      <w:r>
-        <w:rPr>
-          <w:rFonts w:ascii="Calibri" w:eastAsia="Times New Roman" w:hAnsi="Calibri" w:cs="Calibri"/>
-          <w:color w:val="FFC000" w:themeColor="accent4"/>
-          <w:lang w:val="en-US" w:eastAsia="ru-RU"/>
-        </w:rPr>
-        <w:t>(</w:t>
+        <w:t>select</w:t>
       </w:r>
       <w:proofErr w:type="gramEnd"/>
       <w:r>
@@ -6001,7 +5863,25 @@
           <w:color w:val="FFC000" w:themeColor="accent4"/>
           <w:lang w:val="en-US" w:eastAsia="ru-RU"/>
         </w:rPr>
-        <w:t>'2024-07-10','2024-07-20')</w:t>
+        <w:t xml:space="preserve"> * from </w:t>
+      </w:r>
+      <w:proofErr w:type="spellStart"/>
+      <w:r>
+        <w:rPr>
+          <w:rFonts w:ascii="Calibri" w:eastAsia="Times New Roman" w:hAnsi="Calibri" w:cs="Calibri"/>
+          <w:color w:val="FFC000" w:themeColor="accent4"/>
+          <w:lang w:val="en-US" w:eastAsia="ru-RU"/>
+        </w:rPr>
+        <w:t>partner_booking</w:t>
+      </w:r>
+      <w:proofErr w:type="spellEnd"/>
+      <w:r>
+        <w:rPr>
+          <w:rFonts w:ascii="Calibri" w:eastAsia="Times New Roman" w:hAnsi="Calibri" w:cs="Calibri"/>
+          <w:color w:val="FFC000" w:themeColor="accent4"/>
+          <w:lang w:val="en-US" w:eastAsia="ru-RU"/>
+        </w:rPr>
+        <w:t>('2024-07-10','2024-07-20')</w:t>
       </w:r>
     </w:p>
     <w:p>
@@ -6066,8 +5946,94 @@
           <w:color w:val="000000"/>
           <w:lang w:val="en-US" w:eastAsia="ru-RU"/>
         </w:rPr>
-        <w:t>partner_</w:t>
-      </w:r>
+        <w:t>partner_booking</w:t>
+      </w:r>
+      <w:proofErr w:type="spellEnd"/>
+      <w:r>
+        <w:rPr>
+          <w:rFonts w:ascii="Calibri" w:eastAsia="Times New Roman" w:hAnsi="Calibri" w:cs="Calibri"/>
+          <w:color w:val="000000"/>
+          <w:lang w:val="en-US" w:eastAsia="ru-RU"/>
+        </w:rPr>
+        <w:t>(</w:t>
+      </w:r>
+      <w:proofErr w:type="spellStart"/>
+      <w:r>
+        <w:rPr>
+          <w:rFonts w:ascii="Calibri" w:eastAsia="Times New Roman" w:hAnsi="Calibri" w:cs="Calibri"/>
+          <w:color w:val="000000"/>
+          <w:lang w:val="en-US" w:eastAsia="ru-RU"/>
+        </w:rPr>
+        <w:t>start_date</w:t>
+      </w:r>
+      <w:proofErr w:type="spellEnd"/>
+      <w:r>
+        <w:rPr>
+          <w:rFonts w:ascii="Calibri" w:eastAsia="Times New Roman" w:hAnsi="Calibri" w:cs="Calibri"/>
+          <w:color w:val="000000"/>
+          <w:lang w:val="en-US" w:eastAsia="ru-RU"/>
+        </w:rPr>
+        <w:t xml:space="preserve"> DATE, </w:t>
+      </w:r>
+      <w:proofErr w:type="spellStart"/>
+      <w:r>
+        <w:rPr>
+          <w:rFonts w:ascii="Calibri" w:eastAsia="Times New Roman" w:hAnsi="Calibri" w:cs="Calibri"/>
+          <w:color w:val="000000"/>
+          <w:lang w:val="en-US" w:eastAsia="ru-RU"/>
+        </w:rPr>
+        <w:t>end_date</w:t>
+      </w:r>
+      <w:proofErr w:type="spellEnd"/>
+      <w:r>
+        <w:rPr>
+          <w:rFonts w:ascii="Calibri" w:eastAsia="Times New Roman" w:hAnsi="Calibri" w:cs="Calibri"/>
+          <w:color w:val="000000"/>
+          <w:lang w:val="en-US" w:eastAsia="ru-RU"/>
+        </w:rPr>
+        <w:t xml:space="preserve"> DATE)</w:t>
+      </w:r>
+    </w:p>
+    <w:p>
+      <w:pPr>
+        <w:spacing w:before="120" w:after="0" w:line="240" w:lineRule="auto"/>
+        <w:jc w:val="both"/>
+        <w:textAlignment w:val="baseline"/>
+        <w:rPr>
+          <w:rFonts w:ascii="Calibri" w:eastAsia="Times New Roman" w:hAnsi="Calibri" w:cs="Calibri"/>
+          <w:color w:val="000000"/>
+          <w:lang w:val="en-US" w:eastAsia="ru-RU"/>
+        </w:rPr>
+      </w:pPr>
+      <w:r>
+        <w:rPr>
+          <w:rFonts w:ascii="Calibri" w:eastAsia="Times New Roman" w:hAnsi="Calibri" w:cs="Calibri"/>
+          <w:color w:val="000000"/>
+          <w:lang w:val="en-US" w:eastAsia="ru-RU"/>
+        </w:rPr>
+        <w:t>RETURNS TABLE (</w:t>
+      </w:r>
+    </w:p>
+    <w:p>
+      <w:pPr>
+        <w:spacing w:before="120" w:after="0" w:line="240" w:lineRule="auto"/>
+        <w:jc w:val="both"/>
+        <w:textAlignment w:val="baseline"/>
+        <w:rPr>
+          <w:rFonts w:ascii="Calibri" w:eastAsia="Times New Roman" w:hAnsi="Calibri" w:cs="Calibri"/>
+          <w:color w:val="000000"/>
+          <w:lang w:val="en-US" w:eastAsia="ru-RU"/>
+        </w:rPr>
+      </w:pPr>
+      <w:r>
+        <w:rPr>
+          <w:rFonts w:ascii="Calibri" w:eastAsia="Times New Roman" w:hAnsi="Calibri" w:cs="Calibri"/>
+          <w:color w:val="000000"/>
+          <w:lang w:val="en-US" w:eastAsia="ru-RU"/>
+        </w:rPr>
+        <w:t xml:space="preserve">    </w:t>
+      </w:r>
+      <w:proofErr w:type="spellStart"/>
       <w:proofErr w:type="gramStart"/>
       <w:r>
         <w:rPr>
@@ -6075,18 +6041,9 @@
           <w:color w:val="000000"/>
           <w:lang w:val="en-US" w:eastAsia="ru-RU"/>
         </w:rPr>
-        <w:t>booking</w:t>
-      </w:r>
-      <w:proofErr w:type="spellEnd"/>
-      <w:r>
-        <w:rPr>
-          <w:rFonts w:ascii="Calibri" w:eastAsia="Times New Roman" w:hAnsi="Calibri" w:cs="Calibri"/>
-          <w:color w:val="000000"/>
-          <w:lang w:val="en-US" w:eastAsia="ru-RU"/>
-        </w:rPr>
-        <w:t>(</w:t>
-      </w:r>
-      <w:proofErr w:type="spellStart"/>
+        <w:t>partner_name</w:t>
+      </w:r>
+      <w:proofErr w:type="spellEnd"/>
       <w:proofErr w:type="gramEnd"/>
       <w:r>
         <w:rPr>
@@ -6094,25 +6051,114 @@
           <w:color w:val="000000"/>
           <w:lang w:val="en-US" w:eastAsia="ru-RU"/>
         </w:rPr>
-        <w:t>start_date</w:t>
-      </w:r>
-      <w:proofErr w:type="spellEnd"/>
-      <w:r>
-        <w:rPr>
-          <w:rFonts w:ascii="Calibri" w:eastAsia="Times New Roman" w:hAnsi="Calibri" w:cs="Calibri"/>
-          <w:color w:val="000000"/>
-          <w:lang w:val="en-US" w:eastAsia="ru-RU"/>
-        </w:rPr>
-        <w:t xml:space="preserve"> DATE, </w:t>
-      </w:r>
-      <w:proofErr w:type="spellStart"/>
-      <w:r>
-        <w:rPr>
-          <w:rFonts w:ascii="Calibri" w:eastAsia="Times New Roman" w:hAnsi="Calibri" w:cs="Calibri"/>
-          <w:color w:val="000000"/>
-          <w:lang w:val="en-US" w:eastAsia="ru-RU"/>
-        </w:rPr>
-        <w:t>end_date</w:t>
+        <w:t xml:space="preserve"> VARCHAR(100),</w:t>
+      </w:r>
+    </w:p>
+    <w:p>
+      <w:pPr>
+        <w:spacing w:before="120" w:after="0" w:line="240" w:lineRule="auto"/>
+        <w:jc w:val="both"/>
+        <w:textAlignment w:val="baseline"/>
+        <w:rPr>
+          <w:rFonts w:ascii="Calibri" w:eastAsia="Times New Roman" w:hAnsi="Calibri" w:cs="Calibri"/>
+          <w:color w:val="000000"/>
+          <w:lang w:val="en-US" w:eastAsia="ru-RU"/>
+        </w:rPr>
+      </w:pPr>
+      <w:r>
+        <w:rPr>
+          <w:rFonts w:ascii="Calibri" w:eastAsia="Times New Roman" w:hAnsi="Calibri" w:cs="Calibri"/>
+          <w:color w:val="000000"/>
+          <w:lang w:val="en-US" w:eastAsia="ru-RU"/>
+        </w:rPr>
+        <w:t xml:space="preserve">    </w:t>
+      </w:r>
+      <w:proofErr w:type="spellStart"/>
+      <w:proofErr w:type="gramStart"/>
+      <w:r>
+        <w:rPr>
+          <w:rFonts w:ascii="Calibri" w:eastAsia="Times New Roman" w:hAnsi="Calibri" w:cs="Calibri"/>
+          <w:color w:val="000000"/>
+          <w:lang w:val="en-US" w:eastAsia="ru-RU"/>
+        </w:rPr>
+        <w:t>contract_number</w:t>
+      </w:r>
+      <w:proofErr w:type="spellEnd"/>
+      <w:proofErr w:type="gramEnd"/>
+      <w:r>
+        <w:rPr>
+          <w:rFonts w:ascii="Calibri" w:eastAsia="Times New Roman" w:hAnsi="Calibri" w:cs="Calibri"/>
+          <w:color w:val="000000"/>
+          <w:lang w:val="en-US" w:eastAsia="ru-RU"/>
+        </w:rPr>
+        <w:t xml:space="preserve"> VARCHAR(100),</w:t>
+      </w:r>
+    </w:p>
+    <w:p>
+      <w:pPr>
+        <w:spacing w:before="120" w:after="0" w:line="240" w:lineRule="auto"/>
+        <w:jc w:val="both"/>
+        <w:textAlignment w:val="baseline"/>
+        <w:rPr>
+          <w:rFonts w:ascii="Calibri" w:eastAsia="Times New Roman" w:hAnsi="Calibri" w:cs="Calibri"/>
+          <w:color w:val="000000"/>
+          <w:lang w:val="en-US" w:eastAsia="ru-RU"/>
+        </w:rPr>
+      </w:pPr>
+      <w:r>
+        <w:rPr>
+          <w:rFonts w:ascii="Calibri" w:eastAsia="Times New Roman" w:hAnsi="Calibri" w:cs="Calibri"/>
+          <w:color w:val="000000"/>
+          <w:lang w:val="en-US" w:eastAsia="ru-RU"/>
+        </w:rPr>
+        <w:t xml:space="preserve">    </w:t>
+      </w:r>
+      <w:proofErr w:type="spellStart"/>
+      <w:r>
+        <w:rPr>
+          <w:rFonts w:ascii="Calibri" w:eastAsia="Times New Roman" w:hAnsi="Calibri" w:cs="Calibri"/>
+          <w:color w:val="000000"/>
+          <w:lang w:val="en-US" w:eastAsia="ru-RU"/>
+        </w:rPr>
+        <w:t>booking_start_date</w:t>
+      </w:r>
+      <w:proofErr w:type="spellEnd"/>
+      <w:r>
+        <w:rPr>
+          <w:rFonts w:ascii="Calibri" w:eastAsia="Times New Roman" w:hAnsi="Calibri" w:cs="Calibri"/>
+          <w:color w:val="000000"/>
+          <w:lang w:val="en-US" w:eastAsia="ru-RU"/>
+        </w:rPr>
+        <w:t xml:space="preserve"> DATE,</w:t>
+      </w:r>
+    </w:p>
+    <w:p>
+      <w:pPr>
+        <w:spacing w:before="120" w:after="0" w:line="240" w:lineRule="auto"/>
+        <w:jc w:val="both"/>
+        <w:textAlignment w:val="baseline"/>
+        <w:rPr>
+          <w:rFonts w:ascii="Calibri" w:eastAsia="Times New Roman" w:hAnsi="Calibri" w:cs="Calibri"/>
+          <w:color w:val="000000"/>
+          <w:lang w:val="en-US" w:eastAsia="ru-RU"/>
+        </w:rPr>
+      </w:pPr>
+      <w:r>
+        <w:rPr>
+          <w:rFonts w:ascii="Calibri" w:eastAsia="Times New Roman" w:hAnsi="Calibri" w:cs="Calibri"/>
+          <w:color w:val="000000"/>
+          <w:lang w:val="en-US" w:eastAsia="ru-RU"/>
+        </w:rPr>
+        <w:t xml:space="preserve">    </w:t>
+      </w:r>
+      <w:proofErr w:type="spellStart"/>
+      <w:r>
+        <w:rPr>
+          <w:rFonts w:ascii="Calibri" w:eastAsia="Times New Roman" w:hAnsi="Calibri" w:cs="Calibri"/>
+          <w:color w:val="000000"/>
+          <w:lang w:val="en-US" w:eastAsia="ru-RU"/>
+        </w:rPr>
+        <w:t>booking_end_date</w:t>
       </w:r>
       <w:proofErr w:type="spellEnd"/>
       <w:r>
@@ -6141,214 +6187,6 @@
           <w:color w:val="000000"/>
           <w:lang w:val="en-US" w:eastAsia="ru-RU"/>
         </w:rPr>
-        <w:t>RETURNS TABLE (</w:t>
-      </w:r>
-    </w:p>
-    <w:p>
-      <w:pPr>
-        <w:spacing w:before="120" w:after="0" w:line="240" w:lineRule="auto"/>
-        <w:jc w:val="both"/>
-        <w:textAlignment w:val="baseline"/>
-        <w:rPr>
-          <w:rFonts w:ascii="Calibri" w:eastAsia="Times New Roman" w:hAnsi="Calibri" w:cs="Calibri"/>
-          <w:color w:val="000000"/>
-          <w:lang w:val="en-US" w:eastAsia="ru-RU"/>
-        </w:rPr>
-      </w:pPr>
-      <w:r>
-        <w:rPr>
-          <w:rFonts w:ascii="Calibri" w:eastAsia="Times New Roman" w:hAnsi="Calibri" w:cs="Calibri"/>
-          <w:color w:val="000000"/>
-          <w:lang w:val="en-US" w:eastAsia="ru-RU"/>
-        </w:rPr>
-        <w:t xml:space="preserve">    </w:t>
-      </w:r>
-      <w:proofErr w:type="spellStart"/>
-      <w:r>
-        <w:rPr>
-          <w:rFonts w:ascii="Calibri" w:eastAsia="Times New Roman" w:hAnsi="Calibri" w:cs="Calibri"/>
-          <w:color w:val="000000"/>
-          <w:lang w:val="en-US" w:eastAsia="ru-RU"/>
-        </w:rPr>
-        <w:t>partner_name</w:t>
-      </w:r>
-      <w:proofErr w:type="spellEnd"/>
-      <w:r>
-        <w:rPr>
-          <w:rFonts w:ascii="Calibri" w:eastAsia="Times New Roman" w:hAnsi="Calibri" w:cs="Calibri"/>
-          <w:color w:val="000000"/>
-          <w:lang w:val="en-US" w:eastAsia="ru-RU"/>
-        </w:rPr>
-        <w:t xml:space="preserve"> </w:t>
-      </w:r>
-      <w:proofErr w:type="gramStart"/>
-      <w:r>
-        <w:rPr>
-          <w:rFonts w:ascii="Calibri" w:eastAsia="Times New Roman" w:hAnsi="Calibri" w:cs="Calibri"/>
-          <w:color w:val="000000"/>
-          <w:lang w:val="en-US" w:eastAsia="ru-RU"/>
-        </w:rPr>
-        <w:t>VARCHAR(</w:t>
-      </w:r>
-      <w:proofErr w:type="gramEnd"/>
-      <w:r>
-        <w:rPr>
-          <w:rFonts w:ascii="Calibri" w:eastAsia="Times New Roman" w:hAnsi="Calibri" w:cs="Calibri"/>
-          <w:color w:val="000000"/>
-          <w:lang w:val="en-US" w:eastAsia="ru-RU"/>
-        </w:rPr>
-        <w:t>100),</w:t>
-      </w:r>
-    </w:p>
-    <w:p>
-      <w:pPr>
-        <w:spacing w:before="120" w:after="0" w:line="240" w:lineRule="auto"/>
-        <w:jc w:val="both"/>
-        <w:textAlignment w:val="baseline"/>
-        <w:rPr>
-          <w:rFonts w:ascii="Calibri" w:eastAsia="Times New Roman" w:hAnsi="Calibri" w:cs="Calibri"/>
-          <w:color w:val="000000"/>
-          <w:lang w:val="en-US" w:eastAsia="ru-RU"/>
-        </w:rPr>
-      </w:pPr>
-      <w:r>
-        <w:rPr>
-          <w:rFonts w:ascii="Calibri" w:eastAsia="Times New Roman" w:hAnsi="Calibri" w:cs="Calibri"/>
-          <w:color w:val="000000"/>
-          <w:lang w:val="en-US" w:eastAsia="ru-RU"/>
-        </w:rPr>
-        <w:t xml:space="preserve">    </w:t>
-      </w:r>
-      <w:proofErr w:type="spellStart"/>
-      <w:r>
-        <w:rPr>
-          <w:rFonts w:ascii="Calibri" w:eastAsia="Times New Roman" w:hAnsi="Calibri" w:cs="Calibri"/>
-          <w:color w:val="000000"/>
-          <w:lang w:val="en-US" w:eastAsia="ru-RU"/>
-        </w:rPr>
-        <w:t>contract_number</w:t>
-      </w:r>
-      <w:proofErr w:type="spellEnd"/>
-      <w:r>
-        <w:rPr>
-          <w:rFonts w:ascii="Calibri" w:eastAsia="Times New Roman" w:hAnsi="Calibri" w:cs="Calibri"/>
-          <w:color w:val="000000"/>
-          <w:lang w:val="en-US" w:eastAsia="ru-RU"/>
-        </w:rPr>
-        <w:t xml:space="preserve"> </w:t>
-      </w:r>
-      <w:proofErr w:type="gramStart"/>
-      <w:r>
-        <w:rPr>
-          <w:rFonts w:ascii="Calibri" w:eastAsia="Times New Roman" w:hAnsi="Calibri" w:cs="Calibri"/>
-          <w:color w:val="000000"/>
-          <w:lang w:val="en-US" w:eastAsia="ru-RU"/>
-        </w:rPr>
-        <w:t>VARCHAR(</w:t>
-      </w:r>
-      <w:proofErr w:type="gramEnd"/>
-      <w:r>
-        <w:rPr>
-          <w:rFonts w:ascii="Calibri" w:eastAsia="Times New Roman" w:hAnsi="Calibri" w:cs="Calibri"/>
-          <w:color w:val="000000"/>
-          <w:lang w:val="en-US" w:eastAsia="ru-RU"/>
-        </w:rPr>
-        <w:t>100),</w:t>
-      </w:r>
-    </w:p>
-    <w:p>
-      <w:pPr>
-        <w:spacing w:before="120" w:after="0" w:line="240" w:lineRule="auto"/>
-        <w:jc w:val="both"/>
-        <w:textAlignment w:val="baseline"/>
-        <w:rPr>
-          <w:rFonts w:ascii="Calibri" w:eastAsia="Times New Roman" w:hAnsi="Calibri" w:cs="Calibri"/>
-          <w:color w:val="000000"/>
-          <w:lang w:val="en-US" w:eastAsia="ru-RU"/>
-        </w:rPr>
-      </w:pPr>
-      <w:r>
-        <w:rPr>
-          <w:rFonts w:ascii="Calibri" w:eastAsia="Times New Roman" w:hAnsi="Calibri" w:cs="Calibri"/>
-          <w:color w:val="000000"/>
-          <w:lang w:val="en-US" w:eastAsia="ru-RU"/>
-        </w:rPr>
-        <w:t xml:space="preserve">    </w:t>
-      </w:r>
-      <w:proofErr w:type="spellStart"/>
-      <w:r>
-        <w:rPr>
-          <w:rFonts w:ascii="Calibri" w:eastAsia="Times New Roman" w:hAnsi="Calibri" w:cs="Calibri"/>
-          <w:color w:val="000000"/>
-          <w:lang w:val="en-US" w:eastAsia="ru-RU"/>
-        </w:rPr>
-        <w:t>booking_start_date</w:t>
-      </w:r>
-      <w:proofErr w:type="spellEnd"/>
-      <w:r>
-        <w:rPr>
-          <w:rFonts w:ascii="Calibri" w:eastAsia="Times New Roman" w:hAnsi="Calibri" w:cs="Calibri"/>
-          <w:color w:val="000000"/>
-          <w:lang w:val="en-US" w:eastAsia="ru-RU"/>
-        </w:rPr>
-        <w:t xml:space="preserve"> DATE,</w:t>
-      </w:r>
-    </w:p>
-    <w:p>
-      <w:pPr>
-        <w:spacing w:before="120" w:after="0" w:line="240" w:lineRule="auto"/>
-        <w:jc w:val="both"/>
-        <w:textAlignment w:val="baseline"/>
-        <w:rPr>
-          <w:rFonts w:ascii="Calibri" w:eastAsia="Times New Roman" w:hAnsi="Calibri" w:cs="Calibri"/>
-          <w:color w:val="000000"/>
-          <w:lang w:val="en-US" w:eastAsia="ru-RU"/>
-        </w:rPr>
-      </w:pPr>
-      <w:r>
-        <w:rPr>
-          <w:rFonts w:ascii="Calibri" w:eastAsia="Times New Roman" w:hAnsi="Calibri" w:cs="Calibri"/>
-          <w:color w:val="000000"/>
-          <w:lang w:val="en-US" w:eastAsia="ru-RU"/>
-        </w:rPr>
-        <w:t xml:space="preserve">    </w:t>
-      </w:r>
-      <w:proofErr w:type="spellStart"/>
-      <w:r>
-        <w:rPr>
-          <w:rFonts w:ascii="Calibri" w:eastAsia="Times New Roman" w:hAnsi="Calibri" w:cs="Calibri"/>
-          <w:color w:val="000000"/>
-          <w:lang w:val="en-US" w:eastAsia="ru-RU"/>
-        </w:rPr>
-        <w:t>booking_end_date</w:t>
-      </w:r>
-      <w:proofErr w:type="spellEnd"/>
-      <w:r>
-        <w:rPr>
-          <w:rFonts w:ascii="Calibri" w:eastAsia="Times New Roman" w:hAnsi="Calibri" w:cs="Calibri"/>
-          <w:color w:val="000000"/>
-          <w:lang w:val="en-US" w:eastAsia="ru-RU"/>
-        </w:rPr>
-        <w:t xml:space="preserve"> DATE)</w:t>
-      </w:r>
-    </w:p>
-    <w:p>
-      <w:pPr>
-        <w:spacing w:before="120" w:after="0" w:line="240" w:lineRule="auto"/>
-        <w:jc w:val="both"/>
-        <w:textAlignment w:val="baseline"/>
-        <w:rPr>
-          <w:rFonts w:ascii="Calibri" w:eastAsia="Times New Roman" w:hAnsi="Calibri" w:cs="Calibri"/>
-          <w:color w:val="000000"/>
-          <w:lang w:val="en-US" w:eastAsia="ru-RU"/>
-        </w:rPr>
-      </w:pPr>
-      <w:r>
-        <w:rPr>
-          <w:rFonts w:ascii="Calibri" w:eastAsia="Times New Roman" w:hAnsi="Calibri" w:cs="Calibri"/>
-          <w:color w:val="000000"/>
-          <w:lang w:val="en-US" w:eastAsia="ru-RU"/>
-        </w:rPr>
         <w:t>AS $$</w:t>
       </w:r>
     </w:p>
@@ -6412,7 +6250,6 @@
         <w:t xml:space="preserve">    SELECT </w:t>
       </w:r>
       <w:proofErr w:type="spellStart"/>
-      <w:proofErr w:type="gramStart"/>
       <w:r>
         <w:rPr>
           <w:rFonts w:ascii="Calibri" w:eastAsia="Times New Roman" w:hAnsi="Calibri" w:cs="Calibri"/>
@@ -6422,7 +6259,6 @@
         <w:t>p.organization</w:t>
       </w:r>
       <w:proofErr w:type="spellEnd"/>
-      <w:proofErr w:type="gramEnd"/>
       <w:r>
         <w:rPr>
           <w:rFonts w:ascii="Calibri" w:eastAsia="Times New Roman" w:hAnsi="Calibri" w:cs="Calibri"/>
@@ -6507,6 +6343,185 @@
         <w:t xml:space="preserve">JOIN partners p ON </w:t>
       </w:r>
       <w:proofErr w:type="spellStart"/>
+      <w:r>
+        <w:rPr>
+          <w:rFonts w:ascii="Calibri" w:eastAsia="Times New Roman" w:hAnsi="Calibri" w:cs="Calibri"/>
+          <w:color w:val="000000"/>
+          <w:lang w:val="en-US" w:eastAsia="ru-RU"/>
+        </w:rPr>
+        <w:t>r.partner_id</w:t>
+      </w:r>
+      <w:proofErr w:type="spellEnd"/>
+      <w:r>
+        <w:rPr>
+          <w:rFonts w:ascii="Calibri" w:eastAsia="Times New Roman" w:hAnsi="Calibri" w:cs="Calibri"/>
+          <w:color w:val="000000"/>
+          <w:lang w:val="en-US" w:eastAsia="ru-RU"/>
+        </w:rPr>
+        <w:t xml:space="preserve"> = p.id</w:t>
+      </w:r>
+    </w:p>
+    <w:p>
+      <w:pPr>
+        <w:spacing w:before="120" w:after="0" w:line="240" w:lineRule="auto"/>
+        <w:jc w:val="both"/>
+        <w:textAlignment w:val="baseline"/>
+        <w:rPr>
+          <w:rFonts w:ascii="Calibri" w:eastAsia="Times New Roman" w:hAnsi="Calibri" w:cs="Calibri"/>
+          <w:color w:val="000000"/>
+          <w:lang w:val="en-US" w:eastAsia="ru-RU"/>
+        </w:rPr>
+      </w:pPr>
+      <w:r>
+        <w:rPr>
+          <w:rFonts w:ascii="Calibri" w:eastAsia="Times New Roman" w:hAnsi="Calibri" w:cs="Calibri"/>
+          <w:color w:val="000000"/>
+          <w:lang w:val="en-US" w:eastAsia="ru-RU"/>
+        </w:rPr>
+        <w:t xml:space="preserve">    WHERE </w:t>
+      </w:r>
+      <w:proofErr w:type="spellStart"/>
+      <w:r>
+        <w:rPr>
+          <w:rFonts w:ascii="Calibri" w:eastAsia="Times New Roman" w:hAnsi="Calibri" w:cs="Calibri"/>
+          <w:color w:val="000000"/>
+          <w:lang w:val="en-US" w:eastAsia="ru-RU"/>
+        </w:rPr>
+        <w:t>r.in_data</w:t>
+      </w:r>
+      <w:proofErr w:type="spellEnd"/>
+      <w:r>
+        <w:rPr>
+          <w:rFonts w:ascii="Calibri" w:eastAsia="Times New Roman" w:hAnsi="Calibri" w:cs="Calibri"/>
+          <w:color w:val="000000"/>
+          <w:lang w:val="en-US" w:eastAsia="ru-RU"/>
+        </w:rPr>
+        <w:t xml:space="preserve"> &gt;= </w:t>
+      </w:r>
+      <w:proofErr w:type="spellStart"/>
+      <w:r>
+        <w:rPr>
+          <w:rFonts w:ascii="Calibri" w:eastAsia="Times New Roman" w:hAnsi="Calibri" w:cs="Calibri"/>
+          <w:color w:val="000000"/>
+          <w:lang w:val="en-US" w:eastAsia="ru-RU"/>
+        </w:rPr>
+        <w:t>start_date</w:t>
+      </w:r>
+      <w:proofErr w:type="spellEnd"/>
+      <w:r>
+        <w:rPr>
+          <w:rFonts w:ascii="Calibri" w:eastAsia="Times New Roman" w:hAnsi="Calibri" w:cs="Calibri"/>
+          <w:color w:val="000000"/>
+          <w:lang w:val="en-US" w:eastAsia="ru-RU"/>
+        </w:rPr>
+        <w:t xml:space="preserve"> AND </w:t>
+      </w:r>
+      <w:proofErr w:type="spellStart"/>
+      <w:r>
+        <w:rPr>
+          <w:rFonts w:ascii="Calibri" w:eastAsia="Times New Roman" w:hAnsi="Calibri" w:cs="Calibri"/>
+          <w:color w:val="000000"/>
+          <w:lang w:val="en-US" w:eastAsia="ru-RU"/>
+        </w:rPr>
+        <w:t>r.in_data</w:t>
+      </w:r>
+      <w:proofErr w:type="spellEnd"/>
+      <w:r>
+        <w:rPr>
+          <w:rFonts w:ascii="Calibri" w:eastAsia="Times New Roman" w:hAnsi="Calibri" w:cs="Calibri"/>
+          <w:color w:val="000000"/>
+          <w:lang w:val="en-US" w:eastAsia="ru-RU"/>
+        </w:rPr>
+        <w:t xml:space="preserve"> &lt;= </w:t>
+      </w:r>
+      <w:proofErr w:type="spellStart"/>
+      <w:r>
+        <w:rPr>
+          <w:rFonts w:ascii="Calibri" w:eastAsia="Times New Roman" w:hAnsi="Calibri" w:cs="Calibri"/>
+          <w:color w:val="000000"/>
+          <w:lang w:val="en-US" w:eastAsia="ru-RU"/>
+        </w:rPr>
+        <w:t>end_date</w:t>
+      </w:r>
+      <w:proofErr w:type="spellEnd"/>
+      <w:r>
+        <w:rPr>
+          <w:rFonts w:ascii="Calibri" w:eastAsia="Times New Roman" w:hAnsi="Calibri" w:cs="Calibri"/>
+          <w:color w:val="000000"/>
+          <w:lang w:val="en-US" w:eastAsia="ru-RU"/>
+        </w:rPr>
+        <w:t>;</w:t>
+      </w:r>
+    </w:p>
+    <w:p>
+      <w:pPr>
+        <w:spacing w:before="120" w:after="0" w:line="240" w:lineRule="auto"/>
+        <w:jc w:val="both"/>
+        <w:textAlignment w:val="baseline"/>
+        <w:rPr>
+          <w:rFonts w:ascii="Calibri" w:eastAsia="Times New Roman" w:hAnsi="Calibri" w:cs="Calibri"/>
+          <w:color w:val="000000"/>
+          <w:lang w:val="en-US" w:eastAsia="ru-RU"/>
+        </w:rPr>
+      </w:pPr>
+      <w:r>
+        <w:rPr>
+          <w:rFonts w:ascii="Calibri" w:eastAsia="Times New Roman" w:hAnsi="Calibri" w:cs="Calibri"/>
+          <w:color w:val="000000"/>
+          <w:lang w:val="en-US" w:eastAsia="ru-RU"/>
+        </w:rPr>
+        <w:t>END;</w:t>
+      </w:r>
+    </w:p>
+    <w:p>
+      <w:pPr>
+        <w:spacing w:before="120" w:after="0" w:line="240" w:lineRule="auto"/>
+        <w:jc w:val="both"/>
+        <w:textAlignment w:val="baseline"/>
+        <w:rPr>
+          <w:rFonts w:ascii="Calibri" w:eastAsia="Times New Roman" w:hAnsi="Calibri" w:cs="Calibri"/>
+          <w:color w:val="000000"/>
+          <w:lang w:val="en-US" w:eastAsia="ru-RU"/>
+        </w:rPr>
+      </w:pPr>
+      <w:r>
+        <w:rPr>
+          <w:rFonts w:ascii="Calibri" w:eastAsia="Times New Roman" w:hAnsi="Calibri" w:cs="Calibri"/>
+          <w:color w:val="000000"/>
+          <w:lang w:val="en-US" w:eastAsia="ru-RU"/>
+        </w:rPr>
+        <w:t xml:space="preserve">$$ LANGUAGE </w:t>
+      </w:r>
+      <w:proofErr w:type="spellStart"/>
+      <w:r>
+        <w:rPr>
+          <w:rFonts w:ascii="Calibri" w:eastAsia="Times New Roman" w:hAnsi="Calibri" w:cs="Calibri"/>
+          <w:color w:val="000000"/>
+          <w:lang w:val="en-US" w:eastAsia="ru-RU"/>
+        </w:rPr>
+        <w:t>plpgsql</w:t>
+      </w:r>
+      <w:proofErr w:type="spellEnd"/>
+      <w:r>
+        <w:rPr>
+          <w:rFonts w:ascii="Calibri" w:eastAsia="Times New Roman" w:hAnsi="Calibri" w:cs="Calibri"/>
+          <w:color w:val="000000"/>
+          <w:lang w:val="en-US" w:eastAsia="ru-RU"/>
+        </w:rPr>
+        <w:t>;</w:t>
+      </w:r>
+    </w:p>
+    <w:p>
+      <w:pPr>
+        <w:spacing w:before="120" w:after="0" w:line="240" w:lineRule="auto"/>
+        <w:jc w:val="both"/>
+        <w:textAlignment w:val="baseline"/>
+        <w:rPr>
+          <w:rFonts w:ascii="Calibri" w:eastAsia="Times New Roman" w:hAnsi="Calibri" w:cs="Calibri"/>
+          <w:color w:val="000000"/>
+          <w:lang w:val="en-US" w:eastAsia="ru-RU"/>
+        </w:rPr>
+      </w:pPr>
       <w:proofErr w:type="gramStart"/>
       <w:r>
         <w:rPr>
@@ -6514,7 +6529,7 @@
           <w:color w:val="000000"/>
           <w:lang w:val="en-US" w:eastAsia="ru-RU"/>
         </w:rPr>
-        <w:t>r.partner</w:t>
+        <w:t>select</w:t>
       </w:r>
       <w:proofErr w:type="gramEnd"/>
       <w:r>
@@ -6523,222 +6538,25 @@
           <w:color w:val="000000"/>
           <w:lang w:val="en-US" w:eastAsia="ru-RU"/>
         </w:rPr>
-        <w:t>_id</w:t>
-      </w:r>
-      <w:proofErr w:type="spellEnd"/>
-      <w:r>
-        <w:rPr>
-          <w:rFonts w:ascii="Calibri" w:eastAsia="Times New Roman" w:hAnsi="Calibri" w:cs="Calibri"/>
-          <w:color w:val="000000"/>
-          <w:lang w:val="en-US" w:eastAsia="ru-RU"/>
-        </w:rPr>
-        <w:t xml:space="preserve"> = p.id</w:t>
-      </w:r>
-    </w:p>
-    <w:p>
-      <w:pPr>
-        <w:spacing w:before="120" w:after="0" w:line="240" w:lineRule="auto"/>
-        <w:jc w:val="both"/>
-        <w:textAlignment w:val="baseline"/>
-        <w:rPr>
-          <w:rFonts w:ascii="Calibri" w:eastAsia="Times New Roman" w:hAnsi="Calibri" w:cs="Calibri"/>
-          <w:color w:val="000000"/>
-          <w:lang w:val="en-US" w:eastAsia="ru-RU"/>
-        </w:rPr>
-      </w:pPr>
-      <w:r>
-        <w:rPr>
-          <w:rFonts w:ascii="Calibri" w:eastAsia="Times New Roman" w:hAnsi="Calibri" w:cs="Calibri"/>
-          <w:color w:val="000000"/>
-          <w:lang w:val="en-US" w:eastAsia="ru-RU"/>
-        </w:rPr>
-        <w:t xml:space="preserve">    WHERE </w:t>
-      </w:r>
-      <w:proofErr w:type="spellStart"/>
-      <w:r>
-        <w:rPr>
-          <w:rFonts w:ascii="Calibri" w:eastAsia="Times New Roman" w:hAnsi="Calibri" w:cs="Calibri"/>
-          <w:color w:val="000000"/>
-          <w:lang w:val="en-US" w:eastAsia="ru-RU"/>
-        </w:rPr>
-        <w:t>r.in_data</w:t>
-      </w:r>
-      <w:proofErr w:type="spellEnd"/>
-      <w:r>
-        <w:rPr>
-          <w:rFonts w:ascii="Calibri" w:eastAsia="Times New Roman" w:hAnsi="Calibri" w:cs="Calibri"/>
-          <w:color w:val="000000"/>
-          <w:lang w:val="en-US" w:eastAsia="ru-RU"/>
-        </w:rPr>
-        <w:t xml:space="preserve"> &gt;= </w:t>
-      </w:r>
-      <w:proofErr w:type="spellStart"/>
-      <w:r>
-        <w:rPr>
-          <w:rFonts w:ascii="Calibri" w:eastAsia="Times New Roman" w:hAnsi="Calibri" w:cs="Calibri"/>
-          <w:color w:val="000000"/>
-          <w:lang w:val="en-US" w:eastAsia="ru-RU"/>
-        </w:rPr>
-        <w:t>start_date</w:t>
-      </w:r>
-      <w:proofErr w:type="spellEnd"/>
-      <w:r>
-        <w:rPr>
-          <w:rFonts w:ascii="Calibri" w:eastAsia="Times New Roman" w:hAnsi="Calibri" w:cs="Calibri"/>
-          <w:color w:val="000000"/>
-          <w:lang w:val="en-US" w:eastAsia="ru-RU"/>
-        </w:rPr>
-        <w:t xml:space="preserve"> AND </w:t>
-      </w:r>
-      <w:proofErr w:type="spellStart"/>
-      <w:r>
-        <w:rPr>
-          <w:rFonts w:ascii="Calibri" w:eastAsia="Times New Roman" w:hAnsi="Calibri" w:cs="Calibri"/>
-          <w:color w:val="000000"/>
-          <w:lang w:val="en-US" w:eastAsia="ru-RU"/>
-        </w:rPr>
-        <w:t>r.in_data</w:t>
-      </w:r>
-      <w:proofErr w:type="spellEnd"/>
-      <w:r>
-        <w:rPr>
-          <w:rFonts w:ascii="Calibri" w:eastAsia="Times New Roman" w:hAnsi="Calibri" w:cs="Calibri"/>
-          <w:color w:val="000000"/>
-          <w:lang w:val="en-US" w:eastAsia="ru-RU"/>
-        </w:rPr>
-        <w:t xml:space="preserve"> &lt;= </w:t>
-      </w:r>
-      <w:proofErr w:type="spellStart"/>
-      <w:r>
-        <w:rPr>
-          <w:rFonts w:ascii="Calibri" w:eastAsia="Times New Roman" w:hAnsi="Calibri" w:cs="Calibri"/>
-          <w:color w:val="000000"/>
-          <w:lang w:val="en-US" w:eastAsia="ru-RU"/>
-        </w:rPr>
-        <w:t>end_date</w:t>
-      </w:r>
-      <w:proofErr w:type="spellEnd"/>
-      <w:r>
-        <w:rPr>
-          <w:rFonts w:ascii="Calibri" w:eastAsia="Times New Roman" w:hAnsi="Calibri" w:cs="Calibri"/>
-          <w:color w:val="000000"/>
-          <w:lang w:val="en-US" w:eastAsia="ru-RU"/>
-        </w:rPr>
-        <w:t>;</w:t>
-      </w:r>
-    </w:p>
-    <w:p>
-      <w:pPr>
-        <w:spacing w:before="120" w:after="0" w:line="240" w:lineRule="auto"/>
-        <w:jc w:val="both"/>
-        <w:textAlignment w:val="baseline"/>
-        <w:rPr>
-          <w:rFonts w:ascii="Calibri" w:eastAsia="Times New Roman" w:hAnsi="Calibri" w:cs="Calibri"/>
-          <w:color w:val="000000"/>
-          <w:lang w:val="en-US" w:eastAsia="ru-RU"/>
-        </w:rPr>
-      </w:pPr>
-      <w:r>
-        <w:rPr>
-          <w:rFonts w:ascii="Calibri" w:eastAsia="Times New Roman" w:hAnsi="Calibri" w:cs="Calibri"/>
-          <w:color w:val="000000"/>
-          <w:lang w:val="en-US" w:eastAsia="ru-RU"/>
-        </w:rPr>
-        <w:t>END;</w:t>
-      </w:r>
-    </w:p>
-    <w:p>
-      <w:pPr>
-        <w:spacing w:before="120" w:after="0" w:line="240" w:lineRule="auto"/>
-        <w:jc w:val="both"/>
-        <w:textAlignment w:val="baseline"/>
-        <w:rPr>
-          <w:rFonts w:ascii="Calibri" w:eastAsia="Times New Roman" w:hAnsi="Calibri" w:cs="Calibri"/>
-          <w:color w:val="000000"/>
-          <w:lang w:val="en-US" w:eastAsia="ru-RU"/>
-        </w:rPr>
-      </w:pPr>
-      <w:r>
-        <w:rPr>
-          <w:rFonts w:ascii="Calibri" w:eastAsia="Times New Roman" w:hAnsi="Calibri" w:cs="Calibri"/>
-          <w:color w:val="000000"/>
-          <w:lang w:val="en-US" w:eastAsia="ru-RU"/>
-        </w:rPr>
-        <w:t xml:space="preserve">$$ LANGUAGE </w:t>
-      </w:r>
-      <w:proofErr w:type="spellStart"/>
-      <w:r>
-        <w:rPr>
-          <w:rFonts w:ascii="Calibri" w:eastAsia="Times New Roman" w:hAnsi="Calibri" w:cs="Calibri"/>
-          <w:color w:val="000000"/>
-          <w:lang w:val="en-US" w:eastAsia="ru-RU"/>
-        </w:rPr>
-        <w:t>plpgsql</w:t>
-      </w:r>
-      <w:proofErr w:type="spellEnd"/>
-      <w:r>
-        <w:rPr>
-          <w:rFonts w:ascii="Calibri" w:eastAsia="Times New Roman" w:hAnsi="Calibri" w:cs="Calibri"/>
-          <w:color w:val="000000"/>
-          <w:lang w:val="en-US" w:eastAsia="ru-RU"/>
-        </w:rPr>
-        <w:t>;</w:t>
-      </w:r>
-    </w:p>
-    <w:p>
-      <w:pPr>
-        <w:spacing w:before="120" w:after="0" w:line="240" w:lineRule="auto"/>
-        <w:jc w:val="both"/>
-        <w:textAlignment w:val="baseline"/>
-        <w:rPr>
-          <w:rFonts w:ascii="Calibri" w:eastAsia="Times New Roman" w:hAnsi="Calibri" w:cs="Calibri"/>
-          <w:color w:val="000000"/>
-          <w:lang w:val="en-US" w:eastAsia="ru-RU"/>
-        </w:rPr>
-      </w:pPr>
-      <w:r>
-        <w:rPr>
-          <w:rFonts w:ascii="Calibri" w:eastAsia="Times New Roman" w:hAnsi="Calibri" w:cs="Calibri"/>
-          <w:color w:val="000000"/>
-          <w:lang w:val="en-US" w:eastAsia="ru-RU"/>
-        </w:rPr>
-        <w:t xml:space="preserve">select * from </w:t>
-      </w:r>
-      <w:proofErr w:type="spellStart"/>
-      <w:r>
-        <w:rPr>
-          <w:rFonts w:ascii="Calibri" w:eastAsia="Times New Roman" w:hAnsi="Calibri" w:cs="Calibri"/>
-          <w:color w:val="000000"/>
-          <w:lang w:val="en-US" w:eastAsia="ru-RU"/>
-        </w:rPr>
-        <w:t>partner_</w:t>
-      </w:r>
-      <w:proofErr w:type="gramStart"/>
-      <w:r>
-        <w:rPr>
-          <w:rFonts w:ascii="Calibri" w:eastAsia="Times New Roman" w:hAnsi="Calibri" w:cs="Calibri"/>
-          <w:color w:val="000000"/>
-          <w:lang w:val="en-US" w:eastAsia="ru-RU"/>
-        </w:rPr>
-        <w:t>booking</w:t>
-      </w:r>
-      <w:proofErr w:type="spellEnd"/>
-      <w:r>
-        <w:rPr>
-          <w:rFonts w:ascii="Calibri" w:eastAsia="Times New Roman" w:hAnsi="Calibri" w:cs="Calibri"/>
-          <w:color w:val="000000"/>
-          <w:lang w:val="en-US" w:eastAsia="ru-RU"/>
-        </w:rPr>
-        <w:t>(</w:t>
-      </w:r>
-      <w:proofErr w:type="gramEnd"/>
-      <w:r>
-        <w:rPr>
-          <w:rFonts w:ascii="Calibri" w:eastAsia="Times New Roman" w:hAnsi="Calibri" w:cs="Calibri"/>
-          <w:color w:val="000000"/>
-          <w:lang w:val="en-US" w:eastAsia="ru-RU"/>
-        </w:rPr>
-        <w:t>'2024-07-10','2024-07-20')</w:t>
+        <w:t xml:space="preserve"> * from </w:t>
+      </w:r>
+      <w:proofErr w:type="spellStart"/>
+      <w:r>
+        <w:rPr>
+          <w:rFonts w:ascii="Calibri" w:eastAsia="Times New Roman" w:hAnsi="Calibri" w:cs="Calibri"/>
+          <w:color w:val="000000"/>
+          <w:lang w:val="en-US" w:eastAsia="ru-RU"/>
+        </w:rPr>
+        <w:t>partner_booking</w:t>
+      </w:r>
+      <w:proofErr w:type="spellEnd"/>
+      <w:r>
+        <w:rPr>
+          <w:rFonts w:ascii="Calibri" w:eastAsia="Times New Roman" w:hAnsi="Calibri" w:cs="Calibri"/>
+          <w:color w:val="000000"/>
+          <w:lang w:val="en-US" w:eastAsia="ru-RU"/>
+        </w:rPr>
+        <w:t>('2024-07-10','2024-07-20')</w:t>
       </w:r>
     </w:p>
     <w:p>
@@ -6947,7 +6765,7 @@
           <w:color w:val="FFC000" w:themeColor="accent4"/>
           <w:lang w:val="en-US" w:eastAsia="ru-RU"/>
         </w:rPr>
-        <w:t xml:space="preserve">    client </w:t>
+        <w:t xml:space="preserve">    </w:t>
       </w:r>
       <w:proofErr w:type="gramStart"/>
       <w:r>
@@ -6956,7 +6774,7 @@
           <w:color w:val="FFC000" w:themeColor="accent4"/>
           <w:lang w:val="en-US" w:eastAsia="ru-RU"/>
         </w:rPr>
-        <w:t>VARCHAR(</w:t>
+        <w:t>client</w:t>
       </w:r>
       <w:proofErr w:type="gramEnd"/>
       <w:r>
@@ -6965,7 +6783,7 @@
           <w:color w:val="FFC000" w:themeColor="accent4"/>
           <w:lang w:val="en-US" w:eastAsia="ru-RU"/>
         </w:rPr>
-        <w:t>100))</w:t>
+        <w:t xml:space="preserve"> VARCHAR(100))</w:t>
       </w:r>
     </w:p>
     <w:p>
@@ -7105,23 +6923,13 @@
         <w:t xml:space="preserve">JOIN history h ON c.id = </w:t>
       </w:r>
       <w:proofErr w:type="spellStart"/>
-      <w:proofErr w:type="gramStart"/>
-      <w:r>
-        <w:rPr>
-          <w:rFonts w:ascii="Calibri" w:eastAsia="Times New Roman" w:hAnsi="Calibri" w:cs="Calibri"/>
-          <w:color w:val="FFC000" w:themeColor="accent4"/>
-          <w:lang w:val="en-US" w:eastAsia="ru-RU"/>
-        </w:rPr>
-        <w:t>h.client</w:t>
-      </w:r>
-      <w:proofErr w:type="gramEnd"/>
-      <w:r>
-        <w:rPr>
-          <w:rFonts w:ascii="Calibri" w:eastAsia="Times New Roman" w:hAnsi="Calibri" w:cs="Calibri"/>
-          <w:color w:val="FFC000" w:themeColor="accent4"/>
-          <w:lang w:val="en-US" w:eastAsia="ru-RU"/>
-        </w:rPr>
-        <w:t>_id</w:t>
+      <w:r>
+        <w:rPr>
+          <w:rFonts w:ascii="Calibri" w:eastAsia="Times New Roman" w:hAnsi="Calibri" w:cs="Calibri"/>
+          <w:color w:val="FFC000" w:themeColor="accent4"/>
+          <w:lang w:val="en-US" w:eastAsia="ru-RU"/>
+        </w:rPr>
+        <w:t>h.client_id</w:t>
       </w:r>
       <w:proofErr w:type="spellEnd"/>
     </w:p>
@@ -7231,23 +7039,13 @@
         <w:t xml:space="preserve"> AND </w:t>
       </w:r>
       <w:proofErr w:type="spellStart"/>
-      <w:proofErr w:type="gramStart"/>
-      <w:r>
-        <w:rPr>
-          <w:rFonts w:ascii="Calibri" w:eastAsia="Times New Roman" w:hAnsi="Calibri" w:cs="Calibri"/>
-          <w:color w:val="FFC000" w:themeColor="accent4"/>
-          <w:lang w:val="en-US" w:eastAsia="ru-RU"/>
-        </w:rPr>
-        <w:t>h.check</w:t>
-      </w:r>
-      <w:proofErr w:type="gramEnd"/>
-      <w:r>
-        <w:rPr>
-          <w:rFonts w:ascii="Calibri" w:eastAsia="Times New Roman" w:hAnsi="Calibri" w:cs="Calibri"/>
-          <w:color w:val="FFC000" w:themeColor="accent4"/>
-          <w:lang w:val="en-US" w:eastAsia="ru-RU"/>
-        </w:rPr>
-        <w:t>_out_data</w:t>
+      <w:r>
+        <w:rPr>
+          <w:rFonts w:ascii="Calibri" w:eastAsia="Times New Roman" w:hAnsi="Calibri" w:cs="Calibri"/>
+          <w:color w:val="FFC000" w:themeColor="accent4"/>
+          <w:lang w:val="en-US" w:eastAsia="ru-RU"/>
+        </w:rPr>
+        <w:t>h.check_out_data</w:t>
       </w:r>
       <w:proofErr w:type="spellEnd"/>
       <w:r>
@@ -7691,7 +7489,7 @@
 </file>
 
 <file path=word/numbering.xml><?xml version="1.0" encoding="utf-8"?>
-<w:numbering xmlns:wpc="http://schemas.microsoft.com/office/word/2010/wordprocessingCanvas" xmlns:cx="http://schemas.microsoft.com/office/drawing/2014/chartex" xmlns:mc="http://schemas.openxmlformats.org/markup-compatibility/2006" xmlns:o="urn:schemas-microsoft-com:office:office" xmlns:r="http://schemas.openxmlformats.org/officeDocument/2006/relationships" xmlns:m="http://schemas.openxmlformats.org/officeDocument/2006/math" xmlns:v="urn:schemas-microsoft-com:vml" xmlns:wp14="http://schemas.microsoft.com/office/word/2010/wordprocessingDrawing" xmlns:wp="http://schemas.openxmlformats.org/drawingml/2006/wordprocessingDrawing" xmlns:w10="urn:schemas-microsoft-com:office:word" xmlns:w="http://schemas.openxmlformats.org/wordprocessingml/2006/main" xmlns:w14="http://schemas.microsoft.com/office/word/2010/wordml" xmlns:w15="http://schemas.microsoft.com/office/word/2012/wordml" xmlns:w16se="http://schemas.microsoft.com/office/word/2015/wordml/symex" xmlns:wpg="http://schemas.microsoft.com/office/word/2010/wordprocessingGroup" xmlns:wpi="http://schemas.microsoft.com/office/word/2010/wordprocessingInk" xmlns:wne="http://schemas.microsoft.com/office/word/2006/wordml" xmlns:wps="http://schemas.microsoft.com/office/word/2010/wordprocessingShape" mc:Ignorable="w14 w15 w16se wp14">
+<w:numbering xmlns:wpc="http://schemas.microsoft.com/office/word/2010/wordprocessingCanvas" xmlns:cx="http://schemas.microsoft.com/office/drawing/2014/chartex" xmlns:cx1="http://schemas.microsoft.com/office/drawing/2015/9/8/chartex" xmlns:mc="http://schemas.openxmlformats.org/markup-compatibility/2006" xmlns:o="urn:schemas-microsoft-com:office:office" xmlns:r="http://schemas.openxmlformats.org/officeDocument/2006/relationships" xmlns:m="http://schemas.openxmlformats.org/officeDocument/2006/math" xmlns:v="urn:schemas-microsoft-com:vml" xmlns:wp14="http://schemas.microsoft.com/office/word/2010/wordprocessingDrawing" xmlns:wp="http://schemas.openxmlformats.org/drawingml/2006/wordprocessingDrawing" xmlns:w10="urn:schemas-microsoft-com:office:word" xmlns:w="http://schemas.openxmlformats.org/wordprocessingml/2006/main" xmlns:w14="http://schemas.microsoft.com/office/word/2010/wordml" xmlns:w15="http://schemas.microsoft.com/office/word/2012/wordml" xmlns:w16se="http://schemas.microsoft.com/office/word/2015/wordml/symex" xmlns:wpg="http://schemas.microsoft.com/office/word/2010/wordprocessingGroup" xmlns:wpi="http://schemas.microsoft.com/office/word/2010/wordprocessingInk" xmlns:wne="http://schemas.microsoft.com/office/word/2006/wordml" xmlns:wps="http://schemas.microsoft.com/office/word/2010/wordprocessingShape" mc:Ignorable="w14 w15 w16se wp14">
   <w:abstractNum w:abstractNumId="0" w15:restartNumberingAfterBreak="0">
     <w:nsid w:val="1B4B3777"/>
     <w:multiLevelType w:val="multilevel"/>
@@ -10272,7 +10070,7 @@
 </file>
 
 <file path=customXml/itemProps1.xml><?xml version="1.0" encoding="utf-8"?>
-<ds:datastoreItem xmlns:ds="http://schemas.openxmlformats.org/officeDocument/2006/customXml" ds:itemID="{6984F584-E4B6-407D-9DB6-2CD93CCF4635}">
+<ds:datastoreItem xmlns:ds="http://schemas.openxmlformats.org/officeDocument/2006/customXml" ds:itemID="{B2CD4133-B6AE-4960-A10A-BCEAB42BD166}">
   <ds:schemaRefs>
     <ds:schemaRef ds:uri="http://schemas.openxmlformats.org/officeDocument/2006/bibliography"/>
   </ds:schemaRefs>
